--- a/Trabajo Practico  01.docx
+++ b/Trabajo Practico  01.docx
@@ -3156,9 +3156,9 @@
           <w:noProof/>
         </w:rPr>
         <w:drawing>
-          <wp:inline distT="0" distB="0" distL="0" distR="0" wp14:anchorId="7DD71A35" wp14:editId="0ECCE555">
-            <wp:extent cx="5549900" cy="1675765"/>
-            <wp:effectExtent l="0" t="0" r="0" b="635"/>
+          <wp:inline distT="0" distB="0" distL="0" distR="0" wp14:anchorId="7DD71A35" wp14:editId="31895CBC">
+            <wp:extent cx="4552950" cy="1374741"/>
+            <wp:effectExtent l="0" t="0" r="0" b="0"/>
             <wp:docPr id="14" name="Imagen 14"/>
             <wp:cNvGraphicFramePr>
               <a:graphicFrameLocks xmlns:a="http://schemas.openxmlformats.org/drawingml/2006/main" noChangeAspect="1"/>
@@ -3179,7 +3179,7 @@
                   <pic:spPr>
                     <a:xfrm>
                       <a:off x="0" y="0"/>
-                      <a:ext cx="5549900" cy="1675765"/>
+                      <a:ext cx="4588406" cy="1385447"/>
                     </a:xfrm>
                     <a:prstGeom prst="rect">
                       <a:avLst/>
@@ -3323,11 +3323,10 @@
           <w:rFonts w:ascii="Noto Sans Math" w:eastAsia="Noto Sans Math" w:hAnsi="Noto Sans Math"/>
           <w:noProof/>
         </w:rPr>
-        <w:lastRenderedPageBreak/>
         <w:drawing>
-          <wp:inline distT="0" distB="0" distL="0" distR="0" wp14:anchorId="5566C40A" wp14:editId="6E86F39B">
-            <wp:extent cx="5549900" cy="2003425"/>
-            <wp:effectExtent l="0" t="0" r="0" b="0"/>
+          <wp:inline distT="0" distB="0" distL="0" distR="0" wp14:anchorId="5566C40A" wp14:editId="4AE2EAE1">
+            <wp:extent cx="4318000" cy="1558729"/>
+            <wp:effectExtent l="0" t="0" r="6350" b="3810"/>
             <wp:docPr id="15" name="Imagen 15"/>
             <wp:cNvGraphicFramePr>
               <a:graphicFrameLocks xmlns:a="http://schemas.openxmlformats.org/drawingml/2006/main" noChangeAspect="1"/>
@@ -3348,7 +3347,7 @@
                   <pic:spPr>
                     <a:xfrm>
                       <a:off x="0" y="0"/>
-                      <a:ext cx="5549900" cy="2003425"/>
+                      <a:ext cx="4384312" cy="1582667"/>
                     </a:xfrm>
                     <a:prstGeom prst="rect">
                       <a:avLst/>
@@ -3364,6 +3363,16 @@
     <w:p>
       <w:pPr>
         <w:pStyle w:val="Textoindependiente"/>
+        <w:spacing w:before="36"/>
+        <w:ind w:left="530"/>
+        <w:rPr>
+          <w:rFonts w:ascii="Noto Sans Math" w:eastAsia="Noto Sans Math" w:hAnsi="Noto Sans Math"/>
+        </w:rPr>
+      </w:pPr>
+    </w:p>
+    <w:p>
+      <w:pPr>
+        <w:pStyle w:val="Textoindependiente"/>
         <w:numPr>
           <w:ilvl w:val="0"/>
           <w:numId w:val="3"/>
@@ -3377,6 +3386,7 @@
         <w:rPr>
           <w:rFonts w:ascii="Noto Sans Math" w:eastAsia="Noto Sans Math" w:hAnsi="Noto Sans Math"/>
         </w:rPr>
+        <w:lastRenderedPageBreak/>
         <w:t>x = 0; y = 5</w:t>
       </w:r>
     </w:p>
@@ -4207,15 +4217,28 @@
           <w:spacing w:val="-10"/>
         </w:rPr>
       </w:pPr>
+    </w:p>
+    <w:p>
+      <w:pPr>
+        <w:pStyle w:val="Prrafodelista"/>
+        <w:tabs>
+          <w:tab w:val="left" w:pos="323"/>
+        </w:tabs>
+        <w:spacing w:before="2"/>
+        <w:ind w:firstLine="0"/>
+        <w:rPr>
+          <w:spacing w:val="-10"/>
+        </w:rPr>
+      </w:pPr>
       <w:r>
         <w:rPr>
           <w:noProof/>
           <w:spacing w:val="-10"/>
         </w:rPr>
         <w:drawing>
-          <wp:inline distT="0" distB="0" distL="0" distR="0" wp14:anchorId="3A2D4AF9" wp14:editId="36CD8CF5">
-            <wp:extent cx="5549900" cy="2107565"/>
-            <wp:effectExtent l="0" t="0" r="0" b="6985"/>
+          <wp:inline distT="0" distB="0" distL="0" distR="0" wp14:anchorId="3A2D4AF9" wp14:editId="601AAD23">
+            <wp:extent cx="4548276" cy="1727200"/>
+            <wp:effectExtent l="0" t="0" r="5080" b="6350"/>
             <wp:docPr id="17" name="Imagen 17"/>
             <wp:cNvGraphicFramePr>
               <a:graphicFrameLocks xmlns:a="http://schemas.openxmlformats.org/drawingml/2006/main" noChangeAspect="1"/>
@@ -4236,7 +4259,7 @@
                   <pic:spPr>
                     <a:xfrm>
                       <a:off x="0" y="0"/>
-                      <a:ext cx="5549900" cy="2107565"/>
+                      <a:ext cx="4572705" cy="1736477"/>
                     </a:xfrm>
                     <a:prstGeom prst="rect">
                       <a:avLst/>
@@ -4261,32 +4284,6 @@
           <w:spacing w:val="-10"/>
         </w:rPr>
       </w:pPr>
-    </w:p>
-    <w:p>
-      <w:pPr>
-        <w:pStyle w:val="Prrafodelista"/>
-        <w:tabs>
-          <w:tab w:val="left" w:pos="323"/>
-        </w:tabs>
-        <w:spacing w:before="2"/>
-        <w:ind w:firstLine="0"/>
-        <w:rPr>
-          <w:spacing w:val="-10"/>
-        </w:rPr>
-      </w:pPr>
-    </w:p>
-    <w:p>
-      <w:pPr>
-        <w:pStyle w:val="Prrafodelista"/>
-        <w:tabs>
-          <w:tab w:val="left" w:pos="323"/>
-        </w:tabs>
-        <w:spacing w:before="2"/>
-        <w:ind w:firstLine="0"/>
-        <w:rPr>
-          <w:spacing w:val="-10"/>
-        </w:rPr>
-      </w:pPr>
       <w:r>
         <w:rPr>
           <w:spacing w:val="-10"/>
@@ -4310,7 +4307,6 @@
         <w:rPr>
           <w:w w:val="85"/>
         </w:rPr>
-        <w:lastRenderedPageBreak/>
         <w:t>(A</w:t>
       </w:r>
       <w:r>
@@ -4478,13 +4474,14 @@
       </w:pPr>
       <w:r>
         <w:rPr>
+          <w:noProof/>
           <w:spacing w:val="-10"/>
           <w:w w:val="85"/>
         </w:rPr>
         <w:drawing>
-          <wp:inline distT="0" distB="0" distL="0" distR="0" wp14:anchorId="633BDBCC" wp14:editId="703C7E9B">
-            <wp:extent cx="5549900" cy="2058670"/>
-            <wp:effectExtent l="0" t="0" r="0" b="0"/>
+          <wp:inline distT="0" distB="0" distL="0" distR="0" wp14:anchorId="633BDBCC" wp14:editId="6AD36769">
+            <wp:extent cx="4262570" cy="1581150"/>
+            <wp:effectExtent l="0" t="0" r="5080" b="0"/>
             <wp:docPr id="23" name="Imagen 23"/>
             <wp:cNvGraphicFramePr>
               <a:graphicFrameLocks xmlns:a="http://schemas.openxmlformats.org/drawingml/2006/main" noChangeAspect="1"/>
@@ -4505,7 +4502,7 @@
                   <pic:spPr>
                     <a:xfrm>
                       <a:off x="0" y="0"/>
-                      <a:ext cx="5549900" cy="2058670"/>
+                      <a:ext cx="4290560" cy="1591533"/>
                     </a:xfrm>
                     <a:prstGeom prst="rect">
                       <a:avLst/>
@@ -4535,6 +4532,7 @@
         <w:rPr>
           <w:spacing w:val="-2"/>
         </w:rPr>
+        <w:lastRenderedPageBreak/>
         <w:t>(((B</w:t>
       </w:r>
       <w:r>
@@ -4782,9 +4780,9 @@
           <w:noProof/>
         </w:rPr>
         <w:drawing>
-          <wp:inline distT="0" distB="0" distL="0" distR="0" wp14:anchorId="4CCF1D40" wp14:editId="17A08B51">
-            <wp:extent cx="5549900" cy="2105025"/>
-            <wp:effectExtent l="0" t="0" r="0" b="9525"/>
+          <wp:inline distT="0" distB="0" distL="0" distR="0" wp14:anchorId="4CCF1D40" wp14:editId="4122C3A2">
+            <wp:extent cx="4369605" cy="1657350"/>
+            <wp:effectExtent l="0" t="0" r="0" b="0"/>
             <wp:docPr id="18" name="Imagen 18"/>
             <wp:cNvGraphicFramePr>
               <a:graphicFrameLocks xmlns:a="http://schemas.openxmlformats.org/drawingml/2006/main" noChangeAspect="1"/>
@@ -4805,7 +4803,7 @@
                   <pic:spPr>
                     <a:xfrm>
                       <a:off x="0" y="0"/>
-                      <a:ext cx="5549900" cy="2105025"/>
+                      <a:ext cx="4406447" cy="1671324"/>
                     </a:xfrm>
                     <a:prstGeom prst="rect">
                       <a:avLst/>
@@ -4823,86 +4821,13 @@
         <w:pStyle w:val="Textoindependiente"/>
         <w:spacing w:before="192" w:line="424" w:lineRule="auto"/>
         <w:ind w:right="3467"/>
+      </w:pPr>
+      <w:r>
         <w:rPr>
           <w:color w:val="00AE50"/>
           <w:spacing w:val="-6"/>
           <w:u w:val="single" w:color="00AE50"/>
         </w:rPr>
-      </w:pPr>
-    </w:p>
-    <w:p>
-      <w:pPr>
-        <w:pStyle w:val="Textoindependiente"/>
-        <w:spacing w:before="192" w:line="424" w:lineRule="auto"/>
-        <w:ind w:right="3467"/>
-        <w:rPr>
-          <w:color w:val="00AE50"/>
-          <w:spacing w:val="-6"/>
-          <w:u w:val="single" w:color="00AE50"/>
-        </w:rPr>
-      </w:pPr>
-    </w:p>
-    <w:p>
-      <w:pPr>
-        <w:pStyle w:val="Textoindependiente"/>
-        <w:spacing w:before="192" w:line="424" w:lineRule="auto"/>
-        <w:ind w:right="3467"/>
-        <w:rPr>
-          <w:color w:val="00AE50"/>
-          <w:spacing w:val="-6"/>
-          <w:u w:val="single" w:color="00AE50"/>
-        </w:rPr>
-      </w:pPr>
-    </w:p>
-    <w:p>
-      <w:pPr>
-        <w:pStyle w:val="Textoindependiente"/>
-        <w:spacing w:before="192" w:line="424" w:lineRule="auto"/>
-        <w:ind w:right="3467"/>
-        <w:rPr>
-          <w:color w:val="00AE50"/>
-          <w:spacing w:val="-6"/>
-          <w:u w:val="single" w:color="00AE50"/>
-        </w:rPr>
-      </w:pPr>
-    </w:p>
-    <w:p>
-      <w:pPr>
-        <w:pStyle w:val="Textoindependiente"/>
-        <w:spacing w:before="192" w:line="424" w:lineRule="auto"/>
-        <w:ind w:right="3467"/>
-        <w:rPr>
-          <w:color w:val="00AE50"/>
-          <w:spacing w:val="-6"/>
-          <w:u w:val="single" w:color="00AE50"/>
-        </w:rPr>
-      </w:pPr>
-    </w:p>
-    <w:p>
-      <w:pPr>
-        <w:pStyle w:val="Textoindependiente"/>
-        <w:spacing w:before="192" w:line="424" w:lineRule="auto"/>
-        <w:ind w:right="3467"/>
-        <w:rPr>
-          <w:color w:val="00AE50"/>
-          <w:spacing w:val="-6"/>
-          <w:u w:val="single" w:color="00AE50"/>
-        </w:rPr>
-      </w:pPr>
-    </w:p>
-    <w:p>
-      <w:pPr>
-        <w:pStyle w:val="Textoindependiente"/>
-        <w:spacing w:before="192" w:line="424" w:lineRule="auto"/>
-        <w:ind w:right="3467"/>
-      </w:pPr>
-      <w:r>
-        <w:rPr>
-          <w:color w:val="00AE50"/>
-          <w:spacing w:val="-6"/>
-          <w:u w:val="single" w:color="00AE50"/>
-        </w:rPr>
-        <w:lastRenderedPageBreak/>
         <w:t>Ejercicio</w:t>
       </w:r>
       <w:r>
@@ -5146,8 +5071,11 @@
         </w:rPr>
       </w:pPr>
       <w:r>
+        <w:rPr>
+          <w:noProof/>
+        </w:rPr>
         <w:drawing>
-          <wp:anchor distT="0" distB="0" distL="114300" distR="114300" simplePos="0" relativeHeight="487592960" behindDoc="0" locked="0" layoutInCell="1" allowOverlap="1" wp14:anchorId="737B2A18" wp14:editId="222A4D2F">
+          <wp:anchor distT="0" distB="0" distL="114300" distR="114300" simplePos="0" relativeHeight="487592960" behindDoc="0" locked="0" layoutInCell="1" allowOverlap="1" wp14:anchorId="737B2A18" wp14:editId="2A8765EE">
             <wp:simplePos x="0" y="0"/>
             <wp:positionH relativeFrom="margin">
               <wp:align>left</wp:align>
@@ -5155,8 +5083,8 @@
             <wp:positionV relativeFrom="paragraph">
               <wp:posOffset>59690</wp:posOffset>
             </wp:positionV>
-            <wp:extent cx="3574415" cy="2651125"/>
-            <wp:effectExtent l="0" t="0" r="6985" b="0"/>
+            <wp:extent cx="2933700" cy="2175510"/>
+            <wp:effectExtent l="0" t="0" r="0" b="0"/>
             <wp:wrapSquare wrapText="bothSides"/>
             <wp:docPr id="21" name="Imagen 21"/>
             <wp:cNvGraphicFramePr>
@@ -5183,7 +5111,7 @@
                   <pic:spPr bwMode="auto">
                     <a:xfrm>
                       <a:off x="0" y="0"/>
-                      <a:ext cx="3574415" cy="2651125"/>
+                      <a:ext cx="2985384" cy="2214244"/>
                     </a:xfrm>
                     <a:prstGeom prst="rect">
                       <a:avLst/>
@@ -5514,10 +5442,14 @@
         <w:spacing w:before="1"/>
       </w:pPr>
       <w:r>
+        <w:rPr>
+          <w:noProof/>
+        </w:rPr>
+        <w:lastRenderedPageBreak/>
         <w:drawing>
-          <wp:inline distT="0" distB="0" distL="0" distR="0" wp14:anchorId="0D1585C6" wp14:editId="02D47EA6">
-            <wp:extent cx="5549900" cy="2854960"/>
-            <wp:effectExtent l="0" t="0" r="0" b="2540"/>
+          <wp:inline distT="0" distB="0" distL="0" distR="0" wp14:anchorId="0D1585C6" wp14:editId="7D159CFF">
+            <wp:extent cx="4135268" cy="2127250"/>
+            <wp:effectExtent l="0" t="0" r="0" b="6350"/>
             <wp:docPr id="22" name="Imagen 22"/>
             <wp:cNvGraphicFramePr>
               <a:graphicFrameLocks xmlns:a="http://schemas.openxmlformats.org/drawingml/2006/main" noChangeAspect="1"/>
@@ -5538,7 +5470,7 @@
                   <pic:spPr>
                     <a:xfrm>
                       <a:off x="0" y="0"/>
-                      <a:ext cx="5549900" cy="2854960"/>
+                      <a:ext cx="4167698" cy="2143933"/>
                     </a:xfrm>
                     <a:prstGeom prst="rect">
                       <a:avLst/>
@@ -5683,13 +5615,16 @@
         <w:t xml:space="preserve"> Falso</w:t>
       </w:r>
     </w:p>
+    <w:p/>
     <w:p>
       <w:r>
-        <w:lastRenderedPageBreak/>
+        <w:rPr>
+          <w:noProof/>
+        </w:rPr>
         <w:drawing>
-          <wp:inline distT="0" distB="0" distL="0" distR="0" wp14:anchorId="05AB27FC" wp14:editId="020ACD98">
-            <wp:extent cx="5549900" cy="2473960"/>
-            <wp:effectExtent l="0" t="0" r="0" b="2540"/>
+          <wp:inline distT="0" distB="0" distL="0" distR="0" wp14:anchorId="05AB27FC" wp14:editId="25DC6CEC">
+            <wp:extent cx="4203700" cy="1873869"/>
+            <wp:effectExtent l="0" t="0" r="6350" b="0"/>
             <wp:docPr id="24" name="Imagen 24"/>
             <wp:cNvGraphicFramePr>
               <a:graphicFrameLocks xmlns:a="http://schemas.openxmlformats.org/drawingml/2006/main" noChangeAspect="1"/>
@@ -5710,7 +5645,7 @@
                   <pic:spPr>
                     <a:xfrm>
                       <a:off x="0" y="0"/>
-                      <a:ext cx="5549900" cy="2473960"/>
+                      <a:ext cx="4274258" cy="1905321"/>
                     </a:xfrm>
                     <a:prstGeom prst="rect">
                       <a:avLst/>
@@ -5727,6 +5662,17 @@
       <w:pPr>
         <w:pStyle w:val="Textoindependiente"/>
         <w:spacing w:before="6"/>
+        <w:rPr>
+          <w:color w:val="00AE50"/>
+          <w:spacing w:val="-6"/>
+          <w:u w:val="single" w:color="00AE50"/>
+        </w:rPr>
+      </w:pPr>
+    </w:p>
+    <w:p>
+      <w:pPr>
+        <w:pStyle w:val="Textoindependiente"/>
+        <w:spacing w:before="6"/>
       </w:pPr>
       <w:r>
         <w:rPr>
@@ -5900,12 +5846,24 @@
       <w:pPr>
         <w:pStyle w:val="Textoindependiente"/>
         <w:spacing w:before="194"/>
-      </w:pPr>
-      <w:r>
+        <w:rPr>
+          <w:spacing w:val="-2"/>
+        </w:rPr>
+      </w:pPr>
+    </w:p>
+    <w:p>
+      <w:pPr>
+        <w:pStyle w:val="Textoindependiente"/>
+        <w:spacing w:before="194"/>
+      </w:pPr>
+      <w:r>
+        <w:rPr>
+          <w:noProof/>
+        </w:rPr>
         <w:drawing>
-          <wp:inline distT="0" distB="0" distL="0" distR="0" wp14:anchorId="02F70517" wp14:editId="598B02AB">
-            <wp:extent cx="5048955" cy="3524742"/>
-            <wp:effectExtent l="0" t="0" r="0" b="0"/>
+          <wp:inline distT="0" distB="0" distL="0" distR="0" wp14:anchorId="02F70517" wp14:editId="58163DB4">
+            <wp:extent cx="3420076" cy="2387600"/>
+            <wp:effectExtent l="0" t="0" r="9525" b="0"/>
             <wp:docPr id="25" name="Imagen 25"/>
             <wp:cNvGraphicFramePr>
               <a:graphicFrameLocks xmlns:a="http://schemas.openxmlformats.org/drawingml/2006/main" noChangeAspect="1"/>
@@ -5926,7 +5884,7 @@
                   <pic:spPr>
                     <a:xfrm>
                       <a:off x="0" y="0"/>
-                      <a:ext cx="5048955" cy="3524742"/>
+                      <a:ext cx="3437572" cy="2399814"/>
                     </a:xfrm>
                     <a:prstGeom prst="rect">
                       <a:avLst/>
@@ -5943,13 +5901,49 @@
       <w:pPr>
         <w:pStyle w:val="Textoindependiente"/>
         <w:spacing w:before="196"/>
-      </w:pPr>
-      <w:r>
         <w:rPr>
           <w:color w:val="00AE50"/>
           <w:spacing w:val="-6"/>
           <w:u w:val="single" w:color="00AE50"/>
         </w:rPr>
+      </w:pPr>
+    </w:p>
+    <w:p>
+      <w:pPr>
+        <w:pStyle w:val="Textoindependiente"/>
+        <w:spacing w:before="196"/>
+        <w:rPr>
+          <w:color w:val="00AE50"/>
+          <w:spacing w:val="-6"/>
+          <w:u w:val="single" w:color="00AE50"/>
+        </w:rPr>
+      </w:pPr>
+    </w:p>
+    <w:p>
+      <w:pPr>
+        <w:pStyle w:val="Textoindependiente"/>
+        <w:spacing w:before="196"/>
+        <w:rPr>
+          <w:color w:val="00AE50"/>
+          <w:spacing w:val="-6"/>
+          <w:u w:val="single" w:color="00AE50"/>
+        </w:rPr>
+      </w:pPr>
+    </w:p>
+    <w:p>
+      <w:pPr>
+        <w:pStyle w:val="Textoindependiente"/>
+        <w:spacing w:before="196"/>
+      </w:pPr>
+      <w:bookmarkStart w:id="0" w:name="_GoBack"/>
+      <w:bookmarkEnd w:id="0"/>
+      <w:r>
+        <w:rPr>
+          <w:color w:val="00AE50"/>
+          <w:spacing w:val="-6"/>
+          <w:u w:val="single" w:color="00AE50"/>
+        </w:rPr>
+        <w:lastRenderedPageBreak/>
         <w:t>Ejercicio</w:t>
       </w:r>
       <w:r>
@@ -6135,11 +6129,13 @@
         <w:spacing w:before="193"/>
       </w:pPr>
       <w:r>
-        <w:lastRenderedPageBreak/>
+        <w:rPr>
+          <w:noProof/>
+        </w:rPr>
         <w:drawing>
-          <wp:inline distT="0" distB="0" distL="0" distR="0" wp14:anchorId="65B1704B" wp14:editId="632DD997">
-            <wp:extent cx="4991797" cy="3515216"/>
-            <wp:effectExtent l="0" t="0" r="0" b="9525"/>
+          <wp:inline distT="0" distB="0" distL="0" distR="0" wp14:anchorId="65B1704B" wp14:editId="31F2F638">
+            <wp:extent cx="3336417" cy="2349500"/>
+            <wp:effectExtent l="0" t="0" r="0" b="0"/>
             <wp:docPr id="26" name="Imagen 26"/>
             <wp:cNvGraphicFramePr>
               <a:graphicFrameLocks xmlns:a="http://schemas.openxmlformats.org/drawingml/2006/main" noChangeAspect="1"/>
@@ -6160,7 +6156,7 @@
                   <pic:spPr>
                     <a:xfrm>
                       <a:off x="0" y="0"/>
-                      <a:ext cx="4991797" cy="3515216"/>
+                      <a:ext cx="3385023" cy="2383728"/>
                     </a:xfrm>
                     <a:prstGeom prst="rect">
                       <a:avLst/>
@@ -6397,10 +6393,13 @@
         <w:spacing w:before="193"/>
       </w:pPr>
       <w:r>
+        <w:rPr>
+          <w:noProof/>
+        </w:rPr>
         <w:drawing>
-          <wp:inline distT="0" distB="0" distL="0" distR="0" wp14:anchorId="1F2BD0FB" wp14:editId="1E0A963E">
-            <wp:extent cx="5549900" cy="3819525"/>
-            <wp:effectExtent l="0" t="0" r="0" b="9525"/>
+          <wp:inline distT="0" distB="0" distL="0" distR="0" wp14:anchorId="1F2BD0FB" wp14:editId="3DC3A3E7">
+            <wp:extent cx="3681480" cy="2533650"/>
+            <wp:effectExtent l="0" t="0" r="0" b="0"/>
             <wp:docPr id="27" name="Imagen 27"/>
             <wp:cNvGraphicFramePr>
               <a:graphicFrameLocks xmlns:a="http://schemas.openxmlformats.org/drawingml/2006/main" noChangeAspect="1"/>
@@ -6421,7 +6420,7 @@
                   <pic:spPr>
                     <a:xfrm>
                       <a:off x="0" y="0"/>
-                      <a:ext cx="5549900" cy="3819525"/>
+                      <a:ext cx="3691079" cy="2540256"/>
                     </a:xfrm>
                     <a:prstGeom prst="rect">
                       <a:avLst/>
@@ -6433,8 +6432,6 @@
           </wp:inline>
         </w:drawing>
       </w:r>
-      <w:bookmarkStart w:id="0" w:name="_GoBack"/>
-      <w:bookmarkEnd w:id="0"/>
     </w:p>
     <w:p>
       <w:pPr>
@@ -6867,7 +6864,6 @@
           <w:color w:val="00AE50"/>
           <w:u w:val="single" w:color="00AE50"/>
         </w:rPr>
-        <w:lastRenderedPageBreak/>
         <w:t>Ejercicio 12</w:t>
       </w:r>
       <w:r>

--- a/Trabajo Practico  01.docx
+++ b/Trabajo Practico  01.docx
@@ -5935,8 +5935,6 @@
         <w:pStyle w:val="Textoindependiente"/>
         <w:spacing w:before="196"/>
       </w:pPr>
-      <w:bookmarkStart w:id="0" w:name="_GoBack"/>
-      <w:bookmarkEnd w:id="0"/>
       <w:r>
         <w:rPr>
           <w:color w:val="00AE50"/>
@@ -6858,6 +6856,9 @@
       <w:pPr>
         <w:pStyle w:val="Textoindependiente"/>
         <w:spacing w:before="159" w:line="271" w:lineRule="auto"/>
+        <w:rPr>
+          <w:spacing w:val="-4"/>
+        </w:rPr>
       </w:pPr>
       <w:r>
         <w:rPr>
@@ -7019,6 +7020,170 @@
         </w:rPr>
         <w:t>indicado.</w:t>
       </w:r>
+    </w:p>
+    <w:p>
+      <w:pPr>
+        <w:rPr>
+          <w:b/>
+          <w:bCs/>
+        </w:rPr>
+      </w:pPr>
+    </w:p>
+    <w:p>
+      <w:pPr>
+        <w:ind w:firstLine="100"/>
+      </w:pPr>
+      <w:r>
+        <w:rPr>
+          <w:b/>
+          <w:bCs/>
+        </w:rPr>
+        <w:t xml:space="preserve">Definición del problema: </w:t>
+      </w:r>
+      <w:r>
+        <w:t>ingresar por teclado un nombre</w:t>
+      </w:r>
+    </w:p>
+    <w:p>
+      <w:pPr>
+        <w:ind w:firstLine="100"/>
+      </w:pPr>
+      <w:r>
+        <w:rPr>
+          <w:b/>
+          <w:bCs/>
+        </w:rPr>
+        <w:t xml:space="preserve">Análisis: </w:t>
+      </w:r>
+    </w:p>
+    <w:p>
+      <w:r>
+        <w:tab/>
+      </w:r>
+      <w:r>
+        <w:t>Datos de entrada</w:t>
+      </w:r>
+    </w:p>
+    <w:p>
+      <w:r>
+        <w:tab/>
+      </w:r>
+      <w:r>
+        <w:tab/>
+        <w:t>Nombre: cadena de caracteres;</w:t>
+      </w:r>
+    </w:p>
+    <w:p/>
+    <w:p>
+      <w:r>
+        <w:tab/>
+        <w:t>Datos de Salida</w:t>
+      </w:r>
+    </w:p>
+    <w:p>
+      <w:r>
+        <w:tab/>
+      </w:r>
+      <w:r>
+        <w:tab/>
+        <w:t>Mostrar nombre en el saludo;</w:t>
+      </w:r>
+    </w:p>
+    <w:p>
+      <w:r>
+        <w:tab/>
+      </w:r>
+    </w:p>
+    <w:p>
+      <w:r>
+        <w:lastRenderedPageBreak/>
+        <w:tab/>
+        <w:t>Proceso</w:t>
+      </w:r>
+    </w:p>
+    <w:p>
+      <w:r>
+        <w:tab/>
+      </w:r>
+      <w:r>
+        <w:tab/>
+        <w:t>Leer nombre ingresado</w:t>
+      </w:r>
+    </w:p>
+    <w:p>
+      <w:pPr>
+        <w:rPr>
+          <w:b/>
+          <w:bCs/>
+        </w:rPr>
+      </w:pPr>
+      <w:r>
+        <w:rPr>
+          <w:b/>
+          <w:bCs/>
+        </w:rPr>
+        <w:t>Diseño</w:t>
+      </w:r>
+    </w:p>
+    <w:tbl>
+      <w:tblPr>
+        <w:tblStyle w:val="Tablaconcuadrcula"/>
+        <w:tblW w:w="0" w:type="auto"/>
+        <w:tblInd w:w="988" w:type="dxa"/>
+        <w:tblLook w:val="04A0" w:firstRow="1" w:lastRow="0" w:firstColumn="1" w:lastColumn="0" w:noHBand="0" w:noVBand="1"/>
+      </w:tblPr>
+      <w:tblGrid>
+        <w:gridCol w:w="6237"/>
+      </w:tblGrid>
+      <w:tr>
+        <w:tc>
+          <w:tcPr>
+            <w:tcW w:w="6237" w:type="dxa"/>
+          </w:tcPr>
+          <w:p>
+            <w:r>
+              <w:t>Entidad</w:t>
+            </w:r>
+            <w:bookmarkStart w:id="0" w:name="_GoBack"/>
+            <w:bookmarkEnd w:id="0"/>
+          </w:p>
+        </w:tc>
+      </w:tr>
+      <w:tr>
+        <w:tc>
+          <w:tcPr>
+            <w:tcW w:w="6237" w:type="dxa"/>
+          </w:tcPr>
+          <w:p>
+            <w:r>
+              <w:t>Variables</w:t>
+            </w:r>
+          </w:p>
+        </w:tc>
+      </w:tr>
+      <w:tr>
+        <w:tc>
+          <w:tcPr>
+            <w:tcW w:w="6237" w:type="dxa"/>
+          </w:tcPr>
+          <w:p>
+            <w:r>
+              <w:t xml:space="preserve">Nombre del </w:t>
+            </w:r>
+            <w:r>
+              <w:t>algoritmo</w:t>
+            </w:r>
+          </w:p>
+        </w:tc>
+      </w:tr>
+    </w:tbl>
+    <w:p>
+      <w:pPr>
+        <w:rPr>
+          <w:b/>
+          <w:bCs/>
+        </w:rPr>
+      </w:pPr>
     </w:p>
     <w:p>
       <w:pPr>
@@ -16019,6 +16184,22 @@
       <w:color w:val="808080"/>
     </w:rPr>
   </w:style>
+  <w:style w:type="table" w:styleId="Tablaconcuadrcula">
+    <w:name w:val="Table Grid"/>
+    <w:basedOn w:val="Tablanormal"/>
+    <w:uiPriority w:val="39"/>
+    <w:rsid w:val="00240FA5"/>
+    <w:tblPr>
+      <w:tblBorders>
+        <w:top w:val="single" w:sz="4" w:space="0" w:color="auto"/>
+        <w:left w:val="single" w:sz="4" w:space="0" w:color="auto"/>
+        <w:bottom w:val="single" w:sz="4" w:space="0" w:color="auto"/>
+        <w:right w:val="single" w:sz="4" w:space="0" w:color="auto"/>
+        <w:insideH w:val="single" w:sz="4" w:space="0" w:color="auto"/>
+        <w:insideV w:val="single" w:sz="4" w:space="0" w:color="auto"/>
+      </w:tblBorders>
+    </w:tblPr>
+  </w:style>
 </w:styles>
 </file>
 

--- a/Trabajo Practico  01.docx
+++ b/Trabajo Practico  01.docx
@@ -7144,8 +7144,9 @@
             <w:r>
               <w:t>Entidad</w:t>
             </w:r>
-            <w:bookmarkStart w:id="0" w:name="_GoBack"/>
-            <w:bookmarkEnd w:id="0"/>
+            <w:r>
+              <w:t xml:space="preserve"> Usuario</w:t>
+            </w:r>
           </w:p>
         </w:tc>
       </w:tr>
@@ -7157,6 +7158,32 @@
           <w:p>
             <w:r>
               <w:t>Variables</w:t>
+            </w:r>
+            <w:r>
+              <w:t xml:space="preserve"> </w:t>
+            </w:r>
+          </w:p>
+          <w:p>
+            <w:r>
+              <w:t>nombre: Cadena de caracteres;</w:t>
+            </w:r>
+          </w:p>
+          <w:p>
+            <w:proofErr w:type="spellStart"/>
+            <w:r>
+              <w:t>msj</w:t>
+            </w:r>
+            <w:proofErr w:type="spellEnd"/>
+            <w:r>
+              <w:t xml:space="preserve">: cadena de </w:t>
+            </w:r>
+            <w:proofErr w:type="spellStart"/>
+            <w:r>
+              <w:t>caracters</w:t>
+            </w:r>
+            <w:proofErr w:type="spellEnd"/>
+            <w:r>
+              <w:t>;</w:t>
             </w:r>
           </w:p>
         </w:tc>
@@ -7173,6 +7200,93 @@
             <w:r>
               <w:t>algoritmo</w:t>
             </w:r>
+            <w:r>
+              <w:t xml:space="preserve"> </w:t>
+            </w:r>
+            <w:r>
+              <w:t>Saludo</w:t>
+            </w:r>
+            <w:bookmarkStart w:id="0" w:name="_GoBack"/>
+            <w:bookmarkEnd w:id="0"/>
+          </w:p>
+          <w:p>
+            <w:r>
+              <w:t>nombre</w:t>
+            </w:r>
+            <w:r>
+              <w:sym w:font="Wingdings" w:char="F0DF"/>
+            </w:r>
+            <w:r>
+              <w:t>””</w:t>
+            </w:r>
+          </w:p>
+          <w:p>
+            <w:proofErr w:type="spellStart"/>
+            <w:r>
+              <w:t>msj</w:t>
+            </w:r>
+            <w:proofErr w:type="spellEnd"/>
+            <w:r>
+              <w:t xml:space="preserve"> </w:t>
+            </w:r>
+            <w:r>
+              <w:sym w:font="Wingdings" w:char="F0DF"/>
+            </w:r>
+            <w:r>
+              <w:t>””</w:t>
+            </w:r>
+          </w:p>
+          <w:p>
+            <w:r>
+              <w:t>crear pantalla tamaño (</w:t>
+            </w:r>
+            <w:proofErr w:type="spellStart"/>
+            <w:proofErr w:type="gramStart"/>
+            <w:r>
+              <w:t>x,y</w:t>
+            </w:r>
+            <w:proofErr w:type="spellEnd"/>
+            <w:proofErr w:type="gramEnd"/>
+            <w:r>
+              <w:t>)</w:t>
+            </w:r>
+          </w:p>
+          <w:p>
+            <w:r>
+              <w:t>mostrar “ingrese su nombre”</w:t>
+            </w:r>
+          </w:p>
+          <w:p>
+            <w:r>
+              <w:t>nombre</w:t>
+            </w:r>
+            <w:r>
+              <w:sym w:font="Wingdings" w:char="F0DF"/>
+            </w:r>
+            <w:r>
+              <w:t xml:space="preserve"> </w:t>
+            </w:r>
+            <w:proofErr w:type="spellStart"/>
+            <w:r>
+              <w:t>nombre</w:t>
+            </w:r>
+            <w:proofErr w:type="spellEnd"/>
+            <w:r>
+              <w:t xml:space="preserve"> + tecla presionada</w:t>
+            </w:r>
+          </w:p>
+          <w:p>
+            <w:r>
+              <w:t xml:space="preserve">mostrar “Bienvenido </w:t>
+            </w:r>
+            <w:proofErr w:type="gramStart"/>
+            <w:r>
+              <w:t>“ +</w:t>
+            </w:r>
+            <w:proofErr w:type="gramEnd"/>
+            <w:r>
+              <w:t xml:space="preserve"> nombre</w:t>
+            </w:r>
           </w:p>
         </w:tc>
       </w:tr>
@@ -7187,6 +7301,103 @@
     </w:p>
     <w:p>
       <w:pPr>
+        <w:rPr>
+          <w:b/>
+          <w:bCs/>
+        </w:rPr>
+      </w:pPr>
+      <w:r>
+        <w:rPr>
+          <w:b/>
+          <w:bCs/>
+        </w:rPr>
+        <w:t xml:space="preserve">FASE </w:t>
+      </w:r>
+      <w:proofErr w:type="spellStart"/>
+      <w:r>
+        <w:rPr>
+          <w:b/>
+          <w:bCs/>
+        </w:rPr>
+        <w:t>codificion</w:t>
+      </w:r>
+      <w:proofErr w:type="spellEnd"/>
+      <w:r>
+        <w:rPr>
+          <w:b/>
+          <w:bCs/>
+        </w:rPr>
+        <w:t xml:space="preserve"> en </w:t>
+      </w:r>
+      <w:proofErr w:type="spellStart"/>
+      <w:r>
+        <w:rPr>
+          <w:b/>
+          <w:bCs/>
+        </w:rPr>
+        <w:t>processiong</w:t>
+      </w:r>
+      <w:proofErr w:type="spellEnd"/>
+    </w:p>
+    <w:p>
+      <w:pPr>
+        <w:rPr>
+          <w:b/>
+          <w:bCs/>
+        </w:rPr>
+      </w:pPr>
+    </w:p>
+    <w:p>
+      <w:pPr>
+        <w:rPr>
+          <w:b/>
+          <w:bCs/>
+        </w:rPr>
+      </w:pPr>
+      <w:r>
+        <w:rPr>
+          <w:b/>
+          <w:bCs/>
+        </w:rPr>
+        <w:drawing>
+          <wp:inline distT="0" distB="0" distL="0" distR="0" wp14:anchorId="2FF218E4" wp14:editId="3CD8A183">
+            <wp:extent cx="2908300" cy="2250439"/>
+            <wp:effectExtent l="0" t="0" r="6350" b="0"/>
+            <wp:docPr id="19" name="Imagen 19"/>
+            <wp:cNvGraphicFramePr>
+              <a:graphicFrameLocks xmlns:a="http://schemas.openxmlformats.org/drawingml/2006/main" noChangeAspect="1"/>
+            </wp:cNvGraphicFramePr>
+            <a:graphic xmlns:a="http://schemas.openxmlformats.org/drawingml/2006/main">
+              <a:graphicData uri="http://schemas.openxmlformats.org/drawingml/2006/picture">
+                <pic:pic xmlns:pic="http://schemas.openxmlformats.org/drawingml/2006/picture">
+                  <pic:nvPicPr>
+                    <pic:cNvPr id="1" name=""/>
+                    <pic:cNvPicPr/>
+                  </pic:nvPicPr>
+                  <pic:blipFill>
+                    <a:blip r:embed="rId22"/>
+                    <a:stretch>
+                      <a:fillRect/>
+                    </a:stretch>
+                  </pic:blipFill>
+                  <pic:spPr>
+                    <a:xfrm>
+                      <a:off x="0" y="0"/>
+                      <a:ext cx="2984503" cy="2309405"/>
+                    </a:xfrm>
+                    <a:prstGeom prst="rect">
+                      <a:avLst/>
+                    </a:prstGeom>
+                  </pic:spPr>
+                </pic:pic>
+              </a:graphicData>
+            </a:graphic>
+          </wp:inline>
+        </w:drawing>
+      </w:r>
+    </w:p>
+    <w:p>
+      <w:pPr>
         <w:pStyle w:val="Textoindependiente"/>
         <w:spacing w:before="159" w:line="278" w:lineRule="auto"/>
       </w:pPr>
@@ -7366,7 +7577,7 @@
       <w:pPr>
         <w:spacing w:line="278" w:lineRule="auto"/>
         <w:sectPr>
-          <w:headerReference w:type="default" r:id="rId22"/>
+          <w:headerReference w:type="default" r:id="rId23"/>
           <w:pgSz w:w="11920" w:h="16840"/>
           <w:pgMar w:top="2160" w:right="1580" w:bottom="280" w:left="1600" w:header="716" w:footer="0" w:gutter="0"/>
           <w:cols w:space="720"/>
@@ -7689,7 +7900,7 @@
                     <pic:cNvPicPr/>
                   </pic:nvPicPr>
                   <pic:blipFill>
-                    <a:blip r:embed="rId23" cstate="print"/>
+                    <a:blip r:embed="rId24" cstate="print"/>
                     <a:stretch>
                       <a:fillRect/>
                     </a:stretch>
@@ -8432,7 +8643,7 @@
                     <pic:cNvPicPr/>
                   </pic:nvPicPr>
                   <pic:blipFill>
-                    <a:blip r:embed="rId24" cstate="print"/>
+                    <a:blip r:embed="rId25" cstate="print"/>
                     <a:stretch>
                       <a:fillRect/>
                     </a:stretch>
@@ -10061,7 +10272,7 @@
                     <pic:cNvPicPr/>
                   </pic:nvPicPr>
                   <pic:blipFill>
-                    <a:blip r:embed="rId25" cstate="print"/>
+                    <a:blip r:embed="rId26" cstate="print"/>
                     <a:stretch>
                       <a:fillRect/>
                     </a:stretch>
@@ -12212,7 +12423,7 @@
                     <pic:cNvPicPr/>
                   </pic:nvPicPr>
                   <pic:blipFill>
-                    <a:blip r:embed="rId26" cstate="print"/>
+                    <a:blip r:embed="rId27" cstate="print"/>
                     <a:stretch>
                       <a:fillRect/>
                     </a:stretch>
@@ -12688,7 +12899,7 @@
                     <pic:cNvPicPr/>
                   </pic:nvPicPr>
                   <pic:blipFill>
-                    <a:blip r:embed="rId27" cstate="print"/>
+                    <a:blip r:embed="rId28" cstate="print"/>
                     <a:stretch>
                       <a:fillRect/>
                     </a:stretch>
@@ -12986,7 +13197,7 @@
                     <pic:cNvPicPr/>
                   </pic:nvPicPr>
                   <pic:blipFill>
-                    <a:blip r:embed="rId28" cstate="print"/>
+                    <a:blip r:embed="rId29" cstate="print"/>
                     <a:stretch>
                       <a:fillRect/>
                     </a:stretch>
@@ -13668,7 +13879,7 @@
                     <pic:cNvPicPr/>
                   </pic:nvPicPr>
                   <pic:blipFill>
-                    <a:blip r:embed="rId29" cstate="print"/>
+                    <a:blip r:embed="rId30" cstate="print"/>
                     <a:stretch>
                       <a:fillRect/>
                     </a:stretch>

--- a/Trabajo Practico  01.docx
+++ b/Trabajo Practico  01.docx
@@ -7070,7 +7070,7 @@
       </w:r>
       <w:r>
         <w:tab/>
-        <w:t>Nombre: cadena de caracteres;</w:t>
+        <w:t>Nombre: cadena de caracteres</w:t>
       </w:r>
     </w:p>
     <w:p/>
@@ -7086,17 +7086,26 @@
       </w:r>
       <w:r>
         <w:tab/>
-        <w:t>Mostrar nombre en el saludo;</w:t>
+        <w:t>Mensaje: cadena de caracteres</w:t>
       </w:r>
     </w:p>
     <w:p>
       <w:r>
         <w:tab/>
       </w:r>
+      <w:r>
+        <w:tab/>
+        <w:t>Mostrar nombre en el saludo</w:t>
+      </w:r>
     </w:p>
     <w:p>
       <w:r>
         <w:lastRenderedPageBreak/>
+        <w:tab/>
+      </w:r>
+    </w:p>
+    <w:p>
+      <w:r>
         <w:tab/>
         <w:t>Proceso</w:t>
       </w:r>
@@ -7206,8 +7215,6 @@
             <w:r>
               <w:t>Saludo</w:t>
             </w:r>
-            <w:bookmarkStart w:id="0" w:name="_GoBack"/>
-            <w:bookmarkEnd w:id="0"/>
           </w:p>
           <w:p>
             <w:r>
@@ -7311,31 +7318,43 @@
           <w:b/>
           <w:bCs/>
         </w:rPr>
-        <w:t xml:space="preserve">FASE </w:t>
-      </w:r>
-      <w:proofErr w:type="spellStart"/>
+        <w:t>FASE codifi</w:t>
+      </w:r>
       <w:r>
         <w:rPr>
           <w:b/>
           <w:bCs/>
         </w:rPr>
-        <w:t>codificion</w:t>
-      </w:r>
-      <w:proofErr w:type="spellEnd"/>
+        <w:t>ca</w:t>
+      </w:r>
       <w:r>
         <w:rPr>
           <w:b/>
           <w:bCs/>
         </w:rPr>
-        <w:t xml:space="preserve"> en </w:t>
-      </w:r>
-      <w:proofErr w:type="spellStart"/>
+        <w:t>ci</w:t>
+      </w:r>
       <w:r>
         <w:rPr>
           <w:b/>
           <w:bCs/>
         </w:rPr>
-        <w:t>processiong</w:t>
+        <w:t>ó</w:t>
+      </w:r>
+      <w:r>
+        <w:rPr>
+          <w:b/>
+          <w:bCs/>
+        </w:rPr>
+        <w:t xml:space="preserve">n en </w:t>
+      </w:r>
+      <w:proofErr w:type="spellStart"/>
+      <w:r>
+        <w:rPr>
+          <w:b/>
+          <w:bCs/>
+        </w:rPr>
+        <w:t>processing</w:t>
       </w:r>
       <w:proofErr w:type="spellEnd"/>
     </w:p>
@@ -7576,6 +7595,91 @@
     <w:p>
       <w:pPr>
         <w:spacing w:line="278" w:lineRule="auto"/>
+      </w:pPr>
+    </w:p>
+    <w:p>
+      <w:pPr>
+        <w:spacing w:line="278" w:lineRule="auto"/>
+      </w:pPr>
+      <w:r>
+        <w:t xml:space="preserve">Definición del problema: Calcular el área y el </w:t>
+      </w:r>
+      <w:proofErr w:type="spellStart"/>
+      <w:r>
+        <w:t>perimetro</w:t>
+      </w:r>
+      <w:proofErr w:type="spellEnd"/>
+      <w:r>
+        <w:t xml:space="preserve"> de un rectángulo.</w:t>
+      </w:r>
+    </w:p>
+    <w:p>
+      <w:pPr>
+        <w:spacing w:line="278" w:lineRule="auto"/>
+      </w:pPr>
+      <w:proofErr w:type="spellStart"/>
+      <w:r>
+        <w:t>Analisis</w:t>
+      </w:r>
+      <w:proofErr w:type="spellEnd"/>
+    </w:p>
+    <w:p>
+      <w:pPr>
+        <w:spacing w:line="278" w:lineRule="auto"/>
+      </w:pPr>
+      <w:r>
+        <w:tab/>
+        <w:t>Datos entrada</w:t>
+      </w:r>
+    </w:p>
+    <w:p>
+      <w:pPr>
+        <w:spacing w:line="278" w:lineRule="auto"/>
+      </w:pPr>
+      <w:r>
+        <w:tab/>
+      </w:r>
+      <w:r>
+        <w:tab/>
+        <w:t>base, altura: real</w:t>
+      </w:r>
+    </w:p>
+    <w:p>
+      <w:pPr>
+        <w:spacing w:line="278" w:lineRule="auto"/>
+        <w:ind w:firstLine="720"/>
+      </w:pPr>
+      <w:r>
+        <w:t>datos salida</w:t>
+      </w:r>
+    </w:p>
+    <w:p>
+      <w:pPr>
+        <w:spacing w:line="278" w:lineRule="auto"/>
+        <w:ind w:left="720" w:firstLine="720"/>
+      </w:pPr>
+      <w:r>
+        <w:t xml:space="preserve">perímetro, </w:t>
+      </w:r>
+      <w:r>
+        <w:t>área: real</w:t>
+      </w:r>
+    </w:p>
+    <w:p>
+      <w:pPr>
+        <w:spacing w:line="278" w:lineRule="auto"/>
+        <w:ind w:firstLine="720"/>
+      </w:pPr>
+      <w:proofErr w:type="spellStart"/>
+      <w:r>
+        <w:t>Preceso</w:t>
+      </w:r>
+      <w:proofErr w:type="spellEnd"/>
+    </w:p>
+    <w:p>
+      <w:pPr>
+        <w:spacing w:line="278" w:lineRule="auto"/>
+        <w:ind w:left="720" w:firstLine="720"/>
         <w:sectPr>
           <w:headerReference w:type="default" r:id="rId23"/>
           <w:pgSz w:w="11920" w:h="16840"/>
@@ -7583,6 +7687,17 @@
           <w:cols w:space="720"/>
         </w:sectPr>
       </w:pPr>
+      <w:r>
+        <w:t xml:space="preserve">Calcular el </w:t>
+      </w:r>
+      <w:proofErr w:type="gramStart"/>
+      <w:r>
+        <w:t>área  y</w:t>
+      </w:r>
+      <w:proofErr w:type="gramEnd"/>
+      <w:r>
+        <w:t xml:space="preserve"> el perímetro según la base y altura</w:t>
+      </w:r>
     </w:p>
     <w:p>
       <w:pPr>
@@ -7590,6 +7705,272 @@
         <w:spacing w:before="45"/>
         <w:ind w:left="0"/>
       </w:pPr>
+      <w:r>
+        <w:lastRenderedPageBreak/>
+        <w:t>Diseño</w:t>
+      </w:r>
+    </w:p>
+    <w:tbl>
+      <w:tblPr>
+        <w:tblStyle w:val="Tablaconcuadrcula"/>
+        <w:tblW w:w="0" w:type="auto"/>
+        <w:tblInd w:w="1129" w:type="dxa"/>
+        <w:tblLook w:val="04A0" w:firstRow="1" w:lastRow="0" w:firstColumn="1" w:lastColumn="0" w:noHBand="0" w:noVBand="1"/>
+      </w:tblPr>
+      <w:tblGrid>
+        <w:gridCol w:w="5812"/>
+      </w:tblGrid>
+      <w:tr>
+        <w:tc>
+          <w:tcPr>
+            <w:tcW w:w="5812" w:type="dxa"/>
+          </w:tcPr>
+          <w:p>
+            <w:pPr>
+              <w:pStyle w:val="Textoindependiente"/>
+              <w:spacing w:before="45"/>
+              <w:ind w:left="0"/>
+            </w:pPr>
+            <w:r>
+              <w:t>Entidad: Consola</w:t>
+            </w:r>
+          </w:p>
+        </w:tc>
+      </w:tr>
+      <w:tr>
+        <w:tc>
+          <w:tcPr>
+            <w:tcW w:w="5812" w:type="dxa"/>
+          </w:tcPr>
+          <w:p>
+            <w:pPr>
+              <w:pStyle w:val="Textoindependiente"/>
+              <w:spacing w:before="45"/>
+              <w:ind w:left="0"/>
+            </w:pPr>
+            <w:r>
+              <w:t>Variables</w:t>
+            </w:r>
+          </w:p>
+          <w:p>
+            <w:pPr>
+              <w:pStyle w:val="Textoindependiente"/>
+              <w:spacing w:before="45"/>
+              <w:ind w:left="0"/>
+            </w:pPr>
+            <w:r>
+              <w:t>base, altura: real</w:t>
+            </w:r>
+          </w:p>
+          <w:p>
+            <w:pPr>
+              <w:pStyle w:val="Textoindependiente"/>
+              <w:spacing w:before="45"/>
+              <w:ind w:left="0"/>
+            </w:pPr>
+            <w:proofErr w:type="spellStart"/>
+            <w:r>
+              <w:t>area</w:t>
+            </w:r>
+            <w:proofErr w:type="spellEnd"/>
+            <w:r>
+              <w:t>, perímetro: real</w:t>
+            </w:r>
+          </w:p>
+        </w:tc>
+      </w:tr>
+      <w:tr>
+        <w:tc>
+          <w:tcPr>
+            <w:tcW w:w="5812" w:type="dxa"/>
+          </w:tcPr>
+          <w:p>
+            <w:pPr>
+              <w:pStyle w:val="Textoindependiente"/>
+              <w:spacing w:before="45"/>
+              <w:ind w:left="0"/>
+            </w:pPr>
+            <w:r>
+              <w:t xml:space="preserve">Nombre del algoritmo: </w:t>
+            </w:r>
+            <w:proofErr w:type="spellStart"/>
+            <w:r>
+              <w:t>Area</w:t>
+            </w:r>
+            <w:proofErr w:type="spellEnd"/>
+            <w:r>
+              <w:t xml:space="preserve"> y perímetro</w:t>
+            </w:r>
+          </w:p>
+          <w:p>
+            <w:pPr>
+              <w:pStyle w:val="Textoindependiente"/>
+              <w:spacing w:before="45"/>
+              <w:ind w:left="0"/>
+            </w:pPr>
+            <w:r>
+              <w:t>inicio</w:t>
+            </w:r>
+          </w:p>
+          <w:p>
+            <w:pPr>
+              <w:pStyle w:val="Textoindependiente"/>
+              <w:spacing w:before="45"/>
+              <w:ind w:left="0"/>
+            </w:pPr>
+            <w:r>
+              <w:t>Leer base</w:t>
+            </w:r>
+          </w:p>
+          <w:p>
+            <w:pPr>
+              <w:pStyle w:val="Textoindependiente"/>
+              <w:spacing w:before="45"/>
+              <w:ind w:left="0"/>
+            </w:pPr>
+            <w:r>
+              <w:t>Leer altura</w:t>
+            </w:r>
+          </w:p>
+          <w:p>
+            <w:pPr>
+              <w:pStyle w:val="Textoindependiente"/>
+              <w:spacing w:before="45"/>
+              <w:ind w:left="0"/>
+            </w:pPr>
+            <w:r>
+              <w:t>Perímetro</w:t>
+            </w:r>
+            <w:r>
+              <w:sym w:font="Wingdings" w:char="F0DF"/>
+            </w:r>
+            <w:r>
+              <w:t>2*base + 2*altura</w:t>
+            </w:r>
+          </w:p>
+          <w:p>
+            <w:pPr>
+              <w:pStyle w:val="Textoindependiente"/>
+              <w:spacing w:before="45"/>
+              <w:ind w:left="0"/>
+            </w:pPr>
+            <w:r>
+              <w:t>Área</w:t>
+            </w:r>
+            <w:r>
+              <w:sym w:font="Wingdings" w:char="F0DF"/>
+            </w:r>
+            <w:r>
+              <w:t xml:space="preserve"> base * altura</w:t>
+            </w:r>
+          </w:p>
+          <w:p>
+            <w:pPr>
+              <w:pStyle w:val="Textoindependiente"/>
+              <w:spacing w:before="45"/>
+              <w:ind w:left="0"/>
+            </w:pPr>
+            <w:r>
+              <w:t>Mostrar perímetro</w:t>
+            </w:r>
+          </w:p>
+          <w:p>
+            <w:pPr>
+              <w:pStyle w:val="Textoindependiente"/>
+              <w:spacing w:before="45"/>
+              <w:ind w:left="0"/>
+            </w:pPr>
+            <w:r>
+              <w:t>Mostrar área</w:t>
+            </w:r>
+          </w:p>
+          <w:p>
+            <w:pPr>
+              <w:pStyle w:val="Textoindependiente"/>
+              <w:spacing w:before="45"/>
+              <w:ind w:left="0"/>
+            </w:pPr>
+            <w:r>
+              <w:t>fin</w:t>
+            </w:r>
+          </w:p>
+        </w:tc>
+      </w:tr>
+    </w:tbl>
+    <w:p>
+      <w:pPr>
+        <w:pStyle w:val="Textoindependiente"/>
+        <w:spacing w:before="45"/>
+        <w:ind w:left="0"/>
+      </w:pPr>
+    </w:p>
+    <w:p>
+      <w:pPr>
+        <w:pStyle w:val="Textoindependiente"/>
+        <w:spacing w:before="45"/>
+        <w:ind w:left="0"/>
+      </w:pPr>
+      <w:r>
+        <w:t xml:space="preserve">Codificación en </w:t>
+      </w:r>
+      <w:proofErr w:type="spellStart"/>
+      <w:r>
+        <w:t>processing</w:t>
+      </w:r>
+      <w:proofErr w:type="spellEnd"/>
+    </w:p>
+    <w:p>
+      <w:pPr>
+        <w:pStyle w:val="Textoindependiente"/>
+        <w:spacing w:before="45"/>
+        <w:ind w:left="0"/>
+      </w:pPr>
+      <w:r>
+        <w:drawing>
+          <wp:inline distT="0" distB="0" distL="0" distR="0" wp14:anchorId="5B975195" wp14:editId="6531A131">
+            <wp:extent cx="3550645" cy="1117600"/>
+            <wp:effectExtent l="0" t="0" r="0" b="6350"/>
+            <wp:docPr id="20" name="Imagen 20"/>
+            <wp:cNvGraphicFramePr>
+              <a:graphicFrameLocks xmlns:a="http://schemas.openxmlformats.org/drawingml/2006/main" noChangeAspect="1"/>
+            </wp:cNvGraphicFramePr>
+            <a:graphic xmlns:a="http://schemas.openxmlformats.org/drawingml/2006/main">
+              <a:graphicData uri="http://schemas.openxmlformats.org/drawingml/2006/picture">
+                <pic:pic xmlns:pic="http://schemas.openxmlformats.org/drawingml/2006/picture">
+                  <pic:nvPicPr>
+                    <pic:cNvPr id="1" name=""/>
+                    <pic:cNvPicPr/>
+                  </pic:nvPicPr>
+                  <pic:blipFill>
+                    <a:blip r:embed="rId24"/>
+                    <a:stretch>
+                      <a:fillRect/>
+                    </a:stretch>
+                  </pic:blipFill>
+                  <pic:spPr>
+                    <a:xfrm>
+                      <a:off x="0" y="0"/>
+                      <a:ext cx="3576918" cy="1125870"/>
+                    </a:xfrm>
+                    <a:prstGeom prst="rect">
+                      <a:avLst/>
+                    </a:prstGeom>
+                  </pic:spPr>
+                </pic:pic>
+              </a:graphicData>
+            </a:graphic>
+          </wp:inline>
+        </w:drawing>
+      </w:r>
+    </w:p>
+    <w:p>
+      <w:pPr>
+        <w:pStyle w:val="Textoindependiente"/>
+        <w:spacing w:before="45"/>
+        <w:ind w:left="0"/>
+      </w:pPr>
+      <w:bookmarkStart w:id="0" w:name="_GoBack"/>
+      <w:bookmarkEnd w:id="0"/>
     </w:p>
     <w:p>
       <w:pPr>
@@ -7900,7 +8281,7 @@
                     <pic:cNvPicPr/>
                   </pic:nvPicPr>
                   <pic:blipFill>
-                    <a:blip r:embed="rId24" cstate="print"/>
+                    <a:blip r:embed="rId25" cstate="print"/>
                     <a:stretch>
                       <a:fillRect/>
                     </a:stretch>
@@ -8643,7 +9024,7 @@
                     <pic:cNvPicPr/>
                   </pic:nvPicPr>
                   <pic:blipFill>
-                    <a:blip r:embed="rId25" cstate="print"/>
+                    <a:blip r:embed="rId26" cstate="print"/>
                     <a:stretch>
                       <a:fillRect/>
                     </a:stretch>
@@ -9158,6 +9539,7 @@
         <w:rPr>
           <w:spacing w:val="-6"/>
         </w:rPr>
+        <w:lastRenderedPageBreak/>
         <w:t>x</w:t>
       </w:r>
       <w:r>
@@ -10272,7 +10654,7 @@
                     <pic:cNvPicPr/>
                   </pic:nvPicPr>
                   <pic:blipFill>
-                    <a:blip r:embed="rId26" cstate="print"/>
+                    <a:blip r:embed="rId27" cstate="print"/>
                     <a:stretch>
                       <a:fillRect/>
                     </a:stretch>
@@ -12423,7 +12805,7 @@
                     <pic:cNvPicPr/>
                   </pic:nvPicPr>
                   <pic:blipFill>
-                    <a:blip r:embed="rId27" cstate="print"/>
+                    <a:blip r:embed="rId28" cstate="print"/>
                     <a:stretch>
                       <a:fillRect/>
                     </a:stretch>
@@ -12899,7 +13281,7 @@
                     <pic:cNvPicPr/>
                   </pic:nvPicPr>
                   <pic:blipFill>
-                    <a:blip r:embed="rId28" cstate="print"/>
+                    <a:blip r:embed="rId29" cstate="print"/>
                     <a:stretch>
                       <a:fillRect/>
                     </a:stretch>
@@ -13197,7 +13579,7 @@
                     <pic:cNvPicPr/>
                   </pic:nvPicPr>
                   <pic:blipFill>
-                    <a:blip r:embed="rId29" cstate="print"/>
+                    <a:blip r:embed="rId30" cstate="print"/>
                     <a:stretch>
                       <a:fillRect/>
                     </a:stretch>
@@ -13879,7 +14261,7 @@
                     <pic:cNvPicPr/>
                   </pic:nvPicPr>
                   <pic:blipFill>
-                    <a:blip r:embed="rId30" cstate="print"/>
+                    <a:blip r:embed="rId31" cstate="print"/>
                     <a:stretch>
                       <a:fillRect/>
                     </a:stretch>

--- a/Trabajo Practico  01.docx
+++ b/Trabajo Practico  01.docx
@@ -7730,8 +7730,16 @@
               <w:pStyle w:val="Textoindependiente"/>
               <w:spacing w:before="45"/>
               <w:ind w:left="0"/>
+              <w:rPr>
+                <w:sz w:val="20"/>
+                <w:szCs w:val="20"/>
+              </w:rPr>
             </w:pPr>
             <w:r>
+              <w:rPr>
+                <w:sz w:val="20"/>
+                <w:szCs w:val="20"/>
+              </w:rPr>
               <w:t>Entidad: Consola</w:t>
             </w:r>
           </w:p>
@@ -7747,8 +7755,16 @@
               <w:pStyle w:val="Textoindependiente"/>
               <w:spacing w:before="45"/>
               <w:ind w:left="0"/>
+              <w:rPr>
+                <w:sz w:val="20"/>
+                <w:szCs w:val="20"/>
+              </w:rPr>
             </w:pPr>
             <w:r>
+              <w:rPr>
+                <w:sz w:val="20"/>
+                <w:szCs w:val="20"/>
+              </w:rPr>
               <w:t>Variables</w:t>
             </w:r>
           </w:p>
@@ -7757,8 +7773,16 @@
               <w:pStyle w:val="Textoindependiente"/>
               <w:spacing w:before="45"/>
               <w:ind w:left="0"/>
+              <w:rPr>
+                <w:sz w:val="20"/>
+                <w:szCs w:val="20"/>
+              </w:rPr>
             </w:pPr>
             <w:r>
+              <w:rPr>
+                <w:sz w:val="20"/>
+                <w:szCs w:val="20"/>
+              </w:rPr>
               <w:t>base, altura: real</w:t>
             </w:r>
           </w:p>
@@ -7767,13 +7791,25 @@
               <w:pStyle w:val="Textoindependiente"/>
               <w:spacing w:before="45"/>
               <w:ind w:left="0"/>
+              <w:rPr>
+                <w:sz w:val="20"/>
+                <w:szCs w:val="20"/>
+              </w:rPr>
             </w:pPr>
             <w:proofErr w:type="spellStart"/>
             <w:r>
+              <w:rPr>
+                <w:sz w:val="20"/>
+                <w:szCs w:val="20"/>
+              </w:rPr>
               <w:t>area</w:t>
             </w:r>
             <w:proofErr w:type="spellEnd"/>
             <w:r>
+              <w:rPr>
+                <w:sz w:val="20"/>
+                <w:szCs w:val="20"/>
+              </w:rPr>
               <w:t>, perímetro: real</w:t>
             </w:r>
           </w:p>
@@ -7789,16 +7825,32 @@
               <w:pStyle w:val="Textoindependiente"/>
               <w:spacing w:before="45"/>
               <w:ind w:left="0"/>
+              <w:rPr>
+                <w:sz w:val="20"/>
+                <w:szCs w:val="20"/>
+              </w:rPr>
             </w:pPr>
             <w:r>
+              <w:rPr>
+                <w:sz w:val="20"/>
+                <w:szCs w:val="20"/>
+              </w:rPr>
               <w:t xml:space="preserve">Nombre del algoritmo: </w:t>
             </w:r>
             <w:proofErr w:type="spellStart"/>
             <w:r>
+              <w:rPr>
+                <w:sz w:val="20"/>
+                <w:szCs w:val="20"/>
+              </w:rPr>
               <w:t>Area</w:t>
             </w:r>
             <w:proofErr w:type="spellEnd"/>
             <w:r>
+              <w:rPr>
+                <w:sz w:val="20"/>
+                <w:szCs w:val="20"/>
+              </w:rPr>
               <w:t xml:space="preserve"> y perímetro</w:t>
             </w:r>
           </w:p>
@@ -7807,8 +7859,16 @@
               <w:pStyle w:val="Textoindependiente"/>
               <w:spacing w:before="45"/>
               <w:ind w:left="0"/>
+              <w:rPr>
+                <w:sz w:val="20"/>
+                <w:szCs w:val="20"/>
+              </w:rPr>
             </w:pPr>
             <w:r>
+              <w:rPr>
+                <w:sz w:val="20"/>
+                <w:szCs w:val="20"/>
+              </w:rPr>
               <w:t>inicio</w:t>
             </w:r>
           </w:p>
@@ -7817,8 +7877,16 @@
               <w:pStyle w:val="Textoindependiente"/>
               <w:spacing w:before="45"/>
               <w:ind w:left="0"/>
+              <w:rPr>
+                <w:sz w:val="20"/>
+                <w:szCs w:val="20"/>
+              </w:rPr>
             </w:pPr>
             <w:r>
+              <w:rPr>
+                <w:sz w:val="20"/>
+                <w:szCs w:val="20"/>
+              </w:rPr>
               <w:t>Leer base</w:t>
             </w:r>
           </w:p>
@@ -7827,8 +7895,16 @@
               <w:pStyle w:val="Textoindependiente"/>
               <w:spacing w:before="45"/>
               <w:ind w:left="0"/>
+              <w:rPr>
+                <w:sz w:val="20"/>
+                <w:szCs w:val="20"/>
+              </w:rPr>
             </w:pPr>
             <w:r>
+              <w:rPr>
+                <w:sz w:val="20"/>
+                <w:szCs w:val="20"/>
+              </w:rPr>
               <w:t>Leer altura</w:t>
             </w:r>
           </w:p>
@@ -7837,14 +7913,30 @@
               <w:pStyle w:val="Textoindependiente"/>
               <w:spacing w:before="45"/>
               <w:ind w:left="0"/>
+              <w:rPr>
+                <w:sz w:val="20"/>
+                <w:szCs w:val="20"/>
+              </w:rPr>
             </w:pPr>
             <w:r>
+              <w:rPr>
+                <w:sz w:val="20"/>
+                <w:szCs w:val="20"/>
+              </w:rPr>
               <w:t>Perímetro</w:t>
             </w:r>
             <w:r>
+              <w:rPr>
+                <w:sz w:val="20"/>
+                <w:szCs w:val="20"/>
+              </w:rPr>
               <w:sym w:font="Wingdings" w:char="F0DF"/>
             </w:r>
             <w:r>
+              <w:rPr>
+                <w:sz w:val="20"/>
+                <w:szCs w:val="20"/>
+              </w:rPr>
               <w:t>2*base + 2*altura</w:t>
             </w:r>
           </w:p>
@@ -7853,14 +7945,30 @@
               <w:pStyle w:val="Textoindependiente"/>
               <w:spacing w:before="45"/>
               <w:ind w:left="0"/>
+              <w:rPr>
+                <w:sz w:val="20"/>
+                <w:szCs w:val="20"/>
+              </w:rPr>
             </w:pPr>
             <w:r>
+              <w:rPr>
+                <w:sz w:val="20"/>
+                <w:szCs w:val="20"/>
+              </w:rPr>
               <w:t>Área</w:t>
             </w:r>
             <w:r>
+              <w:rPr>
+                <w:sz w:val="20"/>
+                <w:szCs w:val="20"/>
+              </w:rPr>
               <w:sym w:font="Wingdings" w:char="F0DF"/>
             </w:r>
             <w:r>
+              <w:rPr>
+                <w:sz w:val="20"/>
+                <w:szCs w:val="20"/>
+              </w:rPr>
               <w:t xml:space="preserve"> base * altura</w:t>
             </w:r>
           </w:p>
@@ -7869,8 +7977,16 @@
               <w:pStyle w:val="Textoindependiente"/>
               <w:spacing w:before="45"/>
               <w:ind w:left="0"/>
+              <w:rPr>
+                <w:sz w:val="20"/>
+                <w:szCs w:val="20"/>
+              </w:rPr>
             </w:pPr>
             <w:r>
+              <w:rPr>
+                <w:sz w:val="20"/>
+                <w:szCs w:val="20"/>
+              </w:rPr>
               <w:t>Mostrar perímetro</w:t>
             </w:r>
           </w:p>
@@ -7879,8 +7995,16 @@
               <w:pStyle w:val="Textoindependiente"/>
               <w:spacing w:before="45"/>
               <w:ind w:left="0"/>
+              <w:rPr>
+                <w:sz w:val="20"/>
+                <w:szCs w:val="20"/>
+              </w:rPr>
             </w:pPr>
             <w:r>
+              <w:rPr>
+                <w:sz w:val="20"/>
+                <w:szCs w:val="20"/>
+              </w:rPr>
               <w:t>Mostrar área</w:t>
             </w:r>
           </w:p>
@@ -7889,8 +8013,16 @@
               <w:pStyle w:val="Textoindependiente"/>
               <w:spacing w:before="45"/>
               <w:ind w:left="0"/>
+              <w:rPr>
+                <w:sz w:val="20"/>
+                <w:szCs w:val="20"/>
+              </w:rPr>
             </w:pPr>
             <w:r>
+              <w:rPr>
+                <w:sz w:val="20"/>
+                <w:szCs w:val="20"/>
+              </w:rPr>
               <w:t>fin</w:t>
             </w:r>
           </w:p>
@@ -7969,8 +8101,6 @@
         <w:spacing w:before="45"/>
         <w:ind w:left="0"/>
       </w:pPr>
-      <w:bookmarkStart w:id="0" w:name="_GoBack"/>
-      <w:bookmarkEnd w:id="0"/>
     </w:p>
     <w:p>
       <w:pPr>
@@ -7981,290 +8111,16 @@
       </w:pPr>
       <w:r>
         <w:rPr>
-          <w:color w:val="00AE50"/>
-          <w:spacing w:val="-2"/>
-          <w:u w:val="single" w:color="00AE50"/>
-        </w:rPr>
-        <w:t>Ejercicio</w:t>
-      </w:r>
-      <w:r>
-        <w:rPr>
-          <w:color w:val="00AE50"/>
-          <w:spacing w:val="-15"/>
-          <w:u w:val="single" w:color="00AE50"/>
-        </w:rPr>
-        <w:t xml:space="preserve"> </w:t>
-      </w:r>
-      <w:r>
-        <w:rPr>
-          <w:color w:val="00AE50"/>
-          <w:spacing w:val="-2"/>
-          <w:u w:val="single" w:color="00AE50"/>
-        </w:rPr>
-        <w:t>14</w:t>
-      </w:r>
-      <w:r>
-        <w:rPr>
-          <w:spacing w:val="-2"/>
-        </w:rPr>
-        <w:t>:</w:t>
-      </w:r>
-      <w:r>
-        <w:rPr>
-          <w:spacing w:val="-14"/>
-        </w:rPr>
-        <w:t xml:space="preserve"> </w:t>
-      </w:r>
-      <w:r>
-        <w:rPr>
-          <w:spacing w:val="-2"/>
-        </w:rPr>
-        <w:t>Una</w:t>
-      </w:r>
-      <w:r>
-        <w:rPr>
-          <w:spacing w:val="-14"/>
-        </w:rPr>
-        <w:t xml:space="preserve"> </w:t>
-      </w:r>
-      <w:r>
-        <w:rPr>
-          <w:spacing w:val="-2"/>
-        </w:rPr>
-        <w:t>ayuda</w:t>
-      </w:r>
-      <w:r>
-        <w:rPr>
-          <w:spacing w:val="-14"/>
-        </w:rPr>
-        <w:t xml:space="preserve"> </w:t>
-      </w:r>
-      <w:r>
-        <w:rPr>
-          <w:spacing w:val="-2"/>
-        </w:rPr>
-        <w:t>importante</w:t>
-      </w:r>
-      <w:r>
-        <w:rPr>
-          <w:spacing w:val="-11"/>
-        </w:rPr>
-        <w:t xml:space="preserve"> </w:t>
-      </w:r>
-      <w:r>
-        <w:rPr>
-          <w:spacing w:val="-2"/>
-        </w:rPr>
-        <w:t>al</w:t>
-      </w:r>
-      <w:r>
-        <w:rPr>
-          <w:spacing w:val="-15"/>
-        </w:rPr>
-        <w:t xml:space="preserve"> </w:t>
-      </w:r>
-      <w:r>
-        <w:rPr>
-          <w:spacing w:val="-2"/>
-        </w:rPr>
-        <w:t>momento</w:t>
-      </w:r>
-      <w:r>
-        <w:rPr>
-          <w:spacing w:val="-12"/>
-        </w:rPr>
-        <w:t xml:space="preserve"> </w:t>
-      </w:r>
-      <w:r>
-        <w:rPr>
-          <w:spacing w:val="-2"/>
-        </w:rPr>
-        <w:t>de</w:t>
-      </w:r>
-      <w:r>
-        <w:rPr>
-          <w:spacing w:val="-15"/>
-        </w:rPr>
-        <w:t xml:space="preserve"> </w:t>
-      </w:r>
-      <w:r>
-        <w:rPr>
-          <w:spacing w:val="-2"/>
-        </w:rPr>
-        <w:t>resolver</w:t>
-      </w:r>
-      <w:r>
-        <w:rPr>
-          <w:spacing w:val="-15"/>
-        </w:rPr>
-        <w:t xml:space="preserve"> </w:t>
-      </w:r>
-      <w:r>
-        <w:rPr>
-          <w:spacing w:val="-2"/>
-        </w:rPr>
-        <w:t>problemas</w:t>
-      </w:r>
-      <w:r>
-        <w:rPr>
-          <w:spacing w:val="-14"/>
-        </w:rPr>
-        <w:t xml:space="preserve"> </w:t>
-      </w:r>
-      <w:r>
-        <w:rPr>
-          <w:spacing w:val="-2"/>
-        </w:rPr>
-        <w:t>con</w:t>
-      </w:r>
-      <w:r>
-        <w:rPr>
-          <w:spacing w:val="-14"/>
-        </w:rPr>
-        <w:t xml:space="preserve"> </w:t>
-      </w:r>
-      <w:r>
-        <w:rPr>
-          <w:spacing w:val="-2"/>
-        </w:rPr>
-        <w:t>algoritmos</w:t>
-      </w:r>
-      <w:r>
-        <w:rPr>
-          <w:spacing w:val="-15"/>
-        </w:rPr>
-        <w:t xml:space="preserve"> </w:t>
-      </w:r>
-      <w:r>
-        <w:rPr>
-          <w:spacing w:val="-2"/>
-        </w:rPr>
-        <w:t xml:space="preserve">es </w:t>
-      </w:r>
-      <w:r>
-        <w:t>asumir</w:t>
-      </w:r>
-      <w:r>
-        <w:rPr>
-          <w:spacing w:val="-1"/>
-        </w:rPr>
-        <w:t xml:space="preserve"> </w:t>
-      </w:r>
-      <w:r>
-        <w:t>que</w:t>
-      </w:r>
-      <w:r>
-        <w:rPr>
-          <w:spacing w:val="-1"/>
-        </w:rPr>
-        <w:t xml:space="preserve"> </w:t>
-      </w:r>
-      <w:r>
-        <w:t>su</w:t>
-      </w:r>
-      <w:r>
-        <w:rPr>
-          <w:spacing w:val="-5"/>
-        </w:rPr>
-        <w:t xml:space="preserve"> </w:t>
-      </w:r>
-      <w:r>
-        <w:t>gran amigo</w:t>
-      </w:r>
-      <w:r>
-        <w:rPr>
-          <w:spacing w:val="-2"/>
-        </w:rPr>
-        <w:t xml:space="preserve"> </w:t>
-      </w:r>
-      <w:r>
-        <w:t>son</w:t>
-      </w:r>
-      <w:r>
-        <w:rPr>
-          <w:spacing w:val="-4"/>
-        </w:rPr>
-        <w:t xml:space="preserve"> </w:t>
-      </w:r>
-      <w:r>
-        <w:t>las</w:t>
-      </w:r>
-      <w:r>
-        <w:rPr>
-          <w:spacing w:val="-1"/>
-        </w:rPr>
-        <w:t xml:space="preserve"> </w:t>
-      </w:r>
-      <w:r>
-        <w:t>matemáticas.</w:t>
-      </w:r>
-      <w:r>
-        <w:rPr>
-          <w:spacing w:val="-1"/>
-        </w:rPr>
-        <w:t xml:space="preserve"> </w:t>
-      </w:r>
-      <w:r>
-        <w:t>Obtenga</w:t>
-      </w:r>
-      <w:r>
-        <w:rPr>
-          <w:spacing w:val="-3"/>
-        </w:rPr>
-        <w:t xml:space="preserve"> </w:t>
-      </w:r>
-      <w:r>
-        <w:t>la hipotenusa</w:t>
-      </w:r>
-      <w:r>
-        <w:rPr>
-          <w:spacing w:val="-3"/>
-        </w:rPr>
-        <w:t xml:space="preserve"> </w:t>
-      </w:r>
-      <w:r>
-        <w:t>de</w:t>
-      </w:r>
-      <w:r>
-        <w:rPr>
-          <w:spacing w:val="-1"/>
-        </w:rPr>
-        <w:t xml:space="preserve"> </w:t>
-      </w:r>
-      <w:r>
-        <w:t>un</w:t>
-      </w:r>
-      <w:r>
-        <w:rPr>
-          <w:spacing w:val="-5"/>
-        </w:rPr>
-        <w:t xml:space="preserve"> </w:t>
-      </w:r>
-      <w:r>
-        <w:t>triángulo rectángulo conociendo sus catetos</w:t>
-      </w:r>
-    </w:p>
-    <w:p>
-      <w:pPr>
-        <w:pStyle w:val="Textoindependiente"/>
-        <w:spacing w:before="5"/>
-        <w:ind w:left="0"/>
-        <w:rPr>
-          <w:sz w:val="19"/>
-        </w:rPr>
-      </w:pPr>
-      <w:r>
-        <w:rPr>
           <w:noProof/>
         </w:rPr>
         <w:drawing>
-          <wp:anchor distT="0" distB="0" distL="0" distR="0" simplePos="0" relativeHeight="487588864" behindDoc="1" locked="0" layoutInCell="1" allowOverlap="1" wp14:anchorId="112F1C24" wp14:editId="575745FA">
+          <wp:anchor distT="0" distB="0" distL="0" distR="0" simplePos="0" relativeHeight="487588864" behindDoc="1" locked="0" layoutInCell="1" allowOverlap="1" wp14:anchorId="112F1C24" wp14:editId="7232FD5B">
             <wp:simplePos x="0" y="0"/>
-            <wp:positionH relativeFrom="page">
-              <wp:posOffset>2839720</wp:posOffset>
+            <wp:positionH relativeFrom="margin">
+              <wp:align>center</wp:align>
             </wp:positionH>
             <wp:positionV relativeFrom="paragraph">
-              <wp:posOffset>159076</wp:posOffset>
+              <wp:posOffset>601980</wp:posOffset>
             </wp:positionV>
             <wp:extent cx="1911908" cy="1303781"/>
             <wp:effectExtent l="0" t="0" r="0" b="0"/>
@@ -8301,6 +8157,931 @@
           </wp:anchor>
         </w:drawing>
       </w:r>
+      <w:r>
+        <w:rPr>
+          <w:color w:val="00AE50"/>
+          <w:spacing w:val="-2"/>
+          <w:u w:val="single" w:color="00AE50"/>
+        </w:rPr>
+        <w:t>Ejercicio</w:t>
+      </w:r>
+      <w:r>
+        <w:rPr>
+          <w:color w:val="00AE50"/>
+          <w:spacing w:val="-15"/>
+          <w:u w:val="single" w:color="00AE50"/>
+        </w:rPr>
+        <w:t xml:space="preserve"> </w:t>
+      </w:r>
+      <w:r>
+        <w:rPr>
+          <w:color w:val="00AE50"/>
+          <w:spacing w:val="-2"/>
+          <w:u w:val="single" w:color="00AE50"/>
+        </w:rPr>
+        <w:t>14</w:t>
+      </w:r>
+      <w:r>
+        <w:rPr>
+          <w:spacing w:val="-2"/>
+        </w:rPr>
+        <w:t>:</w:t>
+      </w:r>
+      <w:r>
+        <w:rPr>
+          <w:spacing w:val="-14"/>
+        </w:rPr>
+        <w:t xml:space="preserve"> </w:t>
+      </w:r>
+      <w:r>
+        <w:rPr>
+          <w:spacing w:val="-2"/>
+        </w:rPr>
+        <w:t>Una</w:t>
+      </w:r>
+      <w:r>
+        <w:rPr>
+          <w:spacing w:val="-14"/>
+        </w:rPr>
+        <w:t xml:space="preserve"> </w:t>
+      </w:r>
+      <w:r>
+        <w:rPr>
+          <w:spacing w:val="-2"/>
+        </w:rPr>
+        <w:t>ayuda</w:t>
+      </w:r>
+      <w:r>
+        <w:rPr>
+          <w:spacing w:val="-14"/>
+        </w:rPr>
+        <w:t xml:space="preserve"> </w:t>
+      </w:r>
+      <w:r>
+        <w:rPr>
+          <w:spacing w:val="-2"/>
+        </w:rPr>
+        <w:t>importante</w:t>
+      </w:r>
+      <w:r>
+        <w:rPr>
+          <w:spacing w:val="-11"/>
+        </w:rPr>
+        <w:t xml:space="preserve"> </w:t>
+      </w:r>
+      <w:r>
+        <w:rPr>
+          <w:spacing w:val="-2"/>
+        </w:rPr>
+        <w:t>al</w:t>
+      </w:r>
+      <w:r>
+        <w:rPr>
+          <w:spacing w:val="-15"/>
+        </w:rPr>
+        <w:t xml:space="preserve"> </w:t>
+      </w:r>
+      <w:r>
+        <w:rPr>
+          <w:spacing w:val="-2"/>
+        </w:rPr>
+        <w:t>momento</w:t>
+      </w:r>
+      <w:r>
+        <w:rPr>
+          <w:spacing w:val="-12"/>
+        </w:rPr>
+        <w:t xml:space="preserve"> </w:t>
+      </w:r>
+      <w:r>
+        <w:rPr>
+          <w:spacing w:val="-2"/>
+        </w:rPr>
+        <w:t>de</w:t>
+      </w:r>
+      <w:r>
+        <w:rPr>
+          <w:spacing w:val="-15"/>
+        </w:rPr>
+        <w:t xml:space="preserve"> </w:t>
+      </w:r>
+      <w:r>
+        <w:rPr>
+          <w:spacing w:val="-2"/>
+        </w:rPr>
+        <w:t>resolver</w:t>
+      </w:r>
+      <w:r>
+        <w:rPr>
+          <w:spacing w:val="-15"/>
+        </w:rPr>
+        <w:t xml:space="preserve"> </w:t>
+      </w:r>
+      <w:r>
+        <w:rPr>
+          <w:spacing w:val="-2"/>
+        </w:rPr>
+        <w:t>problemas</w:t>
+      </w:r>
+      <w:r>
+        <w:rPr>
+          <w:spacing w:val="-14"/>
+        </w:rPr>
+        <w:t xml:space="preserve"> </w:t>
+      </w:r>
+      <w:r>
+        <w:rPr>
+          <w:spacing w:val="-2"/>
+        </w:rPr>
+        <w:t>con</w:t>
+      </w:r>
+      <w:r>
+        <w:rPr>
+          <w:spacing w:val="-14"/>
+        </w:rPr>
+        <w:t xml:space="preserve"> </w:t>
+      </w:r>
+      <w:r>
+        <w:rPr>
+          <w:spacing w:val="-2"/>
+        </w:rPr>
+        <w:t>algoritmos</w:t>
+      </w:r>
+      <w:r>
+        <w:rPr>
+          <w:spacing w:val="-15"/>
+        </w:rPr>
+        <w:t xml:space="preserve"> </w:t>
+      </w:r>
+      <w:r>
+        <w:rPr>
+          <w:spacing w:val="-2"/>
+        </w:rPr>
+        <w:t xml:space="preserve">es </w:t>
+      </w:r>
+      <w:r>
+        <w:t>asumir</w:t>
+      </w:r>
+      <w:r>
+        <w:rPr>
+          <w:spacing w:val="-1"/>
+        </w:rPr>
+        <w:t xml:space="preserve"> </w:t>
+      </w:r>
+      <w:r>
+        <w:t>que</w:t>
+      </w:r>
+      <w:r>
+        <w:rPr>
+          <w:spacing w:val="-1"/>
+        </w:rPr>
+        <w:t xml:space="preserve"> </w:t>
+      </w:r>
+      <w:r>
+        <w:t>su</w:t>
+      </w:r>
+      <w:r>
+        <w:rPr>
+          <w:spacing w:val="-5"/>
+        </w:rPr>
+        <w:t xml:space="preserve"> </w:t>
+      </w:r>
+      <w:r>
+        <w:t>gran amigo</w:t>
+      </w:r>
+      <w:r>
+        <w:rPr>
+          <w:spacing w:val="-2"/>
+        </w:rPr>
+        <w:t xml:space="preserve"> </w:t>
+      </w:r>
+      <w:r>
+        <w:t>son</w:t>
+      </w:r>
+      <w:r>
+        <w:rPr>
+          <w:spacing w:val="-4"/>
+        </w:rPr>
+        <w:t xml:space="preserve"> </w:t>
+      </w:r>
+      <w:r>
+        <w:t>las</w:t>
+      </w:r>
+      <w:r>
+        <w:rPr>
+          <w:spacing w:val="-1"/>
+        </w:rPr>
+        <w:t xml:space="preserve"> </w:t>
+      </w:r>
+      <w:r>
+        <w:t>matemáticas.</w:t>
+      </w:r>
+      <w:r>
+        <w:rPr>
+          <w:spacing w:val="-1"/>
+        </w:rPr>
+        <w:t xml:space="preserve"> </w:t>
+      </w:r>
+      <w:r>
+        <w:t>Obtenga</w:t>
+      </w:r>
+      <w:r>
+        <w:rPr>
+          <w:spacing w:val="-3"/>
+        </w:rPr>
+        <w:t xml:space="preserve"> </w:t>
+      </w:r>
+      <w:r>
+        <w:t>la hipotenusa</w:t>
+      </w:r>
+      <w:r>
+        <w:rPr>
+          <w:spacing w:val="-3"/>
+        </w:rPr>
+        <w:t xml:space="preserve"> </w:t>
+      </w:r>
+      <w:r>
+        <w:t>de</w:t>
+      </w:r>
+      <w:r>
+        <w:rPr>
+          <w:spacing w:val="-1"/>
+        </w:rPr>
+        <w:t xml:space="preserve"> </w:t>
+      </w:r>
+      <w:r>
+        <w:t>un</w:t>
+      </w:r>
+      <w:r>
+        <w:rPr>
+          <w:spacing w:val="-5"/>
+        </w:rPr>
+        <w:t xml:space="preserve"> </w:t>
+      </w:r>
+      <w:r>
+        <w:t>triángulo rectángulo conociendo sus catetos</w:t>
+      </w:r>
+    </w:p>
+    <w:p>
+      <w:pPr>
+        <w:pStyle w:val="Textoindependiente"/>
+        <w:spacing w:before="5"/>
+        <w:ind w:left="142"/>
+        <w:rPr>
+          <w:sz w:val="19"/>
+        </w:rPr>
+      </w:pPr>
+      <w:r>
+        <w:rPr>
+          <w:sz w:val="19"/>
+        </w:rPr>
+        <w:t>Descripción del problema: hallar la hipotenusa de un triángulo rectángulo</w:t>
+      </w:r>
+    </w:p>
+    <w:p>
+      <w:pPr>
+        <w:pStyle w:val="Textoindependiente"/>
+        <w:spacing w:before="5"/>
+        <w:ind w:left="142"/>
+        <w:rPr>
+          <w:sz w:val="19"/>
+        </w:rPr>
+      </w:pPr>
+      <w:r>
+        <w:rPr>
+          <w:sz w:val="19"/>
+        </w:rPr>
+        <w:t>Análisis</w:t>
+      </w:r>
+    </w:p>
+    <w:p>
+      <w:pPr>
+        <w:pStyle w:val="Textoindependiente"/>
+        <w:spacing w:before="5"/>
+        <w:ind w:left="142"/>
+        <w:rPr>
+          <w:sz w:val="19"/>
+        </w:rPr>
+      </w:pPr>
+      <w:r>
+        <w:rPr>
+          <w:sz w:val="19"/>
+        </w:rPr>
+        <w:tab/>
+        <w:t>Datos de entrada</w:t>
+      </w:r>
+    </w:p>
+    <w:p>
+      <w:pPr>
+        <w:pStyle w:val="Textoindependiente"/>
+        <w:spacing w:before="5"/>
+        <w:ind w:left="142"/>
+        <w:rPr>
+          <w:sz w:val="19"/>
+        </w:rPr>
+      </w:pPr>
+      <w:r>
+        <w:rPr>
+          <w:sz w:val="19"/>
+        </w:rPr>
+        <w:tab/>
+      </w:r>
+      <w:r>
+        <w:rPr>
+          <w:sz w:val="19"/>
+        </w:rPr>
+        <w:tab/>
+        <w:t>Base, altura: real</w:t>
+      </w:r>
+    </w:p>
+    <w:p>
+      <w:pPr>
+        <w:pStyle w:val="Textoindependiente"/>
+        <w:spacing w:before="5"/>
+        <w:ind w:left="142"/>
+        <w:rPr>
+          <w:sz w:val="19"/>
+        </w:rPr>
+      </w:pPr>
+      <w:r>
+        <w:rPr>
+          <w:sz w:val="19"/>
+        </w:rPr>
+        <w:tab/>
+        <w:t>Datos de salida</w:t>
+      </w:r>
+    </w:p>
+    <w:p>
+      <w:pPr>
+        <w:pStyle w:val="Textoindependiente"/>
+        <w:spacing w:before="5"/>
+        <w:ind w:left="142"/>
+        <w:rPr>
+          <w:sz w:val="19"/>
+        </w:rPr>
+      </w:pPr>
+      <w:r>
+        <w:rPr>
+          <w:sz w:val="19"/>
+        </w:rPr>
+        <w:tab/>
+      </w:r>
+      <w:r>
+        <w:rPr>
+          <w:sz w:val="19"/>
+        </w:rPr>
+        <w:tab/>
+        <w:t>Hipotenusa: real</w:t>
+      </w:r>
+    </w:p>
+    <w:p>
+      <w:pPr>
+        <w:pStyle w:val="Textoindependiente"/>
+        <w:spacing w:before="5"/>
+        <w:ind w:left="142"/>
+        <w:rPr>
+          <w:sz w:val="19"/>
+        </w:rPr>
+      </w:pPr>
+      <w:r>
+        <w:rPr>
+          <w:sz w:val="19"/>
+        </w:rPr>
+        <w:tab/>
+        <w:t>Proceso</w:t>
+      </w:r>
+    </w:p>
+    <w:p>
+      <w:pPr>
+        <w:pStyle w:val="Textoindependiente"/>
+        <w:spacing w:before="5"/>
+        <w:ind w:left="142"/>
+        <w:rPr>
+          <w:sz w:val="19"/>
+        </w:rPr>
+      </w:pPr>
+      <w:r>
+        <w:rPr>
+          <w:sz w:val="19"/>
+        </w:rPr>
+        <w:tab/>
+      </w:r>
+      <w:r>
+        <w:rPr>
+          <w:sz w:val="19"/>
+        </w:rPr>
+        <w:tab/>
+        <w:t xml:space="preserve">Calcular la hipotenusa con la base y la atura con la </w:t>
+      </w:r>
+      <w:proofErr w:type="spellStart"/>
+      <w:r>
+        <w:rPr>
+          <w:sz w:val="19"/>
+        </w:rPr>
+        <w:t>formula</w:t>
+      </w:r>
+      <w:proofErr w:type="spellEnd"/>
+      <w:r>
+        <w:rPr>
+          <w:sz w:val="19"/>
+        </w:rPr>
+        <w:t xml:space="preserve">: </w:t>
+      </w:r>
+      <m:oMath>
+        <m:sSup>
+          <m:sSupPr>
+            <m:ctrlPr>
+              <w:rPr>
+                <w:rFonts w:ascii="Cambria Math" w:hAnsi="Cambria Math"/>
+                <w:i/>
+                <w:sz w:val="19"/>
+              </w:rPr>
+            </m:ctrlPr>
+          </m:sSupPr>
+          <m:e>
+            <m:r>
+              <w:rPr>
+                <w:rFonts w:ascii="Cambria Math" w:hAnsi="Cambria Math"/>
+                <w:sz w:val="19"/>
+              </w:rPr>
+              <m:t>h</m:t>
+            </m:r>
+          </m:e>
+          <m:sup>
+            <m:r>
+              <w:rPr>
+                <w:rFonts w:ascii="Cambria Math" w:hAnsi="Cambria Math"/>
+                <w:sz w:val="19"/>
+              </w:rPr>
+              <m:t>2</m:t>
+            </m:r>
+          </m:sup>
+        </m:sSup>
+        <m:r>
+          <w:rPr>
+            <w:rFonts w:ascii="Cambria Math" w:hAnsi="Cambria Math"/>
+            <w:sz w:val="19"/>
+          </w:rPr>
+          <m:t>=</m:t>
+        </m:r>
+        <m:sSup>
+          <m:sSupPr>
+            <m:ctrlPr>
+              <w:rPr>
+                <w:rFonts w:ascii="Cambria Math" w:hAnsi="Cambria Math"/>
+                <w:i/>
+                <w:sz w:val="19"/>
+              </w:rPr>
+            </m:ctrlPr>
+          </m:sSupPr>
+          <m:e>
+            <m:r>
+              <w:rPr>
+                <w:rFonts w:ascii="Cambria Math" w:hAnsi="Cambria Math"/>
+                <w:sz w:val="19"/>
+              </w:rPr>
+              <m:t>b</m:t>
+            </m:r>
+          </m:e>
+          <m:sup>
+            <m:r>
+              <w:rPr>
+                <w:rFonts w:ascii="Cambria Math" w:hAnsi="Cambria Math"/>
+                <w:sz w:val="19"/>
+              </w:rPr>
+              <m:t>2</m:t>
+            </m:r>
+          </m:sup>
+        </m:sSup>
+        <m:r>
+          <w:rPr>
+            <w:rFonts w:ascii="Cambria Math" w:hAnsi="Cambria Math"/>
+            <w:sz w:val="19"/>
+          </w:rPr>
+          <m:t>+</m:t>
+        </m:r>
+        <m:sSup>
+          <m:sSupPr>
+            <m:ctrlPr>
+              <w:rPr>
+                <w:rFonts w:ascii="Cambria Math" w:hAnsi="Cambria Math"/>
+                <w:i/>
+                <w:sz w:val="19"/>
+              </w:rPr>
+            </m:ctrlPr>
+          </m:sSupPr>
+          <m:e>
+            <m:r>
+              <w:rPr>
+                <w:rFonts w:ascii="Cambria Math" w:hAnsi="Cambria Math"/>
+                <w:sz w:val="19"/>
+              </w:rPr>
+              <m:t>a</m:t>
+            </m:r>
+          </m:e>
+          <m:sup>
+            <m:r>
+              <w:rPr>
+                <w:rFonts w:ascii="Cambria Math" w:hAnsi="Cambria Math"/>
+                <w:sz w:val="19"/>
+              </w:rPr>
+              <m:t>2</m:t>
+            </m:r>
+          </m:sup>
+        </m:sSup>
+      </m:oMath>
+    </w:p>
+    <w:p>
+      <w:pPr>
+        <w:pStyle w:val="Textoindependiente"/>
+        <w:spacing w:before="5"/>
+        <w:ind w:left="142"/>
+        <w:rPr>
+          <w:sz w:val="19"/>
+        </w:rPr>
+      </w:pPr>
+      <w:r>
+        <w:rPr>
+          <w:sz w:val="19"/>
+        </w:rPr>
+        <w:tab/>
+      </w:r>
+      <w:r>
+        <w:rPr>
+          <w:sz w:val="19"/>
+        </w:rPr>
+        <w:tab/>
+        <w:t xml:space="preserve">Donde h es Hipotenusa, </w:t>
+      </w:r>
+      <w:r>
+        <w:rPr>
+          <w:b/>
+          <w:bCs/>
+          <w:sz w:val="19"/>
+        </w:rPr>
+        <w:t>b</w:t>
+      </w:r>
+      <w:r>
+        <w:rPr>
+          <w:sz w:val="19"/>
+        </w:rPr>
+        <w:t xml:space="preserve"> es la base y </w:t>
+      </w:r>
+      <w:r>
+        <w:rPr>
+          <w:b/>
+          <w:bCs/>
+          <w:sz w:val="19"/>
+        </w:rPr>
+        <w:t>a</w:t>
+      </w:r>
+      <w:r>
+        <w:rPr>
+          <w:sz w:val="19"/>
+        </w:rPr>
+        <w:t xml:space="preserve"> es la altura</w:t>
+      </w:r>
+    </w:p>
+    <w:p>
+      <w:pPr>
+        <w:pStyle w:val="Textoindependiente"/>
+        <w:spacing w:before="5"/>
+        <w:ind w:left="142"/>
+        <w:rPr>
+          <w:sz w:val="19"/>
+        </w:rPr>
+      </w:pPr>
+      <w:r>
+        <w:rPr>
+          <w:sz w:val="19"/>
+        </w:rPr>
+        <w:t>Diseño</w:t>
+      </w:r>
+    </w:p>
+    <w:tbl>
+      <w:tblPr>
+        <w:tblStyle w:val="Tablaconcuadrcula"/>
+        <w:tblW w:w="0" w:type="auto"/>
+        <w:tblInd w:w="1129" w:type="dxa"/>
+        <w:tblLook w:val="04A0" w:firstRow="1" w:lastRow="0" w:firstColumn="1" w:lastColumn="0" w:noHBand="0" w:noVBand="1"/>
+      </w:tblPr>
+      <w:tblGrid>
+        <w:gridCol w:w="5954"/>
+      </w:tblGrid>
+      <w:tr>
+        <w:tc>
+          <w:tcPr>
+            <w:tcW w:w="5954" w:type="dxa"/>
+          </w:tcPr>
+          <w:p>
+            <w:pPr>
+              <w:pStyle w:val="Textoindependiente"/>
+              <w:spacing w:before="5"/>
+              <w:ind w:left="0"/>
+              <w:rPr>
+                <w:sz w:val="19"/>
+              </w:rPr>
+            </w:pPr>
+            <w:r>
+              <w:rPr>
+                <w:sz w:val="19"/>
+              </w:rPr>
+              <w:t>Entidad: Consola</w:t>
+            </w:r>
+          </w:p>
+        </w:tc>
+      </w:tr>
+      <w:tr>
+        <w:tc>
+          <w:tcPr>
+            <w:tcW w:w="5954" w:type="dxa"/>
+          </w:tcPr>
+          <w:p>
+            <w:pPr>
+              <w:pStyle w:val="Textoindependiente"/>
+              <w:spacing w:before="5"/>
+              <w:ind w:left="0"/>
+              <w:rPr>
+                <w:sz w:val="19"/>
+              </w:rPr>
+            </w:pPr>
+            <w:r>
+              <w:rPr>
+                <w:sz w:val="19"/>
+              </w:rPr>
+              <w:t>Variables</w:t>
+            </w:r>
+          </w:p>
+          <w:p>
+            <w:pPr>
+              <w:pStyle w:val="Textoindependiente"/>
+              <w:spacing w:before="5"/>
+              <w:ind w:left="0"/>
+              <w:rPr>
+                <w:sz w:val="19"/>
+              </w:rPr>
+            </w:pPr>
+            <w:proofErr w:type="spellStart"/>
+            <w:proofErr w:type="gramStart"/>
+            <w:r>
+              <w:rPr>
+                <w:sz w:val="19"/>
+              </w:rPr>
+              <w:t>Base,altura</w:t>
+            </w:r>
+            <w:proofErr w:type="gramEnd"/>
+            <w:r>
+              <w:rPr>
+                <w:sz w:val="19"/>
+              </w:rPr>
+              <w:t>,hipotenusa</w:t>
+            </w:r>
+            <w:proofErr w:type="spellEnd"/>
+            <w:r>
+              <w:rPr>
+                <w:sz w:val="19"/>
+              </w:rPr>
+              <w:t>: real</w:t>
+            </w:r>
+          </w:p>
+        </w:tc>
+      </w:tr>
+      <w:tr>
+        <w:tc>
+          <w:tcPr>
+            <w:tcW w:w="5954" w:type="dxa"/>
+          </w:tcPr>
+          <w:p>
+            <w:pPr>
+              <w:pStyle w:val="Textoindependiente"/>
+              <w:spacing w:before="5"/>
+              <w:ind w:left="0"/>
+              <w:rPr>
+                <w:sz w:val="19"/>
+              </w:rPr>
+            </w:pPr>
+            <w:r>
+              <w:rPr>
+                <w:sz w:val="19"/>
+              </w:rPr>
+              <w:t xml:space="preserve">Nombre del código: </w:t>
+            </w:r>
+            <w:proofErr w:type="spellStart"/>
+            <w:r>
+              <w:rPr>
+                <w:sz w:val="19"/>
+              </w:rPr>
+              <w:t>Hallar_Hipotenusa</w:t>
+            </w:r>
+            <w:proofErr w:type="spellEnd"/>
+          </w:p>
+          <w:p>
+            <w:pPr>
+              <w:pStyle w:val="Textoindependiente"/>
+              <w:spacing w:before="5"/>
+              <w:ind w:left="0"/>
+              <w:rPr>
+                <w:sz w:val="19"/>
+              </w:rPr>
+            </w:pPr>
+            <w:proofErr w:type="spellStart"/>
+            <w:r>
+              <w:rPr>
+                <w:sz w:val="19"/>
+              </w:rPr>
+              <w:t>Incio</w:t>
+            </w:r>
+            <w:proofErr w:type="spellEnd"/>
+          </w:p>
+          <w:p>
+            <w:pPr>
+              <w:pStyle w:val="Textoindependiente"/>
+              <w:spacing w:before="5"/>
+              <w:ind w:left="0"/>
+              <w:rPr>
+                <w:sz w:val="19"/>
+              </w:rPr>
+            </w:pPr>
+            <w:r>
+              <w:rPr>
+                <w:sz w:val="19"/>
+              </w:rPr>
+              <w:t>Leer base</w:t>
+            </w:r>
+          </w:p>
+          <w:p>
+            <w:pPr>
+              <w:pStyle w:val="Textoindependiente"/>
+              <w:spacing w:before="5"/>
+              <w:ind w:left="0"/>
+              <w:rPr>
+                <w:sz w:val="19"/>
+              </w:rPr>
+            </w:pPr>
+            <w:r>
+              <w:rPr>
+                <w:sz w:val="19"/>
+              </w:rPr>
+              <w:t>Leer altura</w:t>
+            </w:r>
+          </w:p>
+          <w:p>
+            <w:pPr>
+              <w:pStyle w:val="Textoindependiente"/>
+              <w:spacing w:before="5"/>
+              <w:ind w:left="0"/>
+              <w:rPr>
+                <w:sz w:val="19"/>
+              </w:rPr>
+            </w:pPr>
+            <w:r>
+              <w:rPr>
+                <w:sz w:val="19"/>
+              </w:rPr>
+              <w:t>Hipotenusa=(base^2+altura^</w:t>
+            </w:r>
+            <w:proofErr w:type="gramStart"/>
+            <w:r>
+              <w:rPr>
+                <w:sz w:val="19"/>
+              </w:rPr>
+              <w:t>2)^</w:t>
+            </w:r>
+            <w:proofErr w:type="gramEnd"/>
+            <w:r>
+              <w:rPr>
+                <w:sz w:val="19"/>
+              </w:rPr>
+              <w:t>(0.5)</w:t>
+            </w:r>
+          </w:p>
+          <w:p>
+            <w:pPr>
+              <w:pStyle w:val="Textoindependiente"/>
+              <w:spacing w:before="5"/>
+              <w:ind w:left="0"/>
+              <w:rPr>
+                <w:sz w:val="19"/>
+              </w:rPr>
+            </w:pPr>
+            <w:r>
+              <w:rPr>
+                <w:sz w:val="19"/>
+              </w:rPr>
+              <w:t>Mostrar hipotenusa</w:t>
+            </w:r>
+          </w:p>
+          <w:p>
+            <w:pPr>
+              <w:pStyle w:val="Textoindependiente"/>
+              <w:spacing w:before="5"/>
+              <w:ind w:left="0"/>
+              <w:rPr>
+                <w:sz w:val="19"/>
+              </w:rPr>
+            </w:pPr>
+            <w:r>
+              <w:rPr>
+                <w:sz w:val="19"/>
+              </w:rPr>
+              <w:t>fin</w:t>
+            </w:r>
+          </w:p>
+        </w:tc>
+      </w:tr>
+    </w:tbl>
+    <w:p>
+      <w:pPr>
+        <w:pStyle w:val="Textoindependiente"/>
+        <w:spacing w:before="5"/>
+        <w:ind w:left="142"/>
+        <w:rPr>
+          <w:sz w:val="19"/>
+        </w:rPr>
+      </w:pPr>
+      <w:r>
+        <w:rPr>
+          <w:sz w:val="19"/>
+        </w:rPr>
+        <w:lastRenderedPageBreak/>
+        <w:tab/>
+      </w:r>
+    </w:p>
+    <w:p>
+      <w:pPr>
+        <w:pStyle w:val="Textoindependiente"/>
+        <w:spacing w:before="5"/>
+        <w:ind w:left="0"/>
+        <w:rPr>
+          <w:sz w:val="19"/>
+        </w:rPr>
+      </w:pPr>
+      <w:r>
+        <w:rPr>
+          <w:sz w:val="19"/>
+        </w:rPr>
+        <w:t xml:space="preserve">Codificación en </w:t>
+      </w:r>
+      <w:proofErr w:type="spellStart"/>
+      <w:r>
+        <w:rPr>
+          <w:sz w:val="19"/>
+        </w:rPr>
+        <w:t>processing</w:t>
+      </w:r>
+      <w:proofErr w:type="spellEnd"/>
+    </w:p>
+    <w:p>
+      <w:pPr>
+        <w:pStyle w:val="Textoindependiente"/>
+        <w:spacing w:before="5"/>
+        <w:ind w:left="0"/>
+        <w:rPr>
+          <w:sz w:val="19"/>
+        </w:rPr>
+      </w:pPr>
+      <w:bookmarkStart w:id="0" w:name="_GoBack"/>
+      <w:r>
+        <w:rPr>
+          <w:sz w:val="19"/>
+        </w:rPr>
+        <w:drawing>
+          <wp:inline distT="0" distB="0" distL="0" distR="0" wp14:anchorId="1AE0837B" wp14:editId="0E7C4C0D">
+            <wp:extent cx="3505200" cy="906379"/>
+            <wp:effectExtent l="0" t="0" r="0" b="8255"/>
+            <wp:docPr id="28" name="Imagen 28"/>
+            <wp:cNvGraphicFramePr>
+              <a:graphicFrameLocks xmlns:a="http://schemas.openxmlformats.org/drawingml/2006/main" noChangeAspect="1"/>
+            </wp:cNvGraphicFramePr>
+            <a:graphic xmlns:a="http://schemas.openxmlformats.org/drawingml/2006/main">
+              <a:graphicData uri="http://schemas.openxmlformats.org/drawingml/2006/picture">
+                <pic:pic xmlns:pic="http://schemas.openxmlformats.org/drawingml/2006/picture">
+                  <pic:nvPicPr>
+                    <pic:cNvPr id="1" name=""/>
+                    <pic:cNvPicPr/>
+                  </pic:nvPicPr>
+                  <pic:blipFill>
+                    <a:blip r:embed="rId26"/>
+                    <a:stretch>
+                      <a:fillRect/>
+                    </a:stretch>
+                  </pic:blipFill>
+                  <pic:spPr>
+                    <a:xfrm>
+                      <a:off x="0" y="0"/>
+                      <a:ext cx="3543372" cy="916250"/>
+                    </a:xfrm>
+                    <a:prstGeom prst="rect">
+                      <a:avLst/>
+                    </a:prstGeom>
+                  </pic:spPr>
+                </pic:pic>
+              </a:graphicData>
+            </a:graphic>
+          </wp:inline>
+        </w:drawing>
+      </w:r>
+      <w:bookmarkEnd w:id="0"/>
     </w:p>
     <w:p>
       <w:pPr>
@@ -9024,7 +9805,7 @@
                     <pic:cNvPicPr/>
                   </pic:nvPicPr>
                   <pic:blipFill>
-                    <a:blip r:embed="rId26" cstate="print"/>
+                    <a:blip r:embed="rId27" cstate="print"/>
                     <a:stretch>
                       <a:fillRect/>
                     </a:stretch>
@@ -9539,7 +10320,6 @@
         <w:rPr>
           <w:spacing w:val="-6"/>
         </w:rPr>
-        <w:lastRenderedPageBreak/>
         <w:t>x</w:t>
       </w:r>
       <w:r>
@@ -10654,7 +11434,7 @@
                     <pic:cNvPicPr/>
                   </pic:nvPicPr>
                   <pic:blipFill>
-                    <a:blip r:embed="rId27" cstate="print"/>
+                    <a:blip r:embed="rId28" cstate="print"/>
                     <a:stretch>
                       <a:fillRect/>
                     </a:stretch>
@@ -12805,7 +13585,7 @@
                     <pic:cNvPicPr/>
                   </pic:nvPicPr>
                   <pic:blipFill>
-                    <a:blip r:embed="rId28" cstate="print"/>
+                    <a:blip r:embed="rId29" cstate="print"/>
                     <a:stretch>
                       <a:fillRect/>
                     </a:stretch>
@@ -13281,7 +14061,7 @@
                     <pic:cNvPicPr/>
                   </pic:nvPicPr>
                   <pic:blipFill>
-                    <a:blip r:embed="rId29" cstate="print"/>
+                    <a:blip r:embed="rId30" cstate="print"/>
                     <a:stretch>
                       <a:fillRect/>
                     </a:stretch>
@@ -13579,7 +14359,7 @@
                     <pic:cNvPicPr/>
                   </pic:nvPicPr>
                   <pic:blipFill>
-                    <a:blip r:embed="rId30" cstate="print"/>
+                    <a:blip r:embed="rId31" cstate="print"/>
                     <a:stretch>
                       <a:fillRect/>
                     </a:stretch>
@@ -14261,7 +15041,7 @@
                     <pic:cNvPicPr/>
                   </pic:nvPicPr>
                   <pic:blipFill>
-                    <a:blip r:embed="rId31" cstate="print"/>
+                    <a:blip r:embed="rId32" cstate="print"/>
                     <a:stretch>
                       <a:fillRect/>
                     </a:stretch>

--- a/Trabajo Practico  01.docx
+++ b/Trabajo Practico  01.docx
@@ -5829,17 +5829,64 @@
         </w:rPr>
         <w:t xml:space="preserve"> </w:t>
       </w:r>
-      <w:r>
-        <w:rPr>
-          <w:spacing w:val="-2"/>
-        </w:rPr>
-        <w:sym w:font="Wingdings" w:char="F0E0"/>
-      </w:r>
-      <w:r>
-        <w:rPr>
-          <w:spacing w:val="-2"/>
-        </w:rPr>
-        <w:t xml:space="preserve"> falso</w:t>
+    </w:p>
+    <w:p>
+      <w:pPr>
+        <w:pStyle w:val="Textoindependiente"/>
+        <w:spacing w:before="194"/>
+        <w:rPr>
+          <w:spacing w:val="-2"/>
+        </w:rPr>
+      </w:pPr>
+      <w:r>
+        <w:rPr>
+          <w:spacing w:val="-2"/>
+        </w:rPr>
+        <w:t xml:space="preserve">¡(falso) </w:t>
+      </w:r>
+      <w:proofErr w:type="spellStart"/>
+      <w:r>
+        <w:rPr>
+          <w:spacing w:val="-2"/>
+        </w:rPr>
+        <w:t>cc</w:t>
+      </w:r>
+      <w:proofErr w:type="spellEnd"/>
+      <w:r>
+        <w:rPr>
+          <w:spacing w:val="-2"/>
+        </w:rPr>
+        <w:t xml:space="preserve"> ¡(verdadero)</w:t>
+      </w:r>
+    </w:p>
+    <w:p>
+      <w:pPr>
+        <w:pStyle w:val="Textoindependiente"/>
+        <w:spacing w:before="194"/>
+        <w:rPr>
+          <w:spacing w:val="-2"/>
+        </w:rPr>
+      </w:pPr>
+      <w:r>
+        <w:rPr>
+          <w:spacing w:val="-2"/>
+        </w:rPr>
+        <w:t>Verdadero CC falso</w:t>
+      </w:r>
+    </w:p>
+    <w:p>
+      <w:pPr>
+        <w:pStyle w:val="Textoindependiente"/>
+        <w:spacing w:before="194"/>
+        <w:rPr>
+          <w:spacing w:val="-2"/>
+        </w:rPr>
+      </w:pPr>
+      <w:r>
+        <w:rPr>
+          <w:spacing w:val="-2"/>
+        </w:rPr>
+        <w:t>falso</w:t>
       </w:r>
     </w:p>
     <w:p>
@@ -5901,6 +5948,7 @@
       <w:pPr>
         <w:pStyle w:val="Textoindependiente"/>
         <w:spacing w:before="196"/>
+        <w:ind w:left="0" w:firstLine="100"/>
         <w:rPr>
           <w:color w:val="00AE50"/>
           <w:spacing w:val="-6"/>
@@ -5912,52 +5960,30 @@
       <w:pPr>
         <w:pStyle w:val="Textoindependiente"/>
         <w:spacing w:before="196"/>
+        <w:ind w:left="0" w:firstLine="100"/>
+      </w:pPr>
+      <w:r>
         <w:rPr>
           <w:color w:val="00AE50"/>
           <w:spacing w:val="-6"/>
           <w:u w:val="single" w:color="00AE50"/>
         </w:rPr>
-      </w:pPr>
-    </w:p>
-    <w:p>
-      <w:pPr>
-        <w:pStyle w:val="Textoindependiente"/>
-        <w:spacing w:before="196"/>
+        <w:t>Ejercicio</w:t>
+      </w:r>
+      <w:r>
+        <w:rPr>
+          <w:color w:val="00AE50"/>
+          <w:spacing w:val="-25"/>
+          <w:u w:val="single" w:color="00AE50"/>
+        </w:rPr>
+        <w:t xml:space="preserve"> </w:t>
+      </w:r>
+      <w:r>
         <w:rPr>
           <w:color w:val="00AE50"/>
           <w:spacing w:val="-6"/>
           <w:u w:val="single" w:color="00AE50"/>
         </w:rPr>
-      </w:pPr>
-    </w:p>
-    <w:p>
-      <w:pPr>
-        <w:pStyle w:val="Textoindependiente"/>
-        <w:spacing w:before="196"/>
-      </w:pPr>
-      <w:r>
-        <w:rPr>
-          <w:color w:val="00AE50"/>
-          <w:spacing w:val="-6"/>
-          <w:u w:val="single" w:color="00AE50"/>
-        </w:rPr>
-        <w:lastRenderedPageBreak/>
-        <w:t>Ejercicio</w:t>
-      </w:r>
-      <w:r>
-        <w:rPr>
-          <w:color w:val="00AE50"/>
-          <w:spacing w:val="-25"/>
-          <w:u w:val="single" w:color="00AE50"/>
-        </w:rPr>
-        <w:t xml:space="preserve"> </w:t>
-      </w:r>
-      <w:r>
-        <w:rPr>
-          <w:color w:val="00AE50"/>
-          <w:spacing w:val="-6"/>
-          <w:u w:val="single" w:color="00AE50"/>
-        </w:rPr>
         <w:t>10</w:t>
       </w:r>
       <w:r>
@@ -6099,26 +6125,56 @@
         </w:rPr>
         <w:t>!(j&lt;=6))</w:t>
       </w:r>
-      <w:r>
+    </w:p>
+    <w:p>
+      <w:pPr>
+        <w:pStyle w:val="Textoindependiente"/>
+        <w:spacing w:before="193"/>
         <w:rPr>
           <w:spacing w:val="-2"/>
           <w:w w:val="70"/>
         </w:rPr>
-        <w:t xml:space="preserve"> </w:t>
-      </w:r>
+      </w:pPr>
       <w:r>
         <w:rPr>
           <w:spacing w:val="-2"/>
           <w:w w:val="70"/>
         </w:rPr>
-        <w:sym w:font="Wingdings" w:char="F0E0"/>
-      </w:r>
-      <w:r>
+        <w:t>¡(verdadero) || ¡(verdadero)</w:t>
+      </w:r>
+    </w:p>
+    <w:p>
+      <w:pPr>
+        <w:pStyle w:val="Textoindependiente"/>
+        <w:spacing w:before="193"/>
         <w:rPr>
           <w:spacing w:val="-2"/>
           <w:w w:val="70"/>
         </w:rPr>
-        <w:t xml:space="preserve"> Falso</w:t>
+      </w:pPr>
+      <w:r>
+        <w:rPr>
+          <w:spacing w:val="-2"/>
+          <w:w w:val="70"/>
+        </w:rPr>
+        <w:t>Falso o falso</w:t>
+      </w:r>
+    </w:p>
+    <w:p>
+      <w:pPr>
+        <w:pStyle w:val="Textoindependiente"/>
+        <w:spacing w:before="193"/>
+        <w:rPr>
+          <w:spacing w:val="-2"/>
+          <w:w w:val="70"/>
+        </w:rPr>
+      </w:pPr>
+      <w:r>
+        <w:rPr>
+          <w:spacing w:val="-2"/>
+          <w:w w:val="70"/>
+        </w:rPr>
+        <w:t>falso</w:t>
       </w:r>
     </w:p>
     <w:p>
@@ -6370,19 +6426,107 @@
         </w:rPr>
         <w:t xml:space="preserve"> </w:t>
       </w:r>
-      <w:r>
+    </w:p>
+    <w:p>
+      <w:pPr>
+        <w:pStyle w:val="Textoindependiente"/>
+        <w:spacing w:before="193"/>
         <w:rPr>
           <w:spacing w:val="-2"/>
           <w:w w:val="85"/>
         </w:rPr>
-        <w:sym w:font="Wingdings" w:char="F0E0"/>
-      </w:r>
-      <w:r>
-        <w:rPr>
-          <w:spacing w:val="-2"/>
+      </w:pPr>
+      <w:proofErr w:type="gramStart"/>
+      <w:r>
+        <w:rPr>
           <w:w w:val="85"/>
         </w:rPr>
-        <w:t xml:space="preserve"> Verdadero</w:t>
+        <w:t>!(</w:t>
+      </w:r>
+      <w:proofErr w:type="gramEnd"/>
+      <w:r>
+        <w:rPr>
+          <w:spacing w:val="-2"/>
+          <w:w w:val="85"/>
+        </w:rPr>
+        <w:t>34+12==8) || (8!=0) CC (12-8=19)</w:t>
+      </w:r>
+    </w:p>
+    <w:p>
+      <w:pPr>
+        <w:pStyle w:val="Textoindependiente"/>
+        <w:spacing w:before="193"/>
+        <w:rPr>
+          <w:w w:val="85"/>
+        </w:rPr>
+      </w:pPr>
+      <w:proofErr w:type="gramStart"/>
+      <w:r>
+        <w:rPr>
+          <w:w w:val="85"/>
+        </w:rPr>
+        <w:t>!(</w:t>
+      </w:r>
+      <w:proofErr w:type="gramEnd"/>
+      <w:r>
+        <w:rPr>
+          <w:w w:val="85"/>
+        </w:rPr>
+        <w:t>46==8) || (8!=0) CC (4==19)</w:t>
+      </w:r>
+    </w:p>
+    <w:p>
+      <w:pPr>
+        <w:pStyle w:val="Textoindependiente"/>
+        <w:spacing w:before="193"/>
+        <w:rPr>
+          <w:w w:val="85"/>
+        </w:rPr>
+      </w:pPr>
+      <w:proofErr w:type="gramStart"/>
+      <w:r>
+        <w:rPr>
+          <w:w w:val="85"/>
+        </w:rPr>
+        <w:t>!(</w:t>
+      </w:r>
+      <w:proofErr w:type="gramEnd"/>
+      <w:r>
+        <w:rPr>
+          <w:w w:val="85"/>
+        </w:rPr>
+        <w:t>falso) || (verdadero) CC (falso)</w:t>
+      </w:r>
+    </w:p>
+    <w:p>
+      <w:pPr>
+        <w:pStyle w:val="Textoindependiente"/>
+        <w:spacing w:before="193"/>
+        <w:rPr>
+          <w:w w:val="85"/>
+        </w:rPr>
+      </w:pPr>
+      <w:r>
+        <w:rPr>
+          <w:w w:val="85"/>
+        </w:rPr>
+        <w:t>Verdadero || falso</w:t>
+      </w:r>
+    </w:p>
+    <w:p>
+      <w:pPr>
+        <w:pStyle w:val="Textoindependiente"/>
+        <w:spacing w:before="193"/>
+        <w:rPr>
+          <w:spacing w:val="-2"/>
+          <w:w w:val="85"/>
+        </w:rPr>
+      </w:pPr>
+      <w:r>
+        <w:rPr>
+          <w:w w:val="85"/>
+        </w:rPr>
+        <w:t>verdadero</w:t>
       </w:r>
     </w:p>
     <w:p>
@@ -6435,11 +6579,21 @@
       <w:pPr>
         <w:pStyle w:val="Ttulo1"/>
         <w:spacing w:before="197" w:line="273" w:lineRule="auto"/>
-      </w:pPr>
-      <w:r>
         <w:rPr>
           <w:color w:val="155F82"/>
         </w:rPr>
+      </w:pPr>
+    </w:p>
+    <w:p>
+      <w:pPr>
+        <w:pStyle w:val="Ttulo1"/>
+        <w:spacing w:before="197" w:line="273" w:lineRule="auto"/>
+      </w:pPr>
+      <w:r>
+        <w:rPr>
+          <w:color w:val="155F82"/>
+        </w:rPr>
+        <w:lastRenderedPageBreak/>
         <w:t>Sección</w:t>
       </w:r>
       <w:r>
@@ -7100,7 +7254,6 @@
     </w:p>
     <w:p>
       <w:r>
-        <w:lastRenderedPageBreak/>
         <w:tab/>
       </w:r>
     </w:p>
@@ -7377,6 +7530,7 @@
         <w:rPr>
           <w:b/>
           <w:bCs/>
+          <w:noProof/>
         </w:rPr>
         <w:drawing>
           <wp:inline distT="0" distB="0" distL="0" distR="0" wp14:anchorId="2FF218E4" wp14:editId="3CD8A183">
@@ -7628,6 +7782,7 @@
         <w:spacing w:line="278" w:lineRule="auto"/>
       </w:pPr>
       <w:r>
+        <w:lastRenderedPageBreak/>
         <w:tab/>
         <w:t>Datos entrada</w:t>
       </w:r>
@@ -7659,10 +7814,7 @@
         <w:ind w:left="720" w:firstLine="720"/>
       </w:pPr>
       <w:r>
-        <w:t xml:space="preserve">perímetro, </w:t>
-      </w:r>
-      <w:r>
-        <w:t>área: real</w:t>
+        <w:t>perímetro, área: real</w:t>
       </w:r>
     </w:p>
     <w:p>
@@ -7680,12 +7832,6 @@
       <w:pPr>
         <w:spacing w:line="278" w:lineRule="auto"/>
         <w:ind w:left="720" w:firstLine="720"/>
-        <w:sectPr>
-          <w:headerReference w:type="default" r:id="rId23"/>
-          <w:pgSz w:w="11920" w:h="16840"/>
-          <w:pgMar w:top="2160" w:right="1580" w:bottom="280" w:left="1600" w:header="716" w:footer="0" w:gutter="0"/>
-          <w:cols w:space="720"/>
-        </w:sectPr>
       </w:pPr>
       <w:r>
         <w:t xml:space="preserve">Calcular el </w:t>
@@ -7701,12 +7847,9 @@
     </w:p>
     <w:p>
       <w:pPr>
-        <w:pStyle w:val="Textoindependiente"/>
-        <w:spacing w:before="45"/>
-        <w:ind w:left="0"/>
-      </w:pPr>
-      <w:r>
-        <w:lastRenderedPageBreak/>
+        <w:spacing w:line="278" w:lineRule="auto"/>
+      </w:pPr>
+      <w:r>
         <w:t>Diseño</w:t>
       </w:r>
     </w:p>
@@ -8058,6 +8201,9 @@
         <w:ind w:left="0"/>
       </w:pPr>
       <w:r>
+        <w:rPr>
+          <w:noProof/>
+        </w:rPr>
         <w:drawing>
           <wp:inline distT="0" distB="0" distL="0" distR="0" wp14:anchorId="5B975195" wp14:editId="6531A131">
             <wp:extent cx="3550645" cy="1117600"/>
@@ -8074,7 +8220,7 @@
                     <pic:cNvPicPr/>
                   </pic:nvPicPr>
                   <pic:blipFill>
-                    <a:blip r:embed="rId24"/>
+                    <a:blip r:embed="rId23"/>
                     <a:stretch>
                       <a:fillRect/>
                     </a:stretch>
@@ -8137,7 +8283,7 @@
                     <pic:cNvPicPr/>
                   </pic:nvPicPr>
                   <pic:blipFill>
-                    <a:blip r:embed="rId25" cstate="print"/>
+                    <a:blip r:embed="rId24" cstate="print"/>
                     <a:stretch>
                       <a:fillRect/>
                     </a:stretch>
@@ -8447,12 +8593,32 @@
           <w:sz w:val="19"/>
         </w:rPr>
       </w:pPr>
-      <w:r>
+    </w:p>
+    <w:p>
+      <w:pPr>
+        <w:pStyle w:val="Textoindependiente"/>
+        <w:spacing w:before="5"/>
+        <w:ind w:left="142"/>
         <w:rPr>
           <w:sz w:val="19"/>
         </w:rPr>
+      </w:pPr>
+      <w:r>
+        <w:rPr>
+          <w:sz w:val="19"/>
+        </w:rPr>
         <w:t>Análisis</w:t>
       </w:r>
+    </w:p>
+    <w:p>
+      <w:pPr>
+        <w:pStyle w:val="Textoindependiente"/>
+        <w:spacing w:before="5"/>
+        <w:ind w:left="142"/>
+        <w:rPr>
+          <w:sz w:val="19"/>
+        </w:rPr>
+      </w:pPr>
     </w:p>
     <w:p>
       <w:pPr>
@@ -8751,10 +8917,31 @@
           <w:sz w:val="19"/>
         </w:rPr>
       </w:pPr>
-      <w:r>
+    </w:p>
+    <w:p>
+      <w:pPr>
+        <w:pStyle w:val="Textoindependiente"/>
+        <w:spacing w:before="5"/>
+        <w:ind w:left="142"/>
         <w:rPr>
           <w:sz w:val="19"/>
         </w:rPr>
+      </w:pPr>
+    </w:p>
+    <w:p>
+      <w:pPr>
+        <w:pStyle w:val="Textoindependiente"/>
+        <w:spacing w:before="5"/>
+        <w:ind w:left="142"/>
+        <w:rPr>
+          <w:sz w:val="19"/>
+        </w:rPr>
+      </w:pPr>
+      <w:r>
+        <w:rPr>
+          <w:sz w:val="19"/>
+        </w:rPr>
+        <w:lastRenderedPageBreak/>
         <w:t>Diseño</w:t>
       </w:r>
     </w:p>
@@ -9003,7 +9190,6 @@
         <w:rPr>
           <w:sz w:val="19"/>
         </w:rPr>
-        <w:lastRenderedPageBreak/>
         <w:tab/>
       </w:r>
     </w:p>
@@ -9040,9 +9226,9 @@
           <w:sz w:val="19"/>
         </w:rPr>
       </w:pPr>
-      <w:bookmarkStart w:id="0" w:name="_GoBack"/>
-      <w:r>
-        <w:rPr>
+      <w:r>
+        <w:rPr>
+          <w:noProof/>
           <w:sz w:val="19"/>
         </w:rPr>
         <w:drawing>
@@ -9061,7 +9247,7 @@
                     <pic:cNvPicPr/>
                   </pic:nvPicPr>
                   <pic:blipFill>
-                    <a:blip r:embed="rId26"/>
+                    <a:blip r:embed="rId25"/>
                     <a:stretch>
                       <a:fillRect/>
                     </a:stretch>
@@ -9081,15 +9267,8 @@
           </wp:inline>
         </w:drawing>
       </w:r>
-      <w:bookmarkEnd w:id="0"/>
-    </w:p>
-    <w:p>
-      <w:pPr>
-        <w:pStyle w:val="Textoindependiente"/>
-        <w:spacing w:before="231" w:line="271" w:lineRule="auto"/>
-        <w:ind w:right="110"/>
-        <w:jc w:val="both"/>
-      </w:pPr>
+    </w:p>
+    <w:p>
       <w:r>
         <w:rPr>
           <w:color w:val="00AE50"/>
@@ -9122,15 +9301,156 @@
       </w:r>
       <w:r>
         <w:rPr>
+          <w:spacing w:val="-2"/>
+        </w:rPr>
+        <w:t xml:space="preserve"> </w:t>
+      </w:r>
+      <w:r>
+        <w:t>Dados</w:t>
+      </w:r>
+      <w:r>
+        <w:rPr>
+          <w:spacing w:val="-5"/>
+        </w:rPr>
+        <w:t xml:space="preserve"> </w:t>
+      </w:r>
+      <w:r>
+        <w:t>dos</w:t>
+      </w:r>
+      <w:r>
+        <w:rPr>
+          <w:spacing w:val="-5"/>
+        </w:rPr>
+        <w:t xml:space="preserve"> </w:t>
+      </w:r>
+      <w:r>
+        <w:t>números</w:t>
+      </w:r>
+      <w:r>
+        <w:rPr>
+          <w:spacing w:val="-5"/>
+        </w:rPr>
+        <w:t xml:space="preserve"> </w:t>
+      </w:r>
+      <w:r>
+        <w:t>permita</w:t>
+      </w:r>
+      <w:r>
+        <w:rPr>
+          <w:spacing w:val="-3"/>
+        </w:rPr>
+        <w:t xml:space="preserve"> </w:t>
+      </w:r>
+      <w:r>
+        <w:t>calcular</w:t>
+      </w:r>
+      <w:r>
+        <w:rPr>
+          <w:spacing w:val="-6"/>
+        </w:rPr>
+        <w:t xml:space="preserve"> </w:t>
+      </w:r>
+      <w:r>
+        <w:t>la</w:t>
+      </w:r>
+      <w:r>
+        <w:rPr>
+          <w:spacing w:val="-4"/>
+        </w:rPr>
+        <w:t xml:space="preserve"> </w:t>
+      </w:r>
+      <w:r>
+        <w:t>suma,</w:t>
+      </w:r>
+      <w:r>
+        <w:rPr>
+          <w:spacing w:val="-1"/>
+        </w:rPr>
+        <w:t xml:space="preserve"> </w:t>
+      </w:r>
+      <w:r>
+        <w:t>resta,</w:t>
+      </w:r>
+      <w:r>
+        <w:rPr>
+          <w:spacing w:val="-5"/>
+        </w:rPr>
+        <w:t xml:space="preserve"> </w:t>
+      </w:r>
+      <w:r>
+        <w:t>multiplicación</w:t>
+      </w:r>
+      <w:r>
+        <w:rPr>
+          <w:spacing w:val="-3"/>
+        </w:rPr>
+        <w:t xml:space="preserve"> </w:t>
+      </w:r>
+      <w:r>
+        <w:t>y</w:t>
+      </w:r>
+      <w:r>
+        <w:rPr>
+          <w:spacing w:val="-5"/>
+        </w:rPr>
+        <w:t xml:space="preserve"> </w:t>
+      </w:r>
+      <w:r>
+        <w:t>división</w:t>
+      </w:r>
+      <w:r>
+        <w:rPr>
+          <w:spacing w:val="-3"/>
+        </w:rPr>
+        <w:t xml:space="preserve"> </w:t>
+      </w:r>
+      <w:r>
+        <w:t>de</w:t>
+      </w:r>
+      <w:r>
+        <w:rPr>
+          <w:spacing w:val="-5"/>
+        </w:rPr>
+        <w:t xml:space="preserve"> </w:t>
+      </w:r>
+      <w:r>
+        <w:t>estos. Considere</w:t>
+      </w:r>
+      <w:r>
+        <w:rPr>
+          <w:spacing w:val="-8"/>
+        </w:rPr>
+        <w:t xml:space="preserve"> </w:t>
+      </w:r>
+      <w:r>
+        <w:t>que</w:t>
+      </w:r>
+      <w:r>
+        <w:rPr>
+          <w:spacing w:val="-13"/>
+        </w:rPr>
+        <w:t xml:space="preserve"> </w:t>
+      </w:r>
+      <w:r>
+        <w:t>cada</w:t>
+      </w:r>
+      <w:r>
+        <w:rPr>
+          <w:spacing w:val="-8"/>
+        </w:rPr>
+        <w:t xml:space="preserve"> </w:t>
+      </w:r>
+      <w:r>
+        <w:t>una</w:t>
+      </w:r>
+      <w:r>
+        <w:rPr>
           <w:spacing w:val="-12"/>
         </w:rPr>
         <w:t xml:space="preserve"> </w:t>
       </w:r>
       <w:r>
-        <w:rPr>
-          <w:spacing w:val="-2"/>
-        </w:rPr>
-        <w:t>Si</w:t>
+        <w:t>de</w:t>
       </w:r>
       <w:r>
         <w:rPr>
@@ -9139,10 +9459,52 @@
         <w:t xml:space="preserve"> </w:t>
       </w:r>
       <w:r>
-        <w:rPr>
-          <w:spacing w:val="-2"/>
-        </w:rPr>
-        <w:t>viste</w:t>
+        <w:t>estas</w:t>
+      </w:r>
+      <w:r>
+        <w:rPr>
+          <w:spacing w:val="-9"/>
+        </w:rPr>
+        <w:t xml:space="preserve"> </w:t>
+      </w:r>
+      <w:r>
+        <w:t>operaciones</w:t>
+      </w:r>
+      <w:r>
+        <w:rPr>
+          <w:spacing w:val="-9"/>
+        </w:rPr>
+        <w:t xml:space="preserve"> </w:t>
+      </w:r>
+      <w:r>
+        <w:t>es</w:t>
+      </w:r>
+      <w:r>
+        <w:rPr>
+          <w:spacing w:val="-10"/>
+        </w:rPr>
+        <w:t xml:space="preserve"> </w:t>
+      </w:r>
+      <w:r>
+        <w:t>un</w:t>
+      </w:r>
+      <w:r>
+        <w:rPr>
+          <w:spacing w:val="-9"/>
+        </w:rPr>
+        <w:t xml:space="preserve"> </w:t>
+      </w:r>
+      <w:r>
+        <w:t>algoritmo</w:t>
+      </w:r>
+      <w:r>
+        <w:rPr>
+          <w:spacing w:val="-9"/>
+        </w:rPr>
+        <w:t xml:space="preserve"> </w:t>
+      </w:r>
+      <w:r>
+        <w:t>cuando</w:t>
       </w:r>
       <w:r>
         <w:rPr>
@@ -9151,94 +9513,16 @@
         <w:t xml:space="preserve"> </w:t>
       </w:r>
       <w:r>
-        <w:rPr>
-          <w:spacing w:val="-2"/>
-        </w:rPr>
-        <w:t>algo</w:t>
-      </w:r>
-      <w:r>
-        <w:rPr>
-          <w:spacing w:val="-9"/>
-        </w:rPr>
-        <w:t xml:space="preserve"> </w:t>
-      </w:r>
-      <w:r>
-        <w:rPr>
-          <w:spacing w:val="-2"/>
-        </w:rPr>
-        <w:t>de</w:t>
-      </w:r>
-      <w:r>
-        <w:rPr>
-          <w:spacing w:val="-7"/>
-        </w:rPr>
-        <w:t xml:space="preserve"> </w:t>
-      </w:r>
-      <w:r>
-        <w:rPr>
-          <w:spacing w:val="-2"/>
-        </w:rPr>
-        <w:t>los</w:t>
-      </w:r>
-      <w:r>
-        <w:rPr>
-          <w:spacing w:val="-12"/>
-        </w:rPr>
-        <w:t xml:space="preserve"> </w:t>
-      </w:r>
-      <w:r>
-        <w:rPr>
-          <w:spacing w:val="-2"/>
-        </w:rPr>
-        <w:t>apuntes</w:t>
-      </w:r>
-      <w:r>
-        <w:rPr>
-          <w:spacing w:val="-7"/>
-        </w:rPr>
-        <w:t xml:space="preserve"> </w:t>
-      </w:r>
-      <w:r>
-        <w:rPr>
-          <w:spacing w:val="-2"/>
-        </w:rPr>
-        <w:t>y</w:t>
-      </w:r>
-      <w:r>
-        <w:rPr>
-          <w:spacing w:val="-11"/>
-        </w:rPr>
-        <w:t xml:space="preserve"> </w:t>
-      </w:r>
-      <w:r>
-        <w:rPr>
-          <w:spacing w:val="-2"/>
-        </w:rPr>
-        <w:t>vídeos,</w:t>
-      </w:r>
-      <w:r>
-        <w:rPr>
-          <w:spacing w:val="-11"/>
-        </w:rPr>
-        <w:t xml:space="preserve"> </w:t>
-      </w:r>
-      <w:r>
-        <w:rPr>
-          <w:spacing w:val="-2"/>
-        </w:rPr>
-        <w:t>esto</w:t>
-      </w:r>
-      <w:r>
-        <w:rPr>
-          <w:spacing w:val="-13"/>
-        </w:rPr>
-        <w:t xml:space="preserve"> </w:t>
-      </w:r>
-      <w:r>
-        <w:rPr>
-          <w:spacing w:val="-2"/>
-        </w:rPr>
-        <w:t>debería</w:t>
+        <w:t>realice</w:t>
+      </w:r>
+      <w:r>
+        <w:rPr>
+          <w:spacing w:val="-8"/>
+        </w:rPr>
+        <w:t xml:space="preserve"> </w:t>
+      </w:r>
+      <w:r>
+        <w:t>el</w:t>
       </w:r>
       <w:r>
         <w:rPr>
@@ -9247,293 +9531,851 @@
         <w:t xml:space="preserve"> </w:t>
       </w:r>
       <w:r>
-        <w:rPr>
-          <w:spacing w:val="-2"/>
-        </w:rPr>
-        <w:t>ser</w:t>
-      </w:r>
-      <w:r>
-        <w:rPr>
-          <w:spacing w:val="-12"/>
-        </w:rPr>
-        <w:t xml:space="preserve"> </w:t>
-      </w:r>
-      <w:r>
-        <w:rPr>
-          <w:spacing w:val="-2"/>
-        </w:rPr>
-        <w:t>muy</w:t>
-      </w:r>
-      <w:r>
-        <w:rPr>
-          <w:spacing w:val="-7"/>
-        </w:rPr>
-        <w:t xml:space="preserve"> </w:t>
-      </w:r>
-      <w:r>
-        <w:rPr>
-          <w:spacing w:val="-2"/>
-        </w:rPr>
-        <w:t>fácil</w:t>
-      </w:r>
-      <w:r>
-        <w:rPr>
-          <w:spacing w:val="-11"/>
-        </w:rPr>
-        <w:t xml:space="preserve"> </w:t>
-      </w:r>
-      <w:r>
-        <w:rPr>
-          <w:spacing w:val="-2"/>
-        </w:rPr>
-        <w:t>de</w:t>
-      </w:r>
-      <w:r>
-        <w:rPr>
-          <w:spacing w:val="-11"/>
-        </w:rPr>
-        <w:t xml:space="preserve"> </w:t>
-      </w:r>
-      <w:r>
-        <w:rPr>
-          <w:spacing w:val="-2"/>
-        </w:rPr>
-        <w:t xml:space="preserve">resolver. </w:t>
-      </w:r>
-      <w:r>
-        <w:t>Dados</w:t>
-      </w:r>
-      <w:r>
-        <w:rPr>
-          <w:spacing w:val="-5"/>
-        </w:rPr>
-        <w:t xml:space="preserve"> </w:t>
-      </w:r>
-      <w:r>
-        <w:t>dos</w:t>
-      </w:r>
-      <w:r>
-        <w:rPr>
-          <w:spacing w:val="-5"/>
-        </w:rPr>
-        <w:t xml:space="preserve"> </w:t>
-      </w:r>
-      <w:r>
-        <w:t>números</w:t>
-      </w:r>
-      <w:r>
-        <w:rPr>
-          <w:spacing w:val="-5"/>
-        </w:rPr>
-        <w:t xml:space="preserve"> </w:t>
-      </w:r>
-      <w:r>
-        <w:t>permita</w:t>
-      </w:r>
-      <w:r>
-        <w:rPr>
-          <w:spacing w:val="-3"/>
-        </w:rPr>
-        <w:t xml:space="preserve"> </w:t>
-      </w:r>
-      <w:r>
-        <w:t>calcular</w:t>
-      </w:r>
-      <w:r>
-        <w:rPr>
-          <w:spacing w:val="-6"/>
-        </w:rPr>
-        <w:t xml:space="preserve"> </w:t>
-      </w:r>
-      <w:r>
-        <w:t>la</w:t>
-      </w:r>
-      <w:r>
-        <w:rPr>
-          <w:spacing w:val="-4"/>
-        </w:rPr>
-        <w:t xml:space="preserve"> </w:t>
-      </w:r>
-      <w:r>
-        <w:t>suma,</w:t>
-      </w:r>
-      <w:r>
-        <w:rPr>
-          <w:spacing w:val="-1"/>
-        </w:rPr>
-        <w:t xml:space="preserve"> </w:t>
-      </w:r>
-      <w:r>
-        <w:t>resta,</w:t>
-      </w:r>
-      <w:r>
-        <w:rPr>
-          <w:spacing w:val="-5"/>
-        </w:rPr>
-        <w:t xml:space="preserve"> </w:t>
-      </w:r>
-      <w:r>
-        <w:t>multiplicación</w:t>
-      </w:r>
-      <w:r>
-        <w:rPr>
-          <w:spacing w:val="-3"/>
-        </w:rPr>
-        <w:t xml:space="preserve"> </w:t>
-      </w:r>
-      <w:r>
-        <w:t>y</w:t>
-      </w:r>
-      <w:r>
-        <w:rPr>
-          <w:spacing w:val="-5"/>
-        </w:rPr>
-        <w:t xml:space="preserve"> </w:t>
-      </w:r>
-      <w:r>
-        <w:t>división</w:t>
-      </w:r>
-      <w:r>
-        <w:rPr>
-          <w:spacing w:val="-3"/>
-        </w:rPr>
-        <w:t xml:space="preserve"> </w:t>
-      </w:r>
-      <w:r>
-        <w:t>de</w:t>
-      </w:r>
-      <w:r>
-        <w:rPr>
-          <w:spacing w:val="-5"/>
-        </w:rPr>
-        <w:t xml:space="preserve"> </w:t>
-      </w:r>
-      <w:r>
-        <w:t>estos. Considere</w:t>
-      </w:r>
-      <w:r>
-        <w:rPr>
-          <w:spacing w:val="-8"/>
-        </w:rPr>
-        <w:t xml:space="preserve"> </w:t>
-      </w:r>
-      <w:r>
-        <w:t>que</w:t>
-      </w:r>
-      <w:r>
-        <w:rPr>
-          <w:spacing w:val="-13"/>
-        </w:rPr>
-        <w:t xml:space="preserve"> </w:t>
-      </w:r>
-      <w:r>
-        <w:t>cada</w:t>
-      </w:r>
-      <w:r>
-        <w:rPr>
-          <w:spacing w:val="-8"/>
-        </w:rPr>
-        <w:t xml:space="preserve"> </w:t>
-      </w:r>
-      <w:r>
-        <w:t>una</w:t>
-      </w:r>
-      <w:r>
-        <w:rPr>
-          <w:spacing w:val="-12"/>
-        </w:rPr>
-        <w:t xml:space="preserve"> </w:t>
-      </w:r>
-      <w:r>
-        <w:t>de</w:t>
-      </w:r>
-      <w:r>
-        <w:rPr>
-          <w:spacing w:val="-9"/>
-        </w:rPr>
-        <w:t xml:space="preserve"> </w:t>
-      </w:r>
-      <w:r>
-        <w:t>estas</w:t>
-      </w:r>
-      <w:r>
-        <w:rPr>
-          <w:spacing w:val="-9"/>
-        </w:rPr>
-        <w:t xml:space="preserve"> </w:t>
-      </w:r>
-      <w:r>
-        <w:t>operaciones</w:t>
-      </w:r>
-      <w:r>
-        <w:rPr>
-          <w:spacing w:val="-9"/>
-        </w:rPr>
-        <w:t xml:space="preserve"> </w:t>
-      </w:r>
-      <w:r>
-        <w:t>es</w:t>
-      </w:r>
-      <w:r>
-        <w:rPr>
-          <w:spacing w:val="-10"/>
-        </w:rPr>
-        <w:t xml:space="preserve"> </w:t>
-      </w:r>
-      <w:r>
-        <w:t>un</w:t>
-      </w:r>
-      <w:r>
-        <w:rPr>
-          <w:spacing w:val="-9"/>
-        </w:rPr>
-        <w:t xml:space="preserve"> </w:t>
-      </w:r>
-      <w:r>
-        <w:t>algoritmo</w:t>
-      </w:r>
-      <w:r>
-        <w:rPr>
-          <w:spacing w:val="-9"/>
-        </w:rPr>
-        <w:t xml:space="preserve"> </w:t>
-      </w:r>
-      <w:r>
-        <w:t>cuando</w:t>
-      </w:r>
-      <w:r>
-        <w:rPr>
-          <w:spacing w:val="-11"/>
-        </w:rPr>
-        <w:t xml:space="preserve"> </w:t>
-      </w:r>
-      <w:r>
-        <w:t>realice</w:t>
-      </w:r>
-      <w:r>
-        <w:rPr>
-          <w:spacing w:val="-8"/>
-        </w:rPr>
-        <w:t xml:space="preserve"> </w:t>
-      </w:r>
-      <w:r>
-        <w:t>el</w:t>
-      </w:r>
-      <w:r>
-        <w:rPr>
-          <w:spacing w:val="-10"/>
-        </w:rPr>
-        <w:t xml:space="preserve"> </w:t>
-      </w:r>
-      <w:r>
         <w:t>diseño. Obviamente muestre los resultados.</w:t>
       </w:r>
     </w:p>
-    <w:p>
-      <w:pPr>
-        <w:pStyle w:val="Textoindependiente"/>
-        <w:spacing w:before="166" w:line="271" w:lineRule="auto"/>
-        <w:ind w:right="107"/>
+    <w:p/>
+    <w:p>
+      <w:r>
+        <w:rPr>
+          <w:b/>
+          <w:bCs/>
+        </w:rPr>
+        <w:t>Descripción del problema</w:t>
+      </w:r>
+      <w:r>
+        <w:t>: Resolver la Suma, Resta, Multiplicación y División de 2 numero</w:t>
+      </w:r>
+    </w:p>
+    <w:p/>
+    <w:p>
+      <w:r>
+        <w:rPr>
+          <w:b/>
+          <w:bCs/>
+        </w:rPr>
+        <w:t>Análisis</w:t>
+      </w:r>
+      <w:r>
+        <w:t>:</w:t>
+      </w:r>
+    </w:p>
+    <w:p>
+      <w:r>
+        <w:tab/>
+        <w:t>Datos de entrada</w:t>
+      </w:r>
+    </w:p>
+    <w:p>
+      <w:r>
+        <w:tab/>
+      </w:r>
+      <w:r>
+        <w:tab/>
+        <w:t>Num</w:t>
+      </w:r>
+      <w:proofErr w:type="gramStart"/>
+      <w:r>
+        <w:t>1,num</w:t>
+      </w:r>
+      <w:proofErr w:type="gramEnd"/>
+      <w:r>
+        <w:t>2: enteros</w:t>
+      </w:r>
+    </w:p>
+    <w:p>
+      <w:r>
+        <w:tab/>
+        <w:t>Datos de salida</w:t>
+      </w:r>
+    </w:p>
+    <w:p>
+      <w:r>
+        <w:tab/>
+      </w:r>
+      <w:r>
+        <w:tab/>
+        <w:t>Suma, resta, multiplicación: enteros</w:t>
+      </w:r>
+    </w:p>
+    <w:p>
+      <w:r>
+        <w:tab/>
+      </w:r>
+      <w:r>
+        <w:tab/>
+        <w:t>División: real</w:t>
+      </w:r>
+    </w:p>
+    <w:p>
+      <w:r>
+        <w:tab/>
+        <w:t>Proceso</w:t>
+      </w:r>
+    </w:p>
+    <w:p>
+      <w:r>
+        <w:tab/>
+      </w:r>
+      <w:r>
+        <w:tab/>
+        <w:t xml:space="preserve">Realizar las operaciones </w:t>
+      </w:r>
+      <w:r>
+        <w:t>matemáticas</w:t>
+      </w:r>
+      <w:r>
+        <w:t xml:space="preserve"> de Suma, Resta, multiplicación y división</w:t>
+      </w:r>
+    </w:p>
+    <w:p/>
+    <w:p>
+      <w:r>
+        <w:rPr>
+          <w:b/>
+          <w:bCs/>
+        </w:rPr>
+        <w:t>Diseño:</w:t>
+      </w:r>
+    </w:p>
+    <w:p>
+      <w:r>
+        <w:tab/>
+      </w:r>
+    </w:p>
+    <w:tbl>
+      <w:tblPr>
+        <w:tblStyle w:val="Tablaconcuadrcula"/>
+        <w:tblW w:w="0" w:type="auto"/>
+        <w:tblInd w:w="1271" w:type="dxa"/>
+        <w:tblLook w:val="04A0" w:firstRow="1" w:lastRow="0" w:firstColumn="1" w:lastColumn="0" w:noHBand="0" w:noVBand="1"/>
+      </w:tblPr>
+      <w:tblGrid>
+        <w:gridCol w:w="5812"/>
+      </w:tblGrid>
+      <w:tr>
+        <w:tc>
+          <w:tcPr>
+            <w:tcW w:w="5812" w:type="dxa"/>
+          </w:tcPr>
+          <w:p>
+            <w:r>
+              <w:t>Entidad: Consola</w:t>
+            </w:r>
+          </w:p>
+        </w:tc>
+      </w:tr>
+      <w:tr>
+        <w:tc>
+          <w:tcPr>
+            <w:tcW w:w="5812" w:type="dxa"/>
+          </w:tcPr>
+          <w:p>
+            <w:r>
+              <w:t>Variables:</w:t>
+            </w:r>
+          </w:p>
+          <w:p>
+            <w:r>
+              <w:t>Num1, num2, suma, resta, multiplicación: enteros</w:t>
+            </w:r>
+          </w:p>
+          <w:p>
+            <w:r>
+              <w:t>División: real</w:t>
+            </w:r>
+          </w:p>
+        </w:tc>
+      </w:tr>
+      <w:tr>
+        <w:tc>
+          <w:tcPr>
+            <w:tcW w:w="5812" w:type="dxa"/>
+          </w:tcPr>
+          <w:p>
+            <w:r>
+              <w:t>Nombre de código: operaciones matemáticas</w:t>
+            </w:r>
+          </w:p>
+          <w:p>
+            <w:pPr>
+              <w:rPr>
+                <w:lang w:val="en-US"/>
+              </w:rPr>
+            </w:pPr>
+            <w:proofErr w:type="spellStart"/>
+            <w:r>
+              <w:rPr>
+                <w:lang w:val="en-US"/>
+              </w:rPr>
+              <w:t>in</w:t>
+            </w:r>
+            <w:r>
+              <w:rPr>
+                <w:lang w:val="en-US"/>
+              </w:rPr>
+              <w:t>icio</w:t>
+            </w:r>
+            <w:proofErr w:type="spellEnd"/>
+          </w:p>
+          <w:p>
+            <w:pPr>
+              <w:rPr>
+                <w:lang w:val="en-US"/>
+              </w:rPr>
+            </w:pPr>
+            <w:r>
+              <w:rPr>
+                <w:lang w:val="en-US"/>
+              </w:rPr>
+              <w:t>Leer num1</w:t>
+            </w:r>
+          </w:p>
+          <w:p>
+            <w:pPr>
+              <w:rPr>
+                <w:lang w:val="en-US"/>
+              </w:rPr>
+            </w:pPr>
+            <w:r>
+              <w:rPr>
+                <w:lang w:val="en-US"/>
+              </w:rPr>
+              <w:t>Leer num2</w:t>
+            </w:r>
+          </w:p>
+          <w:p>
+            <w:pPr>
+              <w:rPr>
+                <w:lang w:val="es-AR"/>
+              </w:rPr>
+            </w:pPr>
+            <w:r>
+              <w:rPr>
+                <w:lang w:val="es-AR"/>
+              </w:rPr>
+              <w:t xml:space="preserve">Llamar </w:t>
+            </w:r>
+            <w:proofErr w:type="spellStart"/>
+            <w:r>
+              <w:rPr>
+                <w:lang w:val="es-AR"/>
+              </w:rPr>
+              <w:t>Res_</w:t>
+            </w:r>
+            <w:proofErr w:type="gramStart"/>
+            <w:r>
+              <w:rPr>
+                <w:lang w:val="es-AR"/>
+              </w:rPr>
+              <w:t>Suma</w:t>
+            </w:r>
+            <w:proofErr w:type="spellEnd"/>
+            <w:r>
+              <w:rPr>
+                <w:lang w:val="es-AR"/>
+              </w:rPr>
+              <w:t>(</w:t>
+            </w:r>
+            <w:proofErr w:type="gramEnd"/>
+            <w:r>
+              <w:rPr>
+                <w:lang w:val="es-AR"/>
+              </w:rPr>
+              <w:t>)</w:t>
+            </w:r>
+          </w:p>
+          <w:p>
+            <w:pPr>
+              <w:rPr>
+                <w:lang w:val="es-AR"/>
+              </w:rPr>
+            </w:pPr>
+            <w:r>
+              <w:rPr>
+                <w:lang w:val="es-AR"/>
+              </w:rPr>
+              <w:t xml:space="preserve">Llamar </w:t>
+            </w:r>
+            <w:proofErr w:type="spellStart"/>
+            <w:r>
+              <w:rPr>
+                <w:lang w:val="es-AR"/>
+              </w:rPr>
+              <w:t>R</w:t>
+            </w:r>
+            <w:r>
+              <w:rPr>
+                <w:lang w:val="es-AR"/>
+              </w:rPr>
+              <w:t>es_</w:t>
+            </w:r>
+            <w:proofErr w:type="gramStart"/>
+            <w:r>
+              <w:rPr>
+                <w:lang w:val="es-AR"/>
+              </w:rPr>
+              <w:t>Resta</w:t>
+            </w:r>
+            <w:proofErr w:type="spellEnd"/>
+            <w:r>
+              <w:rPr>
+                <w:lang w:val="es-AR"/>
+              </w:rPr>
+              <w:t>(</w:t>
+            </w:r>
+            <w:proofErr w:type="gramEnd"/>
+            <w:r>
+              <w:rPr>
+                <w:lang w:val="es-AR"/>
+              </w:rPr>
+              <w:t>)</w:t>
+            </w:r>
+          </w:p>
+          <w:p>
+            <w:pPr>
+              <w:rPr>
+                <w:lang w:val="es-AR"/>
+              </w:rPr>
+            </w:pPr>
+            <w:r>
+              <w:rPr>
+                <w:lang w:val="es-AR"/>
+              </w:rPr>
+              <w:t xml:space="preserve">Llamar </w:t>
+            </w:r>
+            <w:proofErr w:type="spellStart"/>
+            <w:r>
+              <w:rPr>
+                <w:lang w:val="es-AR"/>
+              </w:rPr>
+              <w:t>Res_</w:t>
+            </w:r>
+            <w:proofErr w:type="gramStart"/>
+            <w:r>
+              <w:rPr>
+                <w:lang w:val="es-AR"/>
+              </w:rPr>
+              <w:t>Mult</w:t>
+            </w:r>
+            <w:proofErr w:type="spellEnd"/>
+            <w:r>
+              <w:rPr>
+                <w:lang w:val="es-AR"/>
+              </w:rPr>
+              <w:t>(</w:t>
+            </w:r>
+            <w:proofErr w:type="gramEnd"/>
+            <w:r>
+              <w:rPr>
+                <w:lang w:val="es-AR"/>
+              </w:rPr>
+              <w:t>)</w:t>
+            </w:r>
+          </w:p>
+          <w:p>
+            <w:pPr>
+              <w:rPr>
+                <w:lang w:val="es-AR"/>
+              </w:rPr>
+            </w:pPr>
+            <w:r>
+              <w:rPr>
+                <w:lang w:val="es-AR"/>
+              </w:rPr>
+              <w:t xml:space="preserve">Llamar </w:t>
+            </w:r>
+            <w:proofErr w:type="spellStart"/>
+            <w:r>
+              <w:rPr>
+                <w:lang w:val="es-AR"/>
+              </w:rPr>
+              <w:t>Res_</w:t>
+            </w:r>
+            <w:proofErr w:type="gramStart"/>
+            <w:r>
+              <w:rPr>
+                <w:lang w:val="es-AR"/>
+              </w:rPr>
+              <w:t>Divi</w:t>
+            </w:r>
+            <w:proofErr w:type="spellEnd"/>
+            <w:r>
+              <w:rPr>
+                <w:lang w:val="es-AR"/>
+              </w:rPr>
+              <w:t>(</w:t>
+            </w:r>
+            <w:proofErr w:type="gramEnd"/>
+            <w:r>
+              <w:rPr>
+                <w:lang w:val="es-AR"/>
+              </w:rPr>
+              <w:t>)</w:t>
+            </w:r>
+          </w:p>
+          <w:p>
+            <w:pPr>
+              <w:rPr>
+                <w:lang w:val="es-AR"/>
+              </w:rPr>
+            </w:pPr>
+            <w:r>
+              <w:rPr>
+                <w:lang w:val="es-AR"/>
+              </w:rPr>
+              <w:t>fin</w:t>
+            </w:r>
+          </w:p>
+        </w:tc>
+      </w:tr>
+      <w:tr>
+        <w:tc>
+          <w:tcPr>
+            <w:tcW w:w="5812" w:type="dxa"/>
+          </w:tcPr>
+          <w:p>
+            <w:r>
+              <w:t xml:space="preserve">Nombre de código: </w:t>
+            </w:r>
+            <w:proofErr w:type="spellStart"/>
+            <w:r>
+              <w:t>Res_</w:t>
+            </w:r>
+            <w:proofErr w:type="gramStart"/>
+            <w:r>
+              <w:t>Suma</w:t>
+            </w:r>
+            <w:proofErr w:type="spellEnd"/>
+            <w:r>
+              <w:t>(</w:t>
+            </w:r>
+            <w:proofErr w:type="gramEnd"/>
+            <w:r>
+              <w:t>)</w:t>
+            </w:r>
+          </w:p>
+          <w:p>
+            <w:r>
+              <w:t>Inicio</w:t>
+            </w:r>
+          </w:p>
+          <w:p>
+            <w:r>
+              <w:t>Suma</w:t>
+            </w:r>
+            <w:r>
+              <w:sym w:font="Wingdings" w:char="F0DF"/>
+            </w:r>
+            <w:r>
+              <w:t>num1+num2</w:t>
+            </w:r>
+          </w:p>
+          <w:p>
+            <w:r>
+              <w:t>Mostrar Suma</w:t>
+            </w:r>
+          </w:p>
+          <w:p>
+            <w:r>
+              <w:t>fin</w:t>
+            </w:r>
+          </w:p>
+        </w:tc>
+      </w:tr>
+      <w:tr>
+        <w:tc>
+          <w:tcPr>
+            <w:tcW w:w="5812" w:type="dxa"/>
+          </w:tcPr>
+          <w:p>
+            <w:r>
+              <w:t xml:space="preserve">Nombre de código: </w:t>
+            </w:r>
+            <w:proofErr w:type="spellStart"/>
+            <w:r>
+              <w:t>Res_</w:t>
+            </w:r>
+            <w:proofErr w:type="gramStart"/>
+            <w:r>
+              <w:t>Resta</w:t>
+            </w:r>
+            <w:proofErr w:type="spellEnd"/>
+            <w:r>
+              <w:t>(</w:t>
+            </w:r>
+            <w:proofErr w:type="gramEnd"/>
+            <w:r>
+              <w:t>)</w:t>
+            </w:r>
+          </w:p>
+          <w:p>
+            <w:r>
+              <w:lastRenderedPageBreak/>
+              <w:t>Inicio</w:t>
+            </w:r>
+          </w:p>
+          <w:p>
+            <w:r>
+              <w:t>Si num2 &gt; num1 hacer</w:t>
+            </w:r>
+          </w:p>
+          <w:p>
+            <w:r>
+              <w:t>Resta</w:t>
+            </w:r>
+            <w:r>
+              <w:sym w:font="Wingdings" w:char="F0DF"/>
+            </w:r>
+            <w:r>
+              <w:t>num2-num1</w:t>
+            </w:r>
+          </w:p>
+          <w:p>
+            <w:r>
+              <w:t>Sino</w:t>
+            </w:r>
+          </w:p>
+          <w:p>
+            <w:r>
+              <w:t>Resta</w:t>
+            </w:r>
+            <w:r>
+              <w:sym w:font="Wingdings" w:char="F0DF"/>
+            </w:r>
+            <w:r>
+              <w:t>num1-num2</w:t>
+            </w:r>
+          </w:p>
+          <w:p>
+            <w:proofErr w:type="spellStart"/>
+            <w:r>
+              <w:t>finsi</w:t>
+            </w:r>
+            <w:proofErr w:type="spellEnd"/>
+          </w:p>
+          <w:p>
+            <w:r>
+              <w:t>Mostrar resta</w:t>
+            </w:r>
+          </w:p>
+          <w:p>
+            <w:r>
+              <w:t>Fin</w:t>
+            </w:r>
+          </w:p>
+        </w:tc>
+      </w:tr>
+      <w:tr>
+        <w:tc>
+          <w:tcPr>
+            <w:tcW w:w="5812" w:type="dxa"/>
+          </w:tcPr>
+          <w:p>
+            <w:r>
+              <w:lastRenderedPageBreak/>
+              <w:t xml:space="preserve">Nombre de código: </w:t>
+            </w:r>
+            <w:proofErr w:type="spellStart"/>
+            <w:r>
+              <w:t>Res_</w:t>
+            </w:r>
+            <w:proofErr w:type="gramStart"/>
+            <w:r>
+              <w:t>Mult</w:t>
+            </w:r>
+            <w:proofErr w:type="spellEnd"/>
+            <w:r>
+              <w:t>(</w:t>
+            </w:r>
+            <w:proofErr w:type="gramEnd"/>
+            <w:r>
+              <w:t>)</w:t>
+            </w:r>
+          </w:p>
+          <w:p>
+            <w:r>
+              <w:t>Inicio</w:t>
+            </w:r>
+          </w:p>
+          <w:p>
+            <w:proofErr w:type="spellStart"/>
+            <w:r>
+              <w:t>Multiplicacion</w:t>
+            </w:r>
+            <w:proofErr w:type="spellEnd"/>
+            <w:r>
+              <w:sym w:font="Wingdings" w:char="F0DF"/>
+            </w:r>
+            <w:r>
+              <w:t>num1*num2</w:t>
+            </w:r>
+          </w:p>
+          <w:p>
+            <w:r>
+              <w:t>Mostrar multiplicación</w:t>
+            </w:r>
+          </w:p>
+          <w:p>
+            <w:r>
+              <w:t>fin</w:t>
+            </w:r>
+          </w:p>
+        </w:tc>
+      </w:tr>
+      <w:tr>
+        <w:tc>
+          <w:tcPr>
+            <w:tcW w:w="5812" w:type="dxa"/>
+          </w:tcPr>
+          <w:p>
+            <w:r>
+              <w:t xml:space="preserve">Nombre de código: </w:t>
+            </w:r>
+            <w:proofErr w:type="spellStart"/>
+            <w:r>
+              <w:t>Res_</w:t>
+            </w:r>
+            <w:proofErr w:type="gramStart"/>
+            <w:r>
+              <w:t>Divi</w:t>
+            </w:r>
+            <w:proofErr w:type="spellEnd"/>
+            <w:r>
+              <w:t>(</w:t>
+            </w:r>
+            <w:proofErr w:type="gramEnd"/>
+            <w:r>
+              <w:t>)</w:t>
+            </w:r>
+          </w:p>
+          <w:p>
+            <w:r>
+              <w:t>Inicio</w:t>
+            </w:r>
+          </w:p>
+          <w:p>
+            <w:r>
+              <w:t>Si num2 &gt; num1 hacer</w:t>
+            </w:r>
+          </w:p>
+          <w:p>
+            <w:r>
+              <w:t>División</w:t>
+            </w:r>
+            <w:r>
+              <w:sym w:font="Wingdings" w:char="F0DF"/>
+            </w:r>
+            <w:r>
+              <w:t>num2/num1</w:t>
+            </w:r>
+          </w:p>
+          <w:p>
+            <w:r>
+              <w:t>Sino</w:t>
+            </w:r>
+          </w:p>
+          <w:p>
+            <w:r>
+              <w:t>División</w:t>
+            </w:r>
+            <w:r>
+              <w:sym w:font="Wingdings" w:char="F0DF"/>
+            </w:r>
+            <w:r>
+              <w:t>num1/num2</w:t>
+            </w:r>
+          </w:p>
+          <w:p>
+            <w:proofErr w:type="spellStart"/>
+            <w:r>
+              <w:t>Finsi</w:t>
+            </w:r>
+            <w:proofErr w:type="spellEnd"/>
+          </w:p>
+          <w:p>
+            <w:r>
+              <w:t>Mostrar división</w:t>
+            </w:r>
+          </w:p>
+          <w:p>
+            <w:r>
+              <w:t>Fin</w:t>
+            </w:r>
+          </w:p>
+        </w:tc>
+      </w:tr>
+    </w:tbl>
+    <w:p>
+      <w:pPr>
+        <w:rPr>
+          <w:lang w:val="es-AR"/>
+        </w:rPr>
+      </w:pPr>
+    </w:p>
+    <w:p>
+      <w:pPr>
+        <w:rPr>
+          <w:lang w:val="es-AR"/>
+        </w:rPr>
+      </w:pPr>
+      <w:r>
+        <w:rPr>
+          <w:lang w:val="es-AR"/>
+        </w:rPr>
+        <w:t xml:space="preserve">Codificación en </w:t>
+      </w:r>
+      <w:proofErr w:type="spellStart"/>
+      <w:r>
+        <w:rPr>
+          <w:lang w:val="es-AR"/>
+        </w:rPr>
+        <w:t>processing</w:t>
+      </w:r>
+      <w:bookmarkStart w:id="0" w:name="_GoBack"/>
+      <w:bookmarkEnd w:id="0"/>
+      <w:proofErr w:type="spellEnd"/>
+    </w:p>
+    <w:p>
+      <w:pPr>
+        <w:rPr>
+          <w:lang w:val="es-AR"/>
+        </w:rPr>
+      </w:pPr>
+    </w:p>
+    <w:p>
+      <w:pPr>
+        <w:rPr>
+          <w:lang w:val="es-AR"/>
+        </w:rPr>
+      </w:pPr>
+      <w:r>
+        <w:rPr>
+          <w:lang w:val="es-AR"/>
+        </w:rPr>
+        <w:drawing>
+          <wp:inline distT="0" distB="0" distL="0" distR="0" wp14:anchorId="7EA1A81D" wp14:editId="0A157D4E">
+            <wp:extent cx="3232150" cy="3128010"/>
+            <wp:effectExtent l="0" t="0" r="6350" b="0"/>
+            <wp:docPr id="29" name="Imagen 29"/>
+            <wp:cNvGraphicFramePr>
+              <a:graphicFrameLocks xmlns:a="http://schemas.openxmlformats.org/drawingml/2006/main" noChangeAspect="1"/>
+            </wp:cNvGraphicFramePr>
+            <a:graphic xmlns:a="http://schemas.openxmlformats.org/drawingml/2006/main">
+              <a:graphicData uri="http://schemas.openxmlformats.org/drawingml/2006/picture">
+                <pic:pic xmlns:pic="http://schemas.openxmlformats.org/drawingml/2006/picture">
+                  <pic:nvPicPr>
+                    <pic:cNvPr id="1" name=""/>
+                    <pic:cNvPicPr/>
+                  </pic:nvPicPr>
+                  <pic:blipFill rotWithShape="1">
+                    <a:blip r:embed="rId26"/>
+                    <a:srcRect l="1466" r="8162"/>
+                    <a:stretch/>
+                  </pic:blipFill>
+                  <pic:spPr bwMode="auto">
+                    <a:xfrm>
+                      <a:off x="0" y="0"/>
+                      <a:ext cx="3256210" cy="3151295"/>
+                    </a:xfrm>
+                    <a:prstGeom prst="rect">
+                      <a:avLst/>
+                    </a:prstGeom>
+                    <a:ln>
+                      <a:noFill/>
+                    </a:ln>
+                    <a:extLst>
+                      <a:ext uri="{53640926-AAD7-44D8-BBD7-CCE9431645EC}">
+                        <a14:shadowObscured xmlns:a14="http://schemas.microsoft.com/office/drawing/2010/main"/>
+                      </a:ext>
+                    </a:extLst>
+                  </pic:spPr>
+                </pic:pic>
+              </a:graphicData>
+            </a:graphic>
+          </wp:inline>
+        </w:drawing>
+      </w:r>
+    </w:p>
+    <w:p>
+      <w:pPr>
+        <w:rPr>
+          <w:lang w:val="es-AR"/>
+        </w:rPr>
+      </w:pPr>
+      <w:r>
+        <w:rPr>
+          <w:lang w:val="es-AR"/>
+        </w:rPr>
+        <w:drawing>
+          <wp:inline distT="0" distB="0" distL="0" distR="0" wp14:anchorId="740191C5" wp14:editId="26581774">
+            <wp:extent cx="3276600" cy="1526205"/>
+            <wp:effectExtent l="0" t="0" r="0" b="0"/>
+            <wp:docPr id="30" name="Imagen 30"/>
+            <wp:cNvGraphicFramePr>
+              <a:graphicFrameLocks xmlns:a="http://schemas.openxmlformats.org/drawingml/2006/main" noChangeAspect="1"/>
+            </wp:cNvGraphicFramePr>
+            <a:graphic xmlns:a="http://schemas.openxmlformats.org/drawingml/2006/main">
+              <a:graphicData uri="http://schemas.openxmlformats.org/drawingml/2006/picture">
+                <pic:pic xmlns:pic="http://schemas.openxmlformats.org/drawingml/2006/picture">
+                  <pic:nvPicPr>
+                    <pic:cNvPr id="1" name=""/>
+                    <pic:cNvPicPr/>
+                  </pic:nvPicPr>
+                  <pic:blipFill>
+                    <a:blip r:embed="rId27"/>
+                    <a:stretch>
+                      <a:fillRect/>
+                    </a:stretch>
+                  </pic:blipFill>
+                  <pic:spPr>
+                    <a:xfrm>
+                      <a:off x="0" y="0"/>
+                      <a:ext cx="3516324" cy="1637866"/>
+                    </a:xfrm>
+                    <a:prstGeom prst="rect">
+                      <a:avLst/>
+                    </a:prstGeom>
+                  </pic:spPr>
+                </pic:pic>
+              </a:graphicData>
+            </a:graphic>
+          </wp:inline>
+        </w:drawing>
+      </w:r>
+    </w:p>
+    <w:p>
+      <w:pPr>
+        <w:jc w:val="both"/>
+        <w:rPr>
+          <w:color w:val="00AE50"/>
+          <w:spacing w:val="-2"/>
+          <w:u w:val="single" w:color="00AE50"/>
+        </w:rPr>
+      </w:pPr>
+    </w:p>
+    <w:p>
+      <w:pPr>
+        <w:jc w:val="both"/>
+        <w:rPr>
+          <w:color w:val="00AE50"/>
+          <w:spacing w:val="-2"/>
+          <w:u w:val="single" w:color="00AE50"/>
+        </w:rPr>
+      </w:pPr>
+    </w:p>
+    <w:p>
+      <w:pPr>
+        <w:jc w:val="both"/>
+        <w:rPr>
+          <w:color w:val="00AE50"/>
+          <w:spacing w:val="-2"/>
+          <w:u w:val="single" w:color="00AE50"/>
+        </w:rPr>
+      </w:pPr>
+    </w:p>
+    <w:p>
+      <w:pPr>
         <w:jc w:val="both"/>
       </w:pPr>
       <w:r>
@@ -9627,9 +10469,6 @@
         <w:t>Fahrenheit</w:t>
       </w:r>
       <w:r>
-        <w:rPr>
-          <w:spacing w:val="-6"/>
-        </w:rPr>
         <w:t xml:space="preserve"> </w:t>
       </w:r>
       <w:r>
@@ -9687,9 +10526,6 @@
         <w:t xml:space="preserve">no </w:t>
       </w:r>
       <w:r>
-        <w:rPr>
-          <w:spacing w:val="-6"/>
-        </w:rPr>
         <w:t>conoce la forma en</w:t>
       </w:r>
       <w:r>
@@ -9699,9 +10535,6 @@
         <w:t xml:space="preserve"> </w:t>
       </w:r>
       <w:r>
-        <w:rPr>
-          <w:spacing w:val="-6"/>
-        </w:rPr>
         <w:t>la que se</w:t>
       </w:r>
       <w:r>
@@ -9711,9 +10544,6 @@
         <w:t xml:space="preserve"> </w:t>
       </w:r>
       <w:r>
-        <w:rPr>
-          <w:spacing w:val="-6"/>
-        </w:rPr>
         <w:t>realiza</w:t>
       </w:r>
       <w:r>
@@ -9723,9 +10553,6 @@
         <w:t xml:space="preserve"> </w:t>
       </w:r>
       <w:r>
-        <w:rPr>
-          <w:spacing w:val="-6"/>
-        </w:rPr>
         <w:t>esta conversión,</w:t>
       </w:r>
       <w:r>
@@ -9735,9 +10562,6 @@
         <w:t xml:space="preserve"> </w:t>
       </w:r>
       <w:r>
-        <w:rPr>
-          <w:spacing w:val="-6"/>
-        </w:rPr>
         <w:t>debería investigarlo;</w:t>
       </w:r>
       <w:r>
@@ -9747,9 +10571,6 @@
         <w:t xml:space="preserve"> </w:t>
       </w:r>
       <w:r>
-        <w:rPr>
-          <w:spacing w:val="-6"/>
-        </w:rPr>
         <w:t>para eso sirve</w:t>
       </w:r>
       <w:r>
@@ -9759,20 +10580,12 @@
         <w:t xml:space="preserve"> </w:t>
       </w:r>
       <w:r>
-        <w:rPr>
-          <w:spacing w:val="-6"/>
-        </w:rPr>
-        <w:t xml:space="preserve">la </w:t>
-      </w:r>
-      <w:r>
-        <w:t>etapa de análisis. Pero como somos buenos, daremos una ayuda</w:t>
-      </w:r>
-    </w:p>
-    <w:p>
-      <w:pPr>
-        <w:pStyle w:val="Textoindependiente"/>
-        <w:spacing w:before="63"/>
-        <w:ind w:left="0"/>
+        <w:t>la etapa de análisis. Pero como somos buenos, daremos una ayuda</w:t>
+      </w:r>
+    </w:p>
+    <w:p>
+      <w:pPr>
+        <w:jc w:val="both"/>
         <w:rPr>
           <w:sz w:val="20"/>
         </w:rPr>
@@ -9805,7 +10618,7 @@
                     <pic:cNvPicPr/>
                   </pic:nvPicPr>
                   <pic:blipFill>
-                    <a:blip r:embed="rId27" cstate="print"/>
+                    <a:blip r:embed="rId28" cstate="print"/>
                     <a:stretch>
                       <a:fillRect/>
                     </a:stretch>
@@ -9828,16 +10641,11 @@
     </w:p>
     <w:p>
       <w:pPr>
-        <w:pStyle w:val="Textoindependiente"/>
-        <w:spacing w:before="46"/>
-        <w:ind w:left="0"/>
-      </w:pPr>
-    </w:p>
-    <w:p>
-      <w:pPr>
-        <w:pStyle w:val="Textoindependiente"/>
-        <w:spacing w:before="1" w:line="266" w:lineRule="auto"/>
-        <w:ind w:right="110"/>
+        <w:jc w:val="both"/>
+      </w:pPr>
+    </w:p>
+    <w:p>
+      <w:pPr>
         <w:jc w:val="both"/>
       </w:pPr>
       <w:r>
@@ -9881,25 +10689,1307 @@
         <w:t xml:space="preserve"> </w:t>
       </w:r>
       <w:r>
-        <w:t>queremos</w:t>
-      </w:r>
-      <w:r>
-        <w:rPr>
-          <w:spacing w:val="-6"/>
-        </w:rPr>
-        <w:t xml:space="preserve"> </w:t>
-      </w:r>
-      <w:r>
+        <w:t>queremos representar</w:t>
+      </w:r>
+      <w:r>
+        <w:rPr>
+          <w:spacing w:val="-7"/>
+        </w:rPr>
+        <w:t xml:space="preserve"> </w:t>
+      </w:r>
+      <w:r>
+        <w:t>personajes</w:t>
+      </w:r>
+      <w:r>
+        <w:rPr>
+          <w:spacing w:val="-3"/>
+        </w:rPr>
+        <w:t xml:space="preserve"> </w:t>
+      </w:r>
+      <w:r>
+        <w:t>o</w:t>
+      </w:r>
+      <w:r>
+        <w:rPr>
+          <w:spacing w:val="-4"/>
+        </w:rPr>
+        <w:t xml:space="preserve"> </w:t>
+      </w:r>
+      <w:proofErr w:type="spellStart"/>
+      <w:r>
+        <w:t>power</w:t>
+      </w:r>
+      <w:proofErr w:type="spellEnd"/>
+      <w:r>
+        <w:t xml:space="preserve"> ups (premios) en</w:t>
+      </w:r>
+      <w:r>
+        <w:rPr>
+          <w:spacing w:val="-2"/>
+        </w:rPr>
+        <w:t xml:space="preserve"> </w:t>
+      </w:r>
+      <w:r>
+        <w:t>la</w:t>
+      </w:r>
+      <w:r>
+        <w:rPr>
+          <w:spacing w:val="-5"/>
+        </w:rPr>
+        <w:t xml:space="preserve"> </w:t>
+      </w:r>
+      <w:r>
+        <w:t xml:space="preserve">pantalla </w:t>
+      </w:r>
+      <w:r>
+        <w:rPr>
+          <w:spacing w:val="-2"/>
+        </w:rPr>
+        <w:t>debemos</w:t>
+      </w:r>
+      <w:r>
+        <w:rPr>
+          <w:spacing w:val="-15"/>
+        </w:rPr>
+        <w:t xml:space="preserve"> </w:t>
+      </w:r>
+      <w:r>
+        <w:rPr>
+          <w:spacing w:val="-2"/>
+        </w:rPr>
+        <w:t>primero</w:t>
+      </w:r>
+      <w:r>
+        <w:rPr>
+          <w:spacing w:val="-15"/>
+        </w:rPr>
+        <w:t xml:space="preserve"> </w:t>
+      </w:r>
+      <w:r>
+        <w:rPr>
+          <w:spacing w:val="-2"/>
+        </w:rPr>
+        <w:t>ubicarlos</w:t>
+      </w:r>
+      <w:r>
+        <w:rPr>
+          <w:spacing w:val="-14"/>
+        </w:rPr>
+        <w:t xml:space="preserve"> </w:t>
+      </w:r>
+      <w:r>
+        <w:rPr>
+          <w:spacing w:val="-2"/>
+        </w:rPr>
+        <w:t>en</w:t>
+      </w:r>
+      <w:r>
+        <w:rPr>
+          <w:spacing w:val="-15"/>
+        </w:rPr>
+        <w:t xml:space="preserve"> </w:t>
+      </w:r>
+      <w:r>
+        <w:rPr>
+          <w:spacing w:val="-2"/>
+        </w:rPr>
+        <w:t>alguna</w:t>
+      </w:r>
+      <w:r>
+        <w:rPr>
+          <w:spacing w:val="-14"/>
+        </w:rPr>
+        <w:t xml:space="preserve"> </w:t>
+      </w:r>
+      <w:r>
+        <w:rPr>
+          <w:spacing w:val="-2"/>
+        </w:rPr>
+        <w:t>posición</w:t>
+      </w:r>
+      <w:r>
+        <w:rPr>
+          <w:spacing w:val="-15"/>
+        </w:rPr>
+        <w:t xml:space="preserve"> </w:t>
+      </w:r>
+      <w:r>
+        <w:rPr>
+          <w:spacing w:val="-2"/>
+        </w:rPr>
+        <w:t>dentro</w:t>
+      </w:r>
+      <w:r>
+        <w:rPr>
+          <w:spacing w:val="-14"/>
+        </w:rPr>
+        <w:t xml:space="preserve"> </w:t>
+      </w:r>
+      <w:r>
+        <w:rPr>
+          <w:spacing w:val="-2"/>
+        </w:rPr>
+        <w:t>de</w:t>
+      </w:r>
+      <w:r>
+        <w:rPr>
+          <w:spacing w:val="-15"/>
+        </w:rPr>
+        <w:t xml:space="preserve"> </w:t>
+      </w:r>
+      <w:r>
+        <w:rPr>
+          <w:spacing w:val="-2"/>
+        </w:rPr>
+        <w:t>la</w:t>
+      </w:r>
+      <w:r>
+        <w:rPr>
+          <w:spacing w:val="-15"/>
+        </w:rPr>
+        <w:t xml:space="preserve"> </w:t>
+      </w:r>
+      <w:r>
+        <w:rPr>
+          <w:spacing w:val="-2"/>
+        </w:rPr>
+        <w:t>pantalla.</w:t>
+      </w:r>
+      <w:r>
+        <w:rPr>
+          <w:spacing w:val="-14"/>
+        </w:rPr>
+        <w:t xml:space="preserve"> </w:t>
+      </w:r>
+      <w:r>
+        <w:rPr>
+          <w:spacing w:val="-2"/>
+        </w:rPr>
+        <w:t>Imagine</w:t>
+      </w:r>
+      <w:r>
+        <w:rPr>
+          <w:spacing w:val="-15"/>
+        </w:rPr>
+        <w:t xml:space="preserve"> </w:t>
+      </w:r>
+      <w:r>
+        <w:rPr>
+          <w:spacing w:val="-2"/>
+        </w:rPr>
+        <w:t>que</w:t>
+      </w:r>
+      <w:r>
+        <w:rPr>
+          <w:spacing w:val="-14"/>
+        </w:rPr>
+        <w:t xml:space="preserve"> </w:t>
+      </w:r>
+      <w:r>
+        <w:rPr>
+          <w:spacing w:val="-2"/>
+        </w:rPr>
+        <w:t>está</w:t>
+      </w:r>
+      <w:r>
+        <w:rPr>
+          <w:spacing w:val="-15"/>
+        </w:rPr>
+        <w:t xml:space="preserve"> </w:t>
+      </w:r>
+      <w:r>
+        <w:rPr>
+          <w:spacing w:val="-2"/>
+        </w:rPr>
+        <w:t xml:space="preserve">en </w:t>
+      </w:r>
+      <w:r>
+        <w:rPr>
+          <w:spacing w:val="-4"/>
+        </w:rPr>
+        <w:t>un</w:t>
+      </w:r>
+      <w:r>
+        <w:rPr>
+          <w:spacing w:val="-10"/>
+        </w:rPr>
+        <w:t xml:space="preserve"> </w:t>
+      </w:r>
+      <w:r>
+        <w:rPr>
+          <w:spacing w:val="-4"/>
+        </w:rPr>
+        <w:t>juego</w:t>
+      </w:r>
+      <w:r>
+        <w:rPr>
+          <w:spacing w:val="-10"/>
+        </w:rPr>
+        <w:t xml:space="preserve"> </w:t>
+      </w:r>
+      <w:r>
+        <w:rPr>
+          <w:spacing w:val="-4"/>
+        </w:rPr>
+        <w:t>donde</w:t>
+      </w:r>
+      <w:r>
+        <w:rPr>
+          <w:spacing w:val="-8"/>
+        </w:rPr>
+        <w:t xml:space="preserve"> </w:t>
+      </w:r>
+      <w:r>
+        <w:rPr>
+          <w:spacing w:val="-4"/>
+        </w:rPr>
+        <w:t>un</w:t>
+      </w:r>
+      <w:r>
+        <w:rPr>
+          <w:spacing w:val="-13"/>
+        </w:rPr>
+        <w:t xml:space="preserve"> </w:t>
+      </w:r>
+      <w:proofErr w:type="spellStart"/>
+      <w:r>
+        <w:rPr>
+          <w:spacing w:val="-4"/>
+        </w:rPr>
+        <w:t>power</w:t>
+      </w:r>
+      <w:proofErr w:type="spellEnd"/>
+      <w:r>
+        <w:rPr>
+          <w:spacing w:val="-9"/>
+        </w:rPr>
+        <w:t xml:space="preserve"> </w:t>
+      </w:r>
+      <w:r>
+        <w:rPr>
+          <w:spacing w:val="-4"/>
+        </w:rPr>
+        <w:t>up</w:t>
+      </w:r>
+      <w:r>
+        <w:rPr>
+          <w:spacing w:val="-11"/>
+        </w:rPr>
+        <w:t xml:space="preserve"> </w:t>
+      </w:r>
+      <w:r>
+        <w:rPr>
+          <w:spacing w:val="-4"/>
+        </w:rPr>
+        <w:t>desaparece</w:t>
+      </w:r>
+      <w:r>
+        <w:rPr>
+          <w:spacing w:val="-8"/>
+        </w:rPr>
+        <w:t xml:space="preserve"> </w:t>
+      </w:r>
+      <w:r>
+        <w:rPr>
+          <w:spacing w:val="-4"/>
+        </w:rPr>
+        <w:t>porque</w:t>
+      </w:r>
+      <w:r>
+        <w:rPr>
+          <w:spacing w:val="-9"/>
+        </w:rPr>
+        <w:t xml:space="preserve"> </w:t>
+      </w:r>
+      <w:r>
+        <w:rPr>
+          <w:spacing w:val="-4"/>
+        </w:rPr>
+        <w:t>el</w:t>
+      </w:r>
+      <w:r>
+        <w:rPr>
+          <w:spacing w:val="-13"/>
+        </w:rPr>
+        <w:t xml:space="preserve"> </w:t>
+      </w:r>
+      <w:r>
+        <w:rPr>
+          <w:spacing w:val="-4"/>
+        </w:rPr>
+        <w:t>personaje</w:t>
+      </w:r>
+      <w:r>
+        <w:rPr>
+          <w:spacing w:val="-7"/>
+        </w:rPr>
+        <w:t xml:space="preserve"> </w:t>
+      </w:r>
+      <w:r>
+        <w:rPr>
+          <w:spacing w:val="-4"/>
+        </w:rPr>
+        <w:t>se</w:t>
+      </w:r>
+      <w:r>
+        <w:rPr>
+          <w:spacing w:val="-9"/>
+        </w:rPr>
+        <w:t xml:space="preserve"> </w:t>
+      </w:r>
+      <w:r>
+        <w:rPr>
+          <w:spacing w:val="-4"/>
+        </w:rPr>
+        <w:t>acerca</w:t>
+      </w:r>
+      <w:r>
+        <w:rPr>
+          <w:spacing w:val="-8"/>
+        </w:rPr>
+        <w:t xml:space="preserve"> </w:t>
+      </w:r>
+      <w:r>
+        <w:rPr>
+          <w:spacing w:val="-4"/>
+        </w:rPr>
+        <w:t>a</w:t>
+      </w:r>
+      <w:r>
+        <w:rPr>
+          <w:spacing w:val="-9"/>
+        </w:rPr>
+        <w:t xml:space="preserve"> </w:t>
+      </w:r>
+      <w:r>
+        <w:rPr>
+          <w:spacing w:val="-4"/>
+        </w:rPr>
+        <w:t>una</w:t>
+      </w:r>
+      <w:r>
+        <w:rPr>
+          <w:spacing w:val="-8"/>
+        </w:rPr>
+        <w:t xml:space="preserve"> </w:t>
+      </w:r>
+      <w:r>
+        <w:rPr>
+          <w:spacing w:val="-4"/>
+        </w:rPr>
+        <w:t>distancia</w:t>
+      </w:r>
+      <w:r>
+        <w:rPr>
+          <w:spacing w:val="-9"/>
+        </w:rPr>
+        <w:t xml:space="preserve"> </w:t>
+      </w:r>
+      <w:r>
+        <w:rPr>
+          <w:spacing w:val="-4"/>
+        </w:rPr>
+        <w:t xml:space="preserve">de </w:t>
+      </w:r>
+      <w:r>
+        <w:t>x</w:t>
+      </w:r>
+      <w:r>
+        <w:rPr>
+          <w:spacing w:val="-11"/>
+        </w:rPr>
+        <w:t xml:space="preserve"> </w:t>
+      </w:r>
+      <w:r>
+        <w:t>unidades, sin</w:t>
+      </w:r>
+      <w:r>
+        <w:rPr>
+          <w:spacing w:val="-11"/>
+        </w:rPr>
+        <w:t xml:space="preserve"> </w:t>
+      </w:r>
+      <w:r>
+        <w:t>importar</w:t>
+      </w:r>
+      <w:r>
+        <w:rPr>
+          <w:spacing w:val="-11"/>
+        </w:rPr>
+        <w:t xml:space="preserve"> </w:t>
+      </w:r>
+      <w:r>
+        <w:t>por</w:t>
+      </w:r>
+      <w:r>
+        <w:rPr>
+          <w:spacing w:val="-10"/>
+        </w:rPr>
+        <w:t xml:space="preserve"> </w:t>
+      </w:r>
+      <w:r>
+        <w:t>donde</w:t>
+      </w:r>
+      <w:r>
+        <w:rPr>
+          <w:spacing w:val="-5"/>
+        </w:rPr>
+        <w:t xml:space="preserve"> </w:t>
+      </w:r>
+      <w:r>
+        <w:t>se</w:t>
+      </w:r>
+      <w:r>
+        <w:rPr>
+          <w:spacing w:val="-11"/>
+        </w:rPr>
+        <w:t xml:space="preserve"> </w:t>
+      </w:r>
+      <w:r>
+        <w:t>acerque.</w:t>
+      </w:r>
+      <w:r>
+        <w:rPr>
+          <w:spacing w:val="-10"/>
+        </w:rPr>
+        <w:t xml:space="preserve"> </w:t>
+      </w:r>
+      <w:r>
+        <w:t>Por</w:t>
+      </w:r>
+      <w:r>
+        <w:rPr>
+          <w:spacing w:val="-11"/>
+        </w:rPr>
+        <w:t xml:space="preserve"> </w:t>
+      </w:r>
+      <w:r>
+        <w:t>tanto,</w:t>
+      </w:r>
+      <w:r>
+        <w:rPr>
+          <w:spacing w:val="-10"/>
+        </w:rPr>
+        <w:t xml:space="preserve"> </w:t>
+      </w:r>
+      <w:r>
+        <w:t>para</w:t>
+      </w:r>
+      <w:r>
+        <w:rPr>
+          <w:spacing w:val="-10"/>
+        </w:rPr>
+        <w:t xml:space="preserve"> </w:t>
+      </w:r>
+      <w:r>
+        <w:t>que</w:t>
+      </w:r>
+      <w:r>
+        <w:rPr>
+          <w:spacing w:val="-11"/>
+        </w:rPr>
+        <w:t xml:space="preserve"> </w:t>
+      </w:r>
+      <w:r>
+        <w:t>desaparezca,</w:t>
+      </w:r>
+      <w:r>
+        <w:rPr>
+          <w:spacing w:val="-10"/>
+        </w:rPr>
+        <w:t xml:space="preserve"> </w:t>
+      </w:r>
+      <w:r>
+        <w:t>en</w:t>
+      </w:r>
+      <w:r>
+        <w:rPr>
+          <w:spacing w:val="-11"/>
+        </w:rPr>
+        <w:t xml:space="preserve"> </w:t>
+      </w:r>
+      <w:r>
+        <w:t xml:space="preserve">primer </w:t>
+      </w:r>
+      <w:r>
+        <w:rPr>
+          <w:spacing w:val="-4"/>
+        </w:rPr>
+        <w:t>lugar,</w:t>
+      </w:r>
+      <w:r>
+        <w:rPr>
+          <w:spacing w:val="-10"/>
+        </w:rPr>
+        <w:t xml:space="preserve"> </w:t>
+      </w:r>
+      <w:r>
+        <w:rPr>
+          <w:spacing w:val="-4"/>
+        </w:rPr>
+        <w:t>hay</w:t>
+      </w:r>
+      <w:r>
+        <w:rPr>
+          <w:spacing w:val="-9"/>
+        </w:rPr>
+        <w:t xml:space="preserve"> </w:t>
+      </w:r>
+      <w:r>
+        <w:rPr>
+          <w:spacing w:val="-4"/>
+        </w:rPr>
+        <w:t>que</w:t>
+      </w:r>
+      <w:r>
+        <w:rPr>
+          <w:spacing w:val="-9"/>
+        </w:rPr>
+        <w:t xml:space="preserve"> </w:t>
+      </w:r>
+      <w:r>
+        <w:rPr>
+          <w:spacing w:val="-4"/>
+        </w:rPr>
+        <w:t>determinar</w:t>
+      </w:r>
+      <w:r>
+        <w:rPr>
+          <w:spacing w:val="-10"/>
+        </w:rPr>
+        <w:t xml:space="preserve"> </w:t>
+      </w:r>
+      <w:r>
+        <w:rPr>
+          <w:spacing w:val="-4"/>
+        </w:rPr>
+        <w:t>esa</w:t>
+      </w:r>
+      <w:r>
+        <w:rPr>
+          <w:spacing w:val="-13"/>
+        </w:rPr>
+        <w:t xml:space="preserve"> </w:t>
+      </w:r>
+      <w:r>
+        <w:rPr>
+          <w:spacing w:val="-4"/>
+        </w:rPr>
+        <w:t>distancia.</w:t>
+      </w:r>
+      <w:r>
+        <w:rPr>
+          <w:spacing w:val="-8"/>
+        </w:rPr>
+        <w:t xml:space="preserve"> </w:t>
+      </w:r>
+      <w:r>
+        <w:rPr>
+          <w:spacing w:val="-4"/>
+        </w:rPr>
+        <w:t>La</w:t>
+      </w:r>
+      <w:r>
+        <w:rPr>
+          <w:spacing w:val="-8"/>
+        </w:rPr>
+        <w:t xml:space="preserve"> </w:t>
+      </w:r>
+      <w:r>
+        <w:rPr>
+          <w:spacing w:val="-4"/>
+        </w:rPr>
+        <w:t>forma</w:t>
+      </w:r>
+      <w:r>
+        <w:rPr>
+          <w:spacing w:val="-8"/>
+        </w:rPr>
+        <w:t xml:space="preserve"> </w:t>
+      </w:r>
+      <w:r>
+        <w:rPr>
+          <w:spacing w:val="-4"/>
+        </w:rPr>
+        <w:t>de</w:t>
+      </w:r>
+      <w:r>
+        <w:rPr>
+          <w:spacing w:val="-13"/>
+        </w:rPr>
+        <w:t xml:space="preserve"> </w:t>
+      </w:r>
+      <w:r>
+        <w:rPr>
+          <w:spacing w:val="-4"/>
+        </w:rPr>
         <w:t>representar</w:t>
       </w:r>
       <w:r>
         <w:rPr>
+          <w:spacing w:val="-9"/>
+        </w:rPr>
+        <w:t xml:space="preserve"> </w:t>
+      </w:r>
+      <w:r>
+        <w:rPr>
+          <w:spacing w:val="-4"/>
+        </w:rPr>
+        <w:t>la</w:t>
+      </w:r>
+      <w:r>
+        <w:rPr>
+          <w:spacing w:val="-12"/>
+        </w:rPr>
+        <w:t xml:space="preserve"> </w:t>
+      </w:r>
+      <w:r>
+        <w:rPr>
+          <w:spacing w:val="-4"/>
+        </w:rPr>
+        <w:t>posición</w:t>
+      </w:r>
+      <w:r>
+        <w:rPr>
+          <w:spacing w:val="-8"/>
+        </w:rPr>
+        <w:t xml:space="preserve"> </w:t>
+      </w:r>
+      <w:r>
+        <w:rPr>
+          <w:spacing w:val="-4"/>
+        </w:rPr>
+        <w:t>de</w:t>
+      </w:r>
+      <w:r>
+        <w:rPr>
+          <w:spacing w:val="-9"/>
+        </w:rPr>
+        <w:t xml:space="preserve"> </w:t>
+      </w:r>
+      <w:r>
+        <w:rPr>
+          <w:spacing w:val="-4"/>
+        </w:rPr>
+        <w:t>un</w:t>
+      </w:r>
+      <w:r>
+        <w:rPr>
+          <w:spacing w:val="-13"/>
+        </w:rPr>
+        <w:t xml:space="preserve"> </w:t>
+      </w:r>
+      <w:r>
+        <w:rPr>
+          <w:spacing w:val="-4"/>
+        </w:rPr>
+        <w:t>objeto en</w:t>
+      </w:r>
+      <w:r>
+        <w:rPr>
+          <w:spacing w:val="-11"/>
+        </w:rPr>
+        <w:t xml:space="preserve"> </w:t>
+      </w:r>
+      <w:r>
+        <w:rPr>
+          <w:spacing w:val="-4"/>
+        </w:rPr>
+        <w:t>la</w:t>
+      </w:r>
+      <w:r>
+        <w:rPr>
+          <w:spacing w:val="-11"/>
+        </w:rPr>
+        <w:t xml:space="preserve"> </w:t>
+      </w:r>
+      <w:r>
+        <w:rPr>
+          <w:spacing w:val="-4"/>
+        </w:rPr>
+        <w:t>pantalla</w:t>
+      </w:r>
+      <w:r>
+        <w:rPr>
           <w:spacing w:val="-7"/>
         </w:rPr>
         <w:t xml:space="preserve"> </w:t>
       </w:r>
       <w:r>
-        <w:t>personajes</w:t>
+        <w:rPr>
+          <w:spacing w:val="-4"/>
+        </w:rPr>
+        <w:t>es</w:t>
+      </w:r>
+      <w:r>
+        <w:rPr>
+          <w:spacing w:val="-13"/>
+        </w:rPr>
+        <w:t xml:space="preserve"> </w:t>
+      </w:r>
+      <w:r>
+        <w:rPr>
+          <w:spacing w:val="-4"/>
+        </w:rPr>
+        <w:t>a</w:t>
+      </w:r>
+      <w:r>
+        <w:rPr>
+          <w:spacing w:val="-11"/>
+        </w:rPr>
+        <w:t xml:space="preserve"> </w:t>
+      </w:r>
+      <w:r>
+        <w:rPr>
+          <w:spacing w:val="-4"/>
+        </w:rPr>
+        <w:t>través</w:t>
+      </w:r>
+      <w:r>
+        <w:rPr>
+          <w:spacing w:val="-13"/>
+        </w:rPr>
+        <w:t xml:space="preserve"> </w:t>
+      </w:r>
+      <w:r>
+        <w:rPr>
+          <w:spacing w:val="-4"/>
+        </w:rPr>
+        <w:t>de</w:t>
+      </w:r>
+      <w:r>
+        <w:rPr>
+          <w:spacing w:val="-12"/>
+        </w:rPr>
+        <w:t xml:space="preserve"> </w:t>
+      </w:r>
+      <w:r>
+        <w:rPr>
+          <w:spacing w:val="-4"/>
+        </w:rPr>
+        <w:t>las</w:t>
+      </w:r>
+      <w:r>
+        <w:rPr>
+          <w:spacing w:val="-9"/>
+        </w:rPr>
+        <w:t xml:space="preserve"> </w:t>
+      </w:r>
+      <w:r>
+        <w:rPr>
+          <w:spacing w:val="-4"/>
+        </w:rPr>
+        <w:t>coordenadas</w:t>
+      </w:r>
+      <w:r>
+        <w:rPr>
+          <w:spacing w:val="-8"/>
+        </w:rPr>
+        <w:t xml:space="preserve"> </w:t>
+      </w:r>
+      <w:r>
+        <w:rPr>
+          <w:spacing w:val="-4"/>
+        </w:rPr>
+        <w:t>de</w:t>
+      </w:r>
+      <w:r>
+        <w:rPr>
+          <w:spacing w:val="-13"/>
+        </w:rPr>
+        <w:t xml:space="preserve"> </w:t>
+      </w:r>
+      <w:r>
+        <w:rPr>
+          <w:spacing w:val="-4"/>
+        </w:rPr>
+        <w:t>un</w:t>
+      </w:r>
+      <w:r>
+        <w:rPr>
+          <w:spacing w:val="-12"/>
+        </w:rPr>
+        <w:t xml:space="preserve"> </w:t>
+      </w:r>
+      <w:r>
+        <w:rPr>
+          <w:spacing w:val="-4"/>
+        </w:rPr>
+        <w:t>punto.</w:t>
+      </w:r>
+      <w:r>
+        <w:rPr>
+          <w:spacing w:val="-13"/>
+        </w:rPr>
+        <w:t xml:space="preserve"> </w:t>
+      </w:r>
+      <w:r>
+        <w:rPr>
+          <w:spacing w:val="-4"/>
+        </w:rPr>
+        <w:t>Suponga</w:t>
+      </w:r>
+      <w:r>
+        <w:rPr>
+          <w:spacing w:val="-13"/>
+        </w:rPr>
+        <w:t xml:space="preserve"> </w:t>
+      </w:r>
+      <w:r>
+        <w:rPr>
+          <w:spacing w:val="-4"/>
+        </w:rPr>
+        <w:t>que</w:t>
+      </w:r>
+      <w:r>
+        <w:rPr>
+          <w:spacing w:val="-12"/>
+        </w:rPr>
+        <w:t xml:space="preserve"> </w:t>
+      </w:r>
+      <w:r>
+        <w:rPr>
+          <w:spacing w:val="-4"/>
+        </w:rPr>
+        <w:t>la</w:t>
+      </w:r>
+      <w:r>
+        <w:rPr>
+          <w:spacing w:val="-11"/>
+        </w:rPr>
+        <w:t xml:space="preserve"> </w:t>
+      </w:r>
+      <w:r>
+        <w:rPr>
+          <w:spacing w:val="-4"/>
+        </w:rPr>
+        <w:t>posición</w:t>
+      </w:r>
+      <w:r>
+        <w:rPr>
+          <w:spacing w:val="-13"/>
+        </w:rPr>
+        <w:t xml:space="preserve"> </w:t>
+      </w:r>
+      <w:r>
+        <w:rPr>
+          <w:spacing w:val="-4"/>
+        </w:rPr>
+        <w:t>de</w:t>
+      </w:r>
+      <w:r>
+        <w:rPr>
+          <w:spacing w:val="-12"/>
+        </w:rPr>
+        <w:t xml:space="preserve"> </w:t>
+      </w:r>
+      <w:r>
+        <w:rPr>
+          <w:spacing w:val="-4"/>
+        </w:rPr>
+        <w:t xml:space="preserve">Link </w:t>
+      </w:r>
+      <w:r>
+        <w:t>está</w:t>
+      </w:r>
+      <w:r>
+        <w:rPr>
+          <w:spacing w:val="-10"/>
+        </w:rPr>
+        <w:t xml:space="preserve"> </w:t>
+      </w:r>
+      <w:r>
+        <w:t>representada</w:t>
+      </w:r>
+      <w:r>
+        <w:rPr>
+          <w:spacing w:val="-13"/>
+        </w:rPr>
+        <w:t xml:space="preserve"> </w:t>
+      </w:r>
+      <w:r>
+        <w:t>por</w:t>
+      </w:r>
+      <w:r>
+        <w:rPr>
+          <w:spacing w:val="-10"/>
+        </w:rPr>
+        <w:t xml:space="preserve"> </w:t>
+      </w:r>
+      <w:r>
+        <w:t>la</w:t>
+      </w:r>
+      <w:r>
+        <w:rPr>
+          <w:spacing w:val="-13"/>
+        </w:rPr>
+        <w:t xml:space="preserve"> </w:t>
+      </w:r>
+      <w:r>
+        <w:t>coordenada</w:t>
+      </w:r>
+      <w:r>
+        <w:rPr>
+          <w:spacing w:val="-8"/>
+        </w:rPr>
+        <w:t xml:space="preserve"> </w:t>
+      </w:r>
+      <w:r>
+        <w:t>(</w:t>
+      </w:r>
+      <w:r>
+        <w:rPr>
+          <w:rFonts w:ascii="Cambria Math" w:eastAsia="Noto Sans Math" w:hAnsi="Cambria Math" w:cs="Cambria Math"/>
+        </w:rPr>
+        <w:t>𝑥</w:t>
+      </w:r>
+      <w:r>
+        <w:t>1,</w:t>
+      </w:r>
+      <w:r>
+        <w:rPr>
+          <w:spacing w:val="-10"/>
+        </w:rPr>
+        <w:t xml:space="preserve"> </w:t>
+      </w:r>
+      <w:r>
+        <w:rPr>
+          <w:rFonts w:ascii="Cambria Math" w:eastAsia="Noto Sans Math" w:hAnsi="Cambria Math" w:cs="Cambria Math"/>
+        </w:rPr>
+        <w:t>𝑦</w:t>
+      </w:r>
+      <w:r>
+        <w:t>1</w:t>
+      </w:r>
+      <w:proofErr w:type="gramStart"/>
+      <w:r>
+        <w:t>)</w:t>
+      </w:r>
+      <w:r>
+        <w:rPr>
+          <w:spacing w:val="-10"/>
+        </w:rPr>
+        <w:t xml:space="preserve"> </w:t>
+      </w:r>
+      <w:r>
+        <w:t>,</w:t>
+      </w:r>
+      <w:proofErr w:type="gramEnd"/>
+      <w:r>
+        <w:rPr>
+          <w:spacing w:val="-11"/>
+        </w:rPr>
+        <w:t xml:space="preserve"> </w:t>
+      </w:r>
+      <w:r>
+        <w:t>mientras</w:t>
+      </w:r>
+      <w:r>
+        <w:rPr>
+          <w:spacing w:val="-14"/>
+        </w:rPr>
+        <w:t xml:space="preserve"> </w:t>
+      </w:r>
+      <w:r>
+        <w:t>que</w:t>
+      </w:r>
+      <w:r>
+        <w:rPr>
+          <w:spacing w:val="-10"/>
+        </w:rPr>
+        <w:t xml:space="preserve"> </w:t>
+      </w:r>
+      <w:r>
+        <w:t>las</w:t>
+      </w:r>
+      <w:r>
+        <w:rPr>
+          <w:spacing w:val="-14"/>
+        </w:rPr>
+        <w:t xml:space="preserve"> </w:t>
+      </w:r>
+      <w:r>
+        <w:t>de</w:t>
+      </w:r>
+      <w:r>
+        <w:rPr>
+          <w:spacing w:val="-10"/>
+        </w:rPr>
+        <w:t xml:space="preserve"> </w:t>
+      </w:r>
+      <w:r>
+        <w:t>la</w:t>
+      </w:r>
+      <w:r>
+        <w:rPr>
+          <w:spacing w:val="-12"/>
+        </w:rPr>
+        <w:t xml:space="preserve"> </w:t>
+      </w:r>
+      <w:r>
+        <w:t>caja</w:t>
+      </w:r>
+      <w:r>
+        <w:rPr>
+          <w:spacing w:val="-10"/>
+        </w:rPr>
+        <w:t xml:space="preserve"> </w:t>
+      </w:r>
+      <w:r>
+        <w:t>de</w:t>
+      </w:r>
+      <w:r>
+        <w:rPr>
+          <w:spacing w:val="-13"/>
+        </w:rPr>
+        <w:t xml:space="preserve"> </w:t>
+      </w:r>
+      <w:r>
+        <w:t>tesoro</w:t>
+      </w:r>
+      <w:r>
+        <w:rPr>
+          <w:spacing w:val="-7"/>
+        </w:rPr>
+        <w:t xml:space="preserve"> </w:t>
+      </w:r>
+      <w:r>
+        <w:t>se</w:t>
+      </w:r>
+      <w:r>
+        <w:rPr>
+          <w:spacing w:val="-9"/>
+        </w:rPr>
+        <w:t xml:space="preserve"> </w:t>
+      </w:r>
+      <w:r>
+        <w:t>halla</w:t>
+      </w:r>
+    </w:p>
+    <w:p>
+      <w:pPr>
+        <w:jc w:val="both"/>
+      </w:pPr>
+      <w:r>
+        <w:t>en</w:t>
+      </w:r>
+      <w:r>
+        <w:rPr>
+          <w:spacing w:val="1"/>
+        </w:rPr>
+        <w:t xml:space="preserve"> </w:t>
+      </w:r>
+      <w:r>
+        <w:t>la</w:t>
+      </w:r>
+      <w:r>
+        <w:rPr>
+          <w:spacing w:val="-1"/>
+        </w:rPr>
+        <w:t xml:space="preserve"> </w:t>
+      </w:r>
+      <w:r>
+        <w:t>posición</w:t>
+      </w:r>
+      <w:r>
+        <w:rPr>
+          <w:spacing w:val="4"/>
+        </w:rPr>
+        <w:t xml:space="preserve"> </w:t>
+      </w:r>
+      <w:r>
+        <w:t>(</w:t>
+      </w:r>
+      <w:r>
+        <w:rPr>
+          <w:rFonts w:ascii="Cambria Math" w:eastAsia="Noto Sans Math" w:hAnsi="Cambria Math" w:cs="Cambria Math"/>
+        </w:rPr>
+        <w:t>𝑥</w:t>
+      </w:r>
+      <w:r>
+        <w:t>2,</w:t>
+      </w:r>
+      <w:r>
+        <w:rPr>
+          <w:spacing w:val="1"/>
+        </w:rPr>
+        <w:t xml:space="preserve"> </w:t>
+      </w:r>
+      <w:r>
+        <w:rPr>
+          <w:rFonts w:ascii="Cambria Math" w:eastAsia="Noto Sans Math" w:hAnsi="Cambria Math" w:cs="Cambria Math"/>
+        </w:rPr>
+        <w:t>𝑦</w:t>
+      </w:r>
+      <w:r>
+        <w:t>2).</w:t>
+      </w:r>
+      <w:r>
+        <w:rPr>
+          <w:spacing w:val="1"/>
+        </w:rPr>
+        <w:t xml:space="preserve"> </w:t>
+      </w:r>
+      <w:r>
+        <w:t>Si</w:t>
+      </w:r>
+      <w:r>
+        <w:rPr>
+          <w:spacing w:val="3"/>
+        </w:rPr>
+        <w:t xml:space="preserve"> </w:t>
+      </w:r>
+      <w:r>
+        <w:t>observa</w:t>
+      </w:r>
+      <w:r>
+        <w:rPr>
+          <w:spacing w:val="3"/>
+        </w:rPr>
+        <w:t xml:space="preserve"> </w:t>
+      </w:r>
+      <w:r>
+        <w:t>con</w:t>
+      </w:r>
+      <w:r>
+        <w:rPr>
+          <w:spacing w:val="2"/>
+        </w:rPr>
+        <w:t xml:space="preserve"> </w:t>
+      </w:r>
+      <w:r>
+        <w:t>detenimiento</w:t>
+      </w:r>
+      <w:r>
+        <w:rPr>
+          <w:spacing w:val="2"/>
+        </w:rPr>
+        <w:t xml:space="preserve"> </w:t>
+      </w:r>
+      <w:r>
+        <w:t>se</w:t>
+      </w:r>
+      <w:r>
+        <w:rPr>
+          <w:spacing w:val="2"/>
+        </w:rPr>
+        <w:t xml:space="preserve"> </w:t>
+      </w:r>
+      <w:r>
+        <w:t>observa</w:t>
+      </w:r>
+      <w:r>
+        <w:rPr>
+          <w:spacing w:val="3"/>
+        </w:rPr>
+        <w:t xml:space="preserve"> </w:t>
+      </w:r>
+      <w:r>
+        <w:t>la</w:t>
+      </w:r>
+      <w:r>
+        <w:rPr>
+          <w:spacing w:val="3"/>
+        </w:rPr>
+        <w:t xml:space="preserve"> </w:t>
+      </w:r>
+      <w:r>
+        <w:t>conformación de</w:t>
+      </w:r>
+      <w:r>
+        <w:rPr>
+          <w:spacing w:val="2"/>
+        </w:rPr>
+        <w:t xml:space="preserve"> </w:t>
+      </w:r>
+      <w:r>
+        <w:rPr>
+          <w:spacing w:val="-5"/>
+        </w:rPr>
+        <w:t>un</w:t>
+      </w:r>
+    </w:p>
+    <w:p>
+      <w:pPr>
+        <w:jc w:val="both"/>
+      </w:pPr>
+      <w:r>
+        <w:rPr>
+          <w:spacing w:val="-4"/>
+        </w:rPr>
+        <w:t>triángulo</w:t>
+      </w:r>
+      <w:r>
+        <w:rPr>
+          <w:spacing w:val="-10"/>
+        </w:rPr>
+        <w:t xml:space="preserve"> </w:t>
+      </w:r>
+      <w:r>
+        <w:rPr>
+          <w:spacing w:val="-4"/>
+        </w:rPr>
+        <w:t>rectángulo,</w:t>
+      </w:r>
+      <w:r>
+        <w:rPr>
+          <w:spacing w:val="-9"/>
+        </w:rPr>
+        <w:t xml:space="preserve"> </w:t>
+      </w:r>
+      <w:r>
+        <w:rPr>
+          <w:spacing w:val="-4"/>
+        </w:rPr>
+        <w:t>por</w:t>
+      </w:r>
+      <w:r>
+        <w:rPr>
+          <w:spacing w:val="-15"/>
+        </w:rPr>
+        <w:t xml:space="preserve"> </w:t>
+      </w:r>
+      <w:r>
+        <w:rPr>
+          <w:spacing w:val="-4"/>
+        </w:rPr>
+        <w:t>lo</w:t>
+      </w:r>
+      <w:r>
+        <w:rPr>
+          <w:spacing w:val="-11"/>
+        </w:rPr>
+        <w:t xml:space="preserve"> </w:t>
+      </w:r>
+      <w:r>
+        <w:rPr>
+          <w:spacing w:val="-4"/>
+        </w:rPr>
+        <w:t>que</w:t>
+      </w:r>
+      <w:r>
+        <w:rPr>
+          <w:spacing w:val="-8"/>
+        </w:rPr>
+        <w:t xml:space="preserve"> </w:t>
+      </w:r>
+      <w:r>
+        <w:rPr>
+          <w:spacing w:val="-4"/>
+        </w:rPr>
+        <w:t>es</w:t>
+      </w:r>
+      <w:r>
+        <w:rPr>
+          <w:spacing w:val="-5"/>
+        </w:rPr>
+        <w:t xml:space="preserve"> </w:t>
+      </w:r>
+      <w:r>
+        <w:rPr>
+          <w:spacing w:val="-4"/>
+        </w:rPr>
+        <w:t>posible</w:t>
       </w:r>
       <w:r>
         <w:rPr>
@@ -9908,393 +11998,62 @@
         <w:t xml:space="preserve"> </w:t>
       </w:r>
       <w:r>
-        <w:t>o</w:t>
-      </w:r>
-      <w:r>
-        <w:rPr>
-          <w:spacing w:val="-4"/>
-        </w:rPr>
-        <w:t xml:space="preserve"> </w:t>
-      </w:r>
-      <w:proofErr w:type="spellStart"/>
-      <w:r>
-        <w:t>power</w:t>
-      </w:r>
-      <w:proofErr w:type="spellEnd"/>
-      <w:r>
-        <w:rPr>
-          <w:spacing w:val="-6"/>
-        </w:rPr>
-        <w:t xml:space="preserve"> </w:t>
-      </w:r>
-      <w:r>
-        <w:t>ups</w:t>
-      </w:r>
-      <w:r>
-        <w:rPr>
-          <w:spacing w:val="-6"/>
-        </w:rPr>
-        <w:t xml:space="preserve"> </w:t>
-      </w:r>
-      <w:r>
-        <w:t>(premios)</w:t>
-      </w:r>
-      <w:r>
-        <w:rPr>
-          <w:spacing w:val="-6"/>
-        </w:rPr>
-        <w:t xml:space="preserve"> </w:t>
-      </w:r>
-      <w:r>
-        <w:t>en</w:t>
-      </w:r>
-      <w:r>
-        <w:rPr>
-          <w:spacing w:val="-2"/>
-        </w:rPr>
-        <w:t xml:space="preserve"> </w:t>
-      </w:r>
-      <w:r>
+        <w:rPr>
+          <w:spacing w:val="-4"/>
+        </w:rPr>
+        <w:t>aplicar</w:t>
+      </w:r>
+      <w:r>
+        <w:rPr>
+          <w:spacing w:val="-14"/>
+        </w:rPr>
+        <w:t xml:space="preserve"> </w:t>
+      </w:r>
+      <w:r>
+        <w:rPr>
+          <w:spacing w:val="-4"/>
+        </w:rPr>
+        <w:t>Pitágoras</w:t>
+      </w:r>
+      <w:r>
+        <w:rPr>
+          <w:spacing w:val="-9"/>
+        </w:rPr>
+        <w:t xml:space="preserve"> </w:t>
+      </w:r>
+      <w:r>
+        <w:rPr>
+          <w:spacing w:val="-4"/>
+        </w:rPr>
+        <w:t>para</w:t>
+      </w:r>
+      <w:r>
+        <w:rPr>
+          <w:spacing w:val="-12"/>
+        </w:rPr>
+        <w:t xml:space="preserve"> </w:t>
+      </w:r>
+      <w:r>
+        <w:rPr>
+          <w:spacing w:val="-4"/>
+        </w:rPr>
+        <w:t>obtener</w:t>
+      </w:r>
+      <w:r>
+        <w:rPr>
+          <w:spacing w:val="-5"/>
+        </w:rPr>
+        <w:t xml:space="preserve"> </w:t>
+      </w:r>
+      <w:r>
+        <w:rPr>
+          <w:spacing w:val="-4"/>
+        </w:rPr>
         <w:t>la</w:t>
       </w:r>
       <w:r>
         <w:rPr>
-          <w:spacing w:val="-5"/>
-        </w:rPr>
-        <w:t xml:space="preserve"> </w:t>
-      </w:r>
-      <w:r>
-        <w:t xml:space="preserve">pantalla </w:t>
-      </w:r>
-      <w:r>
-        <w:rPr>
-          <w:spacing w:val="-2"/>
-        </w:rPr>
-        <w:t>debemos</w:t>
-      </w:r>
-      <w:r>
-        <w:rPr>
-          <w:spacing w:val="-15"/>
-        </w:rPr>
-        <w:t xml:space="preserve"> </w:t>
-      </w:r>
-      <w:r>
-        <w:rPr>
-          <w:spacing w:val="-2"/>
-        </w:rPr>
-        <w:t>primero</w:t>
-      </w:r>
-      <w:r>
-        <w:rPr>
-          <w:spacing w:val="-15"/>
-        </w:rPr>
-        <w:t xml:space="preserve"> </w:t>
-      </w:r>
-      <w:r>
-        <w:rPr>
-          <w:spacing w:val="-2"/>
-        </w:rPr>
-        <w:t>ubicarlos</w:t>
-      </w:r>
-      <w:r>
-        <w:rPr>
-          <w:spacing w:val="-14"/>
-        </w:rPr>
-        <w:t xml:space="preserve"> </w:t>
-      </w:r>
-      <w:r>
-        <w:rPr>
-          <w:spacing w:val="-2"/>
-        </w:rPr>
-        <w:t>en</w:t>
-      </w:r>
-      <w:r>
-        <w:rPr>
-          <w:spacing w:val="-15"/>
-        </w:rPr>
-        <w:t xml:space="preserve"> </w:t>
-      </w:r>
-      <w:r>
-        <w:rPr>
-          <w:spacing w:val="-2"/>
-        </w:rPr>
-        <w:t>alguna</w:t>
-      </w:r>
-      <w:r>
-        <w:rPr>
-          <w:spacing w:val="-14"/>
-        </w:rPr>
-        <w:t xml:space="preserve"> </w:t>
-      </w:r>
-      <w:r>
-        <w:rPr>
-          <w:spacing w:val="-2"/>
-        </w:rPr>
-        <w:t>posición</w:t>
-      </w:r>
-      <w:r>
-        <w:rPr>
-          <w:spacing w:val="-15"/>
-        </w:rPr>
-        <w:t xml:space="preserve"> </w:t>
-      </w:r>
-      <w:r>
-        <w:rPr>
-          <w:spacing w:val="-2"/>
-        </w:rPr>
-        <w:t>dentro</w:t>
-      </w:r>
-      <w:r>
-        <w:rPr>
-          <w:spacing w:val="-14"/>
-        </w:rPr>
-        <w:t xml:space="preserve"> </w:t>
-      </w:r>
-      <w:r>
-        <w:rPr>
-          <w:spacing w:val="-2"/>
-        </w:rPr>
-        <w:t>de</w:t>
-      </w:r>
-      <w:r>
-        <w:rPr>
-          <w:spacing w:val="-15"/>
-        </w:rPr>
-        <w:t xml:space="preserve"> </w:t>
-      </w:r>
-      <w:r>
-        <w:rPr>
-          <w:spacing w:val="-2"/>
-        </w:rPr>
-        <w:t>la</w:t>
-      </w:r>
-      <w:r>
-        <w:rPr>
-          <w:spacing w:val="-15"/>
-        </w:rPr>
-        <w:t xml:space="preserve"> </w:t>
-      </w:r>
-      <w:r>
-        <w:rPr>
-          <w:spacing w:val="-2"/>
-        </w:rPr>
-        <w:t>pantalla.</w:t>
-      </w:r>
-      <w:r>
-        <w:rPr>
-          <w:spacing w:val="-14"/>
-        </w:rPr>
-        <w:t xml:space="preserve"> </w:t>
-      </w:r>
-      <w:r>
-        <w:rPr>
-          <w:spacing w:val="-2"/>
-        </w:rPr>
-        <w:t>Imagine</w:t>
-      </w:r>
-      <w:r>
-        <w:rPr>
-          <w:spacing w:val="-15"/>
-        </w:rPr>
-        <w:t xml:space="preserve"> </w:t>
-      </w:r>
-      <w:r>
-        <w:rPr>
-          <w:spacing w:val="-2"/>
-        </w:rPr>
-        <w:t>que</w:t>
-      </w:r>
-      <w:r>
-        <w:rPr>
-          <w:spacing w:val="-14"/>
-        </w:rPr>
-        <w:t xml:space="preserve"> </w:t>
-      </w:r>
-      <w:r>
-        <w:rPr>
-          <w:spacing w:val="-2"/>
-        </w:rPr>
-        <w:t>está</w:t>
-      </w:r>
-      <w:r>
-        <w:rPr>
-          <w:spacing w:val="-15"/>
-        </w:rPr>
-        <w:t xml:space="preserve"> </w:t>
-      </w:r>
-      <w:r>
-        <w:rPr>
-          <w:spacing w:val="-2"/>
-        </w:rPr>
-        <w:t xml:space="preserve">en </w:t>
-      </w:r>
-      <w:r>
-        <w:rPr>
-          <w:spacing w:val="-4"/>
-        </w:rPr>
-        <w:t>un</w:t>
-      </w:r>
-      <w:r>
-        <w:rPr>
-          <w:spacing w:val="-10"/>
-        </w:rPr>
-        <w:t xml:space="preserve"> </w:t>
-      </w:r>
-      <w:r>
-        <w:rPr>
-          <w:spacing w:val="-4"/>
-        </w:rPr>
-        <w:t>juego</w:t>
-      </w:r>
-      <w:r>
-        <w:rPr>
-          <w:spacing w:val="-10"/>
-        </w:rPr>
-        <w:t xml:space="preserve"> </w:t>
-      </w:r>
-      <w:r>
-        <w:rPr>
-          <w:spacing w:val="-4"/>
-        </w:rPr>
-        <w:t>donde</w:t>
-      </w:r>
-      <w:r>
-        <w:rPr>
-          <w:spacing w:val="-8"/>
-        </w:rPr>
-        <w:t xml:space="preserve"> </w:t>
-      </w:r>
-      <w:r>
-        <w:rPr>
-          <w:spacing w:val="-4"/>
-        </w:rPr>
-        <w:t>un</w:t>
-      </w:r>
-      <w:r>
-        <w:rPr>
-          <w:spacing w:val="-13"/>
-        </w:rPr>
-        <w:t xml:space="preserve"> </w:t>
-      </w:r>
-      <w:proofErr w:type="spellStart"/>
-      <w:r>
-        <w:rPr>
-          <w:spacing w:val="-4"/>
-        </w:rPr>
-        <w:t>power</w:t>
-      </w:r>
-      <w:proofErr w:type="spellEnd"/>
-      <w:r>
-        <w:rPr>
-          <w:spacing w:val="-9"/>
-        </w:rPr>
-        <w:t xml:space="preserve"> </w:t>
-      </w:r>
-      <w:r>
-        <w:rPr>
-          <w:spacing w:val="-4"/>
-        </w:rPr>
-        <w:t>up</w:t>
-      </w:r>
-      <w:r>
-        <w:rPr>
-          <w:spacing w:val="-11"/>
-        </w:rPr>
-        <w:t xml:space="preserve"> </w:t>
-      </w:r>
-      <w:r>
-        <w:rPr>
-          <w:spacing w:val="-4"/>
-        </w:rPr>
-        <w:t>desaparece</w:t>
-      </w:r>
-      <w:r>
-        <w:rPr>
-          <w:spacing w:val="-8"/>
-        </w:rPr>
-        <w:t xml:space="preserve"> </w:t>
-      </w:r>
-      <w:r>
-        <w:rPr>
-          <w:spacing w:val="-4"/>
-        </w:rPr>
-        <w:t>porque</w:t>
-      </w:r>
-      <w:r>
-        <w:rPr>
-          <w:spacing w:val="-9"/>
-        </w:rPr>
-        <w:t xml:space="preserve"> </w:t>
-      </w:r>
-      <w:r>
-        <w:rPr>
-          <w:spacing w:val="-4"/>
-        </w:rPr>
-        <w:t>el</w:t>
-      </w:r>
-      <w:r>
-        <w:rPr>
-          <w:spacing w:val="-13"/>
-        </w:rPr>
-        <w:t xml:space="preserve"> </w:t>
-      </w:r>
-      <w:r>
-        <w:rPr>
-          <w:spacing w:val="-4"/>
-        </w:rPr>
-        <w:t>personaje</w:t>
-      </w:r>
-      <w:r>
-        <w:rPr>
-          <w:spacing w:val="-7"/>
-        </w:rPr>
-        <w:t xml:space="preserve"> </w:t>
-      </w:r>
-      <w:r>
-        <w:rPr>
-          <w:spacing w:val="-4"/>
-        </w:rPr>
-        <w:t>se</w:t>
-      </w:r>
-      <w:r>
-        <w:rPr>
-          <w:spacing w:val="-9"/>
-        </w:rPr>
-        <w:t xml:space="preserve"> </w:t>
-      </w:r>
-      <w:r>
-        <w:rPr>
-          <w:spacing w:val="-4"/>
-        </w:rPr>
-        <w:t>acerca</w:t>
-      </w:r>
-      <w:r>
-        <w:rPr>
-          <w:spacing w:val="-8"/>
-        </w:rPr>
-        <w:t xml:space="preserve"> </w:t>
-      </w:r>
-      <w:r>
-        <w:rPr>
-          <w:spacing w:val="-4"/>
-        </w:rPr>
-        <w:t>a</w:t>
-      </w:r>
-      <w:r>
-        <w:rPr>
-          <w:spacing w:val="-9"/>
-        </w:rPr>
-        <w:t xml:space="preserve"> </w:t>
-      </w:r>
-      <w:r>
-        <w:rPr>
-          <w:spacing w:val="-4"/>
-        </w:rPr>
-        <w:t>una</w:t>
-      </w:r>
-      <w:r>
-        <w:rPr>
-          <w:spacing w:val="-8"/>
+          <w:spacing w:val="-12"/>
         </w:rPr>
         <w:t xml:space="preserve"> </w:t>
       </w:r>
@@ -10304,1104 +12063,10 @@
         </w:rPr>
         <w:t>distancia</w:t>
       </w:r>
-      <w:r>
-        <w:rPr>
-          <w:spacing w:val="-9"/>
-        </w:rPr>
-        <w:t xml:space="preserve"> </w:t>
-      </w:r>
-      <w:r>
-        <w:rPr>
-          <w:spacing w:val="-4"/>
-        </w:rPr>
-        <w:t xml:space="preserve">de </w:t>
-      </w:r>
-      <w:r>
-        <w:rPr>
-          <w:spacing w:val="-6"/>
-        </w:rPr>
-        <w:t>x</w:t>
-      </w:r>
-      <w:r>
-        <w:rPr>
-          <w:spacing w:val="-11"/>
-        </w:rPr>
-        <w:t xml:space="preserve"> </w:t>
-      </w:r>
-      <w:r>
-        <w:rPr>
-          <w:spacing w:val="-6"/>
-        </w:rPr>
-        <w:t>unidades, sin</w:t>
-      </w:r>
-      <w:r>
-        <w:rPr>
-          <w:spacing w:val="-11"/>
-        </w:rPr>
-        <w:t xml:space="preserve"> </w:t>
-      </w:r>
-      <w:r>
-        <w:rPr>
-          <w:spacing w:val="-6"/>
-        </w:rPr>
-        <w:t>importar</w:t>
-      </w:r>
-      <w:r>
-        <w:rPr>
-          <w:spacing w:val="-11"/>
-        </w:rPr>
-        <w:t xml:space="preserve"> </w:t>
-      </w:r>
-      <w:r>
-        <w:rPr>
-          <w:spacing w:val="-6"/>
-        </w:rPr>
-        <w:t>por</w:t>
-      </w:r>
-      <w:r>
-        <w:rPr>
-          <w:spacing w:val="-10"/>
-        </w:rPr>
-        <w:t xml:space="preserve"> </w:t>
-      </w:r>
-      <w:r>
-        <w:rPr>
-          <w:spacing w:val="-6"/>
-        </w:rPr>
-        <w:t>donde</w:t>
-      </w:r>
-      <w:r>
-        <w:rPr>
-          <w:spacing w:val="-5"/>
-        </w:rPr>
-        <w:t xml:space="preserve"> </w:t>
-      </w:r>
-      <w:r>
-        <w:rPr>
-          <w:spacing w:val="-6"/>
-        </w:rPr>
-        <w:t>se</w:t>
-      </w:r>
-      <w:r>
-        <w:rPr>
-          <w:spacing w:val="-11"/>
-        </w:rPr>
-        <w:t xml:space="preserve"> </w:t>
-      </w:r>
-      <w:r>
-        <w:rPr>
-          <w:spacing w:val="-6"/>
-        </w:rPr>
-        <w:t>acerque.</w:t>
-      </w:r>
-      <w:r>
-        <w:rPr>
-          <w:spacing w:val="-10"/>
-        </w:rPr>
-        <w:t xml:space="preserve"> </w:t>
-      </w:r>
-      <w:r>
-        <w:rPr>
-          <w:spacing w:val="-6"/>
-        </w:rPr>
-        <w:t>Por</w:t>
-      </w:r>
-      <w:r>
-        <w:rPr>
-          <w:spacing w:val="-11"/>
-        </w:rPr>
-        <w:t xml:space="preserve"> </w:t>
-      </w:r>
-      <w:r>
-        <w:rPr>
-          <w:spacing w:val="-6"/>
-        </w:rPr>
-        <w:t>tanto,</w:t>
-      </w:r>
-      <w:r>
-        <w:rPr>
-          <w:spacing w:val="-10"/>
-        </w:rPr>
-        <w:t xml:space="preserve"> </w:t>
-      </w:r>
-      <w:r>
-        <w:rPr>
-          <w:spacing w:val="-6"/>
-        </w:rPr>
-        <w:t>para</w:t>
-      </w:r>
-      <w:r>
-        <w:rPr>
-          <w:spacing w:val="-10"/>
-        </w:rPr>
-        <w:t xml:space="preserve"> </w:t>
-      </w:r>
-      <w:r>
-        <w:rPr>
-          <w:spacing w:val="-6"/>
-        </w:rPr>
-        <w:t>que</w:t>
-      </w:r>
-      <w:r>
-        <w:rPr>
-          <w:spacing w:val="-11"/>
-        </w:rPr>
-        <w:t xml:space="preserve"> </w:t>
-      </w:r>
-      <w:r>
-        <w:rPr>
-          <w:spacing w:val="-6"/>
-        </w:rPr>
-        <w:t>desaparezca,</w:t>
-      </w:r>
-      <w:r>
-        <w:rPr>
-          <w:spacing w:val="-10"/>
-        </w:rPr>
-        <w:t xml:space="preserve"> </w:t>
-      </w:r>
-      <w:r>
-        <w:rPr>
-          <w:spacing w:val="-6"/>
-        </w:rPr>
-        <w:t>en</w:t>
-      </w:r>
-      <w:r>
-        <w:rPr>
-          <w:spacing w:val="-11"/>
-        </w:rPr>
-        <w:t xml:space="preserve"> </w:t>
-      </w:r>
-      <w:r>
-        <w:rPr>
-          <w:spacing w:val="-6"/>
-        </w:rPr>
-        <w:t xml:space="preserve">primer </w:t>
-      </w:r>
-      <w:r>
-        <w:rPr>
-          <w:spacing w:val="-4"/>
-        </w:rPr>
-        <w:t>lugar,</w:t>
-      </w:r>
-      <w:r>
-        <w:rPr>
-          <w:spacing w:val="-10"/>
-        </w:rPr>
-        <w:t xml:space="preserve"> </w:t>
-      </w:r>
-      <w:r>
-        <w:rPr>
-          <w:spacing w:val="-4"/>
-        </w:rPr>
-        <w:t>hay</w:t>
-      </w:r>
-      <w:r>
-        <w:rPr>
-          <w:spacing w:val="-9"/>
-        </w:rPr>
-        <w:t xml:space="preserve"> </w:t>
-      </w:r>
-      <w:r>
-        <w:rPr>
-          <w:spacing w:val="-4"/>
-        </w:rPr>
-        <w:t>que</w:t>
-      </w:r>
-      <w:r>
-        <w:rPr>
-          <w:spacing w:val="-9"/>
-        </w:rPr>
-        <w:t xml:space="preserve"> </w:t>
-      </w:r>
-      <w:r>
-        <w:rPr>
-          <w:spacing w:val="-4"/>
-        </w:rPr>
-        <w:t>determinar</w:t>
-      </w:r>
-      <w:r>
-        <w:rPr>
-          <w:spacing w:val="-10"/>
-        </w:rPr>
-        <w:t xml:space="preserve"> </w:t>
-      </w:r>
-      <w:r>
-        <w:rPr>
-          <w:spacing w:val="-4"/>
-        </w:rPr>
-        <w:t>esa</w:t>
-      </w:r>
-      <w:r>
-        <w:rPr>
-          <w:spacing w:val="-13"/>
-        </w:rPr>
-        <w:t xml:space="preserve"> </w:t>
-      </w:r>
-      <w:r>
-        <w:rPr>
-          <w:spacing w:val="-4"/>
-        </w:rPr>
-        <w:t>distancia.</w:t>
-      </w:r>
-      <w:r>
-        <w:rPr>
-          <w:spacing w:val="-8"/>
-        </w:rPr>
-        <w:t xml:space="preserve"> </w:t>
-      </w:r>
-      <w:r>
-        <w:rPr>
-          <w:spacing w:val="-4"/>
-        </w:rPr>
-        <w:t>La</w:t>
-      </w:r>
-      <w:r>
-        <w:rPr>
-          <w:spacing w:val="-8"/>
-        </w:rPr>
-        <w:t xml:space="preserve"> </w:t>
-      </w:r>
-      <w:r>
-        <w:rPr>
-          <w:spacing w:val="-4"/>
-        </w:rPr>
-        <w:t>forma</w:t>
-      </w:r>
-      <w:r>
-        <w:rPr>
-          <w:spacing w:val="-8"/>
-        </w:rPr>
-        <w:t xml:space="preserve"> </w:t>
-      </w:r>
-      <w:r>
-        <w:rPr>
-          <w:spacing w:val="-4"/>
-        </w:rPr>
-        <w:t>de</w:t>
-      </w:r>
-      <w:r>
-        <w:rPr>
-          <w:spacing w:val="-13"/>
-        </w:rPr>
-        <w:t xml:space="preserve"> </w:t>
-      </w:r>
-      <w:r>
-        <w:rPr>
-          <w:spacing w:val="-4"/>
-        </w:rPr>
-        <w:t>representar</w:t>
-      </w:r>
-      <w:r>
-        <w:rPr>
-          <w:spacing w:val="-9"/>
-        </w:rPr>
-        <w:t xml:space="preserve"> </w:t>
-      </w:r>
-      <w:r>
-        <w:rPr>
-          <w:spacing w:val="-4"/>
-        </w:rPr>
-        <w:t>la</w:t>
-      </w:r>
-      <w:r>
-        <w:rPr>
-          <w:spacing w:val="-12"/>
-        </w:rPr>
-        <w:t xml:space="preserve"> </w:t>
-      </w:r>
-      <w:r>
-        <w:rPr>
-          <w:spacing w:val="-4"/>
-        </w:rPr>
-        <w:t>posición</w:t>
-      </w:r>
-      <w:r>
-        <w:rPr>
-          <w:spacing w:val="-8"/>
-        </w:rPr>
-        <w:t xml:space="preserve"> </w:t>
-      </w:r>
-      <w:r>
-        <w:rPr>
-          <w:spacing w:val="-4"/>
-        </w:rPr>
-        <w:t>de</w:t>
-      </w:r>
-      <w:r>
-        <w:rPr>
-          <w:spacing w:val="-9"/>
-        </w:rPr>
-        <w:t xml:space="preserve"> </w:t>
-      </w:r>
-      <w:r>
-        <w:rPr>
-          <w:spacing w:val="-4"/>
-        </w:rPr>
-        <w:t>un</w:t>
-      </w:r>
-      <w:r>
-        <w:rPr>
-          <w:spacing w:val="-13"/>
-        </w:rPr>
-        <w:t xml:space="preserve"> </w:t>
-      </w:r>
-      <w:r>
-        <w:rPr>
-          <w:spacing w:val="-4"/>
-        </w:rPr>
-        <w:t>objeto en</w:t>
-      </w:r>
-      <w:r>
-        <w:rPr>
-          <w:spacing w:val="-11"/>
-        </w:rPr>
-        <w:t xml:space="preserve"> </w:t>
-      </w:r>
-      <w:r>
-        <w:rPr>
-          <w:spacing w:val="-4"/>
-        </w:rPr>
-        <w:t>la</w:t>
-      </w:r>
-      <w:r>
-        <w:rPr>
-          <w:spacing w:val="-11"/>
-        </w:rPr>
-        <w:t xml:space="preserve"> </w:t>
-      </w:r>
-      <w:r>
-        <w:rPr>
-          <w:spacing w:val="-4"/>
-        </w:rPr>
-        <w:t>pantalla</w:t>
-      </w:r>
-      <w:r>
-        <w:rPr>
-          <w:spacing w:val="-7"/>
-        </w:rPr>
-        <w:t xml:space="preserve"> </w:t>
-      </w:r>
-      <w:r>
-        <w:rPr>
-          <w:spacing w:val="-4"/>
-        </w:rPr>
-        <w:t>es</w:t>
-      </w:r>
-      <w:r>
-        <w:rPr>
-          <w:spacing w:val="-13"/>
-        </w:rPr>
-        <w:t xml:space="preserve"> </w:t>
-      </w:r>
-      <w:r>
-        <w:rPr>
-          <w:spacing w:val="-4"/>
-        </w:rPr>
-        <w:t>a</w:t>
-      </w:r>
-      <w:r>
-        <w:rPr>
-          <w:spacing w:val="-11"/>
-        </w:rPr>
-        <w:t xml:space="preserve"> </w:t>
-      </w:r>
-      <w:r>
-        <w:rPr>
-          <w:spacing w:val="-4"/>
-        </w:rPr>
-        <w:t>través</w:t>
-      </w:r>
-      <w:r>
-        <w:rPr>
-          <w:spacing w:val="-13"/>
-        </w:rPr>
-        <w:t xml:space="preserve"> </w:t>
-      </w:r>
-      <w:r>
-        <w:rPr>
-          <w:spacing w:val="-4"/>
-        </w:rPr>
-        <w:t>de</w:t>
-      </w:r>
-      <w:r>
-        <w:rPr>
-          <w:spacing w:val="-12"/>
-        </w:rPr>
-        <w:t xml:space="preserve"> </w:t>
-      </w:r>
-      <w:r>
-        <w:rPr>
-          <w:spacing w:val="-4"/>
-        </w:rPr>
-        <w:t>las</w:t>
-      </w:r>
-      <w:r>
-        <w:rPr>
-          <w:spacing w:val="-9"/>
-        </w:rPr>
-        <w:t xml:space="preserve"> </w:t>
-      </w:r>
-      <w:r>
-        <w:rPr>
-          <w:spacing w:val="-4"/>
-        </w:rPr>
-        <w:t>coordenadas</w:t>
-      </w:r>
-      <w:r>
-        <w:rPr>
-          <w:spacing w:val="-8"/>
-        </w:rPr>
-        <w:t xml:space="preserve"> </w:t>
-      </w:r>
-      <w:r>
-        <w:rPr>
-          <w:spacing w:val="-4"/>
-        </w:rPr>
-        <w:t>de</w:t>
-      </w:r>
-      <w:r>
-        <w:rPr>
-          <w:spacing w:val="-13"/>
-        </w:rPr>
-        <w:t xml:space="preserve"> </w:t>
-      </w:r>
-      <w:r>
-        <w:rPr>
-          <w:spacing w:val="-4"/>
-        </w:rPr>
-        <w:t>un</w:t>
-      </w:r>
-      <w:r>
-        <w:rPr>
-          <w:spacing w:val="-12"/>
-        </w:rPr>
-        <w:t xml:space="preserve"> </w:t>
-      </w:r>
-      <w:r>
-        <w:rPr>
-          <w:spacing w:val="-4"/>
-        </w:rPr>
-        <w:t>punto.</w:t>
-      </w:r>
-      <w:r>
-        <w:rPr>
-          <w:spacing w:val="-13"/>
-        </w:rPr>
-        <w:t xml:space="preserve"> </w:t>
-      </w:r>
-      <w:r>
-        <w:rPr>
-          <w:spacing w:val="-4"/>
-        </w:rPr>
-        <w:t>Suponga</w:t>
-      </w:r>
-      <w:r>
-        <w:rPr>
-          <w:spacing w:val="-13"/>
-        </w:rPr>
-        <w:t xml:space="preserve"> </w:t>
-      </w:r>
-      <w:r>
-        <w:rPr>
-          <w:spacing w:val="-4"/>
-        </w:rPr>
-        <w:t>que</w:t>
-      </w:r>
-      <w:r>
-        <w:rPr>
-          <w:spacing w:val="-12"/>
-        </w:rPr>
-        <w:t xml:space="preserve"> </w:t>
-      </w:r>
-      <w:r>
-        <w:rPr>
-          <w:spacing w:val="-4"/>
-        </w:rPr>
-        <w:t>la</w:t>
-      </w:r>
-      <w:r>
-        <w:rPr>
-          <w:spacing w:val="-11"/>
-        </w:rPr>
-        <w:t xml:space="preserve"> </w:t>
-      </w:r>
-      <w:r>
-        <w:rPr>
-          <w:spacing w:val="-4"/>
-        </w:rPr>
-        <w:t>posición</w:t>
-      </w:r>
-      <w:r>
-        <w:rPr>
-          <w:spacing w:val="-13"/>
-        </w:rPr>
-        <w:t xml:space="preserve"> </w:t>
-      </w:r>
-      <w:r>
-        <w:rPr>
-          <w:spacing w:val="-4"/>
-        </w:rPr>
-        <w:t>de</w:t>
-      </w:r>
-      <w:r>
-        <w:rPr>
-          <w:spacing w:val="-12"/>
-        </w:rPr>
-        <w:t xml:space="preserve"> </w:t>
-      </w:r>
-      <w:r>
-        <w:rPr>
-          <w:spacing w:val="-4"/>
-        </w:rPr>
-        <w:t xml:space="preserve">Link </w:t>
-      </w:r>
-      <w:r>
-        <w:rPr>
-          <w:spacing w:val="-6"/>
-        </w:rPr>
-        <w:t>está</w:t>
-      </w:r>
-      <w:r>
-        <w:rPr>
-          <w:spacing w:val="-10"/>
-        </w:rPr>
-        <w:t xml:space="preserve"> </w:t>
-      </w:r>
-      <w:r>
-        <w:rPr>
-          <w:spacing w:val="-6"/>
-        </w:rPr>
-        <w:t>representada</w:t>
-      </w:r>
-      <w:r>
-        <w:rPr>
-          <w:spacing w:val="-13"/>
-        </w:rPr>
-        <w:t xml:space="preserve"> </w:t>
-      </w:r>
-      <w:r>
-        <w:rPr>
-          <w:spacing w:val="-6"/>
-        </w:rPr>
-        <w:t>por</w:t>
-      </w:r>
-      <w:r>
-        <w:rPr>
-          <w:spacing w:val="-10"/>
-        </w:rPr>
-        <w:t xml:space="preserve"> </w:t>
-      </w:r>
-      <w:r>
-        <w:rPr>
-          <w:spacing w:val="-6"/>
-        </w:rPr>
-        <w:t>la</w:t>
-      </w:r>
-      <w:r>
-        <w:rPr>
-          <w:spacing w:val="-13"/>
-        </w:rPr>
-        <w:t xml:space="preserve"> </w:t>
-      </w:r>
-      <w:r>
-        <w:rPr>
-          <w:spacing w:val="-6"/>
-        </w:rPr>
-        <w:t>coordenada</w:t>
-      </w:r>
-      <w:r>
-        <w:rPr>
-          <w:spacing w:val="-8"/>
-        </w:rPr>
-        <w:t xml:space="preserve"> </w:t>
-      </w:r>
-      <w:r>
-        <w:rPr>
-          <w:spacing w:val="-6"/>
-        </w:rPr>
-        <w:t>(</w:t>
-      </w:r>
-      <w:r>
-        <w:rPr>
-          <w:rFonts w:ascii="Noto Sans Math" w:eastAsia="Noto Sans Math" w:hAnsi="Noto Sans Math"/>
-          <w:spacing w:val="-6"/>
-        </w:rPr>
-        <w:t>𝑥</w:t>
-      </w:r>
-      <w:r>
-        <w:rPr>
-          <w:spacing w:val="-6"/>
-        </w:rPr>
-        <w:t>1,</w:t>
-      </w:r>
-      <w:r>
-        <w:rPr>
-          <w:spacing w:val="-10"/>
-        </w:rPr>
-        <w:t xml:space="preserve"> </w:t>
-      </w:r>
-      <w:r>
-        <w:rPr>
-          <w:rFonts w:ascii="Noto Sans Math" w:eastAsia="Noto Sans Math" w:hAnsi="Noto Sans Math"/>
-          <w:spacing w:val="-6"/>
-        </w:rPr>
-        <w:t>𝑦</w:t>
-      </w:r>
-      <w:r>
-        <w:rPr>
-          <w:spacing w:val="-6"/>
-        </w:rPr>
-        <w:t>1</w:t>
-      </w:r>
-      <w:proofErr w:type="gramStart"/>
-      <w:r>
-        <w:rPr>
-          <w:spacing w:val="-6"/>
-        </w:rPr>
-        <w:t>)</w:t>
-      </w:r>
-      <w:r>
-        <w:rPr>
-          <w:spacing w:val="-10"/>
-        </w:rPr>
-        <w:t xml:space="preserve"> </w:t>
-      </w:r>
-      <w:r>
-        <w:rPr>
-          <w:spacing w:val="-6"/>
-        </w:rPr>
-        <w:t>,</w:t>
-      </w:r>
-      <w:proofErr w:type="gramEnd"/>
-      <w:r>
-        <w:rPr>
-          <w:spacing w:val="-11"/>
-        </w:rPr>
-        <w:t xml:space="preserve"> </w:t>
-      </w:r>
-      <w:r>
-        <w:rPr>
-          <w:spacing w:val="-6"/>
-        </w:rPr>
-        <w:t>mientras</w:t>
-      </w:r>
-      <w:r>
-        <w:rPr>
-          <w:spacing w:val="-14"/>
-        </w:rPr>
-        <w:t xml:space="preserve"> </w:t>
-      </w:r>
-      <w:r>
-        <w:rPr>
-          <w:spacing w:val="-6"/>
-        </w:rPr>
-        <w:t>que</w:t>
-      </w:r>
-      <w:r>
-        <w:rPr>
-          <w:spacing w:val="-10"/>
-        </w:rPr>
-        <w:t xml:space="preserve"> </w:t>
-      </w:r>
-      <w:r>
-        <w:rPr>
-          <w:spacing w:val="-6"/>
-        </w:rPr>
-        <w:t>las</w:t>
-      </w:r>
-      <w:r>
-        <w:rPr>
-          <w:spacing w:val="-14"/>
-        </w:rPr>
-        <w:t xml:space="preserve"> </w:t>
-      </w:r>
-      <w:r>
-        <w:rPr>
-          <w:spacing w:val="-6"/>
-        </w:rPr>
-        <w:t>de</w:t>
-      </w:r>
-      <w:r>
-        <w:rPr>
-          <w:spacing w:val="-10"/>
-        </w:rPr>
-        <w:t xml:space="preserve"> </w:t>
-      </w:r>
-      <w:r>
-        <w:rPr>
-          <w:spacing w:val="-6"/>
-        </w:rPr>
-        <w:t>la</w:t>
-      </w:r>
-      <w:r>
-        <w:rPr>
-          <w:spacing w:val="-12"/>
-        </w:rPr>
-        <w:t xml:space="preserve"> </w:t>
-      </w:r>
-      <w:r>
-        <w:rPr>
-          <w:spacing w:val="-6"/>
-        </w:rPr>
-        <w:t>caja</w:t>
-      </w:r>
-      <w:r>
-        <w:rPr>
-          <w:spacing w:val="-10"/>
-        </w:rPr>
-        <w:t xml:space="preserve"> </w:t>
-      </w:r>
-      <w:r>
-        <w:rPr>
-          <w:spacing w:val="-6"/>
-        </w:rPr>
-        <w:t>de</w:t>
-      </w:r>
-      <w:r>
-        <w:rPr>
-          <w:spacing w:val="-13"/>
-        </w:rPr>
-        <w:t xml:space="preserve"> </w:t>
-      </w:r>
-      <w:r>
-        <w:rPr>
-          <w:spacing w:val="-6"/>
-        </w:rPr>
-        <w:t>tesoro</w:t>
-      </w:r>
-      <w:r>
-        <w:rPr>
-          <w:spacing w:val="-7"/>
-        </w:rPr>
-        <w:t xml:space="preserve"> </w:t>
-      </w:r>
-      <w:r>
-        <w:rPr>
-          <w:spacing w:val="-6"/>
-        </w:rPr>
-        <w:t>se</w:t>
-      </w:r>
-      <w:r>
-        <w:rPr>
-          <w:spacing w:val="-9"/>
-        </w:rPr>
-        <w:t xml:space="preserve"> </w:t>
-      </w:r>
-      <w:r>
-        <w:rPr>
-          <w:spacing w:val="-6"/>
-        </w:rPr>
-        <w:t>halla</w:t>
-      </w:r>
-    </w:p>
-    <w:p>
-      <w:pPr>
-        <w:pStyle w:val="Textoindependiente"/>
-        <w:spacing w:line="253" w:lineRule="exact"/>
+    </w:p>
+    <w:p>
+      <w:pPr>
         <w:jc w:val="both"/>
-      </w:pPr>
-      <w:r>
-        <w:t>en</w:t>
-      </w:r>
-      <w:r>
-        <w:rPr>
-          <w:spacing w:val="1"/>
-        </w:rPr>
-        <w:t xml:space="preserve"> </w:t>
-      </w:r>
-      <w:r>
-        <w:t>la</w:t>
-      </w:r>
-      <w:r>
-        <w:rPr>
-          <w:spacing w:val="-1"/>
-        </w:rPr>
-        <w:t xml:space="preserve"> </w:t>
-      </w:r>
-      <w:r>
-        <w:t>posición</w:t>
-      </w:r>
-      <w:r>
-        <w:rPr>
-          <w:spacing w:val="4"/>
-        </w:rPr>
-        <w:t xml:space="preserve"> </w:t>
-      </w:r>
-      <w:r>
-        <w:t>(</w:t>
-      </w:r>
-      <w:r>
-        <w:rPr>
-          <w:rFonts w:ascii="Noto Sans Math" w:eastAsia="Noto Sans Math" w:hAnsi="Noto Sans Math"/>
-        </w:rPr>
-        <w:t>𝑥</w:t>
-      </w:r>
-      <w:r>
-        <w:t>2,</w:t>
-      </w:r>
-      <w:r>
-        <w:rPr>
-          <w:spacing w:val="1"/>
-        </w:rPr>
-        <w:t xml:space="preserve"> </w:t>
-      </w:r>
-      <w:r>
-        <w:rPr>
-          <w:rFonts w:ascii="Noto Sans Math" w:eastAsia="Noto Sans Math" w:hAnsi="Noto Sans Math"/>
-        </w:rPr>
-        <w:t>𝑦</w:t>
-      </w:r>
-      <w:r>
-        <w:t>2).</w:t>
-      </w:r>
-      <w:r>
-        <w:rPr>
-          <w:spacing w:val="1"/>
-        </w:rPr>
-        <w:t xml:space="preserve"> </w:t>
-      </w:r>
-      <w:r>
-        <w:t>Si</w:t>
-      </w:r>
-      <w:r>
-        <w:rPr>
-          <w:spacing w:val="3"/>
-        </w:rPr>
-        <w:t xml:space="preserve"> </w:t>
-      </w:r>
-      <w:r>
-        <w:t>observa</w:t>
-      </w:r>
-      <w:r>
-        <w:rPr>
-          <w:spacing w:val="3"/>
-        </w:rPr>
-        <w:t xml:space="preserve"> </w:t>
-      </w:r>
-      <w:r>
-        <w:t>con</w:t>
-      </w:r>
-      <w:r>
-        <w:rPr>
-          <w:spacing w:val="2"/>
-        </w:rPr>
-        <w:t xml:space="preserve"> </w:t>
-      </w:r>
-      <w:r>
-        <w:t>detenimiento</w:t>
-      </w:r>
-      <w:r>
-        <w:rPr>
-          <w:spacing w:val="2"/>
-        </w:rPr>
-        <w:t xml:space="preserve"> </w:t>
-      </w:r>
-      <w:r>
-        <w:t>se</w:t>
-      </w:r>
-      <w:r>
-        <w:rPr>
-          <w:spacing w:val="2"/>
-        </w:rPr>
-        <w:t xml:space="preserve"> </w:t>
-      </w:r>
-      <w:r>
-        <w:t>observa</w:t>
-      </w:r>
-      <w:r>
-        <w:rPr>
-          <w:spacing w:val="3"/>
-        </w:rPr>
-        <w:t xml:space="preserve"> </w:t>
-      </w:r>
-      <w:r>
-        <w:t>la</w:t>
-      </w:r>
-      <w:r>
-        <w:rPr>
-          <w:spacing w:val="3"/>
-        </w:rPr>
-        <w:t xml:space="preserve"> </w:t>
-      </w:r>
-      <w:r>
-        <w:t>conformación de</w:t>
-      </w:r>
-      <w:r>
-        <w:rPr>
-          <w:spacing w:val="2"/>
-        </w:rPr>
-        <w:t xml:space="preserve"> </w:t>
-      </w:r>
-      <w:r>
-        <w:rPr>
-          <w:spacing w:val="-5"/>
-        </w:rPr>
-        <w:t>un</w:t>
-      </w:r>
-    </w:p>
-    <w:p>
-      <w:pPr>
-        <w:pStyle w:val="Textoindependiente"/>
-        <w:spacing w:line="250" w:lineRule="exact"/>
-        <w:jc w:val="both"/>
-      </w:pPr>
-      <w:r>
-        <w:rPr>
-          <w:spacing w:val="-4"/>
-        </w:rPr>
-        <w:t>triángulo</w:t>
-      </w:r>
-      <w:r>
-        <w:rPr>
-          <w:spacing w:val="-10"/>
-        </w:rPr>
-        <w:t xml:space="preserve"> </w:t>
-      </w:r>
-      <w:r>
-        <w:rPr>
-          <w:spacing w:val="-4"/>
-        </w:rPr>
-        <w:t>rectángulo,</w:t>
-      </w:r>
-      <w:r>
-        <w:rPr>
-          <w:spacing w:val="-9"/>
-        </w:rPr>
-        <w:t xml:space="preserve"> </w:t>
-      </w:r>
-      <w:r>
-        <w:rPr>
-          <w:spacing w:val="-4"/>
-        </w:rPr>
-        <w:t>por</w:t>
-      </w:r>
-      <w:r>
-        <w:rPr>
-          <w:spacing w:val="-15"/>
-        </w:rPr>
-        <w:t xml:space="preserve"> </w:t>
-      </w:r>
-      <w:r>
-        <w:rPr>
-          <w:spacing w:val="-4"/>
-        </w:rPr>
-        <w:t>lo</w:t>
-      </w:r>
-      <w:r>
-        <w:rPr>
-          <w:spacing w:val="-11"/>
-        </w:rPr>
-        <w:t xml:space="preserve"> </w:t>
-      </w:r>
-      <w:r>
-        <w:rPr>
-          <w:spacing w:val="-4"/>
-        </w:rPr>
-        <w:t>que</w:t>
-      </w:r>
-      <w:r>
-        <w:rPr>
-          <w:spacing w:val="-8"/>
-        </w:rPr>
-        <w:t xml:space="preserve"> </w:t>
-      </w:r>
-      <w:r>
-        <w:rPr>
-          <w:spacing w:val="-4"/>
-        </w:rPr>
-        <w:t>es</w:t>
-      </w:r>
-      <w:r>
-        <w:rPr>
-          <w:spacing w:val="-5"/>
-        </w:rPr>
-        <w:t xml:space="preserve"> </w:t>
-      </w:r>
-      <w:r>
-        <w:rPr>
-          <w:spacing w:val="-4"/>
-        </w:rPr>
-        <w:t>posible</w:t>
-      </w:r>
-      <w:r>
-        <w:rPr>
-          <w:spacing w:val="-3"/>
-        </w:rPr>
-        <w:t xml:space="preserve"> </w:t>
-      </w:r>
-      <w:r>
-        <w:rPr>
-          <w:spacing w:val="-4"/>
-        </w:rPr>
-        <w:t>aplicar</w:t>
-      </w:r>
-      <w:r>
-        <w:rPr>
-          <w:spacing w:val="-14"/>
-        </w:rPr>
-        <w:t xml:space="preserve"> </w:t>
-      </w:r>
-      <w:r>
-        <w:rPr>
-          <w:spacing w:val="-4"/>
-        </w:rPr>
-        <w:t>Pitágoras</w:t>
-      </w:r>
-      <w:r>
-        <w:rPr>
-          <w:spacing w:val="-9"/>
-        </w:rPr>
-        <w:t xml:space="preserve"> </w:t>
-      </w:r>
-      <w:r>
-        <w:rPr>
-          <w:spacing w:val="-4"/>
-        </w:rPr>
-        <w:t>para</w:t>
-      </w:r>
-      <w:r>
-        <w:rPr>
-          <w:spacing w:val="-12"/>
-        </w:rPr>
-        <w:t xml:space="preserve"> </w:t>
-      </w:r>
-      <w:r>
-        <w:rPr>
-          <w:spacing w:val="-4"/>
-        </w:rPr>
-        <w:t>obtener</w:t>
-      </w:r>
-      <w:r>
-        <w:rPr>
-          <w:spacing w:val="-5"/>
-        </w:rPr>
-        <w:t xml:space="preserve"> </w:t>
-      </w:r>
-      <w:r>
-        <w:rPr>
-          <w:spacing w:val="-4"/>
-        </w:rPr>
-        <w:t>la</w:t>
-      </w:r>
-      <w:r>
-        <w:rPr>
-          <w:spacing w:val="-12"/>
-        </w:rPr>
-        <w:t xml:space="preserve"> </w:t>
-      </w:r>
-      <w:r>
-        <w:rPr>
-          <w:spacing w:val="-4"/>
-        </w:rPr>
-        <w:t>distancia</w:t>
-      </w:r>
-    </w:p>
-    <w:p>
-      <w:pPr>
-        <w:pStyle w:val="Textoindependiente"/>
-        <w:spacing w:before="7"/>
-        <w:ind w:left="0"/>
         <w:rPr>
           <w:sz w:val="14"/>
         </w:rPr>
@@ -11434,7 +12099,7 @@
                     <pic:cNvPicPr/>
                   </pic:nvPicPr>
                   <pic:blipFill>
-                    <a:blip r:embed="rId28" cstate="print"/>
+                    <a:blip r:embed="rId29" cstate="print"/>
                     <a:stretch>
                       <a:fillRect/>
                     </a:stretch>
@@ -11457,9 +12122,6 @@
     </w:p>
     <w:p>
       <w:pPr>
-        <w:pStyle w:val="Textoindependiente"/>
-        <w:spacing w:before="173" w:line="271" w:lineRule="auto"/>
-        <w:ind w:right="110"/>
         <w:jc w:val="both"/>
       </w:pPr>
       <w:r>
@@ -11682,9 +12344,9 @@
     </w:p>
     <w:p>
       <w:pPr>
-        <w:spacing w:line="271" w:lineRule="auto"/>
         <w:jc w:val="both"/>
         <w:sectPr>
+          <w:headerReference w:type="default" r:id="rId30"/>
           <w:pgSz w:w="11920" w:h="16840"/>
           <w:pgMar w:top="2160" w:right="1580" w:bottom="280" w:left="1600" w:header="716" w:footer="0" w:gutter="0"/>
           <w:cols w:space="720"/>
@@ -11693,16 +12355,11 @@
     </w:p>
     <w:p>
       <w:pPr>
-        <w:pStyle w:val="Textoindependiente"/>
-        <w:spacing w:before="45"/>
-        <w:ind w:left="0"/>
-      </w:pPr>
-    </w:p>
-    <w:p>
-      <w:pPr>
-        <w:pStyle w:val="Textoindependiente"/>
-        <w:spacing w:before="1" w:line="273" w:lineRule="auto"/>
-        <w:ind w:right="115"/>
+        <w:jc w:val="both"/>
+      </w:pPr>
+    </w:p>
+    <w:p>
+      <w:pPr>
         <w:jc w:val="both"/>
       </w:pPr>
       <w:r>
@@ -11952,9 +12609,6 @@
         <w:t>grado.</w:t>
       </w:r>
       <w:r>
-        <w:rPr>
-          <w:spacing w:val="-6"/>
-        </w:rPr>
         <w:t xml:space="preserve"> </w:t>
       </w:r>
       <w:r>
@@ -12048,9 +12702,6 @@
         <w:t>análisis</w:t>
       </w:r>
       <w:r>
-        <w:rPr>
-          <w:spacing w:val="-6"/>
-        </w:rPr>
         <w:t xml:space="preserve"> </w:t>
       </w:r>
       <w:r>
@@ -12069,16 +12720,7 @@
         <w:t xml:space="preserve"> </w:t>
       </w:r>
       <w:r>
-        <w:t>discriminante</w:t>
-      </w:r>
-      <w:r>
-        <w:rPr>
-          <w:spacing w:val="-6"/>
-        </w:rPr>
-        <w:t xml:space="preserve"> </w:t>
-      </w:r>
-      <w:r>
-        <w:t>de</w:t>
+        <w:t>discriminante de</w:t>
       </w:r>
       <w:r>
         <w:rPr>
@@ -12114,16 +12756,7 @@
         <w:t xml:space="preserve"> </w:t>
       </w:r>
       <w:r>
-        <w:t>Obviamente</w:t>
-      </w:r>
-      <w:r>
-        <w:rPr>
-          <w:spacing w:val="-6"/>
-        </w:rPr>
-        <w:t xml:space="preserve"> </w:t>
-      </w:r>
-      <w:r>
-        <w:t>codifique</w:t>
+        <w:t>Obviamente codifique</w:t>
       </w:r>
       <w:r>
         <w:rPr>
@@ -12146,23 +12779,16 @@
     </w:p>
     <w:p>
       <w:pPr>
-        <w:pStyle w:val="Textoindependiente"/>
-        <w:spacing w:before="159" w:line="271" w:lineRule="auto"/>
-        <w:ind w:right="104"/>
         <w:jc w:val="both"/>
       </w:pPr>
       <w:r>
         <w:rPr>
           <w:color w:val="00AE50"/>
-          <w:spacing w:val="-6"/>
           <w:u w:val="single" w:color="00AE50"/>
         </w:rPr>
         <w:t>Ejercicio 19</w:t>
       </w:r>
       <w:r>
-        <w:rPr>
-          <w:spacing w:val="-6"/>
-        </w:rPr>
         <w:t>:</w:t>
       </w:r>
       <w:r>
@@ -12172,9 +12798,6 @@
         <w:t xml:space="preserve"> </w:t>
       </w:r>
       <w:r>
-        <w:rPr>
-          <w:spacing w:val="-6"/>
-        </w:rPr>
         <w:t>Declare las</w:t>
       </w:r>
       <w:r>
@@ -12184,9 +12807,6 @@
         <w:t xml:space="preserve"> </w:t>
       </w:r>
       <w:r>
-        <w:rPr>
-          <w:spacing w:val="-6"/>
-        </w:rPr>
         <w:t>variables</w:t>
       </w:r>
       <w:r>
@@ -12196,9 +12816,6 @@
         <w:t xml:space="preserve"> </w:t>
       </w:r>
       <w:r>
-        <w:rPr>
-          <w:spacing w:val="-6"/>
-        </w:rPr>
         <w:t>necesarias</w:t>
       </w:r>
       <w:r>
@@ -12208,9 +12825,6 @@
         <w:t xml:space="preserve"> </w:t>
       </w:r>
       <w:r>
-        <w:rPr>
-          <w:spacing w:val="-6"/>
-        </w:rPr>
         <w:t>para</w:t>
       </w:r>
       <w:r>
@@ -12220,9 +12834,6 @@
         <w:t xml:space="preserve"> </w:t>
       </w:r>
       <w:r>
-        <w:rPr>
-          <w:spacing w:val="-6"/>
-        </w:rPr>
         <w:t>dibujar</w:t>
       </w:r>
       <w:r>
@@ -12232,9 +12843,6 @@
         <w:t xml:space="preserve"> </w:t>
       </w:r>
       <w:r>
-        <w:rPr>
-          <w:spacing w:val="-6"/>
-        </w:rPr>
         <w:t>una línea que se dibuja</w:t>
       </w:r>
       <w:r>
@@ -12244,9 +12852,6 @@
         <w:t xml:space="preserve"> </w:t>
       </w:r>
       <w:r>
-        <w:rPr>
-          <w:spacing w:val="-6"/>
-        </w:rPr>
         <w:t xml:space="preserve">desde las </w:t>
       </w:r>
       <w:r>
@@ -13122,9 +13727,6 @@
         <w:t>).</w:t>
       </w:r>
       <w:r>
-        <w:rPr>
-          <w:spacing w:val="-6"/>
-        </w:rPr>
         <w:t xml:space="preserve"> </w:t>
       </w:r>
       <w:r>
@@ -13134,9 +13736,6 @@
         <w:t>Cuando</w:t>
       </w:r>
       <w:r>
-        <w:rPr>
-          <w:spacing w:val="-6"/>
-        </w:rPr>
         <w:t xml:space="preserve"> </w:t>
       </w:r>
       <w:r>
@@ -13194,9 +13793,6 @@
         <w:t xml:space="preserve">posición </w:t>
       </w:r>
       <w:r>
-        <w:rPr>
-          <w:spacing w:val="-6"/>
-        </w:rPr>
         <w:t>de</w:t>
       </w:r>
       <w:r>
@@ -13206,9 +13802,6 @@
         <w:t xml:space="preserve"> </w:t>
       </w:r>
       <w:r>
-        <w:rPr>
-          <w:spacing w:val="-6"/>
-        </w:rPr>
         <w:t>la</w:t>
       </w:r>
       <w:r>
@@ -13218,9 +13811,6 @@
         <w:t xml:space="preserve"> </w:t>
       </w:r>
       <w:r>
-        <w:rPr>
-          <w:spacing w:val="-6"/>
-        </w:rPr>
         <w:t>altura</w:t>
       </w:r>
       <w:r>
@@ -13230,9 +13820,6 @@
         <w:t xml:space="preserve"> </w:t>
       </w:r>
       <w:r>
-        <w:rPr>
-          <w:spacing w:val="-6"/>
-        </w:rPr>
         <w:t>del</w:t>
       </w:r>
       <w:r>
@@ -13242,9 +13829,6 @@
         <w:t xml:space="preserve"> </w:t>
       </w:r>
       <w:r>
-        <w:rPr>
-          <w:spacing w:val="-6"/>
-        </w:rPr>
         <w:t>lienzo,</w:t>
       </w:r>
       <w:r>
@@ -13254,9 +13838,6 @@
         <w:t xml:space="preserve"> </w:t>
       </w:r>
       <w:r>
-        <w:rPr>
-          <w:spacing w:val="-6"/>
-        </w:rPr>
         <w:t>debe</w:t>
       </w:r>
       <w:r>
@@ -13266,9 +13847,6 @@
         <w:t xml:space="preserve"> </w:t>
       </w:r>
       <w:r>
-        <w:rPr>
-          <w:spacing w:val="-6"/>
-        </w:rPr>
         <w:t>invertir</w:t>
       </w:r>
       <w:r>
@@ -13278,9 +13856,6 @@
         <w:t xml:space="preserve"> </w:t>
       </w:r>
       <w:r>
-        <w:rPr>
-          <w:spacing w:val="-6"/>
-        </w:rPr>
         <w:t>su</w:t>
       </w:r>
       <w:r>
@@ -13290,9 +13865,6 @@
         <w:t xml:space="preserve"> </w:t>
       </w:r>
       <w:r>
-        <w:rPr>
-          <w:spacing w:val="-6"/>
-        </w:rPr>
         <w:t>sentido,</w:t>
       </w:r>
       <w:r>
@@ -13302,9 +13874,6 @@
         <w:t xml:space="preserve"> </w:t>
       </w:r>
       <w:r>
-        <w:rPr>
-          <w:spacing w:val="-6"/>
-        </w:rPr>
         <w:t>es</w:t>
       </w:r>
       <w:r>
@@ -13314,9 +13883,6 @@
         <w:t xml:space="preserve"> </w:t>
       </w:r>
       <w:r>
-        <w:rPr>
-          <w:spacing w:val="-6"/>
-        </w:rPr>
         <w:t>decir</w:t>
       </w:r>
       <w:r>
@@ -13326,9 +13892,6 @@
         <w:t xml:space="preserve"> </w:t>
       </w:r>
       <w:r>
-        <w:rPr>
-          <w:spacing w:val="-6"/>
-        </w:rPr>
         <w:t>dirigirse</w:t>
       </w:r>
       <w:r>
@@ -13338,9 +13901,6 @@
         <w:t xml:space="preserve"> </w:t>
       </w:r>
       <w:r>
-        <w:rPr>
-          <w:spacing w:val="-6"/>
-        </w:rPr>
         <w:t>hacia</w:t>
       </w:r>
       <w:r>
@@ -13350,9 +13910,6 @@
         <w:t xml:space="preserve"> </w:t>
       </w:r>
       <w:r>
-        <w:rPr>
-          <w:spacing w:val="-6"/>
-        </w:rPr>
         <w:t>arriba</w:t>
       </w:r>
       <w:r>
@@ -13362,9 +13919,6 @@
         <w:t xml:space="preserve"> </w:t>
       </w:r>
       <w:r>
-        <w:rPr>
-          <w:spacing w:val="-6"/>
-        </w:rPr>
         <w:t>arrastrando</w:t>
       </w:r>
       <w:r>
@@ -13374,13 +13928,7 @@
         <w:t xml:space="preserve"> </w:t>
       </w:r>
       <w:r>
-        <w:rPr>
-          <w:spacing w:val="-6"/>
-        </w:rPr>
-        <w:t xml:space="preserve">la </w:t>
-      </w:r>
-      <w:r>
-        <w:t xml:space="preserve">elipse. Cuando la línea alcance nuevamente el valor 0 para su posición en y, el </w:t>
+        <w:t xml:space="preserve">la elipse. Cuando la línea alcance nuevamente el valor 0 para su posición en y, el </w:t>
       </w:r>
       <w:r>
         <w:rPr>
@@ -13550,9 +14098,7 @@
     </w:p>
     <w:p>
       <w:pPr>
-        <w:pStyle w:val="Textoindependiente"/>
-        <w:spacing w:before="2"/>
-        <w:ind w:left="0"/>
+        <w:jc w:val="both"/>
         <w:rPr>
           <w:sz w:val="19"/>
         </w:rPr>
@@ -13585,7 +14131,7 @@
                     <pic:cNvPicPr/>
                   </pic:nvPicPr>
                   <pic:blipFill>
-                    <a:blip r:embed="rId29" cstate="print"/>
+                    <a:blip r:embed="rId31" cstate="print"/>
                     <a:stretch>
                       <a:fillRect/>
                     </a:stretch>
@@ -13608,9 +14154,6 @@
     </w:p>
     <w:p>
       <w:pPr>
-        <w:pStyle w:val="Textoindependiente"/>
-        <w:spacing w:before="223" w:line="271" w:lineRule="auto"/>
-        <w:ind w:right="116"/>
         <w:jc w:val="both"/>
       </w:pPr>
       <w:r>
@@ -13624,7 +14167,6 @@
       <w:r>
         <w:rPr>
           <w:color w:val="00AE50"/>
-          <w:spacing w:val="-6"/>
           <w:u w:val="single" w:color="00AE50"/>
         </w:rPr>
         <w:t xml:space="preserve"> </w:t>
@@ -13644,9 +14186,6 @@
         <w:t>:</w:t>
       </w:r>
       <w:r>
-        <w:rPr>
-          <w:spacing w:val="-6"/>
-        </w:rPr>
         <w:t xml:space="preserve"> </w:t>
       </w:r>
       <w:r>
@@ -14026,9 +14565,7 @@
     </w:p>
     <w:p>
       <w:pPr>
-        <w:pStyle w:val="Textoindependiente"/>
-        <w:spacing w:before="5"/>
-        <w:ind w:left="0"/>
+        <w:jc w:val="both"/>
         <w:rPr>
           <w:sz w:val="15"/>
         </w:rPr>
@@ -14061,7 +14598,7 @@
                     <pic:cNvPicPr/>
                   </pic:nvPicPr>
                   <pic:blipFill>
-                    <a:blip r:embed="rId30" cstate="print"/>
+                    <a:blip r:embed="rId32" cstate="print"/>
                     <a:stretch>
                       <a:fillRect/>
                     </a:stretch>
@@ -14084,6 +14621,7 @@
     </w:p>
     <w:p>
       <w:pPr>
+        <w:jc w:val="both"/>
         <w:rPr>
           <w:sz w:val="15"/>
         </w:rPr>
@@ -14096,16 +14634,11 @@
     </w:p>
     <w:p>
       <w:pPr>
-        <w:pStyle w:val="Textoindependiente"/>
-        <w:spacing w:before="45"/>
-        <w:ind w:left="0"/>
-      </w:pPr>
-    </w:p>
-    <w:p>
-      <w:pPr>
-        <w:pStyle w:val="Textoindependiente"/>
-        <w:spacing w:before="1" w:line="273" w:lineRule="auto"/>
-        <w:ind w:right="125"/>
+        <w:jc w:val="both"/>
+      </w:pPr>
+    </w:p>
+    <w:p>
+      <w:pPr>
         <w:jc w:val="both"/>
       </w:pPr>
       <w:r>
@@ -14324,9 +14857,7 @@
     </w:p>
     <w:p>
       <w:pPr>
-        <w:pStyle w:val="Textoindependiente"/>
-        <w:spacing w:before="4"/>
-        <w:ind w:left="0"/>
+        <w:jc w:val="both"/>
         <w:rPr>
           <w:sz w:val="14"/>
         </w:rPr>
@@ -14359,7 +14890,7 @@
                     <pic:cNvPicPr/>
                   </pic:nvPicPr>
                   <pic:blipFill>
-                    <a:blip r:embed="rId31" cstate="print"/>
+                    <a:blip r:embed="rId33" cstate="print"/>
                     <a:stretch>
                       <a:fillRect/>
                     </a:stretch>
@@ -14382,15 +14913,9 @@
     </w:p>
     <w:p>
       <w:pPr>
-        <w:pStyle w:val="Textoindependiente"/>
-        <w:spacing w:before="199" w:line="273" w:lineRule="auto"/>
-        <w:ind w:right="111"/>
         <w:jc w:val="both"/>
       </w:pPr>
       <w:r>
-        <w:rPr>
-          <w:spacing w:val="-6"/>
-        </w:rPr>
         <w:t>El</w:t>
       </w:r>
       <w:r>
@@ -14400,9 +14925,6 @@
         <w:t xml:space="preserve"> </w:t>
       </w:r>
       <w:r>
-        <w:rPr>
-          <w:spacing w:val="-6"/>
-        </w:rPr>
         <w:t>tamaño</w:t>
       </w:r>
       <w:r>
@@ -14412,9 +14934,6 @@
         <w:t xml:space="preserve"> </w:t>
       </w:r>
       <w:r>
-        <w:rPr>
-          <w:spacing w:val="-6"/>
-        </w:rPr>
         <w:t>del lienzo es</w:t>
       </w:r>
       <w:r>
@@ -14426,23 +14945,14 @@
       <w:proofErr w:type="spellStart"/>
       <w:proofErr w:type="gramStart"/>
       <w:r>
-        <w:rPr>
-          <w:spacing w:val="-6"/>
-        </w:rPr>
         <w:t>size</w:t>
       </w:r>
       <w:proofErr w:type="spellEnd"/>
       <w:r>
-        <w:rPr>
-          <w:spacing w:val="-6"/>
-        </w:rPr>
         <w:t>(</w:t>
       </w:r>
       <w:proofErr w:type="gramEnd"/>
       <w:r>
-        <w:rPr>
-          <w:spacing w:val="-6"/>
-        </w:rPr>
         <w:t>500,500).</w:t>
       </w:r>
       <w:r>
@@ -14452,9 +14962,6 @@
         <w:t xml:space="preserve"> </w:t>
       </w:r>
       <w:r>
-        <w:rPr>
-          <w:spacing w:val="-6"/>
-        </w:rPr>
         <w:t>La estructura</w:t>
       </w:r>
       <w:r>
@@ -14466,23 +14973,14 @@
       <w:proofErr w:type="spellStart"/>
       <w:proofErr w:type="gramStart"/>
       <w:r>
-        <w:rPr>
-          <w:spacing w:val="-6"/>
-        </w:rPr>
         <w:t>while</w:t>
       </w:r>
       <w:proofErr w:type="spellEnd"/>
       <w:r>
-        <w:rPr>
-          <w:spacing w:val="-6"/>
-        </w:rPr>
         <w:t>(</w:t>
       </w:r>
       <w:proofErr w:type="gramEnd"/>
       <w:r>
-        <w:rPr>
-          <w:spacing w:val="-6"/>
-        </w:rPr>
         <w:t>) se</w:t>
       </w:r>
       <w:r>
@@ -14492,9 +14990,6 @@
         <w:t xml:space="preserve"> </w:t>
       </w:r>
       <w:r>
-        <w:rPr>
-          <w:spacing w:val="-6"/>
-        </w:rPr>
         <w:t>ejecuta</w:t>
       </w:r>
       <w:r>
@@ -14504,9 +14999,6 @@
         <w:t xml:space="preserve"> </w:t>
       </w:r>
       <w:r>
-        <w:rPr>
-          <w:spacing w:val="-6"/>
-        </w:rPr>
         <w:t>dentro</w:t>
       </w:r>
       <w:r>
@@ -14516,9 +15008,6 @@
         <w:t xml:space="preserve"> </w:t>
       </w:r>
       <w:r>
-        <w:rPr>
-          <w:spacing w:val="-6"/>
-        </w:rPr>
         <w:t>de</w:t>
       </w:r>
       <w:r>
@@ -14528,9 +15017,6 @@
         <w:t xml:space="preserve"> </w:t>
       </w:r>
       <w:r>
-        <w:rPr>
-          <w:spacing w:val="-6"/>
-        </w:rPr>
         <w:t xml:space="preserve">la función </w:t>
       </w:r>
       <w:proofErr w:type="spellStart"/>
@@ -14844,9 +15330,6 @@
     </w:p>
     <w:p>
       <w:pPr>
-        <w:pStyle w:val="Textoindependiente"/>
-        <w:spacing w:before="151" w:line="273" w:lineRule="auto"/>
-        <w:ind w:right="110"/>
         <w:jc w:val="both"/>
       </w:pPr>
       <w:r>
@@ -15006,9 +15489,7 @@
     </w:p>
     <w:p>
       <w:pPr>
-        <w:pStyle w:val="Textoindependiente"/>
-        <w:spacing w:before="11"/>
-        <w:ind w:left="0"/>
+        <w:jc w:val="both"/>
         <w:rPr>
           <w:sz w:val="10"/>
         </w:rPr>
@@ -15041,7 +15522,7 @@
                     <pic:cNvPicPr/>
                   </pic:nvPicPr>
                   <pic:blipFill>
-                    <a:blip r:embed="rId32" cstate="print"/>
+                    <a:blip r:embed="rId34" cstate="print"/>
                     <a:stretch>
                       <a:fillRect/>
                     </a:stretch>
@@ -15064,9 +15545,6 @@
     </w:p>
     <w:p>
       <w:pPr>
-        <w:pStyle w:val="Textoindependiente"/>
-        <w:spacing w:before="234" w:line="271" w:lineRule="auto"/>
-        <w:ind w:right="113"/>
         <w:jc w:val="both"/>
       </w:pPr>
       <w:r>

--- a/Trabajo Practico  01.docx
+++ b/Trabajo Practico  01.docx
@@ -10232,8 +10232,6 @@
         </w:rPr>
         <w:t>processing</w:t>
       </w:r>
-      <w:bookmarkStart w:id="0" w:name="_GoBack"/>
-      <w:bookmarkEnd w:id="0"/>
       <w:proofErr w:type="spellEnd"/>
     </w:p>
     <w:p>
@@ -10380,231 +10378,19 @@
       </w:pPr>
       <w:r>
         <w:rPr>
-          <w:color w:val="00AE50"/>
-          <w:spacing w:val="-2"/>
-          <w:u w:val="single" w:color="00AE50"/>
-        </w:rPr>
-        <w:t>Ejercicio</w:t>
-      </w:r>
-      <w:r>
-        <w:rPr>
-          <w:color w:val="00AE50"/>
-          <w:spacing w:val="-8"/>
-          <w:u w:val="single" w:color="00AE50"/>
-        </w:rPr>
-        <w:t xml:space="preserve"> </w:t>
-      </w:r>
-      <w:r>
-        <w:rPr>
-          <w:color w:val="00AE50"/>
-          <w:spacing w:val="-2"/>
-          <w:u w:val="single" w:color="00AE50"/>
-        </w:rPr>
-        <w:t>16</w:t>
-      </w:r>
-      <w:r>
-        <w:rPr>
-          <w:spacing w:val="-2"/>
-        </w:rPr>
-        <w:t>:</w:t>
-      </w:r>
-      <w:r>
-        <w:rPr>
-          <w:spacing w:val="-12"/>
-        </w:rPr>
-        <w:t xml:space="preserve"> </w:t>
-      </w:r>
-      <w:r>
-        <w:rPr>
-          <w:spacing w:val="-2"/>
-        </w:rPr>
-        <w:t>Necesitamos</w:t>
-      </w:r>
-      <w:r>
-        <w:rPr>
-          <w:spacing w:val="-11"/>
-        </w:rPr>
-        <w:t xml:space="preserve"> </w:t>
-      </w:r>
-      <w:r>
-        <w:rPr>
-          <w:spacing w:val="-2"/>
-        </w:rPr>
-        <w:t>convertir</w:t>
-      </w:r>
-      <w:r>
-        <w:rPr>
-          <w:spacing w:val="-12"/>
-        </w:rPr>
-        <w:t xml:space="preserve"> </w:t>
-      </w:r>
-      <w:r>
-        <w:rPr>
-          <w:spacing w:val="-2"/>
-        </w:rPr>
-        <w:t>una</w:t>
-      </w:r>
-      <w:r>
-        <w:rPr>
-          <w:spacing w:val="-10"/>
-        </w:rPr>
-        <w:t xml:space="preserve"> </w:t>
-      </w:r>
-      <w:r>
-        <w:rPr>
-          <w:spacing w:val="-2"/>
-        </w:rPr>
-        <w:t>temperatura</w:t>
-      </w:r>
-      <w:r>
-        <w:rPr>
-          <w:spacing w:val="-10"/>
-        </w:rPr>
-        <w:t xml:space="preserve"> </w:t>
-      </w:r>
-      <w:r>
-        <w:rPr>
-          <w:spacing w:val="-2"/>
-        </w:rPr>
-        <w:t>Fahrenheit</w:t>
-      </w:r>
-      <w:r>
-        <w:t xml:space="preserve"> </w:t>
-      </w:r>
-      <w:r>
-        <w:rPr>
-          <w:spacing w:val="-2"/>
-        </w:rPr>
-        <w:t>en</w:t>
-      </w:r>
-      <w:r>
-        <w:rPr>
-          <w:spacing w:val="-11"/>
-        </w:rPr>
-        <w:t xml:space="preserve"> </w:t>
-      </w:r>
-      <w:r>
-        <w:rPr>
-          <w:spacing w:val="-2"/>
-        </w:rPr>
-        <w:t>grados</w:t>
-      </w:r>
-      <w:r>
-        <w:rPr>
-          <w:spacing w:val="-11"/>
-        </w:rPr>
-        <w:t xml:space="preserve"> </w:t>
-      </w:r>
-      <w:r>
-        <w:rPr>
-          <w:spacing w:val="-2"/>
-        </w:rPr>
-        <w:t>Celsius.</w:t>
-      </w:r>
-      <w:r>
-        <w:rPr>
-          <w:spacing w:val="-3"/>
-        </w:rPr>
-        <w:t xml:space="preserve"> </w:t>
-      </w:r>
-      <w:r>
-        <w:rPr>
-          <w:spacing w:val="-2"/>
-        </w:rPr>
-        <w:t>Si</w:t>
-      </w:r>
-      <w:r>
-        <w:rPr>
-          <w:spacing w:val="-9"/>
-        </w:rPr>
-        <w:t xml:space="preserve"> </w:t>
-      </w:r>
-      <w:r>
-        <w:rPr>
-          <w:spacing w:val="-2"/>
-        </w:rPr>
-        <w:t xml:space="preserve">no </w:t>
-      </w:r>
-      <w:r>
-        <w:t>conoce la forma en</w:t>
-      </w:r>
-      <w:r>
-        <w:rPr>
-          <w:spacing w:val="-7"/>
-        </w:rPr>
-        <w:t xml:space="preserve"> </w:t>
-      </w:r>
-      <w:r>
-        <w:t>la que se</w:t>
-      </w:r>
-      <w:r>
-        <w:rPr>
-          <w:spacing w:val="-7"/>
-        </w:rPr>
-        <w:t xml:space="preserve"> </w:t>
-      </w:r>
-      <w:r>
-        <w:t>realiza</w:t>
-      </w:r>
-      <w:r>
-        <w:rPr>
-          <w:spacing w:val="-7"/>
-        </w:rPr>
-        <w:t xml:space="preserve"> </w:t>
-      </w:r>
-      <w:r>
-        <w:t>esta conversión,</w:t>
-      </w:r>
-      <w:r>
-        <w:rPr>
-          <w:spacing w:val="-8"/>
-        </w:rPr>
-        <w:t xml:space="preserve"> </w:t>
-      </w:r>
-      <w:r>
-        <w:t>debería investigarlo;</w:t>
-      </w:r>
-      <w:r>
-        <w:rPr>
-          <w:spacing w:val="-8"/>
-        </w:rPr>
-        <w:t xml:space="preserve"> </w:t>
-      </w:r>
-      <w:r>
-        <w:t>para eso sirve</w:t>
-      </w:r>
-      <w:r>
-        <w:rPr>
-          <w:spacing w:val="-7"/>
-        </w:rPr>
-        <w:t xml:space="preserve"> </w:t>
-      </w:r>
-      <w:r>
-        <w:t>la etapa de análisis. Pero como somos buenos, daremos una ayuda</w:t>
-      </w:r>
-    </w:p>
-    <w:p>
-      <w:pPr>
-        <w:jc w:val="both"/>
-        <w:rPr>
-          <w:sz w:val="20"/>
-        </w:rPr>
-      </w:pPr>
-      <w:r>
-        <w:rPr>
           <w:noProof/>
         </w:rPr>
         <w:drawing>
-          <wp:anchor distT="0" distB="0" distL="0" distR="0" simplePos="0" relativeHeight="487589376" behindDoc="1" locked="0" layoutInCell="1" allowOverlap="1" wp14:anchorId="4A246ACD" wp14:editId="72221249">
+          <wp:anchor distT="0" distB="0" distL="0" distR="0" simplePos="0" relativeHeight="487589376" behindDoc="1" locked="0" layoutInCell="1" allowOverlap="1" wp14:anchorId="4A246ACD" wp14:editId="3F134E6D">
             <wp:simplePos x="0" y="0"/>
-            <wp:positionH relativeFrom="page">
-              <wp:posOffset>1611630</wp:posOffset>
+            <wp:positionH relativeFrom="margin">
+              <wp:align>center</wp:align>
             </wp:positionH>
             <wp:positionV relativeFrom="paragraph">
-              <wp:posOffset>203324</wp:posOffset>
+              <wp:posOffset>614045</wp:posOffset>
             </wp:positionV>
             <wp:extent cx="4370131" cy="182879"/>
-            <wp:effectExtent l="0" t="0" r="0" b="0"/>
+            <wp:effectExtent l="0" t="0" r="0" b="8255"/>
             <wp:wrapTopAndBottom/>
             <wp:docPr id="6" name="Image 6"/>
             <wp:cNvGraphicFramePr>
@@ -10638,11 +10424,601 @@
           </wp:anchor>
         </w:drawing>
       </w:r>
+      <w:r>
+        <w:rPr>
+          <w:color w:val="00AE50"/>
+          <w:spacing w:val="-2"/>
+          <w:u w:val="single" w:color="00AE50"/>
+        </w:rPr>
+        <w:t>Ejercicio</w:t>
+      </w:r>
+      <w:r>
+        <w:rPr>
+          <w:color w:val="00AE50"/>
+          <w:spacing w:val="-8"/>
+          <w:u w:val="single" w:color="00AE50"/>
+        </w:rPr>
+        <w:t xml:space="preserve"> </w:t>
+      </w:r>
+      <w:r>
+        <w:rPr>
+          <w:color w:val="00AE50"/>
+          <w:spacing w:val="-2"/>
+          <w:u w:val="single" w:color="00AE50"/>
+        </w:rPr>
+        <w:t>16</w:t>
+      </w:r>
+      <w:r>
+        <w:rPr>
+          <w:spacing w:val="-2"/>
+        </w:rPr>
+        <w:t>:</w:t>
+      </w:r>
+      <w:r>
+        <w:rPr>
+          <w:spacing w:val="-12"/>
+        </w:rPr>
+        <w:t xml:space="preserve"> </w:t>
+      </w:r>
+      <w:r>
+        <w:rPr>
+          <w:spacing w:val="-2"/>
+        </w:rPr>
+        <w:t>Necesitamos</w:t>
+      </w:r>
+      <w:r>
+        <w:rPr>
+          <w:spacing w:val="-11"/>
+        </w:rPr>
+        <w:t xml:space="preserve"> </w:t>
+      </w:r>
+      <w:r>
+        <w:rPr>
+          <w:spacing w:val="-2"/>
+        </w:rPr>
+        <w:t>convertir</w:t>
+      </w:r>
+      <w:r>
+        <w:rPr>
+          <w:spacing w:val="-12"/>
+        </w:rPr>
+        <w:t xml:space="preserve"> </w:t>
+      </w:r>
+      <w:r>
+        <w:rPr>
+          <w:spacing w:val="-2"/>
+        </w:rPr>
+        <w:t>una</w:t>
+      </w:r>
+      <w:r>
+        <w:rPr>
+          <w:spacing w:val="-10"/>
+        </w:rPr>
+        <w:t xml:space="preserve"> </w:t>
+      </w:r>
+      <w:r>
+        <w:rPr>
+          <w:spacing w:val="-2"/>
+        </w:rPr>
+        <w:t>temperatura</w:t>
+      </w:r>
+      <w:r>
+        <w:rPr>
+          <w:spacing w:val="-10"/>
+        </w:rPr>
+        <w:t xml:space="preserve"> </w:t>
+      </w:r>
+      <w:r>
+        <w:rPr>
+          <w:spacing w:val="-2"/>
+        </w:rPr>
+        <w:t>Fahrenheit</w:t>
+      </w:r>
+      <w:r>
+        <w:t xml:space="preserve"> </w:t>
+      </w:r>
+      <w:r>
+        <w:rPr>
+          <w:spacing w:val="-2"/>
+        </w:rPr>
+        <w:t>en</w:t>
+      </w:r>
+      <w:r>
+        <w:rPr>
+          <w:spacing w:val="-11"/>
+        </w:rPr>
+        <w:t xml:space="preserve"> </w:t>
+      </w:r>
+      <w:r>
+        <w:rPr>
+          <w:spacing w:val="-2"/>
+        </w:rPr>
+        <w:t>grados</w:t>
+      </w:r>
+      <w:r>
+        <w:rPr>
+          <w:spacing w:val="-11"/>
+        </w:rPr>
+        <w:t xml:space="preserve"> </w:t>
+      </w:r>
+      <w:r>
+        <w:rPr>
+          <w:spacing w:val="-2"/>
+        </w:rPr>
+        <w:t>Celsius.</w:t>
+      </w:r>
+      <w:r>
+        <w:rPr>
+          <w:spacing w:val="-3"/>
+        </w:rPr>
+        <w:t xml:space="preserve"> </w:t>
+      </w:r>
+      <w:r>
+        <w:rPr>
+          <w:spacing w:val="-2"/>
+        </w:rPr>
+        <w:t>Si</w:t>
+      </w:r>
+      <w:r>
+        <w:rPr>
+          <w:spacing w:val="-9"/>
+        </w:rPr>
+        <w:t xml:space="preserve"> </w:t>
+      </w:r>
+      <w:r>
+        <w:rPr>
+          <w:spacing w:val="-2"/>
+        </w:rPr>
+        <w:t xml:space="preserve">no </w:t>
+      </w:r>
+      <w:r>
+        <w:t>conoce la forma en</w:t>
+      </w:r>
+      <w:r>
+        <w:rPr>
+          <w:spacing w:val="-7"/>
+        </w:rPr>
+        <w:t xml:space="preserve"> </w:t>
+      </w:r>
+      <w:r>
+        <w:t>la que se</w:t>
+      </w:r>
+      <w:r>
+        <w:rPr>
+          <w:spacing w:val="-7"/>
+        </w:rPr>
+        <w:t xml:space="preserve"> </w:t>
+      </w:r>
+      <w:r>
+        <w:t>realiza</w:t>
+      </w:r>
+      <w:r>
+        <w:rPr>
+          <w:spacing w:val="-7"/>
+        </w:rPr>
+        <w:t xml:space="preserve"> </w:t>
+      </w:r>
+      <w:r>
+        <w:t>esta conversión,</w:t>
+      </w:r>
+      <w:r>
+        <w:rPr>
+          <w:spacing w:val="-8"/>
+        </w:rPr>
+        <w:t xml:space="preserve"> </w:t>
+      </w:r>
+      <w:r>
+        <w:t>debería investigarlo;</w:t>
+      </w:r>
+      <w:r>
+        <w:rPr>
+          <w:spacing w:val="-8"/>
+        </w:rPr>
+        <w:t xml:space="preserve"> </w:t>
+      </w:r>
+      <w:r>
+        <w:t>para eso sirve</w:t>
+      </w:r>
+      <w:r>
+        <w:rPr>
+          <w:spacing w:val="-7"/>
+        </w:rPr>
+        <w:t xml:space="preserve"> </w:t>
+      </w:r>
+      <w:r>
+        <w:t>la etapa de análisis. Pero como somos buenos, daremos una ayuda</w:t>
+      </w:r>
     </w:p>
     <w:p>
       <w:pPr>
         <w:jc w:val="both"/>
-      </w:pPr>
+        <w:rPr>
+          <w:sz w:val="20"/>
+        </w:rPr>
+      </w:pPr>
+    </w:p>
+    <w:p>
+      <w:pPr>
+        <w:jc w:val="both"/>
+      </w:pPr>
+      <w:r>
+        <w:t xml:space="preserve">Definición del problema: Transformar la temperatura </w:t>
+      </w:r>
+      <w:proofErr w:type="spellStart"/>
+      <w:r>
+        <w:t>Fahrenhit</w:t>
+      </w:r>
+      <w:proofErr w:type="spellEnd"/>
+      <w:r>
+        <w:t xml:space="preserve"> en grados Celsius</w:t>
+      </w:r>
+    </w:p>
+    <w:p>
+      <w:pPr>
+        <w:jc w:val="both"/>
+      </w:pPr>
+      <w:r>
+        <w:t>Análisis</w:t>
+      </w:r>
+    </w:p>
+    <w:p>
+      <w:pPr>
+        <w:jc w:val="both"/>
+      </w:pPr>
+      <w:r>
+        <w:tab/>
+        <w:t>Datos de entrada</w:t>
+      </w:r>
+    </w:p>
+    <w:p>
+      <w:pPr>
+        <w:jc w:val="both"/>
+      </w:pPr>
+      <w:r>
+        <w:tab/>
+      </w:r>
+      <w:r>
+        <w:tab/>
+      </w:r>
+      <w:proofErr w:type="spellStart"/>
+      <w:r>
+        <w:t>temperaturaFahrenheit</w:t>
+      </w:r>
+      <w:proofErr w:type="spellEnd"/>
+      <w:r>
+        <w:t>=real</w:t>
+      </w:r>
+    </w:p>
+    <w:p>
+      <w:pPr>
+        <w:jc w:val="both"/>
+      </w:pPr>
+      <w:r>
+        <w:tab/>
+        <w:t>Datos de salida</w:t>
+      </w:r>
+    </w:p>
+    <w:p>
+      <w:pPr>
+        <w:jc w:val="both"/>
+      </w:pPr>
+      <w:r>
+        <w:tab/>
+      </w:r>
+      <w:r>
+        <w:tab/>
+      </w:r>
+      <w:proofErr w:type="spellStart"/>
+      <w:r>
+        <w:t>TemperaturaCelcius</w:t>
+      </w:r>
+      <w:proofErr w:type="spellEnd"/>
+      <w:r>
+        <w:t>=real</w:t>
+      </w:r>
+    </w:p>
+    <w:p>
+      <w:pPr>
+        <w:jc w:val="both"/>
+      </w:pPr>
+      <w:r>
+        <w:tab/>
+        <w:t>Proceso</w:t>
+      </w:r>
+    </w:p>
+    <w:p>
+      <w:pPr>
+        <w:jc w:val="both"/>
+      </w:pPr>
+      <w:r>
+        <w:rPr>
+          <w:noProof/>
+        </w:rPr>
+        <w:drawing>
+          <wp:anchor distT="0" distB="0" distL="0" distR="0" simplePos="0" relativeHeight="487595008" behindDoc="1" locked="0" layoutInCell="1" allowOverlap="1" wp14:anchorId="07DE8C94" wp14:editId="463AD204">
+            <wp:simplePos x="0" y="0"/>
+            <wp:positionH relativeFrom="margin">
+              <wp:posOffset>990600</wp:posOffset>
+            </wp:positionH>
+            <wp:positionV relativeFrom="paragraph">
+              <wp:posOffset>340995</wp:posOffset>
+            </wp:positionV>
+            <wp:extent cx="3573780" cy="171450"/>
+            <wp:effectExtent l="0" t="0" r="7620" b="0"/>
+            <wp:wrapTopAndBottom/>
+            <wp:docPr id="31" name="Image 6"/>
+            <wp:cNvGraphicFramePr>
+              <a:graphicFrameLocks xmlns:a="http://schemas.openxmlformats.org/drawingml/2006/main"/>
+            </wp:cNvGraphicFramePr>
+            <a:graphic xmlns:a="http://schemas.openxmlformats.org/drawingml/2006/main">
+              <a:graphicData uri="http://schemas.openxmlformats.org/drawingml/2006/picture">
+                <pic:pic xmlns:pic="http://schemas.openxmlformats.org/drawingml/2006/picture">
+                  <pic:nvPicPr>
+                    <pic:cNvPr id="6" name="Image 6"/>
+                    <pic:cNvPicPr/>
+                  </pic:nvPicPr>
+                  <pic:blipFill>
+                    <a:blip r:embed="rId28" cstate="print"/>
+                    <a:stretch>
+                      <a:fillRect/>
+                    </a:stretch>
+                  </pic:blipFill>
+                  <pic:spPr>
+                    <a:xfrm>
+                      <a:off x="0" y="0"/>
+                      <a:ext cx="3573780" cy="171450"/>
+                    </a:xfrm>
+                    <a:prstGeom prst="rect">
+                      <a:avLst/>
+                    </a:prstGeom>
+                  </pic:spPr>
+                </pic:pic>
+              </a:graphicData>
+            </a:graphic>
+            <wp14:sizeRelH relativeFrom="margin">
+              <wp14:pctWidth>0</wp14:pctWidth>
+            </wp14:sizeRelH>
+            <wp14:sizeRelV relativeFrom="margin">
+              <wp14:pctHeight>0</wp14:pctHeight>
+            </wp14:sizeRelV>
+          </wp:anchor>
+        </w:drawing>
+      </w:r>
+      <w:r>
+        <w:tab/>
+      </w:r>
+      <w:r>
+        <w:tab/>
+        <w:t xml:space="preserve">Transformar temperatura Fahrenheit en temperatura Celsius con la formula </w:t>
+      </w:r>
+    </w:p>
+    <w:p>
+      <w:pPr>
+        <w:jc w:val="both"/>
+      </w:pPr>
+      <w:r>
+        <w:t xml:space="preserve">Diseño </w:t>
+      </w:r>
+    </w:p>
+    <w:p>
+      <w:pPr>
+        <w:jc w:val="both"/>
+      </w:pPr>
+      <w:r>
+        <w:tab/>
+      </w:r>
+    </w:p>
+    <w:tbl>
+      <w:tblPr>
+        <w:tblStyle w:val="Tablaconcuadrcula"/>
+        <w:tblW w:w="0" w:type="auto"/>
+        <w:tblInd w:w="1129" w:type="dxa"/>
+        <w:tblLook w:val="04A0" w:firstRow="1" w:lastRow="0" w:firstColumn="1" w:lastColumn="0" w:noHBand="0" w:noVBand="1"/>
+      </w:tblPr>
+      <w:tblGrid>
+        <w:gridCol w:w="5812"/>
+      </w:tblGrid>
+      <w:tr>
+        <w:tc>
+          <w:tcPr>
+            <w:tcW w:w="5812" w:type="dxa"/>
+          </w:tcPr>
+          <w:p>
+            <w:pPr>
+              <w:jc w:val="both"/>
+            </w:pPr>
+            <w:r>
+              <w:t>Entidad: Consola</w:t>
+            </w:r>
+          </w:p>
+        </w:tc>
+      </w:tr>
+      <w:tr>
+        <w:tc>
+          <w:tcPr>
+            <w:tcW w:w="5812" w:type="dxa"/>
+          </w:tcPr>
+          <w:p>
+            <w:pPr>
+              <w:jc w:val="both"/>
+            </w:pPr>
+            <w:r>
+              <w:t>Variables</w:t>
+            </w:r>
+          </w:p>
+          <w:p>
+            <w:pPr>
+              <w:jc w:val="both"/>
+            </w:pPr>
+            <w:proofErr w:type="spellStart"/>
+            <w:proofErr w:type="gramStart"/>
+            <w:r>
+              <w:t>tempF,tempC</w:t>
+            </w:r>
+            <w:proofErr w:type="spellEnd"/>
+            <w:proofErr w:type="gramEnd"/>
+            <w:r>
+              <w:t>: real</w:t>
+            </w:r>
+          </w:p>
+        </w:tc>
+      </w:tr>
+      <w:tr>
+        <w:tc>
+          <w:tcPr>
+            <w:tcW w:w="5812" w:type="dxa"/>
+          </w:tcPr>
+          <w:p>
+            <w:pPr>
+              <w:jc w:val="both"/>
+            </w:pPr>
+            <w:r>
+              <w:t xml:space="preserve">Nombre del código: </w:t>
+            </w:r>
+            <w:proofErr w:type="spellStart"/>
+            <w:r>
+              <w:t>TemperaturaFC</w:t>
+            </w:r>
+            <w:proofErr w:type="spellEnd"/>
+          </w:p>
+          <w:p>
+            <w:pPr>
+              <w:jc w:val="both"/>
+            </w:pPr>
+            <w:r>
+              <w:t>Inicio</w:t>
+            </w:r>
+          </w:p>
+          <w:p>
+            <w:pPr>
+              <w:jc w:val="both"/>
+            </w:pPr>
+            <w:r>
+              <w:t xml:space="preserve">Leer </w:t>
+            </w:r>
+            <w:proofErr w:type="spellStart"/>
+            <w:r>
+              <w:t>tempF</w:t>
+            </w:r>
+            <w:proofErr w:type="spellEnd"/>
+          </w:p>
+          <w:p>
+            <w:pPr>
+              <w:jc w:val="both"/>
+            </w:pPr>
+            <w:proofErr w:type="spellStart"/>
+            <w:r>
+              <w:t>tempC</w:t>
+            </w:r>
+            <w:proofErr w:type="spellEnd"/>
+            <w:r>
+              <w:sym w:font="Wingdings" w:char="F0DF"/>
+            </w:r>
+            <w:r>
+              <w:t>(tempF-</w:t>
+            </w:r>
+            <w:proofErr w:type="gramStart"/>
+            <w:r>
+              <w:t>32)/</w:t>
+            </w:r>
+            <w:proofErr w:type="gramEnd"/>
+            <w:r>
+              <w:t>1.8</w:t>
+            </w:r>
+          </w:p>
+          <w:p>
+            <w:pPr>
+              <w:jc w:val="both"/>
+            </w:pPr>
+            <w:r>
+              <w:t xml:space="preserve">mostrar </w:t>
+            </w:r>
+            <w:proofErr w:type="spellStart"/>
+            <w:r>
+              <w:t>tmpC</w:t>
+            </w:r>
+            <w:proofErr w:type="spellEnd"/>
+          </w:p>
+          <w:p>
+            <w:pPr>
+              <w:jc w:val="both"/>
+            </w:pPr>
+            <w:r>
+              <w:t>fin</w:t>
+            </w:r>
+          </w:p>
+        </w:tc>
+      </w:tr>
+    </w:tbl>
+    <w:p>
+      <w:pPr>
+        <w:jc w:val="both"/>
+      </w:pPr>
+    </w:p>
+    <w:p>
+      <w:pPr>
+        <w:jc w:val="both"/>
+      </w:pPr>
+      <w:r>
+        <w:t>Codificación</w:t>
+      </w:r>
+      <w:bookmarkStart w:id="0" w:name="_GoBack"/>
+      <w:bookmarkEnd w:id="0"/>
+      <w:r>
+        <w:t xml:space="preserve"> en </w:t>
+      </w:r>
+      <w:proofErr w:type="spellStart"/>
+      <w:r>
+        <w:t>processing</w:t>
+      </w:r>
+      <w:proofErr w:type="spellEnd"/>
+    </w:p>
+    <w:p>
+      <w:pPr>
+        <w:jc w:val="both"/>
+      </w:pPr>
+    </w:p>
+    <w:p>
+      <w:pPr>
+        <w:jc w:val="both"/>
+      </w:pPr>
+      <w:r>
+        <w:drawing>
+          <wp:inline distT="0" distB="0" distL="0" distR="0" wp14:anchorId="5EC70B00" wp14:editId="6A455154">
+            <wp:extent cx="3918909" cy="1098550"/>
+            <wp:effectExtent l="0" t="0" r="5715" b="6350"/>
+            <wp:docPr id="32" name="Imagen 32"/>
+            <wp:cNvGraphicFramePr>
+              <a:graphicFrameLocks xmlns:a="http://schemas.openxmlformats.org/drawingml/2006/main" noChangeAspect="1"/>
+            </wp:cNvGraphicFramePr>
+            <a:graphic xmlns:a="http://schemas.openxmlformats.org/drawingml/2006/main">
+              <a:graphicData uri="http://schemas.openxmlformats.org/drawingml/2006/picture">
+                <pic:pic xmlns:pic="http://schemas.openxmlformats.org/drawingml/2006/picture">
+                  <pic:nvPicPr>
+                    <pic:cNvPr id="1" name=""/>
+                    <pic:cNvPicPr/>
+                  </pic:nvPicPr>
+                  <pic:blipFill>
+                    <a:blip r:embed="rId29"/>
+                    <a:stretch>
+                      <a:fillRect/>
+                    </a:stretch>
+                  </pic:blipFill>
+                  <pic:spPr>
+                    <a:xfrm>
+                      <a:off x="0" y="0"/>
+                      <a:ext cx="3953785" cy="1108326"/>
+                    </a:xfrm>
+                    <a:prstGeom prst="rect">
+                      <a:avLst/>
+                    </a:prstGeom>
+                  </pic:spPr>
+                </pic:pic>
+              </a:graphicData>
+            </a:graphic>
+          </wp:inline>
+        </w:drawing>
+      </w:r>
     </w:p>
     <w:p>
       <w:pPr>
@@ -12075,6 +12451,7 @@
         <w:rPr>
           <w:noProof/>
         </w:rPr>
+        <w:lastRenderedPageBreak/>
         <w:drawing>
           <wp:anchor distT="0" distB="0" distL="0" distR="0" simplePos="0" relativeHeight="487589888" behindDoc="1" locked="0" layoutInCell="1" allowOverlap="1" wp14:anchorId="2024763A" wp14:editId="31D864B7">
             <wp:simplePos x="0" y="0"/>
@@ -12099,7 +12476,7 @@
                     <pic:cNvPicPr/>
                   </pic:nvPicPr>
                   <pic:blipFill>
-                    <a:blip r:embed="rId29" cstate="print"/>
+                    <a:blip r:embed="rId30" cstate="print"/>
                     <a:stretch>
                       <a:fillRect/>
                     </a:stretch>
@@ -12346,7 +12723,7 @@
       <w:pPr>
         <w:jc w:val="both"/>
         <w:sectPr>
-          <w:headerReference w:type="default" r:id="rId30"/>
+          <w:headerReference w:type="default" r:id="rId31"/>
           <w:pgSz w:w="11920" w:h="16840"/>
           <w:pgMar w:top="2160" w:right="1580" w:bottom="280" w:left="1600" w:header="716" w:footer="0" w:gutter="0"/>
           <w:cols w:space="720"/>
@@ -14131,7 +14508,7 @@
                     <pic:cNvPicPr/>
                   </pic:nvPicPr>
                   <pic:blipFill>
-                    <a:blip r:embed="rId31" cstate="print"/>
+                    <a:blip r:embed="rId32" cstate="print"/>
                     <a:stretch>
                       <a:fillRect/>
                     </a:stretch>
@@ -14598,7 +14975,7 @@
                     <pic:cNvPicPr/>
                   </pic:nvPicPr>
                   <pic:blipFill>
-                    <a:blip r:embed="rId32" cstate="print"/>
+                    <a:blip r:embed="rId33" cstate="print"/>
                     <a:stretch>
                       <a:fillRect/>
                     </a:stretch>
@@ -14890,7 +15267,7 @@
                     <pic:cNvPicPr/>
                   </pic:nvPicPr>
                   <pic:blipFill>
-                    <a:blip r:embed="rId33" cstate="print"/>
+                    <a:blip r:embed="rId34" cstate="print"/>
                     <a:stretch>
                       <a:fillRect/>
                     </a:stretch>
@@ -15522,7 +15899,7 @@
                     <pic:cNvPicPr/>
                   </pic:nvPicPr>
                   <pic:blipFill>
-                    <a:blip r:embed="rId34" cstate="print"/>
+                    <a:blip r:embed="rId35" cstate="print"/>
                     <a:stretch>
                       <a:fillRect/>
                     </a:stretch>

--- a/Trabajo Practico  01.docx
+++ b/Trabajo Practico  01.docx
@@ -10960,12 +10960,7 @@
         <w:jc w:val="both"/>
       </w:pPr>
       <w:r>
-        <w:t>Codificación</w:t>
-      </w:r>
-      <w:bookmarkStart w:id="0" w:name="_GoBack"/>
-      <w:bookmarkEnd w:id="0"/>
-      <w:r>
-        <w:t xml:space="preserve"> en </w:t>
+        <w:t xml:space="preserve">Codificación en </w:t>
       </w:r>
       <w:proofErr w:type="spellStart"/>
       <w:r>
@@ -11023,6 +11018,15 @@
     <w:p>
       <w:pPr>
         <w:jc w:val="both"/>
+        <w:rPr>
+          <w:color w:val="00AE50"/>
+          <w:u w:val="single" w:color="00AE50"/>
+        </w:rPr>
+      </w:pPr>
+    </w:p>
+    <w:p>
+      <w:pPr>
+        <w:jc w:val="both"/>
       </w:pPr>
       <w:r>
         <w:rPr>
@@ -12035,11 +12039,25 @@
         <w:t>𝑦</w:t>
       </w:r>
       <w:r>
-        <w:t>1</w:t>
-      </w:r>
-      <w:proofErr w:type="gramStart"/>
-      <w:r>
-        <w:t>)</w:t>
+        <w:t>1),</w:t>
+      </w:r>
+      <w:r>
+        <w:rPr>
+          <w:spacing w:val="-11"/>
+        </w:rPr>
+        <w:t xml:space="preserve"> </w:t>
+      </w:r>
+      <w:r>
+        <w:t>mientras</w:t>
+      </w:r>
+      <w:r>
+        <w:rPr>
+          <w:spacing w:val="-14"/>
+        </w:rPr>
+        <w:t xml:space="preserve"> </w:t>
+      </w:r>
+      <w:r>
+        <w:t>que</w:t>
       </w:r>
       <w:r>
         <w:rPr>
@@ -12048,17 +12066,7 @@
         <w:t xml:space="preserve"> </w:t>
       </w:r>
       <w:r>
-        <w:t>,</w:t>
-      </w:r>
-      <w:proofErr w:type="gramEnd"/>
-      <w:r>
-        <w:rPr>
-          <w:spacing w:val="-11"/>
-        </w:rPr>
-        <w:t xml:space="preserve"> </w:t>
-      </w:r>
-      <w:r>
-        <w:t>mientras</w:t>
+        <w:t>las</w:t>
       </w:r>
       <w:r>
         <w:rPr>
@@ -12067,7 +12075,7 @@
         <w:t xml:space="preserve"> </w:t>
       </w:r>
       <w:r>
-        <w:t>que</w:t>
+        <w:t>de</w:t>
       </w:r>
       <w:r>
         <w:rPr>
@@ -12076,11 +12084,20 @@
         <w:t xml:space="preserve"> </w:t>
       </w:r>
       <w:r>
-        <w:t>las</w:t>
-      </w:r>
-      <w:r>
-        <w:rPr>
-          <w:spacing w:val="-14"/>
+        <w:t>la</w:t>
+      </w:r>
+      <w:r>
+        <w:rPr>
+          <w:spacing w:val="-12"/>
+        </w:rPr>
+        <w:t xml:space="preserve"> </w:t>
+      </w:r>
+      <w:r>
+        <w:t>caja</w:t>
+      </w:r>
+      <w:r>
+        <w:rPr>
+          <w:spacing w:val="-10"/>
         </w:rPr>
         <w:t xml:space="preserve"> </w:t>
       </w:r>
@@ -12089,7 +12106,40 @@
       </w:r>
       <w:r>
         <w:rPr>
-          <w:spacing w:val="-10"/>
+          <w:spacing w:val="-13"/>
+        </w:rPr>
+        <w:t xml:space="preserve"> </w:t>
+      </w:r>
+      <w:r>
+        <w:t>tesoro</w:t>
+      </w:r>
+      <w:r>
+        <w:rPr>
+          <w:spacing w:val="-7"/>
+        </w:rPr>
+        <w:t xml:space="preserve"> </w:t>
+      </w:r>
+      <w:r>
+        <w:t>se</w:t>
+      </w:r>
+      <w:r>
+        <w:rPr>
+          <w:spacing w:val="-9"/>
+        </w:rPr>
+        <w:t xml:space="preserve"> </w:t>
+      </w:r>
+      <w:r>
+        <w:t>halla</w:t>
+      </w:r>
+      <w:r>
+        <w:t xml:space="preserve"> </w:t>
+      </w:r>
+      <w:r>
+        <w:t>en</w:t>
+      </w:r>
+      <w:r>
+        <w:rPr>
+          <w:spacing w:val="1"/>
         </w:rPr>
         <w:t xml:space="preserve"> </w:t>
       </w:r>
@@ -12098,34 +12148,85 @@
       </w:r>
       <w:r>
         <w:rPr>
-          <w:spacing w:val="-12"/>
-        </w:rPr>
-        <w:t xml:space="preserve"> </w:t>
-      </w:r>
-      <w:r>
-        <w:t>caja</w:t>
-      </w:r>
-      <w:r>
-        <w:rPr>
-          <w:spacing w:val="-10"/>
-        </w:rPr>
-        <w:t xml:space="preserve"> </w:t>
-      </w:r>
-      <w:r>
-        <w:t>de</w:t>
-      </w:r>
-      <w:r>
-        <w:rPr>
-          <w:spacing w:val="-13"/>
-        </w:rPr>
-        <w:t xml:space="preserve"> </w:t>
-      </w:r>
-      <w:r>
-        <w:t>tesoro</w:t>
-      </w:r>
-      <w:r>
-        <w:rPr>
-          <w:spacing w:val="-7"/>
+          <w:spacing w:val="-1"/>
+        </w:rPr>
+        <w:t xml:space="preserve"> </w:t>
+      </w:r>
+      <w:r>
+        <w:t>posición</w:t>
+      </w:r>
+      <w:r>
+        <w:rPr>
+          <w:spacing w:val="4"/>
+        </w:rPr>
+        <w:t xml:space="preserve"> </w:t>
+      </w:r>
+      <w:r>
+        <w:t>(</w:t>
+      </w:r>
+      <w:r>
+        <w:rPr>
+          <w:rFonts w:ascii="Cambria Math" w:eastAsia="Noto Sans Math" w:hAnsi="Cambria Math" w:cs="Cambria Math"/>
+        </w:rPr>
+        <w:t>𝑥</w:t>
+      </w:r>
+      <w:r>
+        <w:t>2,</w:t>
+      </w:r>
+      <w:r>
+        <w:rPr>
+          <w:spacing w:val="1"/>
+        </w:rPr>
+        <w:t xml:space="preserve"> </w:t>
+      </w:r>
+      <w:r>
+        <w:rPr>
+          <w:rFonts w:ascii="Cambria Math" w:eastAsia="Noto Sans Math" w:hAnsi="Cambria Math" w:cs="Cambria Math"/>
+        </w:rPr>
+        <w:t>𝑦</w:t>
+      </w:r>
+      <w:r>
+        <w:t>2).</w:t>
+      </w:r>
+      <w:r>
+        <w:rPr>
+          <w:spacing w:val="1"/>
+        </w:rPr>
+        <w:t xml:space="preserve"> </w:t>
+      </w:r>
+      <w:r>
+        <w:t>Si</w:t>
+      </w:r>
+      <w:r>
+        <w:rPr>
+          <w:spacing w:val="3"/>
+        </w:rPr>
+        <w:t xml:space="preserve"> </w:t>
+      </w:r>
+      <w:r>
+        <w:t>observa</w:t>
+      </w:r>
+      <w:r>
+        <w:rPr>
+          <w:spacing w:val="3"/>
+        </w:rPr>
+        <w:t xml:space="preserve"> </w:t>
+      </w:r>
+      <w:r>
+        <w:t>con</w:t>
+      </w:r>
+      <w:r>
+        <w:rPr>
+          <w:spacing w:val="2"/>
+        </w:rPr>
+        <w:t xml:space="preserve"> </w:t>
+      </w:r>
+      <w:r>
+        <w:t>detenimiento</w:t>
+      </w:r>
+      <w:r>
+        <w:rPr>
+          <w:spacing w:val="2"/>
         </w:rPr>
         <w:t xml:space="preserve"> </w:t>
       </w:r>
@@ -12134,24 +12235,16 @@
       </w:r>
       <w:r>
         <w:rPr>
-          <w:spacing w:val="-9"/>
-        </w:rPr>
-        <w:t xml:space="preserve"> </w:t>
-      </w:r>
-      <w:r>
-        <w:t>halla</w:t>
-      </w:r>
-    </w:p>
-    <w:p>
-      <w:pPr>
-        <w:jc w:val="both"/>
-      </w:pPr>
-      <w:r>
-        <w:t>en</w:t>
-      </w:r>
-      <w:r>
-        <w:rPr>
-          <w:spacing w:val="1"/>
+          <w:spacing w:val="2"/>
+        </w:rPr>
+        <w:t xml:space="preserve"> </w:t>
+      </w:r>
+      <w:r>
+        <w:t>observa</w:t>
+      </w:r>
+      <w:r>
+        <w:rPr>
+          <w:spacing w:val="3"/>
         </w:rPr>
         <w:t xml:space="preserve"> </w:t>
       </w:r>
@@ -12160,72 +12253,12 @@
       </w:r>
       <w:r>
         <w:rPr>
-          <w:spacing w:val="-1"/>
-        </w:rPr>
-        <w:t xml:space="preserve"> </w:t>
-      </w:r>
-      <w:r>
-        <w:t>posición</w:t>
-      </w:r>
-      <w:r>
-        <w:rPr>
-          <w:spacing w:val="4"/>
-        </w:rPr>
-        <w:t xml:space="preserve"> </w:t>
-      </w:r>
-      <w:r>
-        <w:t>(</w:t>
-      </w:r>
-      <w:r>
-        <w:rPr>
-          <w:rFonts w:ascii="Cambria Math" w:eastAsia="Noto Sans Math" w:hAnsi="Cambria Math" w:cs="Cambria Math"/>
-        </w:rPr>
-        <w:t>𝑥</w:t>
-      </w:r>
-      <w:r>
-        <w:t>2,</w:t>
-      </w:r>
-      <w:r>
-        <w:rPr>
-          <w:spacing w:val="1"/>
-        </w:rPr>
-        <w:t xml:space="preserve"> </w:t>
-      </w:r>
-      <w:r>
-        <w:rPr>
-          <w:rFonts w:ascii="Cambria Math" w:eastAsia="Noto Sans Math" w:hAnsi="Cambria Math" w:cs="Cambria Math"/>
-        </w:rPr>
-        <w:t>𝑦</w:t>
-      </w:r>
-      <w:r>
-        <w:t>2).</w:t>
-      </w:r>
-      <w:r>
-        <w:rPr>
-          <w:spacing w:val="1"/>
-        </w:rPr>
-        <w:t xml:space="preserve"> </w:t>
-      </w:r>
-      <w:r>
-        <w:t>Si</w:t>
-      </w:r>
-      <w:r>
-        <w:rPr>
           <w:spacing w:val="3"/>
         </w:rPr>
         <w:t xml:space="preserve"> </w:t>
       </w:r>
       <w:r>
-        <w:t>observa</w:t>
-      </w:r>
-      <w:r>
-        <w:rPr>
-          <w:spacing w:val="3"/>
-        </w:rPr>
-        <w:t xml:space="preserve"> </w:t>
-      </w:r>
-      <w:r>
-        <w:t>con</w:t>
+        <w:t>conformación de</w:t>
       </w:r>
       <w:r>
         <w:rPr>
@@ -12234,61 +12267,17 @@
         <w:t xml:space="preserve"> </w:t>
       </w:r>
       <w:r>
-        <w:t>detenimiento</w:t>
-      </w:r>
-      <w:r>
-        <w:rPr>
-          <w:spacing w:val="2"/>
-        </w:rPr>
-        <w:t xml:space="preserve"> </w:t>
-      </w:r>
-      <w:r>
-        <w:t>se</w:t>
-      </w:r>
-      <w:r>
-        <w:rPr>
-          <w:spacing w:val="2"/>
-        </w:rPr>
-        <w:t xml:space="preserve"> </w:t>
-      </w:r>
-      <w:r>
-        <w:t>observa</w:t>
-      </w:r>
-      <w:r>
-        <w:rPr>
-          <w:spacing w:val="3"/>
-        </w:rPr>
-        <w:t xml:space="preserve"> </w:t>
-      </w:r>
-      <w:r>
-        <w:t>la</w:t>
-      </w:r>
-      <w:r>
-        <w:rPr>
-          <w:spacing w:val="3"/>
-        </w:rPr>
-        <w:t xml:space="preserve"> </w:t>
-      </w:r>
-      <w:r>
-        <w:t>conformación de</w:t>
-      </w:r>
-      <w:r>
-        <w:rPr>
-          <w:spacing w:val="2"/>
-        </w:rPr>
-        <w:t xml:space="preserve"> </w:t>
-      </w:r>
-      <w:r>
         <w:rPr>
           <w:spacing w:val="-5"/>
         </w:rPr>
         <w:t>un</w:t>
       </w:r>
-    </w:p>
-    <w:p>
-      <w:pPr>
-        <w:jc w:val="both"/>
-      </w:pPr>
+      <w:r>
+        <w:rPr>
+          <w:spacing w:val="-5"/>
+        </w:rPr>
+        <w:t xml:space="preserve"> </w:t>
+      </w:r>
       <w:r>
         <w:rPr>
           <w:spacing w:val="-4"/>
@@ -12573,23 +12562,74 @@
         </w:rPr>
         <w:t xml:space="preserve"> </w:t>
       </w:r>
+      <w:r>
+        <w:t>Li</w:t>
+      </w:r>
+      <w:r>
+        <w:t>nk</w:t>
+      </w:r>
+      <w:r>
+        <w:rPr>
+          <w:spacing w:val="-17"/>
+        </w:rPr>
+        <w:t xml:space="preserve"> </w:t>
+      </w:r>
+      <w:r>
+        <w:t>con</w:t>
+      </w:r>
+      <w:r>
+        <w:rPr>
+          <w:spacing w:val="-16"/>
+        </w:rPr>
+        <w:t xml:space="preserve"> </w:t>
+      </w:r>
+      <w:r>
+        <w:t>un</w:t>
+      </w:r>
+      <w:r>
+        <w:rPr>
+          <w:spacing w:val="-17"/>
+        </w:rPr>
+        <w:t xml:space="preserve"> </w:t>
+      </w:r>
       <w:proofErr w:type="spellStart"/>
       <w:r>
-        <w:t>lLnk</w:t>
+        <w:t>Circulo</w:t>
       </w:r>
       <w:proofErr w:type="spellEnd"/>
       <w:r>
+        <w:t>,</w:t>
+      </w:r>
+      <w:r>
+        <w:rPr>
+          <w:spacing w:val="-16"/>
+        </w:rPr>
+        <w:t xml:space="preserve"> </w:t>
+      </w:r>
+      <w:r>
+        <w:t>y</w:t>
+      </w:r>
+      <w:r>
         <w:rPr>
           <w:spacing w:val="-17"/>
         </w:rPr>
         <w:t xml:space="preserve"> </w:t>
       </w:r>
       <w:r>
+        <w:t>al tesoro</w:t>
+      </w:r>
+      <w:r>
+        <w:rPr>
+          <w:spacing w:val="-3"/>
+        </w:rPr>
+        <w:t xml:space="preserve"> </w:t>
+      </w:r>
+      <w:r>
         <w:t>con</w:t>
       </w:r>
       <w:r>
         <w:rPr>
-          <w:spacing w:val="-16"/>
+          <w:spacing w:val="-5"/>
         </w:rPr>
         <w:t xml:space="preserve"> </w:t>
       </w:r>
@@ -12598,142 +12638,656 @@
       </w:r>
       <w:r>
         <w:rPr>
-          <w:spacing w:val="-17"/>
-        </w:rPr>
-        <w:t xml:space="preserve"> </w:t>
+          <w:spacing w:val="-7"/>
+        </w:rPr>
+        <w:t xml:space="preserve"> </w:t>
+      </w:r>
+      <w:r>
+        <w:t>cuadrado.</w:t>
+      </w:r>
+      <w:r>
+        <w:rPr>
+          <w:spacing w:val="-2"/>
+        </w:rPr>
+        <w:t xml:space="preserve"> </w:t>
+      </w:r>
+      <w:r>
+        <w:t>Además,</w:t>
+      </w:r>
+      <w:r>
+        <w:rPr>
+          <w:spacing w:val="-3"/>
+        </w:rPr>
+        <w:t xml:space="preserve"> </w:t>
+      </w:r>
+      <w:r>
+        <w:t>mueva</w:t>
+      </w:r>
+      <w:r>
+        <w:rPr>
+          <w:spacing w:val="-4"/>
+        </w:rPr>
+        <w:t xml:space="preserve"> </w:t>
+      </w:r>
+      <w:r>
+        <w:t>a</w:t>
+      </w:r>
+      <w:r>
+        <w:rPr>
+          <w:spacing w:val="-5"/>
+        </w:rPr>
+        <w:t xml:space="preserve"> </w:t>
+      </w:r>
+      <w:r>
+        <w:t>Link</w:t>
+      </w:r>
+      <w:r>
+        <w:rPr>
+          <w:spacing w:val="-4"/>
+        </w:rPr>
+        <w:t xml:space="preserve"> </w:t>
+      </w:r>
+      <w:r>
+        <w:t>mediante</w:t>
+      </w:r>
+      <w:r>
+        <w:rPr>
+          <w:spacing w:val="-5"/>
+        </w:rPr>
+        <w:t xml:space="preserve"> </w:t>
+      </w:r>
+      <w:r>
+        <w:t>el</w:t>
+      </w:r>
+      <w:r>
+        <w:rPr>
+          <w:spacing w:val="-8"/>
+        </w:rPr>
+        <w:t xml:space="preserve"> </w:t>
+      </w:r>
+      <w:r>
+        <w:t>mouse.</w:t>
+      </w:r>
+    </w:p>
+    <w:p>
+      <w:pPr>
+        <w:jc w:val="both"/>
+      </w:pPr>
+    </w:p>
+    <w:p>
+      <w:pPr>
+        <w:jc w:val="both"/>
+      </w:pPr>
+      <w:r>
+        <w:t>Definición del problema:  Hallar la distancia entre circulo y cuadrado. Mover circulo con el mouse</w:t>
+      </w:r>
+    </w:p>
+    <w:p>
+      <w:pPr>
+        <w:jc w:val="both"/>
+      </w:pPr>
+      <w:r>
+        <w:t>Análisis</w:t>
+      </w:r>
+    </w:p>
+    <w:p>
+      <w:pPr>
+        <w:ind w:firstLine="720"/>
+        <w:jc w:val="both"/>
+      </w:pPr>
+      <w:r>
+        <w:t>Datos de entrada</w:t>
+      </w:r>
+    </w:p>
+    <w:p>
+      <w:pPr>
+        <w:ind w:left="720" w:firstLine="720"/>
+        <w:jc w:val="both"/>
+      </w:pPr>
+      <w:r>
+        <w:t>P1, p</w:t>
+      </w:r>
+      <w:proofErr w:type="gramStart"/>
+      <w:r>
+        <w:t>2</w:t>
+      </w:r>
+      <w:r>
+        <w:t>,p</w:t>
+      </w:r>
+      <w:proofErr w:type="gramEnd"/>
+      <w:r>
+        <w:t>3,p4</w:t>
+      </w:r>
+      <w:r>
+        <w:t xml:space="preserve">: Coordenadas </w:t>
       </w:r>
       <w:proofErr w:type="spellStart"/>
       <w:r>
-        <w:t>Circulo</w:t>
+        <w:t>cartecianas</w:t>
       </w:r>
       <w:proofErr w:type="spellEnd"/>
-      <w:r>
-        <w:t>,</w:t>
-      </w:r>
-      <w:r>
-        <w:rPr>
-          <w:spacing w:val="-16"/>
-        </w:rPr>
-        <w:t xml:space="preserve"> </w:t>
-      </w:r>
-      <w:r>
-        <w:t>y</w:t>
-      </w:r>
-      <w:r>
-        <w:rPr>
-          <w:spacing w:val="-17"/>
-        </w:rPr>
-        <w:t xml:space="preserve"> </w:t>
-      </w:r>
-      <w:r>
-        <w:t>al tesoro</w:t>
-      </w:r>
-      <w:r>
-        <w:rPr>
-          <w:spacing w:val="-3"/>
-        </w:rPr>
-        <w:t xml:space="preserve"> </w:t>
-      </w:r>
-      <w:r>
-        <w:t>con</w:t>
-      </w:r>
-      <w:r>
-        <w:rPr>
-          <w:spacing w:val="-5"/>
-        </w:rPr>
-        <w:t xml:space="preserve"> </w:t>
-      </w:r>
-      <w:r>
-        <w:t>un</w:t>
-      </w:r>
-      <w:r>
-        <w:rPr>
-          <w:spacing w:val="-7"/>
-        </w:rPr>
-        <w:t xml:space="preserve"> </w:t>
-      </w:r>
-      <w:r>
-        <w:t>cuadrado.</w:t>
-      </w:r>
-      <w:r>
-        <w:rPr>
-          <w:spacing w:val="-2"/>
-        </w:rPr>
-        <w:t xml:space="preserve"> </w:t>
-      </w:r>
-      <w:r>
-        <w:t>Además,</w:t>
-      </w:r>
-      <w:r>
-        <w:rPr>
-          <w:spacing w:val="-3"/>
-        </w:rPr>
-        <w:t xml:space="preserve"> </w:t>
-      </w:r>
-      <w:r>
-        <w:t>mueva</w:t>
-      </w:r>
-      <w:r>
-        <w:rPr>
-          <w:spacing w:val="-4"/>
-        </w:rPr>
-        <w:t xml:space="preserve"> </w:t>
-      </w:r>
-      <w:r>
-        <w:t>a</w:t>
-      </w:r>
-      <w:r>
-        <w:rPr>
-          <w:spacing w:val="-5"/>
-        </w:rPr>
-        <w:t xml:space="preserve"> </w:t>
-      </w:r>
-      <w:r>
-        <w:t>Link</w:t>
-      </w:r>
-      <w:r>
-        <w:rPr>
-          <w:spacing w:val="-4"/>
-        </w:rPr>
-        <w:t xml:space="preserve"> </w:t>
-      </w:r>
-      <w:r>
-        <w:t>mediante</w:t>
-      </w:r>
-      <w:r>
-        <w:rPr>
-          <w:spacing w:val="-5"/>
-        </w:rPr>
-        <w:t xml:space="preserve"> </w:t>
-      </w:r>
-      <w:r>
-        <w:t>el</w:t>
-      </w:r>
-      <w:r>
-        <w:rPr>
-          <w:spacing w:val="-8"/>
-        </w:rPr>
-        <w:t xml:space="preserve"> </w:t>
-      </w:r>
-      <w:r>
-        <w:t>mouse.</w:t>
-      </w:r>
-    </w:p>
-    <w:p>
-      <w:pPr>
+    </w:p>
+    <w:p>
+      <w:pPr>
+        <w:ind w:firstLine="720"/>
         <w:jc w:val="both"/>
-        <w:sectPr>
-          <w:headerReference w:type="default" r:id="rId31"/>
-          <w:pgSz w:w="11920" w:h="16840"/>
-          <w:pgMar w:top="2160" w:right="1580" w:bottom="280" w:left="1600" w:header="716" w:footer="0" w:gutter="0"/>
-          <w:cols w:space="720"/>
-        </w:sectPr>
-      </w:pPr>
-    </w:p>
-    <w:p>
-      <w:pPr>
+      </w:pPr>
+      <w:r>
+        <w:t>Datos de salida</w:t>
+      </w:r>
+    </w:p>
+    <w:p>
+      <w:pPr>
+        <w:ind w:firstLine="720"/>
         <w:jc w:val="both"/>
       </w:pPr>
+      <w:r>
+        <w:tab/>
+        <w:t>Distancia: real</w:t>
+      </w:r>
+    </w:p>
+    <w:p>
+      <w:pPr>
+        <w:ind w:firstLine="720"/>
+        <w:jc w:val="both"/>
+      </w:pPr>
+      <w:r>
+        <w:t>Proceso</w:t>
+      </w:r>
+    </w:p>
+    <w:p>
+      <w:pPr>
+        <w:ind w:firstLine="720"/>
+        <w:jc w:val="both"/>
+      </w:pPr>
+      <w:r>
+        <w:tab/>
+        <w:t>Calcular distancia entre circulo y cuadrado aplicando Pitágoras</w:t>
+      </w:r>
+    </w:p>
+    <w:p>
+      <w:pPr>
+        <w:ind w:firstLine="720"/>
+        <w:jc w:val="both"/>
+      </w:pPr>
+      <w:r>
+        <w:tab/>
+        <w:t>Desaparecer cuadrado cuando sea alcanzado por circulo</w:t>
+      </w:r>
+    </w:p>
+    <w:p>
+      <w:pPr>
+        <w:jc w:val="both"/>
+      </w:pPr>
+      <w:r>
+        <w:t>Diseño</w:t>
+      </w:r>
+    </w:p>
+    <w:tbl>
+      <w:tblPr>
+        <w:tblStyle w:val="Tablaconcuadrcula"/>
+        <w:tblW w:w="0" w:type="auto"/>
+        <w:tblInd w:w="1413" w:type="dxa"/>
+        <w:tblLook w:val="04A0" w:firstRow="1" w:lastRow="0" w:firstColumn="1" w:lastColumn="0" w:noHBand="0" w:noVBand="1"/>
+      </w:tblPr>
+      <w:tblGrid>
+        <w:gridCol w:w="5812"/>
+      </w:tblGrid>
+      <w:tr>
+        <w:tc>
+          <w:tcPr>
+            <w:tcW w:w="5812" w:type="dxa"/>
+          </w:tcPr>
+          <w:p>
+            <w:pPr>
+              <w:jc w:val="both"/>
+            </w:pPr>
+            <w:r>
+              <w:t>Entidad: Mouse</w:t>
+            </w:r>
+          </w:p>
+        </w:tc>
+      </w:tr>
+      <w:tr>
+        <w:tc>
+          <w:tcPr>
+            <w:tcW w:w="5812" w:type="dxa"/>
+          </w:tcPr>
+          <w:p>
+            <w:pPr>
+              <w:jc w:val="both"/>
+            </w:pPr>
+            <w:r>
+              <w:t>Variables</w:t>
+            </w:r>
+          </w:p>
+          <w:p>
+            <w:pPr>
+              <w:jc w:val="both"/>
+            </w:pPr>
+            <w:r>
+              <w:t xml:space="preserve">p1, p2, p3, p4: </w:t>
+            </w:r>
+            <w:proofErr w:type="spellStart"/>
+            <w:r>
+              <w:t>cooredenadas</w:t>
+            </w:r>
+            <w:proofErr w:type="spellEnd"/>
+            <w:r>
+              <w:t xml:space="preserve"> </w:t>
+            </w:r>
+            <w:proofErr w:type="spellStart"/>
+            <w:r>
+              <w:t>cartecianas</w:t>
+            </w:r>
+            <w:proofErr w:type="spellEnd"/>
+          </w:p>
+          <w:p>
+            <w:pPr>
+              <w:jc w:val="both"/>
+            </w:pPr>
+            <w:proofErr w:type="spellStart"/>
+            <w:r>
+              <w:t>distX</w:t>
+            </w:r>
+            <w:proofErr w:type="spellEnd"/>
+            <w:r>
+              <w:t xml:space="preserve">, </w:t>
+            </w:r>
+            <w:proofErr w:type="spellStart"/>
+            <w:r>
+              <w:t>distY</w:t>
+            </w:r>
+            <w:proofErr w:type="spellEnd"/>
+            <w:r>
+              <w:t>, distancia: real</w:t>
+            </w:r>
+          </w:p>
+        </w:tc>
+      </w:tr>
+      <w:tr>
+        <w:tc>
+          <w:tcPr>
+            <w:tcW w:w="5812" w:type="dxa"/>
+          </w:tcPr>
+          <w:p>
+            <w:pPr>
+              <w:jc w:val="both"/>
+            </w:pPr>
+            <w:r>
+              <w:t xml:space="preserve">Nombre del código: </w:t>
+            </w:r>
+            <w:proofErr w:type="spellStart"/>
+            <w:r>
+              <w:t>Power_up</w:t>
+            </w:r>
+            <w:proofErr w:type="spellEnd"/>
+          </w:p>
+          <w:p>
+            <w:pPr>
+              <w:jc w:val="both"/>
+            </w:pPr>
+            <w:r>
+              <w:t>Inicio</w:t>
+            </w:r>
+          </w:p>
+          <w:p>
+            <w:pPr>
+              <w:jc w:val="both"/>
+            </w:pPr>
+            <w:r>
+              <w:t>Leer p1</w:t>
+            </w:r>
+          </w:p>
+          <w:p>
+            <w:pPr>
+              <w:jc w:val="both"/>
+            </w:pPr>
+            <w:r>
+              <w:t>Leer p2</w:t>
+            </w:r>
+          </w:p>
+          <w:p>
+            <w:pPr>
+              <w:jc w:val="both"/>
+            </w:pPr>
+            <w:r>
+              <w:t>Leer p3</w:t>
+            </w:r>
+          </w:p>
+          <w:p>
+            <w:pPr>
+              <w:jc w:val="both"/>
+            </w:pPr>
+            <w:r>
+              <w:t>Leer p4</w:t>
+            </w:r>
+          </w:p>
+          <w:p>
+            <w:pPr>
+              <w:jc w:val="both"/>
+            </w:pPr>
+            <w:r>
+              <w:t>Circulo(p</w:t>
+            </w:r>
+            <w:proofErr w:type="gramStart"/>
+            <w:r>
+              <w:t>1,p</w:t>
+            </w:r>
+            <w:proofErr w:type="gramEnd"/>
+            <w:r>
+              <w:t>2)</w:t>
+            </w:r>
+          </w:p>
+          <w:p>
+            <w:pPr>
+              <w:jc w:val="both"/>
+            </w:pPr>
+            <w:r>
+              <w:t>Cuadrado(p</w:t>
+            </w:r>
+            <w:proofErr w:type="gramStart"/>
+            <w:r>
+              <w:t>3,p</w:t>
+            </w:r>
+            <w:proofErr w:type="gramEnd"/>
+            <w:r>
+              <w:t>4)</w:t>
+            </w:r>
+          </w:p>
+          <w:p>
+            <w:pPr>
+              <w:jc w:val="both"/>
+            </w:pPr>
+            <w:r>
+              <w:t>Si p1&gt;p3</w:t>
+            </w:r>
+          </w:p>
+          <w:p>
+            <w:pPr>
+              <w:jc w:val="both"/>
+            </w:pPr>
+            <w:proofErr w:type="spellStart"/>
+            <w:r>
+              <w:t>distX</w:t>
+            </w:r>
+            <w:proofErr w:type="spellEnd"/>
+            <w:r>
+              <w:sym w:font="Wingdings" w:char="F0DF"/>
+            </w:r>
+            <w:r>
+              <w:t>p1-p3</w:t>
+            </w:r>
+          </w:p>
+          <w:p>
+            <w:pPr>
+              <w:jc w:val="both"/>
+            </w:pPr>
+            <w:r>
+              <w:t>sino</w:t>
+            </w:r>
+          </w:p>
+          <w:p>
+            <w:pPr>
+              <w:jc w:val="both"/>
+            </w:pPr>
+            <w:proofErr w:type="spellStart"/>
+            <w:r>
+              <w:t>distX</w:t>
+            </w:r>
+            <w:proofErr w:type="spellEnd"/>
+            <w:r>
+              <w:sym w:font="Wingdings" w:char="F0DF"/>
+            </w:r>
+            <w:r>
+              <w:t>p3-p1</w:t>
+            </w:r>
+          </w:p>
+          <w:p>
+            <w:pPr>
+              <w:jc w:val="both"/>
+            </w:pPr>
+            <w:proofErr w:type="spellStart"/>
+            <w:r>
+              <w:t>finsi</w:t>
+            </w:r>
+            <w:proofErr w:type="spellEnd"/>
+          </w:p>
+          <w:p>
+            <w:pPr>
+              <w:jc w:val="both"/>
+            </w:pPr>
+            <w:r>
+              <w:t>si p2&gt;p4</w:t>
+            </w:r>
+          </w:p>
+          <w:p>
+            <w:pPr>
+              <w:jc w:val="both"/>
+            </w:pPr>
+            <w:proofErr w:type="spellStart"/>
+            <w:r>
+              <w:t>distY</w:t>
+            </w:r>
+            <w:proofErr w:type="spellEnd"/>
+            <w:r>
+              <w:sym w:font="Wingdings" w:char="F0DF"/>
+            </w:r>
+            <w:r>
+              <w:t>p2-p4</w:t>
+            </w:r>
+          </w:p>
+          <w:p>
+            <w:pPr>
+              <w:jc w:val="both"/>
+            </w:pPr>
+            <w:r>
+              <w:t>sino</w:t>
+            </w:r>
+          </w:p>
+          <w:p>
+            <w:pPr>
+              <w:jc w:val="both"/>
+            </w:pPr>
+            <w:proofErr w:type="spellStart"/>
+            <w:r>
+              <w:t>distY</w:t>
+            </w:r>
+            <w:proofErr w:type="spellEnd"/>
+            <w:r>
+              <w:sym w:font="Wingdings" w:char="F0DF"/>
+            </w:r>
+            <w:r>
+              <w:t>p4-p2</w:t>
+            </w:r>
+          </w:p>
+          <w:p>
+            <w:pPr>
+              <w:jc w:val="both"/>
+            </w:pPr>
+            <w:proofErr w:type="spellStart"/>
+            <w:r>
+              <w:t>finsi</w:t>
+            </w:r>
+            <w:proofErr w:type="spellEnd"/>
+          </w:p>
+          <w:p>
+            <w:pPr>
+              <w:jc w:val="both"/>
+            </w:pPr>
+            <w:r>
+              <w:t>Distancia&lt;-</w:t>
+            </w:r>
+            <w:r>
+              <w:t>(distX^2+distY^</w:t>
+            </w:r>
+            <w:proofErr w:type="gramStart"/>
+            <w:r>
+              <w:t>2)^</w:t>
+            </w:r>
+            <w:proofErr w:type="gramEnd"/>
+            <w:r>
+              <w:t>(0.5)</w:t>
+            </w:r>
+          </w:p>
+          <w:p>
+            <w:pPr>
+              <w:jc w:val="both"/>
+            </w:pPr>
+            <w:r>
+              <w:t>Mostrar distancia</w:t>
+            </w:r>
+          </w:p>
+          <w:p>
+            <w:pPr>
+              <w:jc w:val="both"/>
+            </w:pPr>
+            <w:r>
+              <w:t>fin</w:t>
+            </w:r>
+          </w:p>
+        </w:tc>
+      </w:tr>
+    </w:tbl>
+    <w:p>
+      <w:pPr>
+        <w:jc w:val="both"/>
+      </w:pPr>
+    </w:p>
+    <w:p>
+      <w:pPr>
+        <w:ind w:firstLine="720"/>
+      </w:pPr>
+    </w:p>
+    <w:p>
+      <w:pPr>
+        <w:ind w:firstLine="720"/>
+      </w:pPr>
+    </w:p>
+    <w:p>
+      <w:pPr>
+        <w:ind w:firstLine="720"/>
+      </w:pPr>
+    </w:p>
+    <w:p>
+      <w:proofErr w:type="spellStart"/>
+      <w:r>
+        <w:lastRenderedPageBreak/>
+        <w:t>Codificacion</w:t>
+      </w:r>
+      <w:proofErr w:type="spellEnd"/>
+      <w:r>
+        <w:t xml:space="preserve"> en </w:t>
+      </w:r>
+      <w:proofErr w:type="spellStart"/>
+      <w:r>
+        <w:t>processing</w:t>
+      </w:r>
+      <w:proofErr w:type="spellEnd"/>
+    </w:p>
+    <w:p>
+      <w:pPr>
+        <w:jc w:val="both"/>
+        <w:rPr>
+          <w:color w:val="00AE50"/>
+          <w:spacing w:val="-4"/>
+          <w:u w:val="single" w:color="00AE50"/>
+        </w:rPr>
+      </w:pPr>
+      <w:r>
+        <w:rPr>
+          <w:color w:val="00AE50"/>
+          <w:spacing w:val="-4"/>
+        </w:rPr>
+        <w:drawing>
+          <wp:inline distT="0" distB="0" distL="0" distR="0" wp14:anchorId="17AAE4BB" wp14:editId="3F8020E3">
+            <wp:extent cx="3556000" cy="3236203"/>
+            <wp:effectExtent l="0" t="0" r="6350" b="2540"/>
+            <wp:docPr id="41" name="Imagen 41"/>
+            <wp:cNvGraphicFramePr>
+              <a:graphicFrameLocks xmlns:a="http://schemas.openxmlformats.org/drawingml/2006/main" noChangeAspect="1"/>
+            </wp:cNvGraphicFramePr>
+            <a:graphic xmlns:a="http://schemas.openxmlformats.org/drawingml/2006/main">
+              <a:graphicData uri="http://schemas.openxmlformats.org/drawingml/2006/picture">
+                <pic:pic xmlns:pic="http://schemas.openxmlformats.org/drawingml/2006/picture">
+                  <pic:nvPicPr>
+                    <pic:cNvPr id="1" name=""/>
+                    <pic:cNvPicPr/>
+                  </pic:nvPicPr>
+                  <pic:blipFill>
+                    <a:blip r:embed="rId31"/>
+                    <a:stretch>
+                      <a:fillRect/>
+                    </a:stretch>
+                  </pic:blipFill>
+                  <pic:spPr>
+                    <a:xfrm>
+                      <a:off x="0" y="0"/>
+                      <a:ext cx="3622969" cy="3297150"/>
+                    </a:xfrm>
+                    <a:prstGeom prst="rect">
+                      <a:avLst/>
+                    </a:prstGeom>
+                  </pic:spPr>
+                </pic:pic>
+              </a:graphicData>
+            </a:graphic>
+          </wp:inline>
+        </w:drawing>
+      </w:r>
+      <w:bookmarkStart w:id="0" w:name="_GoBack"/>
+      <w:bookmarkEnd w:id="0"/>
+    </w:p>
+    <w:p>
+      <w:pPr>
+        <w:jc w:val="both"/>
+        <w:rPr>
+          <w:color w:val="00AE50"/>
+          <w:spacing w:val="-4"/>
+          <w:u w:val="single" w:color="00AE50"/>
+        </w:rPr>
+      </w:pPr>
+      <w:r>
+        <w:rPr>
+          <w:color w:val="00AE50"/>
+          <w:spacing w:val="-4"/>
+        </w:rPr>
+        <w:drawing>
+          <wp:inline distT="0" distB="0" distL="0" distR="0" wp14:anchorId="27805B58" wp14:editId="24D27992">
+            <wp:extent cx="2863012" cy="2178050"/>
+            <wp:effectExtent l="0" t="0" r="0" b="0"/>
+            <wp:docPr id="42" name="Imagen 42"/>
+            <wp:cNvGraphicFramePr>
+              <a:graphicFrameLocks xmlns:a="http://schemas.openxmlformats.org/drawingml/2006/main" noChangeAspect="1"/>
+            </wp:cNvGraphicFramePr>
+            <a:graphic xmlns:a="http://schemas.openxmlformats.org/drawingml/2006/main">
+              <a:graphicData uri="http://schemas.openxmlformats.org/drawingml/2006/picture">
+                <pic:pic xmlns:pic="http://schemas.openxmlformats.org/drawingml/2006/picture">
+                  <pic:nvPicPr>
+                    <pic:cNvPr id="1" name=""/>
+                    <pic:cNvPicPr/>
+                  </pic:nvPicPr>
+                  <pic:blipFill>
+                    <a:blip r:embed="rId32"/>
+                    <a:stretch>
+                      <a:fillRect/>
+                    </a:stretch>
+                  </pic:blipFill>
+                  <pic:spPr>
+                    <a:xfrm>
+                      <a:off x="0" y="0"/>
+                      <a:ext cx="2972852" cy="2261611"/>
+                    </a:xfrm>
+                    <a:prstGeom prst="rect">
+                      <a:avLst/>
+                    </a:prstGeom>
+                  </pic:spPr>
+                </pic:pic>
+              </a:graphicData>
+            </a:graphic>
+          </wp:inline>
+        </w:drawing>
+      </w:r>
     </w:p>
     <w:p>
       <w:pPr>
@@ -14484,6 +15038,7 @@
         <w:rPr>
           <w:noProof/>
         </w:rPr>
+        <w:lastRenderedPageBreak/>
         <w:drawing>
           <wp:anchor distT="0" distB="0" distL="0" distR="0" simplePos="0" relativeHeight="487590400" behindDoc="1" locked="0" layoutInCell="1" allowOverlap="1" wp14:anchorId="559C8B8F" wp14:editId="71A2C6EF">
             <wp:simplePos x="0" y="0"/>
@@ -14508,7 +15063,7 @@
                     <pic:cNvPicPr/>
                   </pic:nvPicPr>
                   <pic:blipFill>
-                    <a:blip r:embed="rId32" cstate="print"/>
+                    <a:blip r:embed="rId33" cstate="print"/>
                     <a:stretch>
                       <a:fillRect/>
                     </a:stretch>
@@ -14975,7 +15530,7 @@
                     <pic:cNvPicPr/>
                   </pic:nvPicPr>
                   <pic:blipFill>
-                    <a:blip r:embed="rId33" cstate="print"/>
+                    <a:blip r:embed="rId34" cstate="print"/>
                     <a:stretch>
                       <a:fillRect/>
                     </a:stretch>
@@ -15003,6 +15558,7 @@
           <w:sz w:val="15"/>
         </w:rPr>
         <w:sectPr>
+          <w:headerReference w:type="default" r:id="rId35"/>
           <w:pgSz w:w="11920" w:h="16840"/>
           <w:pgMar w:top="2160" w:right="1580" w:bottom="280" w:left="1600" w:header="716" w:footer="0" w:gutter="0"/>
           <w:cols w:space="720"/>
@@ -15267,7 +15823,7 @@
                     <pic:cNvPicPr/>
                   </pic:nvPicPr>
                   <pic:blipFill>
-                    <a:blip r:embed="rId34" cstate="print"/>
+                    <a:blip r:embed="rId36" cstate="print"/>
                     <a:stretch>
                       <a:fillRect/>
                     </a:stretch>
@@ -15899,7 +16455,7 @@
                     <pic:cNvPicPr/>
                   </pic:nvPicPr>
                   <pic:blipFill>
-                    <a:blip r:embed="rId35" cstate="print"/>
+                    <a:blip r:embed="rId37" cstate="print"/>
                     <a:stretch>
                       <a:fillRect/>
                     </a:stretch>
@@ -17362,7 +17918,7 @@
           <wp:extent cx="990600" cy="571500"/>
           <wp:effectExtent l="0" t="0" r="0" b="0"/>
           <wp:wrapNone/>
-          <wp:docPr id="2" name="Image 2"/>
+          <wp:docPr id="39" name="Image 2"/>
           <wp:cNvGraphicFramePr>
             <a:graphicFrameLocks xmlns:a="http://schemas.openxmlformats.org/drawingml/2006/main"/>
           </wp:cNvGraphicFramePr>
@@ -17410,7 +17966,7 @@
           <wp:extent cx="1285240" cy="666115"/>
           <wp:effectExtent l="0" t="0" r="0" b="0"/>
           <wp:wrapNone/>
-          <wp:docPr id="3" name="Image 3"/>
+          <wp:docPr id="40" name="Image 3"/>
           <wp:cNvGraphicFramePr>
             <a:graphicFrameLocks xmlns:a="http://schemas.openxmlformats.org/drawingml/2006/main"/>
           </wp:cNvGraphicFramePr>

--- a/Trabajo Practico  01.docx
+++ b/Trabajo Practico  01.docx
@@ -7499,17 +7499,8 @@
           <w:b/>
           <w:bCs/>
         </w:rPr>
-        <w:t xml:space="preserve">n en </w:t>
-      </w:r>
-      <w:proofErr w:type="spellStart"/>
-      <w:r>
-        <w:rPr>
-          <w:b/>
-          <w:bCs/>
-        </w:rPr>
-        <w:t>processing</w:t>
-      </w:r>
-      <w:proofErr w:type="spellEnd"/>
+        <w:t>n en processing</w:t>
+      </w:r>
     </w:p>
     <w:p>
       <w:pPr>
@@ -8186,13 +8177,8 @@
         <w:ind w:left="0"/>
       </w:pPr>
       <w:r>
-        <w:t xml:space="preserve">Codificación en </w:t>
-      </w:r>
-      <w:proofErr w:type="spellStart"/>
-      <w:r>
-        <w:t>processing</w:t>
-      </w:r>
-      <w:proofErr w:type="spellEnd"/>
+        <w:t>Codificación en processing</w:t>
+      </w:r>
     </w:p>
     <w:p>
       <w:pPr>
@@ -9206,16 +9192,8 @@
         <w:rPr>
           <w:sz w:val="19"/>
         </w:rPr>
-        <w:t xml:space="preserve">Codificación en </w:t>
-      </w:r>
-      <w:proofErr w:type="spellStart"/>
-      <w:r>
-        <w:rPr>
-          <w:sz w:val="19"/>
-        </w:rPr>
-        <w:t>processing</w:t>
-      </w:r>
-      <w:proofErr w:type="spellEnd"/>
+        <w:t>Codificación en processing</w:t>
+      </w:r>
     </w:p>
     <w:p>
       <w:pPr>
@@ -10223,16 +10201,15 @@
         <w:rPr>
           <w:lang w:val="es-AR"/>
         </w:rPr>
-        <w:t xml:space="preserve">Codificación en </w:t>
-      </w:r>
-      <w:proofErr w:type="spellStart"/>
-      <w:r>
+        <w:t>Codificación en processing</w:t>
+      </w:r>
+    </w:p>
+    <w:p>
+      <w:pPr>
         <w:rPr>
           <w:lang w:val="es-AR"/>
         </w:rPr>
-        <w:t>processing</w:t>
-      </w:r>
-      <w:proofErr w:type="spellEnd"/>
+      </w:pPr>
     </w:p>
     <w:p>
       <w:pPr>
@@ -10240,15 +10217,9 @@
           <w:lang w:val="es-AR"/>
         </w:rPr>
       </w:pPr>
-    </w:p>
-    <w:p>
-      <w:pPr>
-        <w:rPr>
-          <w:lang w:val="es-AR"/>
-        </w:rPr>
-      </w:pPr>
-      <w:r>
-        <w:rPr>
+      <w:r>
+        <w:rPr>
+          <w:noProof/>
           <w:lang w:val="es-AR"/>
         </w:rPr>
         <w:drawing>
@@ -10303,6 +10274,7 @@
       </w:pPr>
       <w:r>
         <w:rPr>
+          <w:noProof/>
           <w:lang w:val="es-AR"/>
         </w:rPr>
         <w:drawing>
@@ -10960,13 +10932,8 @@
         <w:jc w:val="both"/>
       </w:pPr>
       <w:r>
-        <w:t xml:space="preserve">Codificación en </w:t>
-      </w:r>
-      <w:proofErr w:type="spellStart"/>
-      <w:r>
-        <w:t>processing</w:t>
-      </w:r>
-      <w:proofErr w:type="spellEnd"/>
+        <w:t>Codificación en processing</w:t>
+      </w:r>
     </w:p>
     <w:p>
       <w:pPr>
@@ -10978,6 +10945,9 @@
         <w:jc w:val="both"/>
       </w:pPr>
       <w:r>
+        <w:rPr>
+          <w:noProof/>
+        </w:rPr>
         <w:drawing>
           <wp:inline distT="0" distB="0" distL="0" distR="0" wp14:anchorId="5EC70B00" wp14:editId="6A455154">
             <wp:extent cx="3918909" cy="1098550"/>
@@ -13177,13 +13147,8 @@
       </w:r>
       <w:proofErr w:type="spellEnd"/>
       <w:r>
-        <w:t xml:space="preserve"> en </w:t>
-      </w:r>
-      <w:proofErr w:type="spellStart"/>
-      <w:r>
-        <w:t>processing</w:t>
-      </w:r>
-      <w:proofErr w:type="spellEnd"/>
+        <w:t xml:space="preserve"> en processing</w:t>
+      </w:r>
     </w:p>
     <w:p>
       <w:pPr>
@@ -13196,6 +13161,7 @@
       </w:pPr>
       <w:r>
         <w:rPr>
+          <w:noProof/>
           <w:color w:val="00AE50"/>
           <w:spacing w:val="-4"/>
         </w:rPr>
@@ -13235,8 +13201,6 @@
           </wp:inline>
         </w:drawing>
       </w:r>
-      <w:bookmarkStart w:id="0" w:name="_GoBack"/>
-      <w:bookmarkEnd w:id="0"/>
     </w:p>
     <w:p>
       <w:pPr>
@@ -13249,6 +13213,7 @@
       </w:pPr>
       <w:r>
         <w:rPr>
+          <w:noProof/>
           <w:color w:val="00AE50"/>
           <w:spacing w:val="-4"/>
         </w:rPr>
@@ -13292,6 +13257,16 @@
     <w:p>
       <w:pPr>
         <w:jc w:val="both"/>
+        <w:rPr>
+          <w:color w:val="00AE50"/>
+          <w:spacing w:val="-4"/>
+          <w:u w:val="single" w:color="00AE50"/>
+        </w:rPr>
+      </w:pPr>
+    </w:p>
+    <w:p>
+      <w:pPr>
+        <w:jc w:val="both"/>
       </w:pPr>
       <w:r>
         <w:rPr>
@@ -13707,6 +13682,529 @@
       <w:r>
         <w:t>Processing.</w:t>
       </w:r>
+    </w:p>
+    <w:p>
+      <w:pPr>
+        <w:jc w:val="both"/>
+      </w:pPr>
+    </w:p>
+    <w:p>
+      <w:pPr>
+        <w:jc w:val="both"/>
+      </w:pPr>
+      <w:r>
+        <w:t>Definición del problema: Obtener raíces de una ecuación en segundo grado</w:t>
+      </w:r>
+    </w:p>
+    <w:p>
+      <w:pPr>
+        <w:jc w:val="both"/>
+      </w:pPr>
+      <w:r>
+        <w:t>Análisis:</w:t>
+      </w:r>
+    </w:p>
+    <w:p>
+      <w:pPr>
+        <w:jc w:val="both"/>
+      </w:pPr>
+      <w:r>
+        <w:tab/>
+        <w:t xml:space="preserve">Datos de entrada: </w:t>
+      </w:r>
+    </w:p>
+    <w:p>
+      <w:pPr>
+        <w:jc w:val="both"/>
+      </w:pPr>
+      <w:r>
+        <w:tab/>
+      </w:r>
+      <w:r>
+        <w:tab/>
+      </w:r>
+      <w:proofErr w:type="spellStart"/>
+      <w:proofErr w:type="gramStart"/>
+      <w:r>
+        <w:t>a,b</w:t>
+      </w:r>
+      <w:proofErr w:type="gramEnd"/>
+      <w:r>
+        <w:t>,c</w:t>
+      </w:r>
+      <w:r>
+        <w:t>,disc</w:t>
+      </w:r>
+      <w:proofErr w:type="spellEnd"/>
+      <w:r>
+        <w:t xml:space="preserve">: </w:t>
+      </w:r>
+      <w:r>
+        <w:t>real</w:t>
+      </w:r>
+    </w:p>
+    <w:p>
+      <w:pPr>
+        <w:jc w:val="both"/>
+      </w:pPr>
+      <w:r>
+        <w:tab/>
+        <w:t>Datos de salida:</w:t>
+      </w:r>
+    </w:p>
+    <w:p>
+      <w:pPr>
+        <w:jc w:val="both"/>
+      </w:pPr>
+      <w:r>
+        <w:tab/>
+      </w:r>
+      <w:r>
+        <w:tab/>
+        <w:t>x</w:t>
+      </w:r>
+      <w:proofErr w:type="gramStart"/>
+      <w:r>
+        <w:t>1,x</w:t>
+      </w:r>
+      <w:proofErr w:type="gramEnd"/>
+      <w:r>
+        <w:t>2: real</w:t>
+      </w:r>
+    </w:p>
+    <w:p>
+      <w:pPr>
+        <w:jc w:val="both"/>
+      </w:pPr>
+      <w:r>
+        <w:tab/>
+        <w:t>Proceso</w:t>
+      </w:r>
+    </w:p>
+    <w:p>
+      <w:pPr>
+        <w:jc w:val="both"/>
+      </w:pPr>
+      <w:r>
+        <w:tab/>
+      </w:r>
+      <w:r>
+        <w:tab/>
+        <w:t>Resolver la ecuación mediante la formula</w:t>
+      </w:r>
+    </w:p>
+    <w:p>
+      <w:pPr>
+        <w:ind w:left="720" w:firstLine="720"/>
+      </w:pPr>
+      <w:r>
+        <w:drawing>
+          <wp:anchor distT="0" distB="0" distL="114300" distR="114300" simplePos="0" relativeHeight="487596032" behindDoc="0" locked="0" layoutInCell="1" allowOverlap="1" wp14:anchorId="39CCC973" wp14:editId="7291E255">
+            <wp:simplePos x="0" y="0"/>
+            <wp:positionH relativeFrom="margin">
+              <wp:align>center</wp:align>
+            </wp:positionH>
+            <wp:positionV relativeFrom="paragraph">
+              <wp:posOffset>60325</wp:posOffset>
+            </wp:positionV>
+            <wp:extent cx="1332997" cy="400050"/>
+            <wp:effectExtent l="0" t="0" r="635" b="0"/>
+            <wp:wrapNone/>
+            <wp:docPr id="2" name="Imagen 2"/>
+            <wp:cNvGraphicFramePr>
+              <a:graphicFrameLocks xmlns:a="http://schemas.openxmlformats.org/drawingml/2006/main" noChangeAspect="1"/>
+            </wp:cNvGraphicFramePr>
+            <a:graphic xmlns:a="http://schemas.openxmlformats.org/drawingml/2006/main">
+              <a:graphicData uri="http://schemas.openxmlformats.org/drawingml/2006/picture">
+                <pic:pic xmlns:pic="http://schemas.openxmlformats.org/drawingml/2006/picture">
+                  <pic:nvPicPr>
+                    <pic:cNvPr id="1" name=""/>
+                    <pic:cNvPicPr/>
+                  </pic:nvPicPr>
+                  <pic:blipFill>
+                    <a:blip r:embed="rId33" cstate="print">
+                      <a:extLst>
+                        <a:ext uri="{28A0092B-C50C-407E-A947-70E740481C1C}">
+                          <a14:useLocalDpi xmlns:a14="http://schemas.microsoft.com/office/drawing/2010/main" val="0"/>
+                        </a:ext>
+                      </a:extLst>
+                    </a:blip>
+                    <a:stretch>
+                      <a:fillRect/>
+                    </a:stretch>
+                  </pic:blipFill>
+                  <pic:spPr>
+                    <a:xfrm>
+                      <a:off x="0" y="0"/>
+                      <a:ext cx="1332997" cy="400050"/>
+                    </a:xfrm>
+                    <a:prstGeom prst="rect">
+                      <a:avLst/>
+                    </a:prstGeom>
+                  </pic:spPr>
+                </pic:pic>
+              </a:graphicData>
+            </a:graphic>
+            <wp14:sizeRelH relativeFrom="margin">
+              <wp14:pctWidth>0</wp14:pctWidth>
+            </wp14:sizeRelH>
+            <wp14:sizeRelV relativeFrom="margin">
+              <wp14:pctHeight>0</wp14:pctHeight>
+            </wp14:sizeRelV>
+          </wp:anchor>
+        </w:drawing>
+      </w:r>
+    </w:p>
+    <w:p>
+      <w:pPr>
+        <w:ind w:left="720" w:firstLine="720"/>
+      </w:pPr>
+    </w:p>
+    <w:p>
+      <w:pPr>
+        <w:ind w:left="720" w:firstLine="720"/>
+      </w:pPr>
+    </w:p>
+    <w:p>
+      <w:pPr>
+        <w:ind w:left="720" w:firstLine="720"/>
+      </w:pPr>
+      <w:r>
+        <w:t>Aplicando las reglas del determinante con formula</w:t>
+      </w:r>
+    </w:p>
+    <w:p>
+      <w:pPr>
+        <w:ind w:left="720" w:firstLine="720"/>
+      </w:pPr>
+    </w:p>
+    <w:p>
+      <w:pPr>
+        <w:ind w:left="720" w:firstLine="720"/>
+      </w:pPr>
+      <w:r>
+        <w:drawing>
+          <wp:anchor distT="0" distB="0" distL="114300" distR="114300" simplePos="0" relativeHeight="487597056" behindDoc="0" locked="0" layoutInCell="1" allowOverlap="1" wp14:anchorId="34FD620E" wp14:editId="2CED5270">
+            <wp:simplePos x="0" y="0"/>
+            <wp:positionH relativeFrom="margin">
+              <wp:align>center</wp:align>
+            </wp:positionH>
+            <wp:positionV relativeFrom="paragraph">
+              <wp:posOffset>635</wp:posOffset>
+            </wp:positionV>
+            <wp:extent cx="876300" cy="320040"/>
+            <wp:effectExtent l="0" t="0" r="0" b="3810"/>
+            <wp:wrapThrough wrapText="bothSides">
+              <wp:wrapPolygon edited="0">
+                <wp:start x="0" y="0"/>
+                <wp:lineTo x="0" y="20571"/>
+                <wp:lineTo x="21130" y="20571"/>
+                <wp:lineTo x="21130" y="0"/>
+                <wp:lineTo x="0" y="0"/>
+              </wp:wrapPolygon>
+            </wp:wrapThrough>
+            <wp:docPr id="3" name="Imagen 3"/>
+            <wp:cNvGraphicFramePr>
+              <a:graphicFrameLocks xmlns:a="http://schemas.openxmlformats.org/drawingml/2006/main" noChangeAspect="1"/>
+            </wp:cNvGraphicFramePr>
+            <a:graphic xmlns:a="http://schemas.openxmlformats.org/drawingml/2006/main">
+              <a:graphicData uri="http://schemas.openxmlformats.org/drawingml/2006/picture">
+                <pic:pic xmlns:pic="http://schemas.openxmlformats.org/drawingml/2006/picture">
+                  <pic:nvPicPr>
+                    <pic:cNvPr id="1" name=""/>
+                    <pic:cNvPicPr/>
+                  </pic:nvPicPr>
+                  <pic:blipFill>
+                    <a:blip r:embed="rId34" cstate="print">
+                      <a:extLst>
+                        <a:ext uri="{28A0092B-C50C-407E-A947-70E740481C1C}">
+                          <a14:useLocalDpi xmlns:a14="http://schemas.microsoft.com/office/drawing/2010/main" val="0"/>
+                        </a:ext>
+                      </a:extLst>
+                    </a:blip>
+                    <a:stretch>
+                      <a:fillRect/>
+                    </a:stretch>
+                  </pic:blipFill>
+                  <pic:spPr>
+                    <a:xfrm>
+                      <a:off x="0" y="0"/>
+                      <a:ext cx="876300" cy="320040"/>
+                    </a:xfrm>
+                    <a:prstGeom prst="rect">
+                      <a:avLst/>
+                    </a:prstGeom>
+                  </pic:spPr>
+                </pic:pic>
+              </a:graphicData>
+            </a:graphic>
+            <wp14:sizeRelH relativeFrom="margin">
+              <wp14:pctWidth>0</wp14:pctWidth>
+            </wp14:sizeRelH>
+            <wp14:sizeRelV relativeFrom="margin">
+              <wp14:pctHeight>0</wp14:pctHeight>
+            </wp14:sizeRelV>
+          </wp:anchor>
+        </w:drawing>
+      </w:r>
+    </w:p>
+    <w:p>
+      <w:pPr>
+        <w:ind w:left="720" w:firstLine="720"/>
+      </w:pPr>
+    </w:p>
+    <w:p>
+      <w:pPr>
+        <w:ind w:left="720" w:firstLine="720"/>
+      </w:pPr>
+    </w:p>
+    <w:p>
+      <w:r>
+        <w:lastRenderedPageBreak/>
+        <w:t>Diseño</w:t>
+      </w:r>
+    </w:p>
+    <w:tbl>
+      <w:tblPr>
+        <w:tblStyle w:val="Tablaconcuadrcula"/>
+        <w:tblW w:w="0" w:type="auto"/>
+        <w:tblInd w:w="1413" w:type="dxa"/>
+        <w:tblLook w:val="04A0" w:firstRow="1" w:lastRow="0" w:firstColumn="1" w:lastColumn="0" w:noHBand="0" w:noVBand="1"/>
+      </w:tblPr>
+      <w:tblGrid>
+        <w:gridCol w:w="5670"/>
+      </w:tblGrid>
+      <w:tr>
+        <w:tc>
+          <w:tcPr>
+            <w:tcW w:w="5670" w:type="dxa"/>
+          </w:tcPr>
+          <w:p>
+            <w:r>
+              <w:t>Entidad: Consola</w:t>
+            </w:r>
+          </w:p>
+        </w:tc>
+      </w:tr>
+      <w:tr>
+        <w:tc>
+          <w:tcPr>
+            <w:tcW w:w="5670" w:type="dxa"/>
+          </w:tcPr>
+          <w:p>
+            <w:r>
+              <w:t>Variables</w:t>
+            </w:r>
+          </w:p>
+          <w:p>
+            <w:r>
+              <w:t>a, b, c, disc: real</w:t>
+            </w:r>
+          </w:p>
+          <w:p>
+            <w:r>
+              <w:t>x1, x2: real</w:t>
+            </w:r>
+          </w:p>
+        </w:tc>
+      </w:tr>
+      <w:tr>
+        <w:tc>
+          <w:tcPr>
+            <w:tcW w:w="5670" w:type="dxa"/>
+          </w:tcPr>
+          <w:p>
+            <w:r>
+              <w:t xml:space="preserve">Nombre del algoritmo: </w:t>
+            </w:r>
+            <w:proofErr w:type="spellStart"/>
+            <w:r>
+              <w:t>Raices</w:t>
+            </w:r>
+            <w:proofErr w:type="spellEnd"/>
+          </w:p>
+          <w:p>
+            <w:r>
+              <w:t>Inicio</w:t>
+            </w:r>
+          </w:p>
+          <w:p>
+            <w:r>
+              <w:t>Leer a</w:t>
+            </w:r>
+          </w:p>
+          <w:p>
+            <w:r>
+              <w:t>Leer b</w:t>
+            </w:r>
+          </w:p>
+          <w:p>
+            <w:r>
+              <w:t>Leer c</w:t>
+            </w:r>
+          </w:p>
+          <w:p>
+            <w:r>
+              <w:t>Disc</w:t>
+            </w:r>
+            <w:r>
+              <w:sym w:font="Wingdings" w:char="F0DF"/>
+            </w:r>
+            <w:r>
+              <w:t>b^2-2*a*c</w:t>
+            </w:r>
+          </w:p>
+          <w:p>
+            <w:r>
+              <w:t>Si disc&gt;0 hacer</w:t>
+            </w:r>
+          </w:p>
+          <w:p>
+            <w:r>
+              <w:t>X1</w:t>
+            </w:r>
+            <w:r>
+              <w:sym w:font="Wingdings" w:char="F0DF"/>
+            </w:r>
+            <w:r>
+              <w:t>(-b+(</w:t>
+            </w:r>
+            <w:proofErr w:type="gramStart"/>
+            <w:r>
+              <w:t>disc)^</w:t>
+            </w:r>
+            <w:proofErr w:type="gramEnd"/>
+            <w:r>
+              <w:t>(0.5))/(2*a)</w:t>
+            </w:r>
+          </w:p>
+          <w:p>
+            <w:r>
+              <w:t>X2</w:t>
+            </w:r>
+            <w:r>
+              <w:sym w:font="Wingdings" w:char="F0DF"/>
+            </w:r>
+            <w:r>
+              <w:t>(-b</w:t>
+            </w:r>
+            <w:r>
+              <w:t>-</w:t>
+            </w:r>
+            <w:r>
+              <w:t>(</w:t>
+            </w:r>
+            <w:proofErr w:type="gramStart"/>
+            <w:r>
+              <w:t>disc)^</w:t>
+            </w:r>
+            <w:proofErr w:type="gramEnd"/>
+            <w:r>
+              <w:t>(0.5))/(2*a)</w:t>
+            </w:r>
+          </w:p>
+          <w:p>
+            <w:r>
+              <w:t xml:space="preserve">Sino </w:t>
+            </w:r>
+          </w:p>
+          <w:p>
+            <w:r>
+              <w:t>Si disc==0 hacer</w:t>
+            </w:r>
+          </w:p>
+          <w:p>
+            <w:r>
+              <w:t>X1=-b/(2*a)</w:t>
+            </w:r>
+          </w:p>
+          <w:p>
+            <w:r>
+              <w:t xml:space="preserve">Sino </w:t>
+            </w:r>
+          </w:p>
+          <w:p>
+            <w:r>
+              <w:t>Mostrar “la ecuación no tiene raíces reales”</w:t>
+            </w:r>
+          </w:p>
+          <w:p>
+            <w:proofErr w:type="spellStart"/>
+            <w:r>
+              <w:t>Finsi</w:t>
+            </w:r>
+            <w:proofErr w:type="spellEnd"/>
+          </w:p>
+          <w:p>
+            <w:proofErr w:type="spellStart"/>
+            <w:r>
+              <w:t>Finsi</w:t>
+            </w:r>
+            <w:proofErr w:type="spellEnd"/>
+          </w:p>
+          <w:p>
+            <w:r>
+              <w:t>fin</w:t>
+            </w:r>
+          </w:p>
+        </w:tc>
+      </w:tr>
+    </w:tbl>
+    <w:p/>
+    <w:p>
+      <w:r>
+        <w:t>Codificación en processing</w:t>
+      </w:r>
+      <w:bookmarkStart w:id="0" w:name="_GoBack"/>
+      <w:bookmarkEnd w:id="0"/>
+    </w:p>
+    <w:p>
+      <w:r>
+        <w:drawing>
+          <wp:inline distT="0" distB="0" distL="0" distR="0" wp14:anchorId="3DA9FC20" wp14:editId="797A9949">
+            <wp:extent cx="3485917" cy="2489200"/>
+            <wp:effectExtent l="0" t="0" r="635" b="6350"/>
+            <wp:docPr id="33" name="Imagen 33"/>
+            <wp:cNvGraphicFramePr>
+              <a:graphicFrameLocks xmlns:a="http://schemas.openxmlformats.org/drawingml/2006/main" noChangeAspect="1"/>
+            </wp:cNvGraphicFramePr>
+            <a:graphic xmlns:a="http://schemas.openxmlformats.org/drawingml/2006/main">
+              <a:graphicData uri="http://schemas.openxmlformats.org/drawingml/2006/picture">
+                <pic:pic xmlns:pic="http://schemas.openxmlformats.org/drawingml/2006/picture">
+                  <pic:nvPicPr>
+                    <pic:cNvPr id="1" name=""/>
+                    <pic:cNvPicPr/>
+                  </pic:nvPicPr>
+                  <pic:blipFill>
+                    <a:blip r:embed="rId35"/>
+                    <a:stretch>
+                      <a:fillRect/>
+                    </a:stretch>
+                  </pic:blipFill>
+                  <pic:spPr>
+                    <a:xfrm>
+                      <a:off x="0" y="0"/>
+                      <a:ext cx="3569361" cy="2548785"/>
+                    </a:xfrm>
+                    <a:prstGeom prst="rect">
+                      <a:avLst/>
+                    </a:prstGeom>
+                  </pic:spPr>
+                </pic:pic>
+              </a:graphicData>
+            </a:graphic>
+          </wp:inline>
+        </w:drawing>
+      </w:r>
+    </w:p>
+    <w:p>
+      <w:pPr>
+        <w:jc w:val="both"/>
+        <w:rPr>
+          <w:color w:val="00AE50"/>
+          <w:u w:val="single" w:color="00AE50"/>
+        </w:rPr>
+      </w:pPr>
     </w:p>
     <w:p>
       <w:pPr>
@@ -15063,7 +15561,7 @@
                     <pic:cNvPicPr/>
                   </pic:nvPicPr>
                   <pic:blipFill>
-                    <a:blip r:embed="rId33" cstate="print"/>
+                    <a:blip r:embed="rId36" cstate="print"/>
                     <a:stretch>
                       <a:fillRect/>
                     </a:stretch>
@@ -15530,7 +16028,7 @@
                     <pic:cNvPicPr/>
                   </pic:nvPicPr>
                   <pic:blipFill>
-                    <a:blip r:embed="rId34" cstate="print"/>
+                    <a:blip r:embed="rId37" cstate="print"/>
                     <a:stretch>
                       <a:fillRect/>
                     </a:stretch>
@@ -15558,7 +16056,7 @@
           <w:sz w:val="15"/>
         </w:rPr>
         <w:sectPr>
-          <w:headerReference w:type="default" r:id="rId35"/>
+          <w:headerReference w:type="default" r:id="rId38"/>
           <w:pgSz w:w="11920" w:h="16840"/>
           <w:pgMar w:top="2160" w:right="1580" w:bottom="280" w:left="1600" w:header="716" w:footer="0" w:gutter="0"/>
           <w:cols w:space="720"/>
@@ -15823,7 +16321,7 @@
                     <pic:cNvPicPr/>
                   </pic:nvPicPr>
                   <pic:blipFill>
-                    <a:blip r:embed="rId36" cstate="print"/>
+                    <a:blip r:embed="rId39" cstate="print"/>
                     <a:stretch>
                       <a:fillRect/>
                     </a:stretch>
@@ -16455,7 +16953,7 @@
                     <pic:cNvPicPr/>
                   </pic:nvPicPr>
                   <pic:blipFill>
-                    <a:blip r:embed="rId37" cstate="print"/>
+                    <a:blip r:embed="rId40" cstate="print"/>
                     <a:stretch>
                       <a:fillRect/>
                     </a:stretch>

--- a/Trabajo Practico  01.docx
+++ b/Trabajo Practico  01.docx
@@ -14086,13 +14086,7 @@
               <w:sym w:font="Wingdings" w:char="F0DF"/>
             </w:r>
             <w:r>
-              <w:t>(-b</w:t>
-            </w:r>
-            <w:r>
-              <w:t>-</w:t>
-            </w:r>
-            <w:r>
-              <w:t>(</w:t>
+              <w:t>(-b-(</w:t>
             </w:r>
             <w:proofErr w:type="gramStart"/>
             <w:r>
@@ -14155,8 +14149,6 @@
       <w:r>
         <w:t>Codificación en processing</w:t>
       </w:r>
-      <w:bookmarkStart w:id="0" w:name="_GoBack"/>
-      <w:bookmarkEnd w:id="0"/>
     </w:p>
     <w:p>
       <w:r>
@@ -15524,6 +15516,14 @@
       <w:r>
         <w:t>las siguientes figuras</w:t>
       </w:r>
+    </w:p>
+    <w:p>
+      <w:pPr>
+        <w:jc w:val="both"/>
+        <w:rPr>
+          <w:sz w:val="19"/>
+        </w:rPr>
+      </w:pPr>
     </w:p>
     <w:p>
       <w:pPr>
@@ -15585,6 +15585,468 @@
     <w:p>
       <w:pPr>
         <w:jc w:val="both"/>
+        <w:rPr>
+          <w:sz w:val="19"/>
+        </w:rPr>
+      </w:pPr>
+    </w:p>
+    <w:p>
+      <w:pPr>
+        <w:jc w:val="both"/>
+      </w:pPr>
+      <w:r>
+        <w:t>Definición del problema</w:t>
+      </w:r>
+      <w:r>
+        <w:rPr>
+          <w:sz w:val="19"/>
+        </w:rPr>
+        <w:t xml:space="preserve">: </w:t>
+      </w:r>
+      <w:r>
+        <w:t>Dibujar en un lienzo una elipse sobre una línea que se desplaza verticalmente de extre</w:t>
+      </w:r>
+      <w:r>
+        <w:t>mo a extremo</w:t>
+      </w:r>
+    </w:p>
+    <w:p>
+      <w:pPr>
+        <w:jc w:val="both"/>
+      </w:pPr>
+      <w:r>
+        <w:t>ANALISIS:</w:t>
+      </w:r>
+    </w:p>
+    <w:p>
+      <w:pPr>
+        <w:jc w:val="both"/>
+      </w:pPr>
+      <w:r>
+        <w:tab/>
+        <w:t>Datos de entrada</w:t>
+      </w:r>
+    </w:p>
+    <w:p>
+      <w:pPr>
+        <w:jc w:val="both"/>
+      </w:pPr>
+      <w:r>
+        <w:tab/>
+      </w:r>
+      <w:r>
+        <w:tab/>
+      </w:r>
+      <w:r>
+        <w:t>P1,</w:t>
+      </w:r>
+      <w:r>
+        <w:t xml:space="preserve"> </w:t>
+      </w:r>
+      <w:r>
+        <w:t>p2</w:t>
+      </w:r>
+      <w:r>
+        <w:t>: enteros</w:t>
+      </w:r>
+    </w:p>
+    <w:p>
+      <w:pPr>
+        <w:jc w:val="both"/>
+      </w:pPr>
+      <w:r>
+        <w:tab/>
+        <w:t>Datos de salida</w:t>
+      </w:r>
+    </w:p>
+    <w:p>
+      <w:pPr>
+        <w:jc w:val="both"/>
+      </w:pPr>
+      <w:r>
+        <w:tab/>
+      </w:r>
+      <w:r>
+        <w:tab/>
+        <w:t>Movimiento de figuras</w:t>
+      </w:r>
+    </w:p>
+    <w:p>
+      <w:pPr>
+        <w:jc w:val="both"/>
+      </w:pPr>
+      <w:r>
+        <w:tab/>
+        <w:t>Proceso</w:t>
+      </w:r>
+    </w:p>
+    <w:p>
+      <w:pPr>
+        <w:jc w:val="both"/>
+      </w:pPr>
+      <w:r>
+        <w:tab/>
+      </w:r>
+      <w:r>
+        <w:tab/>
+        <w:t>Crear una línea móvil con un círculo en el medio</w:t>
+      </w:r>
+    </w:p>
+    <w:p>
+      <w:pPr>
+        <w:jc w:val="both"/>
+      </w:pPr>
+      <w:r>
+        <w:t>Diseño</w:t>
+      </w:r>
+    </w:p>
+    <w:p>
+      <w:pPr>
+        <w:jc w:val="both"/>
+      </w:pPr>
+      <w:r>
+        <w:tab/>
+      </w:r>
+    </w:p>
+    <w:tbl>
+      <w:tblPr>
+        <w:tblStyle w:val="Tablaconcuadrcula"/>
+        <w:tblW w:w="0" w:type="auto"/>
+        <w:tblInd w:w="846" w:type="dxa"/>
+        <w:tblLook w:val="04A0" w:firstRow="1" w:lastRow="0" w:firstColumn="1" w:lastColumn="0" w:noHBand="0" w:noVBand="1"/>
+      </w:tblPr>
+      <w:tblGrid>
+        <w:gridCol w:w="6179"/>
+      </w:tblGrid>
+      <w:tr>
+        <w:trPr>
+          <w:trHeight w:val="278"/>
+        </w:trPr>
+        <w:tc>
+          <w:tcPr>
+            <w:tcW w:w="6179" w:type="dxa"/>
+          </w:tcPr>
+          <w:p>
+            <w:pPr>
+              <w:jc w:val="both"/>
+            </w:pPr>
+            <w:r>
+              <w:t>Entidad: Consola</w:t>
+            </w:r>
+          </w:p>
+        </w:tc>
+      </w:tr>
+      <w:tr>
+        <w:trPr>
+          <w:trHeight w:val="557"/>
+        </w:trPr>
+        <w:tc>
+          <w:tcPr>
+            <w:tcW w:w="6179" w:type="dxa"/>
+          </w:tcPr>
+          <w:p>
+            <w:pPr>
+              <w:jc w:val="both"/>
+            </w:pPr>
+            <w:r>
+              <w:t>Variables</w:t>
+            </w:r>
+          </w:p>
+          <w:p>
+            <w:pPr>
+              <w:jc w:val="both"/>
+            </w:pPr>
+            <w:r>
+              <w:t>P1, p2: Entero</w:t>
+            </w:r>
+          </w:p>
+        </w:tc>
+      </w:tr>
+      <w:tr>
+        <w:trPr>
+          <w:trHeight w:val="4466"/>
+        </w:trPr>
+        <w:tc>
+          <w:tcPr>
+            <w:tcW w:w="6179" w:type="dxa"/>
+          </w:tcPr>
+          <w:p>
+            <w:pPr>
+              <w:jc w:val="both"/>
+            </w:pPr>
+            <w:r>
+              <w:t xml:space="preserve">Nombre código: </w:t>
+            </w:r>
+            <w:proofErr w:type="spellStart"/>
+            <w:r>
+              <w:t>Figura_movil</w:t>
+            </w:r>
+            <w:proofErr w:type="spellEnd"/>
+          </w:p>
+          <w:p>
+            <w:pPr>
+              <w:jc w:val="both"/>
+            </w:pPr>
+            <w:proofErr w:type="spellStart"/>
+            <w:r>
+              <w:t>Incio</w:t>
+            </w:r>
+            <w:proofErr w:type="spellEnd"/>
+          </w:p>
+          <w:p>
+            <w:pPr>
+              <w:jc w:val="both"/>
+            </w:pPr>
+            <w:r>
+              <w:t>Definir lienzo (400,400)</w:t>
+            </w:r>
+          </w:p>
+          <w:p>
+            <w:pPr>
+              <w:jc w:val="both"/>
+            </w:pPr>
+            <w:r>
+              <w:t>Leer p1</w:t>
+            </w:r>
+          </w:p>
+          <w:p>
+            <w:pPr>
+              <w:jc w:val="both"/>
+            </w:pPr>
+            <w:r>
+              <w:t>Leer p2</w:t>
+            </w:r>
+          </w:p>
+          <w:p>
+            <w:pPr>
+              <w:jc w:val="both"/>
+            </w:pPr>
+            <w:r>
+              <w:t>P1</w:t>
+            </w:r>
+            <w:r>
+              <w:sym w:font="Wingdings" w:char="F0DF"/>
+            </w:r>
+            <w:r>
+              <w:t>p1+p2</w:t>
+            </w:r>
+          </w:p>
+          <w:p>
+            <w:pPr>
+              <w:jc w:val="both"/>
+            </w:pPr>
+            <w:r>
+              <w:t xml:space="preserve">Si (p1&gt;= </w:t>
+            </w:r>
+            <w:proofErr w:type="spellStart"/>
+            <w:r>
+              <w:t>alturaLienzo</w:t>
+            </w:r>
+            <w:proofErr w:type="spellEnd"/>
+            <w:r>
+              <w:t xml:space="preserve"> || p1 &lt;=0) entonces</w:t>
+            </w:r>
+          </w:p>
+          <w:p>
+            <w:pPr>
+              <w:jc w:val="both"/>
+            </w:pPr>
+            <w:r>
+              <w:t>P2=p2*(-1)</w:t>
+            </w:r>
+          </w:p>
+          <w:p>
+            <w:pPr>
+              <w:jc w:val="both"/>
+            </w:pPr>
+            <w:r>
+              <w:t>Fin si</w:t>
+            </w:r>
+          </w:p>
+          <w:p>
+            <w:pPr>
+              <w:jc w:val="both"/>
+            </w:pPr>
+            <w:r>
+              <w:t xml:space="preserve">Línea (p2, p1, </w:t>
+            </w:r>
+            <w:proofErr w:type="spellStart"/>
+            <w:r>
+              <w:t>ancholienzo</w:t>
+            </w:r>
+            <w:proofErr w:type="spellEnd"/>
+            <w:r>
+              <w:t>, p1)</w:t>
+            </w:r>
+          </w:p>
+          <w:p>
+            <w:pPr>
+              <w:jc w:val="both"/>
+            </w:pPr>
+            <w:r>
+              <w:t>Si (p2&gt;0) entonces</w:t>
+            </w:r>
+          </w:p>
+          <w:p>
+            <w:pPr>
+              <w:jc w:val="both"/>
+            </w:pPr>
+            <w:r>
+              <w:t>Elipse (</w:t>
+            </w:r>
+            <w:proofErr w:type="spellStart"/>
+            <w:r>
+              <w:t>anchoLienzo</w:t>
+            </w:r>
+            <w:proofErr w:type="spellEnd"/>
+            <w:r>
+              <w:t>/2,</w:t>
+            </w:r>
+            <w:r>
+              <w:t xml:space="preserve"> </w:t>
+            </w:r>
+            <w:r>
+              <w:t>p1+40,</w:t>
+            </w:r>
+            <w:r>
+              <w:t xml:space="preserve"> </w:t>
+            </w:r>
+            <w:r>
+              <w:t>80,</w:t>
+            </w:r>
+            <w:r>
+              <w:t xml:space="preserve"> </w:t>
+            </w:r>
+            <w:r>
+              <w:t>80)</w:t>
+            </w:r>
+          </w:p>
+          <w:p>
+            <w:pPr>
+              <w:jc w:val="both"/>
+            </w:pPr>
+            <w:r>
+              <w:t>Sino</w:t>
+            </w:r>
+          </w:p>
+          <w:p>
+            <w:pPr>
+              <w:jc w:val="both"/>
+            </w:pPr>
+            <w:r>
+              <w:t>Elipse (</w:t>
+            </w:r>
+            <w:proofErr w:type="spellStart"/>
+            <w:r>
+              <w:t>anchoLienzo</w:t>
+            </w:r>
+            <w:proofErr w:type="spellEnd"/>
+            <w:r>
+              <w:t>/2, p1-40, 80, 80)</w:t>
+            </w:r>
+          </w:p>
+          <w:p>
+            <w:pPr>
+              <w:jc w:val="both"/>
+            </w:pPr>
+            <w:proofErr w:type="spellStart"/>
+            <w:r>
+              <w:t>Finsi</w:t>
+            </w:r>
+            <w:proofErr w:type="spellEnd"/>
+          </w:p>
+          <w:p>
+            <w:pPr>
+              <w:jc w:val="both"/>
+            </w:pPr>
+            <w:r>
+              <w:t xml:space="preserve">fin </w:t>
+            </w:r>
+          </w:p>
+        </w:tc>
+      </w:tr>
+    </w:tbl>
+    <w:p>
+      <w:pPr>
+        <w:jc w:val="both"/>
+      </w:pPr>
+    </w:p>
+    <w:p>
+      <w:pPr>
+        <w:jc w:val="both"/>
+      </w:pPr>
+    </w:p>
+    <w:p>
+      <w:pPr>
+        <w:jc w:val="both"/>
+      </w:pPr>
+    </w:p>
+    <w:p>
+      <w:pPr>
+        <w:jc w:val="both"/>
+      </w:pPr>
+      <w:r>
+        <w:lastRenderedPageBreak/>
+        <w:t>Código en Processing</w:t>
+      </w:r>
+    </w:p>
+    <w:p>
+      <w:pPr>
+        <w:jc w:val="both"/>
+      </w:pPr>
+    </w:p>
+    <w:p>
+      <w:pPr>
+        <w:jc w:val="both"/>
+      </w:pPr>
+      <w:r>
+        <w:drawing>
+          <wp:inline distT="0" distB="0" distL="0" distR="0" wp14:anchorId="17E1DE7A" wp14:editId="2EEC0832">
+            <wp:extent cx="2482948" cy="2809216"/>
+            <wp:effectExtent l="0" t="0" r="0" b="0"/>
+            <wp:docPr id="34" name="Imagen 34"/>
+            <wp:cNvGraphicFramePr>
+              <a:graphicFrameLocks xmlns:a="http://schemas.openxmlformats.org/drawingml/2006/main" noChangeAspect="1"/>
+            </wp:cNvGraphicFramePr>
+            <a:graphic xmlns:a="http://schemas.openxmlformats.org/drawingml/2006/main">
+              <a:graphicData uri="http://schemas.openxmlformats.org/drawingml/2006/picture">
+                <pic:pic xmlns:pic="http://schemas.openxmlformats.org/drawingml/2006/picture">
+                  <pic:nvPicPr>
+                    <pic:cNvPr id="1" name=""/>
+                    <pic:cNvPicPr/>
+                  </pic:nvPicPr>
+                  <pic:blipFill>
+                    <a:blip r:embed="rId37"/>
+                    <a:stretch>
+                      <a:fillRect/>
+                    </a:stretch>
+                  </pic:blipFill>
+                  <pic:spPr>
+                    <a:xfrm>
+                      <a:off x="0" y="0"/>
+                      <a:ext cx="2509912" cy="2839724"/>
+                    </a:xfrm>
+                    <a:prstGeom prst="rect">
+                      <a:avLst/>
+                    </a:prstGeom>
+                  </pic:spPr>
+                </pic:pic>
+              </a:graphicData>
+            </a:graphic>
+          </wp:inline>
+        </w:drawing>
+      </w:r>
+    </w:p>
+    <w:p>
+      <w:pPr>
+        <w:jc w:val="both"/>
+      </w:pPr>
+      <w:bookmarkStart w:id="0" w:name="_GoBack"/>
+      <w:bookmarkEnd w:id="0"/>
+    </w:p>
+    <w:p>
+      <w:pPr>
+        <w:jc w:val="both"/>
       </w:pPr>
       <w:r>
         <w:rPr>
@@ -16028,7 +16490,7 @@
                     <pic:cNvPicPr/>
                   </pic:nvPicPr>
                   <pic:blipFill>
-                    <a:blip r:embed="rId37" cstate="print"/>
+                    <a:blip r:embed="rId38" cstate="print"/>
                     <a:stretch>
                       <a:fillRect/>
                     </a:stretch>
@@ -16056,7 +16518,7 @@
           <w:sz w:val="15"/>
         </w:rPr>
         <w:sectPr>
-          <w:headerReference w:type="default" r:id="rId38"/>
+          <w:headerReference w:type="default" r:id="rId39"/>
           <w:pgSz w:w="11920" w:h="16840"/>
           <w:pgMar w:top="2160" w:right="1580" w:bottom="280" w:left="1600" w:header="716" w:footer="0" w:gutter="0"/>
           <w:cols w:space="720"/>
@@ -16321,7 +16783,7 @@
                     <pic:cNvPicPr/>
                   </pic:nvPicPr>
                   <pic:blipFill>
-                    <a:blip r:embed="rId39" cstate="print"/>
+                    <a:blip r:embed="rId40" cstate="print"/>
                     <a:stretch>
                       <a:fillRect/>
                     </a:stretch>
@@ -16953,7 +17415,7 @@
                     <pic:cNvPicPr/>
                   </pic:nvPicPr>
                   <pic:blipFill>
-                    <a:blip r:embed="rId40" cstate="print"/>
+                    <a:blip r:embed="rId41" cstate="print"/>
                     <a:stretch>
                       <a:fillRect/>
                     </a:stretch>

--- a/Trabajo Practico  01.docx
+++ b/Trabajo Practico  01.docx
@@ -13798,6 +13798,9 @@
         <w:ind w:left="720" w:firstLine="720"/>
       </w:pPr>
       <w:r>
+        <w:rPr>
+          <w:noProof/>
+        </w:rPr>
         <w:drawing>
           <wp:anchor distT="0" distB="0" distL="114300" distR="114300" simplePos="0" relativeHeight="487596032" behindDoc="0" locked="0" layoutInCell="1" allowOverlap="1" wp14:anchorId="39CCC973" wp14:editId="7291E255">
             <wp:simplePos x="0" y="0"/>
@@ -13883,6 +13886,9 @@
         <w:ind w:left="720" w:firstLine="720"/>
       </w:pPr>
       <w:r>
+        <w:rPr>
+          <w:noProof/>
+        </w:rPr>
         <w:drawing>
           <wp:anchor distT="0" distB="0" distL="114300" distR="114300" simplePos="0" relativeHeight="487597056" behindDoc="0" locked="0" layoutInCell="1" allowOverlap="1" wp14:anchorId="34FD620E" wp14:editId="2CED5270">
             <wp:simplePos x="0" y="0"/>
@@ -14152,6 +14158,9 @@
     </w:p>
     <w:p>
       <w:r>
+        <w:rPr>
+          <w:noProof/>
+        </w:rPr>
         <w:drawing>
           <wp:inline distT="0" distB="0" distL="0" distR="0" wp14:anchorId="3DA9FC20" wp14:editId="797A9949">
             <wp:extent cx="3485917" cy="2489200"/>
@@ -16000,6 +16009,9 @@
         <w:jc w:val="both"/>
       </w:pPr>
       <w:r>
+        <w:rPr>
+          <w:noProof/>
+        </w:rPr>
         <w:drawing>
           <wp:inline distT="0" distB="0" distL="0" distR="0" wp14:anchorId="17E1DE7A" wp14:editId="2EEC0832">
             <wp:extent cx="2482948" cy="2809216"/>
@@ -16041,8 +16053,6 @@
       <w:pPr>
         <w:jc w:val="both"/>
       </w:pPr>
-      <w:bookmarkStart w:id="0" w:name="_GoBack"/>
-      <w:bookmarkEnd w:id="0"/>
     </w:p>
     <w:p>
       <w:pPr>
@@ -16467,16 +16477,16 @@
           <w:noProof/>
         </w:rPr>
         <w:drawing>
-          <wp:anchor distT="0" distB="0" distL="0" distR="0" simplePos="0" relativeHeight="487590912" behindDoc="1" locked="0" layoutInCell="1" allowOverlap="1" wp14:anchorId="0CB6C4CD" wp14:editId="5AA89741">
+          <wp:anchor distT="0" distB="0" distL="0" distR="0" simplePos="0" relativeHeight="487590912" behindDoc="1" locked="0" layoutInCell="1" allowOverlap="1" wp14:anchorId="0CB6C4CD" wp14:editId="47BF7E52">
             <wp:simplePos x="0" y="0"/>
             <wp:positionH relativeFrom="page">
-              <wp:posOffset>3028314</wp:posOffset>
+              <wp:posOffset>3024505</wp:posOffset>
             </wp:positionH>
             <wp:positionV relativeFrom="paragraph">
-              <wp:posOffset>129266</wp:posOffset>
+              <wp:posOffset>128270</wp:posOffset>
             </wp:positionV>
-            <wp:extent cx="1458485" cy="1384363"/>
-            <wp:effectExtent l="0" t="0" r="0" b="0"/>
+            <wp:extent cx="1694815" cy="1758315"/>
+            <wp:effectExtent l="0" t="0" r="635" b="0"/>
             <wp:wrapTopAndBottom/>
             <wp:docPr id="9" name="Image 9" descr="Patrón de fondo  Descripción generada automáticamente"/>
             <wp:cNvGraphicFramePr>
@@ -16498,7 +16508,7 @@
                   <pic:spPr>
                     <a:xfrm>
                       <a:off x="0" y="0"/>
-                      <a:ext cx="1458485" cy="1384363"/>
+                      <a:ext cx="1694815" cy="1758315"/>
                     </a:xfrm>
                     <a:prstGeom prst="rect">
                       <a:avLst/>
@@ -16507,6 +16517,12 @@
                 </pic:pic>
               </a:graphicData>
             </a:graphic>
+            <wp14:sizeRelH relativeFrom="margin">
+              <wp14:pctWidth>0</wp14:pctWidth>
+            </wp14:sizeRelH>
+            <wp14:sizeRelV relativeFrom="margin">
+              <wp14:pctHeight>0</wp14:pctHeight>
+            </wp14:sizeRelV>
           </wp:anchor>
         </w:drawing>
       </w:r>
@@ -16517,29 +16533,1104 @@
         <w:rPr>
           <w:sz w:val="15"/>
         </w:rPr>
-        <w:sectPr>
-          <w:headerReference w:type="default" r:id="rId39"/>
-          <w:pgSz w:w="11920" w:h="16840"/>
-          <w:pgMar w:top="2160" w:right="1580" w:bottom="280" w:left="1600" w:header="716" w:footer="0" w:gutter="0"/>
-          <w:cols w:space="720"/>
-        </w:sectPr>
-      </w:pPr>
-    </w:p>
-    <w:p>
-      <w:pPr>
-        <w:jc w:val="both"/>
-      </w:pPr>
-    </w:p>
-    <w:p>
-      <w:pPr>
-        <w:jc w:val="both"/>
-      </w:pPr>
-      <w:r>
+      </w:pPr>
+    </w:p>
+    <w:p>
+      <w:pPr>
+        <w:rPr>
+          <w:sz w:val="15"/>
+        </w:rPr>
+      </w:pPr>
+    </w:p>
+    <w:p>
+      <w:r>
+        <w:t>Desarrollo</w:t>
+      </w:r>
+    </w:p>
+    <w:p>
+      <w:r>
+        <w:rPr>
+          <w:b/>
+          <w:bCs/>
+        </w:rPr>
+        <w:t>Definición</w:t>
+      </w:r>
+      <w:r>
+        <w:rPr>
+          <w:b/>
+          <w:bCs/>
+        </w:rPr>
+        <w:t xml:space="preserve"> del problema: </w:t>
+      </w:r>
+      <w:r>
+        <w:t>Dibujar en el lienzo, rectángulos de la misma medida usando estructuras iterativas</w:t>
+      </w:r>
+    </w:p>
+    <w:p/>
+    <w:p>
+      <w:pPr>
+        <w:rPr>
+          <w:b/>
+          <w:bCs/>
+        </w:rPr>
+      </w:pPr>
+      <w:r>
+        <w:rPr>
+          <w:b/>
+          <w:bCs/>
+        </w:rPr>
+        <w:t>Análisis</w:t>
+      </w:r>
+      <w:r>
+        <w:rPr>
+          <w:b/>
+          <w:bCs/>
+        </w:rPr>
+        <w:t xml:space="preserve">: </w:t>
+      </w:r>
+    </w:p>
+    <w:p>
+      <w:r>
+        <w:rPr>
+          <w:b/>
+          <w:bCs/>
+        </w:rPr>
+        <w:tab/>
+      </w:r>
+      <w:r>
+        <w:t>Datos entrada</w:t>
+      </w:r>
+    </w:p>
+    <w:p>
+      <w:pPr>
+        <w:pStyle w:val="Sinespaciado"/>
+        <w:rPr>
+          <w:lang w:val="es-ES"/>
+        </w:rPr>
+      </w:pPr>
+      <w:r>
+        <w:rPr>
+          <w:lang w:val="es-ES"/>
+        </w:rPr>
+        <w:tab/>
+      </w:r>
+      <w:r>
+        <w:rPr>
+          <w:lang w:val="es-ES"/>
+        </w:rPr>
+        <w:tab/>
+      </w:r>
+      <w:proofErr w:type="spellStart"/>
+      <w:r>
+        <w:rPr>
+          <w:lang w:val="es-ES"/>
+        </w:rPr>
+        <w:t>CoorRect</w:t>
+      </w:r>
+      <w:proofErr w:type="spellEnd"/>
+      <w:r>
+        <w:rPr>
+          <w:lang w:val="es-ES"/>
+        </w:rPr>
+        <w:t>: Coordenadas Cartesianas;</w:t>
+      </w:r>
+    </w:p>
+    <w:p>
+      <w:pPr>
+        <w:pStyle w:val="Sinespaciado"/>
+        <w:ind w:left="708" w:firstLine="708"/>
+        <w:rPr>
+          <w:lang w:val="es-ES"/>
+        </w:rPr>
+      </w:pPr>
+      <w:proofErr w:type="spellStart"/>
+      <w:r>
+        <w:rPr>
+          <w:lang w:val="es-ES"/>
+        </w:rPr>
+        <w:t>AltLienzo</w:t>
+      </w:r>
+      <w:proofErr w:type="spellEnd"/>
+      <w:r>
+        <w:rPr>
+          <w:lang w:val="es-ES"/>
+        </w:rPr>
+        <w:t>: Entero;</w:t>
+      </w:r>
+    </w:p>
+    <w:p>
+      <w:pPr>
+        <w:pStyle w:val="Sinespaciado"/>
+        <w:rPr>
+          <w:lang w:val="es-ES"/>
+        </w:rPr>
+      </w:pPr>
+      <w:r>
+        <w:rPr>
+          <w:lang w:val="es-ES"/>
+        </w:rPr>
+        <w:tab/>
+      </w:r>
+      <w:r>
+        <w:rPr>
+          <w:lang w:val="es-ES"/>
+        </w:rPr>
+        <w:tab/>
+      </w:r>
+      <w:proofErr w:type="spellStart"/>
+      <w:r>
+        <w:rPr>
+          <w:lang w:val="es-ES"/>
+        </w:rPr>
+        <w:t>AncLienzo</w:t>
+      </w:r>
+      <w:proofErr w:type="spellEnd"/>
+      <w:r>
+        <w:rPr>
+          <w:lang w:val="es-ES"/>
+        </w:rPr>
+        <w:t>: Entero;</w:t>
+      </w:r>
+    </w:p>
+    <w:p>
+      <w:pPr>
+        <w:pStyle w:val="Sinespaciado"/>
+        <w:rPr>
+          <w:lang w:val="es-ES"/>
+        </w:rPr>
+      </w:pPr>
+      <w:r>
+        <w:rPr>
+          <w:lang w:val="es-ES"/>
+        </w:rPr>
+        <w:tab/>
+      </w:r>
+      <w:r>
+        <w:rPr>
+          <w:lang w:val="es-ES"/>
+        </w:rPr>
+        <w:tab/>
+      </w:r>
+      <w:proofErr w:type="spellStart"/>
+      <w:r>
+        <w:rPr>
+          <w:lang w:val="es-ES"/>
+        </w:rPr>
+        <w:t>AltoRec</w:t>
+      </w:r>
+      <w:proofErr w:type="spellEnd"/>
+      <w:r>
+        <w:rPr>
+          <w:lang w:val="es-ES"/>
+        </w:rPr>
+        <w:t>: Entero;</w:t>
+      </w:r>
+    </w:p>
+    <w:p>
+      <w:pPr>
+        <w:pStyle w:val="Sinespaciado"/>
+        <w:rPr>
+          <w:lang w:val="es-ES"/>
+        </w:rPr>
+      </w:pPr>
+      <w:r>
+        <w:rPr>
+          <w:lang w:val="es-ES"/>
+        </w:rPr>
+        <w:tab/>
+      </w:r>
+      <w:r>
+        <w:rPr>
+          <w:lang w:val="es-ES"/>
+        </w:rPr>
+        <w:tab/>
+      </w:r>
+      <w:proofErr w:type="spellStart"/>
+      <w:r>
+        <w:rPr>
+          <w:lang w:val="es-ES"/>
+        </w:rPr>
+        <w:t>AnchoRec</w:t>
+      </w:r>
+      <w:proofErr w:type="spellEnd"/>
+      <w:r>
+        <w:rPr>
+          <w:lang w:val="es-ES"/>
+        </w:rPr>
+        <w:t>: Entero;</w:t>
+      </w:r>
+    </w:p>
+    <w:p>
+      <w:pPr>
+        <w:pStyle w:val="Sinespaciado"/>
+        <w:rPr>
+          <w:lang w:val="es-ES"/>
+        </w:rPr>
+      </w:pPr>
+      <w:r>
+        <w:rPr>
+          <w:lang w:val="es-ES"/>
+        </w:rPr>
+        <w:tab/>
+      </w:r>
+      <w:r>
+        <w:rPr>
+          <w:lang w:val="es-ES"/>
+        </w:rPr>
+        <w:tab/>
+      </w:r>
+      <w:proofErr w:type="spellStart"/>
+      <w:r>
+        <w:rPr>
+          <w:lang w:val="es-ES"/>
+        </w:rPr>
+        <w:t>DistanciaR</w:t>
+      </w:r>
+      <w:proofErr w:type="spellEnd"/>
+      <w:r>
+        <w:rPr>
+          <w:lang w:val="es-ES"/>
+        </w:rPr>
+        <w:t>: Entero;</w:t>
+      </w:r>
+    </w:p>
+    <w:p>
+      <w:pPr>
+        <w:pStyle w:val="Sinespaciado"/>
+        <w:rPr>
+          <w:lang w:val="es-ES"/>
+        </w:rPr>
+      </w:pPr>
+      <w:r>
+        <w:rPr>
+          <w:lang w:val="es-ES"/>
+        </w:rPr>
+        <w:tab/>
+      </w:r>
+    </w:p>
+    <w:p>
+      <w:pPr>
+        <w:pStyle w:val="Sinespaciado"/>
+        <w:rPr>
+          <w:lang w:val="es-ES"/>
+        </w:rPr>
+      </w:pPr>
+      <w:r>
+        <w:rPr>
+          <w:lang w:val="es-ES"/>
+        </w:rPr>
+        <w:tab/>
+        <w:t>Datos Salida</w:t>
+      </w:r>
+    </w:p>
+    <w:p>
+      <w:r>
+        <w:rPr>
+          <w:b/>
+          <w:bCs/>
+        </w:rPr>
+        <w:tab/>
+      </w:r>
+      <w:r>
+        <w:rPr>
+          <w:b/>
+          <w:bCs/>
+        </w:rPr>
+        <w:tab/>
+      </w:r>
+      <w:proofErr w:type="spellStart"/>
+      <w:r>
+        <w:t>Rectangulos</w:t>
+      </w:r>
+      <w:proofErr w:type="spellEnd"/>
+      <w:r>
+        <w:t xml:space="preserve"> dibujados en el lienzo</w:t>
+      </w:r>
+    </w:p>
+    <w:p>
+      <w:pPr>
+        <w:pStyle w:val="Sinespaciado"/>
+        <w:rPr>
+          <w:lang w:val="es-ES"/>
+        </w:rPr>
+      </w:pPr>
+      <w:r>
+        <w:rPr>
+          <w:lang w:val="es-ES"/>
+        </w:rPr>
+        <w:tab/>
+        <w:t>Proceso</w:t>
+      </w:r>
+    </w:p>
+    <w:p>
+      <w:pPr>
+        <w:pStyle w:val="Sinespaciado"/>
+        <w:rPr>
+          <w:lang w:val="es-ES"/>
+        </w:rPr>
+      </w:pPr>
+      <w:r>
+        <w:rPr>
+          <w:lang w:val="es-ES"/>
+        </w:rPr>
+        <w:tab/>
+      </w:r>
+      <w:r>
+        <w:rPr>
+          <w:lang w:val="es-ES"/>
+        </w:rPr>
+        <w:tab/>
+        <w:t>Dibujar los rectángulos</w:t>
+      </w:r>
+    </w:p>
+    <w:p>
+      <w:pPr>
+        <w:pStyle w:val="Sinespaciado"/>
+        <w:rPr>
+          <w:lang w:val="es-ES"/>
+        </w:rPr>
+      </w:pPr>
+    </w:p>
+    <w:p>
+      <w:pPr>
+        <w:pStyle w:val="Sinespaciado"/>
+        <w:rPr>
+          <w:b/>
+          <w:bCs/>
+          <w:lang w:val="es-ES"/>
+        </w:rPr>
+      </w:pPr>
+      <w:r>
+        <w:rPr>
+          <w:b/>
+          <w:bCs/>
+          <w:lang w:val="es-ES"/>
+        </w:rPr>
+        <w:lastRenderedPageBreak/>
+        <w:t>Diseño</w:t>
+      </w:r>
+    </w:p>
+    <w:tbl>
+      <w:tblPr>
+        <w:tblStyle w:val="Tablaconcuadrcula"/>
+        <w:tblW w:w="7514" w:type="dxa"/>
+        <w:tblInd w:w="988" w:type="dxa"/>
+        <w:tblLook w:val="04A0" w:firstRow="1" w:lastRow="0" w:firstColumn="1" w:lastColumn="0" w:noHBand="0" w:noVBand="1"/>
+      </w:tblPr>
+      <w:tblGrid>
+        <w:gridCol w:w="7514"/>
+      </w:tblGrid>
+      <w:tr>
+        <w:tc>
+          <w:tcPr>
+            <w:tcW w:w="7514" w:type="dxa"/>
+          </w:tcPr>
+          <w:p>
+            <w:pPr>
+              <w:pStyle w:val="Sinespaciado"/>
+              <w:rPr>
+                <w:lang w:val="es-ES"/>
+              </w:rPr>
+            </w:pPr>
+            <w:r>
+              <w:rPr>
+                <w:lang w:val="es-ES"/>
+              </w:rPr>
+              <w:t>Entidad: Lienzo</w:t>
+            </w:r>
+          </w:p>
+        </w:tc>
+      </w:tr>
+      <w:tr>
+        <w:tc>
+          <w:tcPr>
+            <w:tcW w:w="7514" w:type="dxa"/>
+          </w:tcPr>
+          <w:p>
+            <w:pPr>
+              <w:pStyle w:val="Sinespaciado"/>
+              <w:rPr>
+                <w:lang w:val="es-ES"/>
+              </w:rPr>
+            </w:pPr>
+            <w:r>
+              <w:rPr>
+                <w:lang w:val="es-ES"/>
+              </w:rPr>
+              <w:t>Variables:</w:t>
+            </w:r>
+          </w:p>
+          <w:p>
+            <w:pPr>
+              <w:pStyle w:val="Sinespaciado"/>
+              <w:rPr>
+                <w:lang w:val="es-ES"/>
+              </w:rPr>
+            </w:pPr>
+            <w:proofErr w:type="spellStart"/>
+            <w:r>
+              <w:rPr>
+                <w:lang w:val="es-ES"/>
+              </w:rPr>
+              <w:t>CoorRect</w:t>
+            </w:r>
+            <w:proofErr w:type="spellEnd"/>
+            <w:r>
+              <w:rPr>
+                <w:lang w:val="es-ES"/>
+              </w:rPr>
+              <w:t>: Coordenadas;</w:t>
+            </w:r>
+          </w:p>
+          <w:p>
+            <w:pPr>
+              <w:pStyle w:val="Sinespaciado"/>
+              <w:rPr>
+                <w:lang w:val="es-ES"/>
+              </w:rPr>
+            </w:pPr>
+            <w:proofErr w:type="spellStart"/>
+            <w:proofErr w:type="gramStart"/>
+            <w:r>
+              <w:rPr>
+                <w:lang w:val="es-ES"/>
+              </w:rPr>
+              <w:t>AltLienzo,AncLienzo</w:t>
+            </w:r>
+            <w:proofErr w:type="spellEnd"/>
+            <w:proofErr w:type="gramEnd"/>
+            <w:r>
+              <w:rPr>
+                <w:lang w:val="es-ES"/>
+              </w:rPr>
+              <w:t>: Entero;</w:t>
+            </w:r>
+          </w:p>
+          <w:p>
+            <w:pPr>
+              <w:pStyle w:val="Sinespaciado"/>
+              <w:rPr>
+                <w:lang w:val="es-ES"/>
+              </w:rPr>
+            </w:pPr>
+            <w:proofErr w:type="spellStart"/>
+            <w:proofErr w:type="gramStart"/>
+            <w:r>
+              <w:rPr>
+                <w:lang w:val="es-ES"/>
+              </w:rPr>
+              <w:t>AltoRec,AnchoRec</w:t>
+            </w:r>
+            <w:proofErr w:type="gramEnd"/>
+            <w:r>
+              <w:rPr>
+                <w:lang w:val="es-ES"/>
+              </w:rPr>
+              <w:t>,DistanciaR</w:t>
+            </w:r>
+            <w:proofErr w:type="spellEnd"/>
+            <w:r>
+              <w:rPr>
+                <w:lang w:val="es-ES"/>
+              </w:rPr>
+              <w:t>: Entero;</w:t>
+            </w:r>
+          </w:p>
+        </w:tc>
+      </w:tr>
+      <w:tr>
+        <w:tc>
+          <w:tcPr>
+            <w:tcW w:w="7514" w:type="dxa"/>
+          </w:tcPr>
+          <w:p>
+            <w:pPr>
+              <w:pStyle w:val="Sinespaciado"/>
+              <w:rPr>
+                <w:lang w:val="es-ES"/>
+              </w:rPr>
+            </w:pPr>
+            <w:r>
+              <w:rPr>
+                <w:lang w:val="es-ES"/>
+              </w:rPr>
+              <w:t xml:space="preserve">Nombre del Algoritmo: </w:t>
+            </w:r>
+            <w:proofErr w:type="spellStart"/>
+            <w:r>
+              <w:rPr>
+                <w:lang w:val="es-ES"/>
+              </w:rPr>
+              <w:t>Rectangulos</w:t>
+            </w:r>
+            <w:proofErr w:type="spellEnd"/>
+            <w:r>
+              <w:rPr>
+                <w:lang w:val="es-ES"/>
+              </w:rPr>
+              <w:t xml:space="preserve"> en Lienzo</w:t>
+            </w:r>
+          </w:p>
+          <w:p>
+            <w:pPr>
+              <w:pStyle w:val="Sinespaciado"/>
+              <w:rPr>
+                <w:lang w:val="es-ES"/>
+              </w:rPr>
+            </w:pPr>
+            <w:r>
+              <w:rPr>
+                <w:lang w:val="es-ES"/>
+              </w:rPr>
+              <w:t>Algoritmo</w:t>
+            </w:r>
+          </w:p>
+          <w:p>
+            <w:pPr>
+              <w:pStyle w:val="Sinespaciado"/>
+              <w:rPr>
+                <w:lang w:val="es-ES"/>
+              </w:rPr>
+            </w:pPr>
+            <w:r>
+              <w:rPr>
+                <w:lang w:val="es-ES"/>
+              </w:rPr>
+              <w:t>Inicio</w:t>
+            </w:r>
+          </w:p>
+          <w:p>
+            <w:pPr>
+              <w:pStyle w:val="Sinespaciado"/>
+              <w:rPr>
+                <w:lang w:val="es-ES"/>
+              </w:rPr>
+            </w:pPr>
+            <w:proofErr w:type="spellStart"/>
+            <w:r>
+              <w:rPr>
+                <w:lang w:val="es-ES"/>
+              </w:rPr>
+              <w:t>AltLienzo</w:t>
+            </w:r>
+            <w:proofErr w:type="spellEnd"/>
+            <w:r>
+              <w:rPr>
+                <w:lang w:val="es-ES"/>
+              </w:rPr>
+              <w:t xml:space="preserve"> </w:t>
+            </w:r>
+            <w:r>
+              <w:rPr>
+                <w:lang w:val="es-ES"/>
+              </w:rPr>
+              <w:sym w:font="Wingdings" w:char="F0DF"/>
+            </w:r>
+            <w:r>
+              <w:rPr>
+                <w:lang w:val="es-ES"/>
+              </w:rPr>
+              <w:t xml:space="preserve"> 420</w:t>
+            </w:r>
+          </w:p>
+          <w:p>
+            <w:pPr>
+              <w:pStyle w:val="Sinespaciado"/>
+              <w:rPr>
+                <w:lang w:val="es-ES"/>
+              </w:rPr>
+            </w:pPr>
+            <w:proofErr w:type="spellStart"/>
+            <w:r>
+              <w:rPr>
+                <w:lang w:val="es-ES"/>
+              </w:rPr>
+              <w:t>AncLienzo</w:t>
+            </w:r>
+            <w:proofErr w:type="spellEnd"/>
+            <w:r>
+              <w:rPr>
+                <w:lang w:val="es-ES"/>
+              </w:rPr>
+              <w:t xml:space="preserve"> </w:t>
+            </w:r>
+            <w:r>
+              <w:rPr>
+                <w:lang w:val="es-ES"/>
+              </w:rPr>
+              <w:sym w:font="Wingdings" w:char="F0DF"/>
+            </w:r>
+            <w:r>
+              <w:rPr>
+                <w:lang w:val="es-ES"/>
+              </w:rPr>
+              <w:t>440</w:t>
+            </w:r>
+          </w:p>
+          <w:p>
+            <w:pPr>
+              <w:pStyle w:val="Sinespaciado"/>
+              <w:rPr>
+                <w:lang w:val="es-ES"/>
+              </w:rPr>
+            </w:pPr>
+            <w:proofErr w:type="spellStart"/>
+            <w:r>
+              <w:rPr>
+                <w:lang w:val="es-ES"/>
+              </w:rPr>
+              <w:t>AltoRec</w:t>
+            </w:r>
+            <w:proofErr w:type="spellEnd"/>
+            <w:r>
+              <w:rPr>
+                <w:lang w:val="es-ES"/>
+              </w:rPr>
+              <w:t xml:space="preserve"> </w:t>
+            </w:r>
+            <w:r>
+              <w:rPr>
+                <w:lang w:val="es-ES"/>
+              </w:rPr>
+              <w:sym w:font="Wingdings" w:char="F0DF"/>
+            </w:r>
+            <w:r>
+              <w:rPr>
+                <w:lang w:val="es-ES"/>
+              </w:rPr>
+              <w:t xml:space="preserve"> 20</w:t>
+            </w:r>
+          </w:p>
+          <w:p>
+            <w:pPr>
+              <w:pStyle w:val="Sinespaciado"/>
+              <w:rPr>
+                <w:lang w:val="es-ES"/>
+              </w:rPr>
+            </w:pPr>
+            <w:proofErr w:type="spellStart"/>
+            <w:r>
+              <w:rPr>
+                <w:lang w:val="es-ES"/>
+              </w:rPr>
+              <w:t>AnchoRec</w:t>
+            </w:r>
+            <w:proofErr w:type="spellEnd"/>
+            <w:r>
+              <w:rPr>
+                <w:lang w:val="es-ES"/>
+              </w:rPr>
+              <w:t xml:space="preserve"> </w:t>
+            </w:r>
+            <w:r>
+              <w:rPr>
+                <w:lang w:val="es-ES"/>
+              </w:rPr>
+              <w:sym w:font="Wingdings" w:char="F0DF"/>
+            </w:r>
+            <w:r>
+              <w:rPr>
+                <w:lang w:val="es-ES"/>
+              </w:rPr>
+              <w:t xml:space="preserve"> 40</w:t>
+            </w:r>
+          </w:p>
+          <w:p>
+            <w:pPr>
+              <w:pStyle w:val="Sinespaciado"/>
+              <w:rPr>
+                <w:lang w:val="es-ES"/>
+              </w:rPr>
+            </w:pPr>
+            <w:proofErr w:type="spellStart"/>
+            <w:r>
+              <w:rPr>
+                <w:lang w:val="es-ES"/>
+              </w:rPr>
+              <w:t>DistanciaR</w:t>
+            </w:r>
+            <w:proofErr w:type="spellEnd"/>
+            <w:r>
+              <w:rPr>
+                <w:lang w:val="es-ES"/>
+              </w:rPr>
+              <w:t xml:space="preserve"> </w:t>
+            </w:r>
+            <w:r>
+              <w:rPr>
+                <w:lang w:val="es-ES"/>
+              </w:rPr>
+              <w:sym w:font="Wingdings" w:char="F0DF"/>
+            </w:r>
+            <w:r>
+              <w:rPr>
+                <w:lang w:val="es-ES"/>
+              </w:rPr>
+              <w:t xml:space="preserve"> 20</w:t>
+            </w:r>
+          </w:p>
+          <w:p>
+            <w:pPr>
+              <w:pStyle w:val="Sinespaciado"/>
+              <w:rPr>
+                <w:lang w:val="es-ES"/>
+              </w:rPr>
+            </w:pPr>
+            <w:r>
+              <w:rPr>
+                <w:lang w:val="es-ES"/>
+              </w:rPr>
+              <w:t>Para x</w:t>
+            </w:r>
+            <w:r>
+              <w:rPr>
+                <w:lang w:val="en-US"/>
+              </w:rPr>
+              <w:sym w:font="Wingdings" w:char="F0DF"/>
+            </w:r>
+            <w:proofErr w:type="spellStart"/>
+            <w:r>
+              <w:rPr>
+                <w:lang w:val="es-ES"/>
+              </w:rPr>
+              <w:t>CoorRect.x</w:t>
+            </w:r>
+            <w:proofErr w:type="spellEnd"/>
+            <w:r>
+              <w:rPr>
+                <w:lang w:val="es-ES"/>
+              </w:rPr>
+              <w:t xml:space="preserve"> hasta </w:t>
+            </w:r>
+            <w:r>
+              <w:rPr>
+                <w:lang w:val="es-ES"/>
+              </w:rPr>
+              <w:t>x</w:t>
+            </w:r>
+            <w:r>
+              <w:rPr>
+                <w:lang w:val="es-ES"/>
+              </w:rPr>
+              <w:t>&lt;</w:t>
+            </w:r>
+            <w:proofErr w:type="spellStart"/>
+            <w:proofErr w:type="gramStart"/>
+            <w:r>
+              <w:rPr>
+                <w:lang w:val="es-ES"/>
+              </w:rPr>
+              <w:t>AncLienzo</w:t>
+            </w:r>
+            <w:proofErr w:type="spellEnd"/>
+            <w:r>
+              <w:rPr>
+                <w:lang w:val="es-ES"/>
+              </w:rPr>
+              <w:t xml:space="preserve"> </w:t>
+            </w:r>
+            <w:r>
+              <w:rPr>
+                <w:lang w:val="es-ES"/>
+              </w:rPr>
+              <w:t>;</w:t>
+            </w:r>
+            <w:proofErr w:type="gramEnd"/>
+            <w:r>
+              <w:rPr>
+                <w:lang w:val="es-ES"/>
+              </w:rPr>
+              <w:t xml:space="preserve"> </w:t>
+            </w:r>
+            <w:r>
+              <w:rPr>
+                <w:lang w:val="es-ES"/>
+              </w:rPr>
+              <w:t>x+=(</w:t>
+            </w:r>
+            <w:proofErr w:type="spellStart"/>
+            <w:r>
+              <w:rPr>
+                <w:lang w:val="es-ES"/>
+              </w:rPr>
+              <w:t>AnchoRec+Distancia</w:t>
+            </w:r>
+            <w:proofErr w:type="spellEnd"/>
+            <w:r>
+              <w:rPr>
+                <w:lang w:val="es-ES"/>
+              </w:rPr>
+              <w:t>)){</w:t>
+            </w:r>
+          </w:p>
+          <w:p>
+            <w:pPr>
+              <w:pStyle w:val="Sinespaciado"/>
+              <w:rPr>
+                <w:lang w:val="es-ES"/>
+              </w:rPr>
+            </w:pPr>
+            <w:r>
+              <w:rPr>
+                <w:lang w:val="es-ES"/>
+              </w:rPr>
+              <w:t xml:space="preserve">Para </w:t>
+            </w:r>
+            <w:r>
+              <w:rPr>
+                <w:lang w:val="es-ES"/>
+              </w:rPr>
+              <w:t>y</w:t>
+            </w:r>
+            <w:r>
+              <w:rPr>
+                <w:lang w:val="es-ES"/>
+              </w:rPr>
+              <w:sym w:font="Wingdings" w:char="F0DF"/>
+            </w:r>
+            <w:proofErr w:type="spellStart"/>
+            <w:r>
+              <w:rPr>
+                <w:lang w:val="es-ES"/>
+              </w:rPr>
+              <w:t>CoorRect.y</w:t>
+            </w:r>
+            <w:proofErr w:type="spellEnd"/>
+            <w:r>
+              <w:rPr>
+                <w:lang w:val="es-ES"/>
+              </w:rPr>
+              <w:t xml:space="preserve"> hasta </w:t>
+            </w:r>
+            <w:r>
+              <w:rPr>
+                <w:lang w:val="es-ES"/>
+              </w:rPr>
+              <w:t>y&lt;</w:t>
+            </w:r>
+            <w:proofErr w:type="spellStart"/>
+            <w:proofErr w:type="gramStart"/>
+            <w:r>
+              <w:rPr>
+                <w:lang w:val="es-ES"/>
+              </w:rPr>
+              <w:t>AltLienzo</w:t>
+            </w:r>
+            <w:proofErr w:type="spellEnd"/>
+            <w:r>
+              <w:rPr>
+                <w:lang w:val="es-ES"/>
+              </w:rPr>
+              <w:t xml:space="preserve"> </w:t>
+            </w:r>
+            <w:r>
+              <w:rPr>
+                <w:lang w:val="es-ES"/>
+              </w:rPr>
+              <w:t>;</w:t>
+            </w:r>
+            <w:proofErr w:type="gramEnd"/>
+            <w:r>
+              <w:rPr>
+                <w:lang w:val="es-ES"/>
+              </w:rPr>
+              <w:t xml:space="preserve"> </w:t>
+            </w:r>
+            <w:r>
+              <w:rPr>
+                <w:lang w:val="es-ES"/>
+              </w:rPr>
+              <w:t>y+=(</w:t>
+            </w:r>
+            <w:proofErr w:type="spellStart"/>
+            <w:r>
+              <w:rPr>
+                <w:lang w:val="es-ES"/>
+              </w:rPr>
+              <w:t>AltoRec+Distancia</w:t>
+            </w:r>
+            <w:proofErr w:type="spellEnd"/>
+            <w:r>
+              <w:rPr>
+                <w:lang w:val="es-ES"/>
+              </w:rPr>
+              <w:t>)</w:t>
+            </w:r>
+          </w:p>
+          <w:p>
+            <w:pPr>
+              <w:pStyle w:val="Sinespaciado"/>
+              <w:rPr>
+                <w:lang w:val="es-ES"/>
+              </w:rPr>
+            </w:pPr>
+            <w:r>
+              <w:rPr>
+                <w:lang w:val="es-ES"/>
+              </w:rPr>
+              <w:t xml:space="preserve">   </w:t>
+            </w:r>
+            <w:r>
+              <w:rPr>
+                <w:lang w:val="es-ES"/>
+              </w:rPr>
+              <w:t xml:space="preserve">Dibujar rectángulo en </w:t>
+            </w:r>
+            <w:r>
+              <w:rPr>
+                <w:lang w:val="es-ES"/>
+              </w:rPr>
+              <w:t>(</w:t>
+            </w:r>
+            <w:proofErr w:type="spellStart"/>
+            <w:proofErr w:type="gramStart"/>
+            <w:r>
+              <w:rPr>
+                <w:lang w:val="es-ES"/>
+              </w:rPr>
+              <w:t>x,y</w:t>
+            </w:r>
+            <w:proofErr w:type="gramEnd"/>
+            <w:r>
+              <w:rPr>
+                <w:lang w:val="es-ES"/>
+              </w:rPr>
+              <w:t>,AnchoRec,AltoRec</w:t>
+            </w:r>
+            <w:proofErr w:type="spellEnd"/>
+            <w:r>
+              <w:rPr>
+                <w:lang w:val="es-ES"/>
+              </w:rPr>
+              <w:t>);</w:t>
+            </w:r>
+          </w:p>
+          <w:p>
+            <w:pPr>
+              <w:pStyle w:val="Sinespaciado"/>
+              <w:rPr>
+                <w:lang w:val="es-ES"/>
+              </w:rPr>
+            </w:pPr>
+            <w:proofErr w:type="spellStart"/>
+            <w:r>
+              <w:rPr>
+                <w:lang w:val="es-ES"/>
+              </w:rPr>
+              <w:t>finPara</w:t>
+            </w:r>
+            <w:proofErr w:type="spellEnd"/>
+          </w:p>
+          <w:p>
+            <w:pPr>
+              <w:pStyle w:val="Sinespaciado"/>
+              <w:rPr>
+                <w:lang w:val="es-ES"/>
+              </w:rPr>
+            </w:pPr>
+            <w:proofErr w:type="spellStart"/>
+            <w:r>
+              <w:rPr>
+                <w:lang w:val="es-ES"/>
+              </w:rPr>
+              <w:t>finPara</w:t>
+            </w:r>
+            <w:proofErr w:type="spellEnd"/>
+          </w:p>
+          <w:p>
+            <w:pPr>
+              <w:pStyle w:val="Sinespaciado"/>
+              <w:rPr>
+                <w:lang w:val="es-ES"/>
+              </w:rPr>
+            </w:pPr>
+            <w:r>
+              <w:rPr>
+                <w:lang w:val="es-ES"/>
+              </w:rPr>
+              <w:t>Fin</w:t>
+            </w:r>
+          </w:p>
+          <w:p>
+            <w:pPr>
+              <w:pStyle w:val="Sinespaciado"/>
+              <w:rPr>
+                <w:lang w:val="es-ES"/>
+              </w:rPr>
+            </w:pPr>
+          </w:p>
+        </w:tc>
+      </w:tr>
+    </w:tbl>
+    <w:p/>
+    <w:p>
+      <w:r>
+        <w:t>Código en Processing</w:t>
+      </w:r>
+    </w:p>
+    <w:p/>
+    <w:p>
+      <w:pPr>
         <w:rPr>
           <w:color w:val="00AE50"/>
           <w:w w:val="90"/>
           <w:u w:val="single" w:color="00AE50"/>
         </w:rPr>
+      </w:pPr>
+      <w:r>
+        <w:drawing>
+          <wp:inline distT="0" distB="0" distL="0" distR="0" wp14:anchorId="4E1086BD" wp14:editId="7BB6611D">
+            <wp:extent cx="3509889" cy="2978587"/>
+            <wp:effectExtent l="0" t="0" r="0" b="0"/>
+            <wp:docPr id="35" name="Imagen 35"/>
+            <wp:cNvGraphicFramePr>
+              <a:graphicFrameLocks xmlns:a="http://schemas.openxmlformats.org/drawingml/2006/main" noChangeAspect="1"/>
+            </wp:cNvGraphicFramePr>
+            <a:graphic xmlns:a="http://schemas.openxmlformats.org/drawingml/2006/main">
+              <a:graphicData uri="http://schemas.openxmlformats.org/drawingml/2006/picture">
+                <pic:pic xmlns:pic="http://schemas.openxmlformats.org/drawingml/2006/picture">
+                  <pic:nvPicPr>
+                    <pic:cNvPr id="1" name=""/>
+                    <pic:cNvPicPr/>
+                  </pic:nvPicPr>
+                  <pic:blipFill>
+                    <a:blip r:embed="rId39"/>
+                    <a:stretch>
+                      <a:fillRect/>
+                    </a:stretch>
+                  </pic:blipFill>
+                  <pic:spPr>
+                    <a:xfrm>
+                      <a:off x="0" y="0"/>
+                      <a:ext cx="3518396" cy="2985806"/>
+                    </a:xfrm>
+                    <a:prstGeom prst="rect">
+                      <a:avLst/>
+                    </a:prstGeom>
+                  </pic:spPr>
+                </pic:pic>
+              </a:graphicData>
+            </a:graphic>
+          </wp:inline>
+        </w:drawing>
+      </w:r>
+    </w:p>
+    <w:p>
+      <w:pPr>
+        <w:rPr>
+          <w:color w:val="00AE50"/>
+          <w:w w:val="90"/>
+          <w:u w:val="single" w:color="00AE50"/>
+        </w:rPr>
+      </w:pPr>
+    </w:p>
+    <w:p>
+      <w:r>
+        <w:rPr>
+          <w:color w:val="00AE50"/>
+          <w:w w:val="90"/>
+          <w:u w:val="single" w:color="00AE50"/>
+        </w:rPr>
         <w:t>Ejercicio 21</w:t>
       </w:r>
       <w:r>
@@ -16747,6 +17838,8 @@
       <w:r>
         <w:t>de color rojo</w:t>
       </w:r>
+      <w:bookmarkStart w:id="0" w:name="_GoBack"/>
+      <w:bookmarkEnd w:id="0"/>
     </w:p>
     <w:p>
       <w:pPr>
@@ -16759,6 +17852,7 @@
         <w:rPr>
           <w:noProof/>
         </w:rPr>
+        <w:lastRenderedPageBreak/>
         <w:drawing>
           <wp:anchor distT="0" distB="0" distL="0" distR="0" simplePos="0" relativeHeight="487591424" behindDoc="1" locked="0" layoutInCell="1" allowOverlap="1" wp14:anchorId="10BF8DF4" wp14:editId="1FB58E5A">
             <wp:simplePos x="0" y="0"/>
@@ -16808,6 +17902,11 @@
       <w:pPr>
         <w:jc w:val="both"/>
       </w:pPr>
+    </w:p>
+    <w:p>
+      <w:pPr>
+        <w:jc w:val="both"/>
+      </w:pPr>
       <w:r>
         <w:t>El</w:t>
       </w:r>
@@ -17220,6 +18319,11 @@
       <w:r>
         <w:t>etc.</w:t>
       </w:r>
+    </w:p>
+    <w:p>
+      <w:pPr>
+        <w:jc w:val="both"/>
+      </w:pPr>
     </w:p>
     <w:p>
       <w:pPr>
@@ -17924,6 +19028,7 @@
       </w:r>
     </w:p>
     <w:sectPr>
+      <w:headerReference w:type="default" r:id="rId42"/>
       <w:pgSz w:w="11920" w:h="16840"/>
       <w:pgMar w:top="2160" w:right="1580" w:bottom="280" w:left="1600" w:header="716" w:footer="0" w:gutter="0"/>
       <w:cols w:space="720"/>
@@ -19944,6 +21049,20 @@
       </w:tblBorders>
     </w:tblPr>
   </w:style>
+  <w:style w:type="paragraph" w:styleId="Sinespaciado">
+    <w:name w:val="No Spacing"/>
+    <w:uiPriority w:val="1"/>
+    <w:qFormat/>
+    <w:rsid w:val="001506C4"/>
+    <w:pPr>
+      <w:widowControl/>
+      <w:autoSpaceDE/>
+      <w:autoSpaceDN/>
+    </w:pPr>
+    <w:rPr>
+      <w:lang w:val="es-AR"/>
+    </w:rPr>
+  </w:style>
 </w:styles>
 </file>
 

--- a/Trabajo Practico  01.docx
+++ b/Trabajo Practico  01.docx
@@ -15677,6 +15677,37 @@
       </w:r>
       <w:r>
         <w:tab/>
+      </w:r>
+      <w:r>
+        <w:t>Dibujo línea horizontal</w:t>
+      </w:r>
+    </w:p>
+    <w:p>
+      <w:pPr>
+        <w:jc w:val="both"/>
+      </w:pPr>
+      <w:r>
+        <w:tab/>
+      </w:r>
+      <w:r>
+        <w:tab/>
+        <w:t xml:space="preserve">Dibujo circulo sobre </w:t>
+      </w:r>
+      <w:proofErr w:type="spellStart"/>
+      <w:r>
+        <w:t>linea</w:t>
+      </w:r>
+      <w:proofErr w:type="spellEnd"/>
+    </w:p>
+    <w:p>
+      <w:pPr>
+        <w:jc w:val="both"/>
+      </w:pPr>
+      <w:r>
+        <w:tab/>
+      </w:r>
+      <w:r>
+        <w:tab/>
         <w:t>Movimiento de figuras</w:t>
       </w:r>
     </w:p>
@@ -15995,7 +16026,6 @@
         <w:jc w:val="both"/>
       </w:pPr>
       <w:r>
-        <w:lastRenderedPageBreak/>
         <w:t>Código en Processing</w:t>
       </w:r>
     </w:p>
@@ -16553,43 +16583,270 @@
           <w:b/>
           <w:bCs/>
         </w:rPr>
-        <w:t>Definición</w:t>
-      </w:r>
-      <w:r>
+        <w:t xml:space="preserve">Definición del problema: </w:t>
+      </w:r>
+      <w:r>
+        <w:t>Dibujar en el lienzo, rectángulos de la misma medida usando estructuras iterativas</w:t>
+      </w:r>
+    </w:p>
+    <w:p/>
+    <w:p>
+      <w:pPr>
         <w:rPr>
           <w:b/>
           <w:bCs/>
         </w:rPr>
-        <w:t xml:space="preserve"> del problema: </w:t>
-      </w:r>
-      <w:r>
-        <w:t>Dibujar en el lienzo, rectángulos de la misma medida usando estructuras iterativas</w:t>
-      </w:r>
-    </w:p>
-    <w:p/>
-    <w:p>
-      <w:pPr>
+      </w:pPr>
+      <w:r>
         <w:rPr>
           <w:b/>
           <w:bCs/>
         </w:rPr>
-      </w:pPr>
+        <w:t xml:space="preserve">Análisis: </w:t>
+      </w:r>
+    </w:p>
+    <w:p>
       <w:r>
         <w:rPr>
           <w:b/>
           <w:bCs/>
         </w:rPr>
-        <w:t>Análisis</w:t>
-      </w:r>
+        <w:tab/>
+      </w:r>
+      <w:r>
+        <w:t>Datos entrada</w:t>
+      </w:r>
+    </w:p>
+    <w:p>
+      <w:pPr>
+        <w:pStyle w:val="Sinespaciado"/>
+        <w:rPr>
+          <w:lang w:val="es-ES"/>
+        </w:rPr>
+      </w:pPr>
+      <w:r>
+        <w:rPr>
+          <w:lang w:val="es-ES"/>
+        </w:rPr>
+        <w:tab/>
+      </w:r>
+      <w:r>
+        <w:rPr>
+          <w:lang w:val="es-ES"/>
+        </w:rPr>
+        <w:tab/>
+      </w:r>
+      <w:proofErr w:type="spellStart"/>
+      <w:r>
+        <w:rPr>
+          <w:lang w:val="es-ES"/>
+        </w:rPr>
+        <w:t>CoorRect</w:t>
+      </w:r>
+      <w:proofErr w:type="spellEnd"/>
+      <w:r>
+        <w:rPr>
+          <w:lang w:val="es-ES"/>
+        </w:rPr>
+        <w:t>: Coordenadas Cartesianas;</w:t>
+      </w:r>
+    </w:p>
+    <w:p>
+      <w:pPr>
+        <w:pStyle w:val="Sinespaciado"/>
+        <w:ind w:left="708" w:firstLine="708"/>
+        <w:rPr>
+          <w:lang w:val="es-ES"/>
+        </w:rPr>
+      </w:pPr>
+      <w:proofErr w:type="spellStart"/>
+      <w:r>
+        <w:rPr>
+          <w:lang w:val="es-ES"/>
+        </w:rPr>
+        <w:t>AltLienzo</w:t>
+      </w:r>
+      <w:proofErr w:type="spellEnd"/>
+      <w:r>
+        <w:rPr>
+          <w:lang w:val="es-ES"/>
+        </w:rPr>
+        <w:t>: Entero;</w:t>
+      </w:r>
+    </w:p>
+    <w:p>
+      <w:pPr>
+        <w:pStyle w:val="Sinespaciado"/>
+        <w:rPr>
+          <w:lang w:val="es-ES"/>
+        </w:rPr>
+      </w:pPr>
+      <w:r>
+        <w:rPr>
+          <w:lang w:val="es-ES"/>
+        </w:rPr>
+        <w:tab/>
+      </w:r>
+      <w:r>
+        <w:rPr>
+          <w:lang w:val="es-ES"/>
+        </w:rPr>
+        <w:tab/>
+      </w:r>
+      <w:proofErr w:type="spellStart"/>
+      <w:r>
+        <w:rPr>
+          <w:lang w:val="es-ES"/>
+        </w:rPr>
+        <w:t>AncLienzo</w:t>
+      </w:r>
+      <w:proofErr w:type="spellEnd"/>
+      <w:r>
+        <w:rPr>
+          <w:lang w:val="es-ES"/>
+        </w:rPr>
+        <w:t>: Entero;</w:t>
+      </w:r>
+    </w:p>
+    <w:p>
+      <w:pPr>
+        <w:pStyle w:val="Sinespaciado"/>
+        <w:rPr>
+          <w:lang w:val="es-ES"/>
+        </w:rPr>
+      </w:pPr>
+      <w:r>
+        <w:rPr>
+          <w:lang w:val="es-ES"/>
+        </w:rPr>
+        <w:tab/>
+      </w:r>
+      <w:r>
+        <w:rPr>
+          <w:lang w:val="es-ES"/>
+        </w:rPr>
+        <w:tab/>
+      </w:r>
+      <w:proofErr w:type="spellStart"/>
+      <w:r>
+        <w:rPr>
+          <w:lang w:val="es-ES"/>
+        </w:rPr>
+        <w:t>AltoRec</w:t>
+      </w:r>
+      <w:proofErr w:type="spellEnd"/>
+      <w:r>
+        <w:rPr>
+          <w:lang w:val="es-ES"/>
+        </w:rPr>
+        <w:t>: Entero;</w:t>
+      </w:r>
+    </w:p>
+    <w:p>
+      <w:pPr>
+        <w:pStyle w:val="Sinespaciado"/>
+        <w:rPr>
+          <w:lang w:val="es-ES"/>
+        </w:rPr>
+      </w:pPr>
+      <w:r>
+        <w:rPr>
+          <w:lang w:val="es-ES"/>
+        </w:rPr>
+        <w:tab/>
+      </w:r>
+      <w:r>
+        <w:rPr>
+          <w:lang w:val="es-ES"/>
+        </w:rPr>
+        <w:tab/>
+      </w:r>
+      <w:proofErr w:type="spellStart"/>
+      <w:r>
+        <w:rPr>
+          <w:lang w:val="es-ES"/>
+        </w:rPr>
+        <w:t>AnchoRec</w:t>
+      </w:r>
+      <w:proofErr w:type="spellEnd"/>
+      <w:r>
+        <w:rPr>
+          <w:lang w:val="es-ES"/>
+        </w:rPr>
+        <w:t>: Entero;</w:t>
+      </w:r>
+    </w:p>
+    <w:p>
+      <w:pPr>
+        <w:pStyle w:val="Sinespaciado"/>
+        <w:rPr>
+          <w:lang w:val="es-ES"/>
+        </w:rPr>
+      </w:pPr>
+      <w:r>
+        <w:rPr>
+          <w:lang w:val="es-ES"/>
+        </w:rPr>
+        <w:tab/>
+      </w:r>
+      <w:r>
+        <w:rPr>
+          <w:lang w:val="es-ES"/>
+        </w:rPr>
+        <w:tab/>
+      </w:r>
+      <w:proofErr w:type="spellStart"/>
+      <w:r>
+        <w:rPr>
+          <w:lang w:val="es-ES"/>
+        </w:rPr>
+        <w:t>DistanciaR</w:t>
+      </w:r>
+      <w:proofErr w:type="spellEnd"/>
+      <w:r>
+        <w:rPr>
+          <w:lang w:val="es-ES"/>
+        </w:rPr>
+        <w:t>: Entero;</w:t>
+      </w:r>
+    </w:p>
+    <w:p>
+      <w:pPr>
+        <w:pStyle w:val="Sinespaciado"/>
+        <w:rPr>
+          <w:lang w:val="es-ES"/>
+        </w:rPr>
+      </w:pPr>
+      <w:r>
+        <w:rPr>
+          <w:lang w:val="es-ES"/>
+        </w:rPr>
+        <w:tab/>
+      </w:r>
+    </w:p>
+    <w:p>
+      <w:pPr>
+        <w:pStyle w:val="Sinespaciado"/>
+        <w:rPr>
+          <w:lang w:val="es-ES"/>
+        </w:rPr>
+      </w:pPr>
+      <w:r>
+        <w:rPr>
+          <w:lang w:val="es-ES"/>
+        </w:rPr>
+        <w:tab/>
+        <w:t>Datos Salida</w:t>
+      </w:r>
+    </w:p>
+    <w:p>
       <w:r>
         <w:rPr>
           <w:b/>
           <w:bCs/>
         </w:rPr>
-        <w:t xml:space="preserve">: </w:t>
-      </w:r>
-    </w:p>
-    <w:p>
+        <w:tab/>
+      </w:r>
       <w:r>
         <w:rPr>
           <w:b/>
@@ -16597,247 +16854,6 @@
         </w:rPr>
         <w:tab/>
       </w:r>
-      <w:r>
-        <w:t>Datos entrada</w:t>
-      </w:r>
-    </w:p>
-    <w:p>
-      <w:pPr>
-        <w:pStyle w:val="Sinespaciado"/>
-        <w:rPr>
-          <w:lang w:val="es-ES"/>
-        </w:rPr>
-      </w:pPr>
-      <w:r>
-        <w:rPr>
-          <w:lang w:val="es-ES"/>
-        </w:rPr>
-        <w:tab/>
-      </w:r>
-      <w:r>
-        <w:rPr>
-          <w:lang w:val="es-ES"/>
-        </w:rPr>
-        <w:tab/>
-      </w:r>
-      <w:proofErr w:type="spellStart"/>
-      <w:r>
-        <w:rPr>
-          <w:lang w:val="es-ES"/>
-        </w:rPr>
-        <w:t>CoorRect</w:t>
-      </w:r>
-      <w:proofErr w:type="spellEnd"/>
-      <w:r>
-        <w:rPr>
-          <w:lang w:val="es-ES"/>
-        </w:rPr>
-        <w:t>: Coordenadas Cartesianas;</w:t>
-      </w:r>
-    </w:p>
-    <w:p>
-      <w:pPr>
-        <w:pStyle w:val="Sinespaciado"/>
-        <w:ind w:left="708" w:firstLine="708"/>
-        <w:rPr>
-          <w:lang w:val="es-ES"/>
-        </w:rPr>
-      </w:pPr>
-      <w:proofErr w:type="spellStart"/>
-      <w:r>
-        <w:rPr>
-          <w:lang w:val="es-ES"/>
-        </w:rPr>
-        <w:t>AltLienzo</w:t>
-      </w:r>
-      <w:proofErr w:type="spellEnd"/>
-      <w:r>
-        <w:rPr>
-          <w:lang w:val="es-ES"/>
-        </w:rPr>
-        <w:t>: Entero;</w:t>
-      </w:r>
-    </w:p>
-    <w:p>
-      <w:pPr>
-        <w:pStyle w:val="Sinespaciado"/>
-        <w:rPr>
-          <w:lang w:val="es-ES"/>
-        </w:rPr>
-      </w:pPr>
-      <w:r>
-        <w:rPr>
-          <w:lang w:val="es-ES"/>
-        </w:rPr>
-        <w:tab/>
-      </w:r>
-      <w:r>
-        <w:rPr>
-          <w:lang w:val="es-ES"/>
-        </w:rPr>
-        <w:tab/>
-      </w:r>
-      <w:proofErr w:type="spellStart"/>
-      <w:r>
-        <w:rPr>
-          <w:lang w:val="es-ES"/>
-        </w:rPr>
-        <w:t>AncLienzo</w:t>
-      </w:r>
-      <w:proofErr w:type="spellEnd"/>
-      <w:r>
-        <w:rPr>
-          <w:lang w:val="es-ES"/>
-        </w:rPr>
-        <w:t>: Entero;</w:t>
-      </w:r>
-    </w:p>
-    <w:p>
-      <w:pPr>
-        <w:pStyle w:val="Sinespaciado"/>
-        <w:rPr>
-          <w:lang w:val="es-ES"/>
-        </w:rPr>
-      </w:pPr>
-      <w:r>
-        <w:rPr>
-          <w:lang w:val="es-ES"/>
-        </w:rPr>
-        <w:tab/>
-      </w:r>
-      <w:r>
-        <w:rPr>
-          <w:lang w:val="es-ES"/>
-        </w:rPr>
-        <w:tab/>
-      </w:r>
-      <w:proofErr w:type="spellStart"/>
-      <w:r>
-        <w:rPr>
-          <w:lang w:val="es-ES"/>
-        </w:rPr>
-        <w:t>AltoRec</w:t>
-      </w:r>
-      <w:proofErr w:type="spellEnd"/>
-      <w:r>
-        <w:rPr>
-          <w:lang w:val="es-ES"/>
-        </w:rPr>
-        <w:t>: Entero;</w:t>
-      </w:r>
-    </w:p>
-    <w:p>
-      <w:pPr>
-        <w:pStyle w:val="Sinespaciado"/>
-        <w:rPr>
-          <w:lang w:val="es-ES"/>
-        </w:rPr>
-      </w:pPr>
-      <w:r>
-        <w:rPr>
-          <w:lang w:val="es-ES"/>
-        </w:rPr>
-        <w:tab/>
-      </w:r>
-      <w:r>
-        <w:rPr>
-          <w:lang w:val="es-ES"/>
-        </w:rPr>
-        <w:tab/>
-      </w:r>
-      <w:proofErr w:type="spellStart"/>
-      <w:r>
-        <w:rPr>
-          <w:lang w:val="es-ES"/>
-        </w:rPr>
-        <w:t>AnchoRec</w:t>
-      </w:r>
-      <w:proofErr w:type="spellEnd"/>
-      <w:r>
-        <w:rPr>
-          <w:lang w:val="es-ES"/>
-        </w:rPr>
-        <w:t>: Entero;</w:t>
-      </w:r>
-    </w:p>
-    <w:p>
-      <w:pPr>
-        <w:pStyle w:val="Sinespaciado"/>
-        <w:rPr>
-          <w:lang w:val="es-ES"/>
-        </w:rPr>
-      </w:pPr>
-      <w:r>
-        <w:rPr>
-          <w:lang w:val="es-ES"/>
-        </w:rPr>
-        <w:tab/>
-      </w:r>
-      <w:r>
-        <w:rPr>
-          <w:lang w:val="es-ES"/>
-        </w:rPr>
-        <w:tab/>
-      </w:r>
-      <w:proofErr w:type="spellStart"/>
-      <w:r>
-        <w:rPr>
-          <w:lang w:val="es-ES"/>
-        </w:rPr>
-        <w:t>DistanciaR</w:t>
-      </w:r>
-      <w:proofErr w:type="spellEnd"/>
-      <w:r>
-        <w:rPr>
-          <w:lang w:val="es-ES"/>
-        </w:rPr>
-        <w:t>: Entero;</w:t>
-      </w:r>
-    </w:p>
-    <w:p>
-      <w:pPr>
-        <w:pStyle w:val="Sinespaciado"/>
-        <w:rPr>
-          <w:lang w:val="es-ES"/>
-        </w:rPr>
-      </w:pPr>
-      <w:r>
-        <w:rPr>
-          <w:lang w:val="es-ES"/>
-        </w:rPr>
-        <w:tab/>
-      </w:r>
-    </w:p>
-    <w:p>
-      <w:pPr>
-        <w:pStyle w:val="Sinespaciado"/>
-        <w:rPr>
-          <w:lang w:val="es-ES"/>
-        </w:rPr>
-      </w:pPr>
-      <w:r>
-        <w:rPr>
-          <w:lang w:val="es-ES"/>
-        </w:rPr>
-        <w:tab/>
-        <w:t>Datos Salida</w:t>
-      </w:r>
-    </w:p>
-    <w:p>
-      <w:r>
-        <w:rPr>
-          <w:b/>
-          <w:bCs/>
-        </w:rPr>
-        <w:tab/>
-      </w:r>
-      <w:r>
-        <w:rPr>
-          <w:b/>
-          <w:bCs/>
-        </w:rPr>
-        <w:tab/>
-      </w:r>
       <w:proofErr w:type="spellStart"/>
       <w:r>
         <w:t>Rectangulos</w:t>
@@ -16873,6 +16889,7 @@
         <w:rPr>
           <w:lang w:val="es-ES"/>
         </w:rPr>
+        <w:lastRenderedPageBreak/>
         <w:tab/>
       </w:r>
       <w:r>
@@ -16906,7 +16923,6 @@
           <w:bCs/>
           <w:lang w:val="es-ES"/>
         </w:rPr>
-        <w:lastRenderedPageBreak/>
         <w:t>Diseño</w:t>
       </w:r>
     </w:p>
@@ -17838,8 +17854,6 @@
       <w:r>
         <w:t>de color rojo</w:t>
       </w:r>
-      <w:bookmarkStart w:id="0" w:name="_GoBack"/>
-      <w:bookmarkEnd w:id="0"/>
     </w:p>
     <w:p>
       <w:pPr>
@@ -18320,6 +18334,774 @@
         <w:t>etc.</w:t>
       </w:r>
     </w:p>
+    <w:p>
+      <w:pPr>
+        <w:jc w:val="both"/>
+      </w:pPr>
+    </w:p>
+    <w:p>
+      <w:pPr>
+        <w:jc w:val="both"/>
+      </w:pPr>
+      <w:r>
+        <w:t xml:space="preserve">Definición del problema: Dibujar escalones con un punto rojo en el </w:t>
+      </w:r>
+      <w:proofErr w:type="spellStart"/>
+      <w:r>
+        <w:t>vertice</w:t>
+      </w:r>
+      <w:proofErr w:type="spellEnd"/>
+    </w:p>
+    <w:p>
+      <w:pPr>
+        <w:jc w:val="both"/>
+      </w:pPr>
+    </w:p>
+    <w:p>
+      <w:pPr>
+        <w:jc w:val="both"/>
+      </w:pPr>
+      <w:r>
+        <w:t>Análisis</w:t>
+      </w:r>
+    </w:p>
+    <w:p>
+      <w:pPr>
+        <w:jc w:val="both"/>
+      </w:pPr>
+      <w:r>
+        <w:tab/>
+        <w:t>Datos de entrada</w:t>
+      </w:r>
+    </w:p>
+    <w:p>
+      <w:pPr>
+        <w:jc w:val="both"/>
+      </w:pPr>
+      <w:r>
+        <w:tab/>
+      </w:r>
+      <w:r>
+        <w:tab/>
+        <w:t xml:space="preserve">Pa, pb, pc, </w:t>
+      </w:r>
+      <w:proofErr w:type="spellStart"/>
+      <w:r>
+        <w:t>pd</w:t>
+      </w:r>
+      <w:proofErr w:type="spellEnd"/>
+      <w:r>
+        <w:t>: coordenadas cartesianas en 2d</w:t>
+      </w:r>
+    </w:p>
+    <w:p>
+      <w:pPr>
+        <w:jc w:val="both"/>
+      </w:pPr>
+      <w:r>
+        <w:tab/>
+      </w:r>
+      <w:r>
+        <w:tab/>
+      </w:r>
+      <w:proofErr w:type="spellStart"/>
+      <w:r>
+        <w:t>DistanciaLinea</w:t>
+      </w:r>
+      <w:proofErr w:type="spellEnd"/>
+      <w:r>
+        <w:t>: entero</w:t>
+      </w:r>
+    </w:p>
+    <w:p>
+      <w:pPr>
+        <w:jc w:val="both"/>
+      </w:pPr>
+      <w:r>
+        <w:tab/>
+        <w:t>Datos de salida</w:t>
+      </w:r>
+    </w:p>
+    <w:p>
+      <w:pPr>
+        <w:jc w:val="both"/>
+      </w:pPr>
+      <w:r>
+        <w:tab/>
+      </w:r>
+      <w:r>
+        <w:tab/>
+        <w:t>Dibujo línea horizontal</w:t>
+      </w:r>
+    </w:p>
+    <w:p>
+      <w:pPr>
+        <w:jc w:val="both"/>
+      </w:pPr>
+      <w:r>
+        <w:tab/>
+      </w:r>
+      <w:r>
+        <w:tab/>
+        <w:t>Dibujo línea vertical</w:t>
+      </w:r>
+    </w:p>
+    <w:p>
+      <w:pPr>
+        <w:jc w:val="both"/>
+      </w:pPr>
+      <w:r>
+        <w:tab/>
+      </w:r>
+      <w:r>
+        <w:tab/>
+        <w:t>Dibujo punto rojo</w:t>
+      </w:r>
+    </w:p>
+    <w:p>
+      <w:pPr>
+        <w:jc w:val="both"/>
+      </w:pPr>
+      <w:r>
+        <w:tab/>
+        <w:t>Proceso</w:t>
+      </w:r>
+    </w:p>
+    <w:p>
+      <w:pPr>
+        <w:pStyle w:val="Prrafodelista"/>
+        <w:numPr>
+          <w:ilvl w:val="0"/>
+          <w:numId w:val="9"/>
+        </w:numPr>
+        <w:spacing w:before="0"/>
+        <w:ind w:left="1560" w:hanging="357"/>
+      </w:pPr>
+      <w:r>
+        <w:t xml:space="preserve">Dibujar una línea horizontal entre los puntos </w:t>
+      </w:r>
+      <w:proofErr w:type="spellStart"/>
+      <w:r>
+        <w:t>pa</w:t>
+      </w:r>
+      <w:proofErr w:type="spellEnd"/>
+      <w:r>
+        <w:t xml:space="preserve"> y pb</w:t>
+      </w:r>
+    </w:p>
+    <w:p>
+      <w:pPr>
+        <w:pStyle w:val="Prrafodelista"/>
+        <w:numPr>
+          <w:ilvl w:val="0"/>
+          <w:numId w:val="9"/>
+        </w:numPr>
+        <w:spacing w:before="0"/>
+        <w:ind w:left="1560" w:hanging="357"/>
+      </w:pPr>
+      <w:r>
+        <w:t>Dibujar una línea vertical entre los puntos pb y pc</w:t>
+      </w:r>
+    </w:p>
+    <w:p>
+      <w:pPr>
+        <w:pStyle w:val="Prrafodelista"/>
+        <w:numPr>
+          <w:ilvl w:val="0"/>
+          <w:numId w:val="9"/>
+        </w:numPr>
+        <w:spacing w:before="0"/>
+        <w:ind w:left="1560" w:hanging="357"/>
+      </w:pPr>
+      <w:r>
+        <w:t>Dibujar un punto en la siguiente posición</w:t>
+      </w:r>
+      <w:r>
+        <w:t>: x= posición en x de pb, y=posición en y de b -5 unidades</w:t>
+      </w:r>
+    </w:p>
+    <w:p>
+      <w:pPr>
+        <w:pStyle w:val="Prrafodelista"/>
+        <w:numPr>
+          <w:ilvl w:val="0"/>
+          <w:numId w:val="9"/>
+        </w:numPr>
+        <w:spacing w:before="0"/>
+        <w:ind w:left="1560" w:hanging="357"/>
+      </w:pPr>
+      <w:r>
+        <w:t xml:space="preserve">Actualizar coordenadas de </w:t>
+      </w:r>
+      <w:proofErr w:type="spellStart"/>
+      <w:r>
+        <w:t>pa</w:t>
+      </w:r>
+      <w:proofErr w:type="spellEnd"/>
+      <w:r>
+        <w:t xml:space="preserve"> como </w:t>
+      </w:r>
+      <w:proofErr w:type="spellStart"/>
+      <w:r>
+        <w:t>pa.x</w:t>
+      </w:r>
+      <w:proofErr w:type="spellEnd"/>
+      <w:r>
+        <w:t>=</w:t>
+      </w:r>
+      <w:proofErr w:type="spellStart"/>
+      <w:r>
+        <w:t>pc.x</w:t>
+      </w:r>
+      <w:proofErr w:type="spellEnd"/>
+      <w:r>
+        <w:t xml:space="preserve"> y </w:t>
+      </w:r>
+      <w:proofErr w:type="spellStart"/>
+      <w:proofErr w:type="gramStart"/>
+      <w:r>
+        <w:t>pa.y</w:t>
+      </w:r>
+      <w:proofErr w:type="spellEnd"/>
+      <w:proofErr w:type="gramEnd"/>
+      <w:r>
+        <w:t>=</w:t>
+      </w:r>
+      <w:proofErr w:type="spellStart"/>
+      <w:r>
+        <w:t>pc.y</w:t>
+      </w:r>
+      <w:proofErr w:type="spellEnd"/>
+    </w:p>
+    <w:p>
+      <w:r>
+        <w:t>Diseño</w:t>
+      </w:r>
+    </w:p>
+    <w:tbl>
+      <w:tblPr>
+        <w:tblStyle w:val="Tablaconcuadrcula"/>
+        <w:tblW w:w="0" w:type="auto"/>
+        <w:tblLook w:val="04A0" w:firstRow="1" w:lastRow="0" w:firstColumn="1" w:lastColumn="0" w:noHBand="0" w:noVBand="1"/>
+      </w:tblPr>
+      <w:tblGrid>
+        <w:gridCol w:w="8730"/>
+      </w:tblGrid>
+      <w:tr>
+        <w:tc>
+          <w:tcPr>
+            <w:tcW w:w="8730" w:type="dxa"/>
+          </w:tcPr>
+          <w:p>
+            <w:r>
+              <w:rPr>
+                <w:b/>
+                <w:bCs/>
+              </w:rPr>
+              <w:t>Entidad</w:t>
+            </w:r>
+            <w:r>
+              <w:t xml:space="preserve">: </w:t>
+            </w:r>
+            <w:proofErr w:type="spellStart"/>
+            <w:r>
+              <w:t>Escalon</w:t>
+            </w:r>
+            <w:proofErr w:type="spellEnd"/>
+          </w:p>
+        </w:tc>
+      </w:tr>
+      <w:tr>
+        <w:tc>
+          <w:tcPr>
+            <w:tcW w:w="8730" w:type="dxa"/>
+          </w:tcPr>
+          <w:p>
+            <w:pPr>
+              <w:rPr>
+                <w:b/>
+                <w:bCs/>
+              </w:rPr>
+            </w:pPr>
+            <w:r>
+              <w:rPr>
+                <w:b/>
+                <w:bCs/>
+              </w:rPr>
+              <w:t>Variables</w:t>
+            </w:r>
+          </w:p>
+          <w:p>
+            <w:r>
+              <w:t xml:space="preserve">Pa, pb, pc, </w:t>
+            </w:r>
+            <w:proofErr w:type="spellStart"/>
+            <w:r>
+              <w:t>pd</w:t>
+            </w:r>
+            <w:proofErr w:type="spellEnd"/>
+            <w:r>
+              <w:t>: coordenadas cartesianas</w:t>
+            </w:r>
+          </w:p>
+          <w:p>
+            <w:proofErr w:type="spellStart"/>
+            <w:r>
+              <w:t>distL</w:t>
+            </w:r>
+            <w:proofErr w:type="spellEnd"/>
+            <w:r>
+              <w:t>: entero</w:t>
+            </w:r>
+          </w:p>
+        </w:tc>
+      </w:tr>
+      <w:tr>
+        <w:tc>
+          <w:tcPr>
+            <w:tcW w:w="8730" w:type="dxa"/>
+          </w:tcPr>
+          <w:p>
+            <w:r>
+              <w:rPr>
+                <w:b/>
+                <w:bCs/>
+              </w:rPr>
+              <w:t>Nombre del algoritmo</w:t>
+            </w:r>
+            <w:r>
+              <w:t xml:space="preserve"> </w:t>
+            </w:r>
+            <w:proofErr w:type="spellStart"/>
+            <w:r>
+              <w:t>Escalon</w:t>
+            </w:r>
+            <w:proofErr w:type="spellEnd"/>
+          </w:p>
+          <w:p>
+            <w:r>
+              <w:t>inicio</w:t>
+            </w:r>
+          </w:p>
+          <w:p>
+            <w:r>
+              <w:t>Lienzo (500,500)</w:t>
+            </w:r>
+          </w:p>
+          <w:p>
+            <w:r>
+              <w:t xml:space="preserve">Leer </w:t>
+            </w:r>
+            <w:proofErr w:type="spellStart"/>
+            <w:r>
+              <w:t>distL</w:t>
+            </w:r>
+            <w:proofErr w:type="spellEnd"/>
+          </w:p>
+          <w:p>
+            <w:r>
+              <w:t xml:space="preserve">Definimos </w:t>
+            </w:r>
+            <w:proofErr w:type="spellStart"/>
+            <w:r>
+              <w:t>pa</w:t>
+            </w:r>
+            <w:proofErr w:type="spellEnd"/>
+          </w:p>
+          <w:p>
+            <w:r>
+              <w:t>Mientras (</w:t>
+            </w:r>
+            <w:proofErr w:type="spellStart"/>
+            <w:proofErr w:type="gramStart"/>
+            <w:r>
+              <w:t>pa.y</w:t>
+            </w:r>
+            <w:proofErr w:type="spellEnd"/>
+            <w:proofErr w:type="gramEnd"/>
+            <w:r>
+              <w:t xml:space="preserve"> &lt; </w:t>
+            </w:r>
+            <w:proofErr w:type="spellStart"/>
+            <w:r>
+              <w:t>alturaLienzo</w:t>
+            </w:r>
+            <w:proofErr w:type="spellEnd"/>
+            <w:r>
+              <w:t>) hacer</w:t>
+            </w:r>
+          </w:p>
+          <w:p>
+            <w:r>
+              <w:t xml:space="preserve">Llamar </w:t>
+            </w:r>
+            <w:proofErr w:type="spellStart"/>
+            <w:proofErr w:type="gramStart"/>
+            <w:r>
+              <w:t>dibujarEscalon</w:t>
+            </w:r>
+            <w:proofErr w:type="spellEnd"/>
+            <w:r>
+              <w:t>(</w:t>
+            </w:r>
+            <w:proofErr w:type="gramEnd"/>
+            <w:r>
+              <w:t>)</w:t>
+            </w:r>
+          </w:p>
+          <w:p>
+            <w:r>
+              <w:t xml:space="preserve">Llamar </w:t>
+            </w:r>
+            <w:proofErr w:type="spellStart"/>
+            <w:proofErr w:type="gramStart"/>
+            <w:r>
+              <w:t>actalizarCoordenadasA</w:t>
+            </w:r>
+            <w:proofErr w:type="spellEnd"/>
+            <w:r>
+              <w:t>(</w:t>
+            </w:r>
+            <w:proofErr w:type="gramEnd"/>
+            <w:r>
+              <w:t>)</w:t>
+            </w:r>
+          </w:p>
+          <w:p>
+            <w:proofErr w:type="spellStart"/>
+            <w:r>
+              <w:t>finMientras</w:t>
+            </w:r>
+            <w:proofErr w:type="spellEnd"/>
+          </w:p>
+          <w:p>
+            <w:r>
+              <w:t>fin</w:t>
+            </w:r>
+          </w:p>
+        </w:tc>
+      </w:tr>
+      <w:tr>
+        <w:tc>
+          <w:tcPr>
+            <w:tcW w:w="8730" w:type="dxa"/>
+          </w:tcPr>
+          <w:p>
+            <w:r>
+              <w:rPr>
+                <w:b/>
+                <w:bCs/>
+              </w:rPr>
+              <w:t>Nombre del algoritmo</w:t>
+            </w:r>
+            <w:r>
+              <w:t xml:space="preserve"> </w:t>
+            </w:r>
+            <w:proofErr w:type="spellStart"/>
+            <w:proofErr w:type="gramStart"/>
+            <w:r>
+              <w:t>dibujarEscalon</w:t>
+            </w:r>
+            <w:proofErr w:type="spellEnd"/>
+            <w:r>
+              <w:t>(</w:t>
+            </w:r>
+            <w:proofErr w:type="gramEnd"/>
+            <w:r>
+              <w:t>)</w:t>
+            </w:r>
+          </w:p>
+          <w:p>
+            <w:r>
+              <w:t>Inicio</w:t>
+            </w:r>
+          </w:p>
+          <w:p>
+            <w:r>
+              <w:t>Definir pb (</w:t>
+            </w:r>
+            <w:proofErr w:type="spellStart"/>
+            <w:r>
+              <w:t>pa.x+</w:t>
+            </w:r>
+            <w:proofErr w:type="gramStart"/>
+            <w:r>
+              <w:t>distL,pa</w:t>
+            </w:r>
+            <w:proofErr w:type="gramEnd"/>
+            <w:r>
+              <w:t>.y</w:t>
+            </w:r>
+            <w:proofErr w:type="spellEnd"/>
+            <w:r>
+              <w:t>)</w:t>
+            </w:r>
+          </w:p>
+          <w:p>
+            <w:r>
+              <w:t>Dibujar línea (</w:t>
+            </w:r>
+            <w:proofErr w:type="spellStart"/>
+            <w:r>
+              <w:t>pa.</w:t>
+            </w:r>
+            <w:proofErr w:type="gramStart"/>
+            <w:r>
+              <w:t>x,pa</w:t>
+            </w:r>
+            <w:proofErr w:type="gramEnd"/>
+            <w:r>
+              <w:t>.y,pb.x,pb.y</w:t>
+            </w:r>
+            <w:proofErr w:type="spellEnd"/>
+            <w:r>
+              <w:t>)</w:t>
+            </w:r>
+          </w:p>
+          <w:p/>
+          <w:p>
+            <w:r>
+              <w:t>Definir pc (</w:t>
+            </w:r>
+            <w:proofErr w:type="spellStart"/>
+            <w:r>
+              <w:t>pb.</w:t>
+            </w:r>
+            <w:proofErr w:type="gramStart"/>
+            <w:r>
+              <w:t>x,pb</w:t>
+            </w:r>
+            <w:proofErr w:type="gramEnd"/>
+            <w:r>
+              <w:t>.y+distL</w:t>
+            </w:r>
+            <w:proofErr w:type="spellEnd"/>
+            <w:r>
+              <w:t>)</w:t>
+            </w:r>
+          </w:p>
+          <w:p>
+            <w:r>
+              <w:t xml:space="preserve">Dibujar </w:t>
+            </w:r>
+            <w:proofErr w:type="spellStart"/>
+            <w:r>
+              <w:t>linea</w:t>
+            </w:r>
+            <w:proofErr w:type="spellEnd"/>
+            <w:r>
+              <w:t xml:space="preserve"> vertical (</w:t>
+            </w:r>
+            <w:proofErr w:type="spellStart"/>
+            <w:r>
+              <w:t>pb.</w:t>
+            </w:r>
+            <w:proofErr w:type="gramStart"/>
+            <w:r>
+              <w:t>x,pb</w:t>
+            </w:r>
+            <w:proofErr w:type="gramEnd"/>
+            <w:r>
+              <w:t>.y,pc.x,pc.y</w:t>
+            </w:r>
+            <w:proofErr w:type="spellEnd"/>
+            <w:r>
+              <w:t>)</w:t>
+            </w:r>
+          </w:p>
+          <w:p>
+            <w:r>
+              <w:t xml:space="preserve">Llamar </w:t>
+            </w:r>
+            <w:proofErr w:type="spellStart"/>
+            <w:proofErr w:type="gramStart"/>
+            <w:r>
+              <w:t>dibujarPunto</w:t>
+            </w:r>
+            <w:proofErr w:type="spellEnd"/>
+            <w:r>
+              <w:t>(</w:t>
+            </w:r>
+            <w:proofErr w:type="gramEnd"/>
+            <w:r>
+              <w:t>)</w:t>
+            </w:r>
+          </w:p>
+          <w:p>
+            <w:r>
+              <w:t>fin</w:t>
+            </w:r>
+          </w:p>
+        </w:tc>
+      </w:tr>
+      <w:tr>
+        <w:tc>
+          <w:tcPr>
+            <w:tcW w:w="8730" w:type="dxa"/>
+          </w:tcPr>
+          <w:p>
+            <w:r>
+              <w:rPr>
+                <w:b/>
+                <w:bCs/>
+              </w:rPr>
+              <w:lastRenderedPageBreak/>
+              <w:t>Nombre del algoritmo</w:t>
+            </w:r>
+            <w:r>
+              <w:t xml:space="preserve"> </w:t>
+            </w:r>
+            <w:proofErr w:type="spellStart"/>
+            <w:proofErr w:type="gramStart"/>
+            <w:r>
+              <w:t>dibujarPunto</w:t>
+            </w:r>
+            <w:proofErr w:type="spellEnd"/>
+            <w:r>
+              <w:t>(</w:t>
+            </w:r>
+            <w:proofErr w:type="gramEnd"/>
+            <w:r>
+              <w:t>)</w:t>
+            </w:r>
+          </w:p>
+          <w:p>
+            <w:proofErr w:type="spellStart"/>
+            <w:r>
+              <w:t>Incio</w:t>
+            </w:r>
+            <w:proofErr w:type="spellEnd"/>
+          </w:p>
+          <w:p>
+            <w:r>
+              <w:t xml:space="preserve">Definir </w:t>
+            </w:r>
+            <w:proofErr w:type="spellStart"/>
+            <w:r>
+              <w:t>pd</w:t>
+            </w:r>
+            <w:proofErr w:type="spellEnd"/>
+            <w:r>
+              <w:t xml:space="preserve"> = (pb.</w:t>
+            </w:r>
+            <w:proofErr w:type="gramStart"/>
+            <w:r>
+              <w:t>x,pb</w:t>
+            </w:r>
+            <w:proofErr w:type="gramEnd"/>
+            <w:r>
+              <w:t>.y-10)</w:t>
+            </w:r>
+          </w:p>
+          <w:p>
+            <w:r>
+              <w:t>Dibujar punto en (</w:t>
+            </w:r>
+            <w:proofErr w:type="spellStart"/>
+            <w:r>
+              <w:t>pd.</w:t>
+            </w:r>
+            <w:proofErr w:type="gramStart"/>
+            <w:r>
+              <w:t>x,pd</w:t>
+            </w:r>
+            <w:proofErr w:type="gramEnd"/>
+            <w:r>
+              <w:t>.y</w:t>
+            </w:r>
+            <w:proofErr w:type="spellEnd"/>
+            <w:r>
+              <w:t>)</w:t>
+            </w:r>
+          </w:p>
+          <w:p>
+            <w:r>
+              <w:t>fin</w:t>
+            </w:r>
+          </w:p>
+        </w:tc>
+      </w:tr>
+      <w:tr>
+        <w:tc>
+          <w:tcPr>
+            <w:tcW w:w="8730" w:type="dxa"/>
+          </w:tcPr>
+          <w:p>
+            <w:bookmarkStart w:id="0" w:name="_GoBack"/>
+            <w:r>
+              <w:rPr>
+                <w:b/>
+                <w:bCs/>
+              </w:rPr>
+              <w:t>Nombre del algoritmo</w:t>
+            </w:r>
+            <w:r>
+              <w:t xml:space="preserve"> </w:t>
+            </w:r>
+            <w:bookmarkEnd w:id="0"/>
+            <w:proofErr w:type="spellStart"/>
+            <w:proofErr w:type="gramStart"/>
+            <w:r>
+              <w:t>actualizarCoordenadasA</w:t>
+            </w:r>
+            <w:proofErr w:type="spellEnd"/>
+            <w:r>
+              <w:t>(</w:t>
+            </w:r>
+            <w:proofErr w:type="gramEnd"/>
+            <w:r>
+              <w:t>)</w:t>
+            </w:r>
+          </w:p>
+          <w:p>
+            <w:proofErr w:type="spellStart"/>
+            <w:r>
+              <w:t>Incio</w:t>
+            </w:r>
+            <w:proofErr w:type="spellEnd"/>
+          </w:p>
+          <w:p>
+            <w:proofErr w:type="spellStart"/>
+            <w:r>
+              <w:t>Pa.x</w:t>
+            </w:r>
+            <w:proofErr w:type="spellEnd"/>
+            <w:r>
+              <w:t>=</w:t>
+            </w:r>
+            <w:proofErr w:type="spellStart"/>
+            <w:r>
+              <w:t>pc.x</w:t>
+            </w:r>
+            <w:proofErr w:type="spellEnd"/>
+          </w:p>
+          <w:p>
+            <w:proofErr w:type="spellStart"/>
+            <w:proofErr w:type="gramStart"/>
+            <w:r>
+              <w:t>Pa.y</w:t>
+            </w:r>
+            <w:proofErr w:type="spellEnd"/>
+            <w:proofErr w:type="gramEnd"/>
+            <w:r>
+              <w:t>=</w:t>
+            </w:r>
+            <w:proofErr w:type="spellStart"/>
+            <w:r>
+              <w:t>pc.y</w:t>
+            </w:r>
+            <w:proofErr w:type="spellEnd"/>
+          </w:p>
+          <w:p>
+            <w:r>
+              <w:t>fin</w:t>
+            </w:r>
+          </w:p>
+        </w:tc>
+      </w:tr>
+    </w:tbl>
+    <w:p/>
+    <w:p/>
     <w:p>
       <w:pPr>
         <w:jc w:val="both"/>
@@ -20070,6 +20852,119 @@
 <file path=word/numbering.xml><?xml version="1.0" encoding="utf-8"?>
 <w:numbering xmlns:wpc="http://schemas.microsoft.com/office/word/2010/wordprocessingCanvas" xmlns:cx="http://schemas.microsoft.com/office/drawing/2014/chartex" xmlns:cx1="http://schemas.microsoft.com/office/drawing/2015/9/8/chartex" xmlns:cx2="http://schemas.microsoft.com/office/drawing/2015/10/21/chartex" xmlns:cx3="http://schemas.microsoft.com/office/drawing/2016/5/9/chartex" xmlns:cx4="http://schemas.microsoft.com/office/drawing/2016/5/10/chartex" xmlns:cx5="http://schemas.microsoft.com/office/drawing/2016/5/11/chartex" xmlns:cx6="http://schemas.microsoft.com/office/drawing/2016/5/12/chartex" xmlns:cx7="http://schemas.microsoft.com/office/drawing/2016/5/13/chartex" xmlns:cx8="http://schemas.microsoft.com/office/drawing/2016/5/14/chartex" xmlns:mc="http://schemas.openxmlformats.org/markup-compatibility/2006" xmlns:aink="http://schemas.microsoft.com/office/drawing/2016/ink" xmlns:am3d="http://schemas.microsoft.com/office/drawing/2017/model3d" xmlns:o="urn:schemas-microsoft-com:office:office" xmlns:r="http://schemas.openxmlformats.org/officeDocument/2006/relationships" xmlns:m="http://schemas.openxmlformats.org/officeDocument/2006/math" xmlns:v="urn:schemas-microsoft-com:vml" xmlns:wp14="http://schemas.microsoft.com/office/word/2010/wordprocessingDrawing" xmlns:wp="http://schemas.openxmlformats.org/drawingml/2006/wordprocessingDrawing" xmlns:w10="urn:schemas-microsoft-com:office:word" xmlns:w="http://schemas.openxmlformats.org/wordprocessingml/2006/main" xmlns:w14="http://schemas.microsoft.com/office/word/2010/wordml" xmlns:w15="http://schemas.microsoft.com/office/word/2012/wordml" xmlns:w16cid="http://schemas.microsoft.com/office/word/2016/wordml/cid" xmlns:w16se="http://schemas.microsoft.com/office/word/2015/wordml/symex" xmlns:wpg="http://schemas.microsoft.com/office/word/2010/wordprocessingGroup" xmlns:wpi="http://schemas.microsoft.com/office/word/2010/wordprocessingInk" xmlns:wne="http://schemas.microsoft.com/office/word/2006/wordml" xmlns:wps="http://schemas.microsoft.com/office/word/2010/wordprocessingShape" mc:Ignorable="w14 w15 w16se w16cid wp14">
   <w:abstractNum w:abstractNumId="0" w15:restartNumberingAfterBreak="0">
+    <w:nsid w:val="15D52F9E"/>
+    <w:multiLevelType w:val="hybridMultilevel"/>
+    <w:tmpl w:val="FC6C59DE"/>
+    <w:lvl w:ilvl="0" w:tplc="2C0A0001">
+      <w:start w:val="1"/>
+      <w:numFmt w:val="bullet"/>
+      <w:lvlText w:val=""/>
+      <w:lvlJc w:val="left"/>
+      <w:pPr>
+        <w:ind w:left="720" w:hanging="360"/>
+      </w:pPr>
+      <w:rPr>
+        <w:rFonts w:ascii="Symbol" w:hAnsi="Symbol" w:hint="default"/>
+      </w:rPr>
+    </w:lvl>
+    <w:lvl w:ilvl="1" w:tplc="2C0A0003" w:tentative="1">
+      <w:start w:val="1"/>
+      <w:numFmt w:val="bullet"/>
+      <w:lvlText w:val="o"/>
+      <w:lvlJc w:val="left"/>
+      <w:pPr>
+        <w:ind w:left="1440" w:hanging="360"/>
+      </w:pPr>
+      <w:rPr>
+        <w:rFonts w:ascii="Courier New" w:hAnsi="Courier New" w:cs="Courier New" w:hint="default"/>
+      </w:rPr>
+    </w:lvl>
+    <w:lvl w:ilvl="2" w:tplc="2C0A0005" w:tentative="1">
+      <w:start w:val="1"/>
+      <w:numFmt w:val="bullet"/>
+      <w:lvlText w:val=""/>
+      <w:lvlJc w:val="left"/>
+      <w:pPr>
+        <w:ind w:left="2160" w:hanging="360"/>
+      </w:pPr>
+      <w:rPr>
+        <w:rFonts w:ascii="Wingdings" w:hAnsi="Wingdings" w:hint="default"/>
+      </w:rPr>
+    </w:lvl>
+    <w:lvl w:ilvl="3" w:tplc="2C0A0001" w:tentative="1">
+      <w:start w:val="1"/>
+      <w:numFmt w:val="bullet"/>
+      <w:lvlText w:val=""/>
+      <w:lvlJc w:val="left"/>
+      <w:pPr>
+        <w:ind w:left="2880" w:hanging="360"/>
+      </w:pPr>
+      <w:rPr>
+        <w:rFonts w:ascii="Symbol" w:hAnsi="Symbol" w:hint="default"/>
+      </w:rPr>
+    </w:lvl>
+    <w:lvl w:ilvl="4" w:tplc="2C0A0003" w:tentative="1">
+      <w:start w:val="1"/>
+      <w:numFmt w:val="bullet"/>
+      <w:lvlText w:val="o"/>
+      <w:lvlJc w:val="left"/>
+      <w:pPr>
+        <w:ind w:left="3600" w:hanging="360"/>
+      </w:pPr>
+      <w:rPr>
+        <w:rFonts w:ascii="Courier New" w:hAnsi="Courier New" w:cs="Courier New" w:hint="default"/>
+      </w:rPr>
+    </w:lvl>
+    <w:lvl w:ilvl="5" w:tplc="2C0A0005" w:tentative="1">
+      <w:start w:val="1"/>
+      <w:numFmt w:val="bullet"/>
+      <w:lvlText w:val=""/>
+      <w:lvlJc w:val="left"/>
+      <w:pPr>
+        <w:ind w:left="4320" w:hanging="360"/>
+      </w:pPr>
+      <w:rPr>
+        <w:rFonts w:ascii="Wingdings" w:hAnsi="Wingdings" w:hint="default"/>
+      </w:rPr>
+    </w:lvl>
+    <w:lvl w:ilvl="6" w:tplc="2C0A0001" w:tentative="1">
+      <w:start w:val="1"/>
+      <w:numFmt w:val="bullet"/>
+      <w:lvlText w:val=""/>
+      <w:lvlJc w:val="left"/>
+      <w:pPr>
+        <w:ind w:left="5040" w:hanging="360"/>
+      </w:pPr>
+      <w:rPr>
+        <w:rFonts w:ascii="Symbol" w:hAnsi="Symbol" w:hint="default"/>
+      </w:rPr>
+    </w:lvl>
+    <w:lvl w:ilvl="7" w:tplc="2C0A0003" w:tentative="1">
+      <w:start w:val="1"/>
+      <w:numFmt w:val="bullet"/>
+      <w:lvlText w:val="o"/>
+      <w:lvlJc w:val="left"/>
+      <w:pPr>
+        <w:ind w:left="5760" w:hanging="360"/>
+      </w:pPr>
+      <w:rPr>
+        <w:rFonts w:ascii="Courier New" w:hAnsi="Courier New" w:cs="Courier New" w:hint="default"/>
+      </w:rPr>
+    </w:lvl>
+    <w:lvl w:ilvl="8" w:tplc="2C0A0005" w:tentative="1">
+      <w:start w:val="1"/>
+      <w:numFmt w:val="bullet"/>
+      <w:lvlText w:val=""/>
+      <w:lvlJc w:val="left"/>
+      <w:pPr>
+        <w:ind w:left="6480" w:hanging="360"/>
+      </w:pPr>
+      <w:rPr>
+        <w:rFonts w:ascii="Wingdings" w:hAnsi="Wingdings" w:hint="default"/>
+      </w:rPr>
+    </w:lvl>
+  </w:abstractNum>
+  <w:abstractNum w:abstractNumId="1" w15:restartNumberingAfterBreak="0">
     <w:nsid w:val="1B217847"/>
     <w:multiLevelType w:val="hybridMultilevel"/>
     <w:tmpl w:val="02C48736"/>
@@ -20080,7 +20975,6 @@
       <w:lvlJc w:val="left"/>
       <w:pPr>
         <w:ind w:left="324" w:hanging="224"/>
-        <w:jc w:val="left"/>
       </w:pPr>
       <w:rPr>
         <w:rFonts w:ascii="Trebuchet MS" w:eastAsia="Trebuchet MS" w:hAnsi="Trebuchet MS" w:cs="Trebuchet MS" w:hint="default"/>
@@ -20192,7 +21086,120 @@
       </w:rPr>
     </w:lvl>
   </w:abstractNum>
-  <w:abstractNum w:abstractNumId="1" w15:restartNumberingAfterBreak="0">
+  <w:abstractNum w:abstractNumId="2" w15:restartNumberingAfterBreak="0">
+    <w:nsid w:val="33DD55E5"/>
+    <w:multiLevelType w:val="hybridMultilevel"/>
+    <w:tmpl w:val="03846062"/>
+    <w:lvl w:ilvl="0" w:tplc="2C0A0001">
+      <w:start w:val="1"/>
+      <w:numFmt w:val="bullet"/>
+      <w:lvlText w:val=""/>
+      <w:lvlJc w:val="left"/>
+      <w:pPr>
+        <w:ind w:left="720" w:hanging="360"/>
+      </w:pPr>
+      <w:rPr>
+        <w:rFonts w:ascii="Symbol" w:hAnsi="Symbol" w:hint="default"/>
+      </w:rPr>
+    </w:lvl>
+    <w:lvl w:ilvl="1" w:tplc="2C0A0003" w:tentative="1">
+      <w:start w:val="1"/>
+      <w:numFmt w:val="bullet"/>
+      <w:lvlText w:val="o"/>
+      <w:lvlJc w:val="left"/>
+      <w:pPr>
+        <w:ind w:left="1440" w:hanging="360"/>
+      </w:pPr>
+      <w:rPr>
+        <w:rFonts w:ascii="Courier New" w:hAnsi="Courier New" w:cs="Courier New" w:hint="default"/>
+      </w:rPr>
+    </w:lvl>
+    <w:lvl w:ilvl="2" w:tplc="2C0A0005">
+      <w:start w:val="1"/>
+      <w:numFmt w:val="bullet"/>
+      <w:lvlText w:val=""/>
+      <w:lvlJc w:val="left"/>
+      <w:pPr>
+        <w:ind w:left="2160" w:hanging="360"/>
+      </w:pPr>
+      <w:rPr>
+        <w:rFonts w:ascii="Wingdings" w:hAnsi="Wingdings" w:hint="default"/>
+      </w:rPr>
+    </w:lvl>
+    <w:lvl w:ilvl="3" w:tplc="2C0A0001" w:tentative="1">
+      <w:start w:val="1"/>
+      <w:numFmt w:val="bullet"/>
+      <w:lvlText w:val=""/>
+      <w:lvlJc w:val="left"/>
+      <w:pPr>
+        <w:ind w:left="2880" w:hanging="360"/>
+      </w:pPr>
+      <w:rPr>
+        <w:rFonts w:ascii="Symbol" w:hAnsi="Symbol" w:hint="default"/>
+      </w:rPr>
+    </w:lvl>
+    <w:lvl w:ilvl="4" w:tplc="2C0A0003" w:tentative="1">
+      <w:start w:val="1"/>
+      <w:numFmt w:val="bullet"/>
+      <w:lvlText w:val="o"/>
+      <w:lvlJc w:val="left"/>
+      <w:pPr>
+        <w:ind w:left="3600" w:hanging="360"/>
+      </w:pPr>
+      <w:rPr>
+        <w:rFonts w:ascii="Courier New" w:hAnsi="Courier New" w:cs="Courier New" w:hint="default"/>
+      </w:rPr>
+    </w:lvl>
+    <w:lvl w:ilvl="5" w:tplc="2C0A0005" w:tentative="1">
+      <w:start w:val="1"/>
+      <w:numFmt w:val="bullet"/>
+      <w:lvlText w:val=""/>
+      <w:lvlJc w:val="left"/>
+      <w:pPr>
+        <w:ind w:left="4320" w:hanging="360"/>
+      </w:pPr>
+      <w:rPr>
+        <w:rFonts w:ascii="Wingdings" w:hAnsi="Wingdings" w:hint="default"/>
+      </w:rPr>
+    </w:lvl>
+    <w:lvl w:ilvl="6" w:tplc="2C0A0001" w:tentative="1">
+      <w:start w:val="1"/>
+      <w:numFmt w:val="bullet"/>
+      <w:lvlText w:val=""/>
+      <w:lvlJc w:val="left"/>
+      <w:pPr>
+        <w:ind w:left="5040" w:hanging="360"/>
+      </w:pPr>
+      <w:rPr>
+        <w:rFonts w:ascii="Symbol" w:hAnsi="Symbol" w:hint="default"/>
+      </w:rPr>
+    </w:lvl>
+    <w:lvl w:ilvl="7" w:tplc="2C0A0003" w:tentative="1">
+      <w:start w:val="1"/>
+      <w:numFmt w:val="bullet"/>
+      <w:lvlText w:val="o"/>
+      <w:lvlJc w:val="left"/>
+      <w:pPr>
+        <w:ind w:left="5760" w:hanging="360"/>
+      </w:pPr>
+      <w:rPr>
+        <w:rFonts w:ascii="Courier New" w:hAnsi="Courier New" w:cs="Courier New" w:hint="default"/>
+      </w:rPr>
+    </w:lvl>
+    <w:lvl w:ilvl="8" w:tplc="2C0A0005" w:tentative="1">
+      <w:start w:val="1"/>
+      <w:numFmt w:val="bullet"/>
+      <w:lvlText w:val=""/>
+      <w:lvlJc w:val="left"/>
+      <w:pPr>
+        <w:ind w:left="6480" w:hanging="360"/>
+      </w:pPr>
+      <w:rPr>
+        <w:rFonts w:ascii="Wingdings" w:hAnsi="Wingdings" w:hint="default"/>
+      </w:rPr>
+    </w:lvl>
+  </w:abstractNum>
+  <w:abstractNum w:abstractNumId="3" w15:restartNumberingAfterBreak="0">
     <w:nsid w:val="3F765329"/>
     <w:multiLevelType w:val="hybridMultilevel"/>
     <w:tmpl w:val="0C36CD86"/>
@@ -20203,7 +21210,6 @@
       <w:lvlJc w:val="left"/>
       <w:pPr>
         <w:ind w:left="324" w:hanging="224"/>
-        <w:jc w:val="left"/>
       </w:pPr>
       <w:rPr>
         <w:rFonts w:ascii="Trebuchet MS" w:eastAsia="Trebuchet MS" w:hAnsi="Trebuchet MS" w:cs="Trebuchet MS" w:hint="default"/>
@@ -20315,7 +21321,7 @@
       </w:rPr>
     </w:lvl>
   </w:abstractNum>
-  <w:abstractNum w:abstractNumId="2" w15:restartNumberingAfterBreak="0">
+  <w:abstractNum w:abstractNumId="4" w15:restartNumberingAfterBreak="0">
     <w:nsid w:val="56C47873"/>
     <w:multiLevelType w:val="hybridMultilevel"/>
     <w:tmpl w:val="1D2C9A00"/>
@@ -20428,7 +21434,120 @@
       </w:rPr>
     </w:lvl>
   </w:abstractNum>
-  <w:abstractNum w:abstractNumId="3" w15:restartNumberingAfterBreak="0">
+  <w:abstractNum w:abstractNumId="5" w15:restartNumberingAfterBreak="0">
+    <w:nsid w:val="67F27E42"/>
+    <w:multiLevelType w:val="hybridMultilevel"/>
+    <w:tmpl w:val="0E8A45AA"/>
+    <w:lvl w:ilvl="0" w:tplc="2C0A0001">
+      <w:start w:val="1"/>
+      <w:numFmt w:val="bullet"/>
+      <w:lvlText w:val=""/>
+      <w:lvlJc w:val="left"/>
+      <w:pPr>
+        <w:ind w:left="720" w:hanging="360"/>
+      </w:pPr>
+      <w:rPr>
+        <w:rFonts w:ascii="Symbol" w:hAnsi="Symbol" w:hint="default"/>
+      </w:rPr>
+    </w:lvl>
+    <w:lvl w:ilvl="1" w:tplc="2C0A0003" w:tentative="1">
+      <w:start w:val="1"/>
+      <w:numFmt w:val="bullet"/>
+      <w:lvlText w:val="o"/>
+      <w:lvlJc w:val="left"/>
+      <w:pPr>
+        <w:ind w:left="1440" w:hanging="360"/>
+      </w:pPr>
+      <w:rPr>
+        <w:rFonts w:ascii="Courier New" w:hAnsi="Courier New" w:cs="Courier New" w:hint="default"/>
+      </w:rPr>
+    </w:lvl>
+    <w:lvl w:ilvl="2" w:tplc="2C0A0005" w:tentative="1">
+      <w:start w:val="1"/>
+      <w:numFmt w:val="bullet"/>
+      <w:lvlText w:val=""/>
+      <w:lvlJc w:val="left"/>
+      <w:pPr>
+        <w:ind w:left="2160" w:hanging="360"/>
+      </w:pPr>
+      <w:rPr>
+        <w:rFonts w:ascii="Wingdings" w:hAnsi="Wingdings" w:hint="default"/>
+      </w:rPr>
+    </w:lvl>
+    <w:lvl w:ilvl="3" w:tplc="2C0A0001" w:tentative="1">
+      <w:start w:val="1"/>
+      <w:numFmt w:val="bullet"/>
+      <w:lvlText w:val=""/>
+      <w:lvlJc w:val="left"/>
+      <w:pPr>
+        <w:ind w:left="2880" w:hanging="360"/>
+      </w:pPr>
+      <w:rPr>
+        <w:rFonts w:ascii="Symbol" w:hAnsi="Symbol" w:hint="default"/>
+      </w:rPr>
+    </w:lvl>
+    <w:lvl w:ilvl="4" w:tplc="2C0A0003" w:tentative="1">
+      <w:start w:val="1"/>
+      <w:numFmt w:val="bullet"/>
+      <w:lvlText w:val="o"/>
+      <w:lvlJc w:val="left"/>
+      <w:pPr>
+        <w:ind w:left="3600" w:hanging="360"/>
+      </w:pPr>
+      <w:rPr>
+        <w:rFonts w:ascii="Courier New" w:hAnsi="Courier New" w:cs="Courier New" w:hint="default"/>
+      </w:rPr>
+    </w:lvl>
+    <w:lvl w:ilvl="5" w:tplc="2C0A0005" w:tentative="1">
+      <w:start w:val="1"/>
+      <w:numFmt w:val="bullet"/>
+      <w:lvlText w:val=""/>
+      <w:lvlJc w:val="left"/>
+      <w:pPr>
+        <w:ind w:left="4320" w:hanging="360"/>
+      </w:pPr>
+      <w:rPr>
+        <w:rFonts w:ascii="Wingdings" w:hAnsi="Wingdings" w:hint="default"/>
+      </w:rPr>
+    </w:lvl>
+    <w:lvl w:ilvl="6" w:tplc="2C0A0001" w:tentative="1">
+      <w:start w:val="1"/>
+      <w:numFmt w:val="bullet"/>
+      <w:lvlText w:val=""/>
+      <w:lvlJc w:val="left"/>
+      <w:pPr>
+        <w:ind w:left="5040" w:hanging="360"/>
+      </w:pPr>
+      <w:rPr>
+        <w:rFonts w:ascii="Symbol" w:hAnsi="Symbol" w:hint="default"/>
+      </w:rPr>
+    </w:lvl>
+    <w:lvl w:ilvl="7" w:tplc="2C0A0003" w:tentative="1">
+      <w:start w:val="1"/>
+      <w:numFmt w:val="bullet"/>
+      <w:lvlText w:val="o"/>
+      <w:lvlJc w:val="left"/>
+      <w:pPr>
+        <w:ind w:left="5760" w:hanging="360"/>
+      </w:pPr>
+      <w:rPr>
+        <w:rFonts w:ascii="Courier New" w:hAnsi="Courier New" w:cs="Courier New" w:hint="default"/>
+      </w:rPr>
+    </w:lvl>
+    <w:lvl w:ilvl="8" w:tplc="2C0A0005" w:tentative="1">
+      <w:start w:val="1"/>
+      <w:numFmt w:val="bullet"/>
+      <w:lvlText w:val=""/>
+      <w:lvlJc w:val="left"/>
+      <w:pPr>
+        <w:ind w:left="6480" w:hanging="360"/>
+      </w:pPr>
+      <w:rPr>
+        <w:rFonts w:ascii="Wingdings" w:hAnsi="Wingdings" w:hint="default"/>
+      </w:rPr>
+    </w:lvl>
+  </w:abstractNum>
+  <w:abstractNum w:abstractNumId="6" w15:restartNumberingAfterBreak="0">
     <w:nsid w:val="69676B6D"/>
     <w:multiLevelType w:val="hybridMultilevel"/>
     <w:tmpl w:val="0BD8D592"/>
@@ -20517,17 +21636,207 @@
       </w:pPr>
     </w:lvl>
   </w:abstractNum>
+  <w:abstractNum w:abstractNumId="7" w15:restartNumberingAfterBreak="0">
+    <w:nsid w:val="6E4B0C5D"/>
+    <w:multiLevelType w:val="hybridMultilevel"/>
+    <w:tmpl w:val="1BDC1154"/>
+    <w:lvl w:ilvl="0" w:tplc="2C0A0001">
+      <w:start w:val="1"/>
+      <w:numFmt w:val="bullet"/>
+      <w:lvlText w:val=""/>
+      <w:lvlJc w:val="left"/>
+      <w:pPr>
+        <w:ind w:left="720" w:hanging="360"/>
+      </w:pPr>
+      <w:rPr>
+        <w:rFonts w:ascii="Symbol" w:hAnsi="Symbol" w:hint="default"/>
+      </w:rPr>
+    </w:lvl>
+    <w:lvl w:ilvl="1" w:tplc="2C0A0019" w:tentative="1">
+      <w:start w:val="1"/>
+      <w:numFmt w:val="lowerLetter"/>
+      <w:lvlText w:val="%2."/>
+      <w:lvlJc w:val="left"/>
+      <w:pPr>
+        <w:ind w:left="1440" w:hanging="360"/>
+      </w:pPr>
+    </w:lvl>
+    <w:lvl w:ilvl="2" w:tplc="2C0A001B" w:tentative="1">
+      <w:start w:val="1"/>
+      <w:numFmt w:val="lowerRoman"/>
+      <w:lvlText w:val="%3."/>
+      <w:lvlJc w:val="right"/>
+      <w:pPr>
+        <w:ind w:left="2160" w:hanging="180"/>
+      </w:pPr>
+    </w:lvl>
+    <w:lvl w:ilvl="3" w:tplc="2C0A000F" w:tentative="1">
+      <w:start w:val="1"/>
+      <w:numFmt w:val="decimal"/>
+      <w:lvlText w:val="%4."/>
+      <w:lvlJc w:val="left"/>
+      <w:pPr>
+        <w:ind w:left="2880" w:hanging="360"/>
+      </w:pPr>
+    </w:lvl>
+    <w:lvl w:ilvl="4" w:tplc="2C0A0019" w:tentative="1">
+      <w:start w:val="1"/>
+      <w:numFmt w:val="lowerLetter"/>
+      <w:lvlText w:val="%5."/>
+      <w:lvlJc w:val="left"/>
+      <w:pPr>
+        <w:ind w:left="3600" w:hanging="360"/>
+      </w:pPr>
+    </w:lvl>
+    <w:lvl w:ilvl="5" w:tplc="2C0A001B" w:tentative="1">
+      <w:start w:val="1"/>
+      <w:numFmt w:val="lowerRoman"/>
+      <w:lvlText w:val="%6."/>
+      <w:lvlJc w:val="right"/>
+      <w:pPr>
+        <w:ind w:left="4320" w:hanging="180"/>
+      </w:pPr>
+    </w:lvl>
+    <w:lvl w:ilvl="6" w:tplc="2C0A000F" w:tentative="1">
+      <w:start w:val="1"/>
+      <w:numFmt w:val="decimal"/>
+      <w:lvlText w:val="%7."/>
+      <w:lvlJc w:val="left"/>
+      <w:pPr>
+        <w:ind w:left="5040" w:hanging="360"/>
+      </w:pPr>
+    </w:lvl>
+    <w:lvl w:ilvl="7" w:tplc="2C0A0019" w:tentative="1">
+      <w:start w:val="1"/>
+      <w:numFmt w:val="lowerLetter"/>
+      <w:lvlText w:val="%8."/>
+      <w:lvlJc w:val="left"/>
+      <w:pPr>
+        <w:ind w:left="5760" w:hanging="360"/>
+      </w:pPr>
+    </w:lvl>
+    <w:lvl w:ilvl="8" w:tplc="2C0A001B" w:tentative="1">
+      <w:start w:val="1"/>
+      <w:numFmt w:val="lowerRoman"/>
+      <w:lvlText w:val="%9."/>
+      <w:lvlJc w:val="right"/>
+      <w:pPr>
+        <w:ind w:left="6480" w:hanging="180"/>
+      </w:pPr>
+    </w:lvl>
+  </w:abstractNum>
+  <w:abstractNum w:abstractNumId="8" w15:restartNumberingAfterBreak="0">
+    <w:nsid w:val="7AD92F65"/>
+    <w:multiLevelType w:val="hybridMultilevel"/>
+    <w:tmpl w:val="BF8CDBF6"/>
+    <w:lvl w:ilvl="0" w:tplc="2C0A000F">
+      <w:start w:val="1"/>
+      <w:numFmt w:val="decimal"/>
+      <w:lvlText w:val="%1."/>
+      <w:lvlJc w:val="left"/>
+      <w:pPr>
+        <w:ind w:left="720" w:hanging="360"/>
+      </w:pPr>
+    </w:lvl>
+    <w:lvl w:ilvl="1" w:tplc="2C0A0019" w:tentative="1">
+      <w:start w:val="1"/>
+      <w:numFmt w:val="lowerLetter"/>
+      <w:lvlText w:val="%2."/>
+      <w:lvlJc w:val="left"/>
+      <w:pPr>
+        <w:ind w:left="1440" w:hanging="360"/>
+      </w:pPr>
+    </w:lvl>
+    <w:lvl w:ilvl="2" w:tplc="2C0A001B" w:tentative="1">
+      <w:start w:val="1"/>
+      <w:numFmt w:val="lowerRoman"/>
+      <w:lvlText w:val="%3."/>
+      <w:lvlJc w:val="right"/>
+      <w:pPr>
+        <w:ind w:left="2160" w:hanging="180"/>
+      </w:pPr>
+    </w:lvl>
+    <w:lvl w:ilvl="3" w:tplc="2C0A000F" w:tentative="1">
+      <w:start w:val="1"/>
+      <w:numFmt w:val="decimal"/>
+      <w:lvlText w:val="%4."/>
+      <w:lvlJc w:val="left"/>
+      <w:pPr>
+        <w:ind w:left="2880" w:hanging="360"/>
+      </w:pPr>
+    </w:lvl>
+    <w:lvl w:ilvl="4" w:tplc="2C0A0019" w:tentative="1">
+      <w:start w:val="1"/>
+      <w:numFmt w:val="lowerLetter"/>
+      <w:lvlText w:val="%5."/>
+      <w:lvlJc w:val="left"/>
+      <w:pPr>
+        <w:ind w:left="3600" w:hanging="360"/>
+      </w:pPr>
+    </w:lvl>
+    <w:lvl w:ilvl="5" w:tplc="2C0A001B" w:tentative="1">
+      <w:start w:val="1"/>
+      <w:numFmt w:val="lowerRoman"/>
+      <w:lvlText w:val="%6."/>
+      <w:lvlJc w:val="right"/>
+      <w:pPr>
+        <w:ind w:left="4320" w:hanging="180"/>
+      </w:pPr>
+    </w:lvl>
+    <w:lvl w:ilvl="6" w:tplc="2C0A000F" w:tentative="1">
+      <w:start w:val="1"/>
+      <w:numFmt w:val="decimal"/>
+      <w:lvlText w:val="%7."/>
+      <w:lvlJc w:val="left"/>
+      <w:pPr>
+        <w:ind w:left="5040" w:hanging="360"/>
+      </w:pPr>
+    </w:lvl>
+    <w:lvl w:ilvl="7" w:tplc="2C0A0019" w:tentative="1">
+      <w:start w:val="1"/>
+      <w:numFmt w:val="lowerLetter"/>
+      <w:lvlText w:val="%8."/>
+      <w:lvlJc w:val="left"/>
+      <w:pPr>
+        <w:ind w:left="5760" w:hanging="360"/>
+      </w:pPr>
+    </w:lvl>
+    <w:lvl w:ilvl="8" w:tplc="2C0A001B" w:tentative="1">
+      <w:start w:val="1"/>
+      <w:numFmt w:val="lowerRoman"/>
+      <w:lvlText w:val="%9."/>
+      <w:lvlJc w:val="right"/>
+      <w:pPr>
+        <w:ind w:left="6480" w:hanging="180"/>
+      </w:pPr>
+    </w:lvl>
+  </w:abstractNum>
   <w:num w:numId="1">
+    <w:abstractNumId w:val="3"/>
+  </w:num>
+  <w:num w:numId="2">
     <w:abstractNumId w:val="1"/>
   </w:num>
-  <w:num w:numId="2">
+  <w:num w:numId="3">
+    <w:abstractNumId w:val="6"/>
+  </w:num>
+  <w:num w:numId="4">
+    <w:abstractNumId w:val="4"/>
+  </w:num>
+  <w:num w:numId="5">
+    <w:abstractNumId w:val="2"/>
+  </w:num>
+  <w:num w:numId="6">
     <w:abstractNumId w:val="0"/>
   </w:num>
-  <w:num w:numId="3">
-    <w:abstractNumId w:val="3"/>
+  <w:num w:numId="7">
+    <w:abstractNumId w:val="5"/>
   </w:num>
-  <w:num w:numId="4">
-    <w:abstractNumId w:val="2"/>
+  <w:num w:numId="8">
+    <w:abstractNumId w:val="8"/>
+  </w:num>
+  <w:num w:numId="9">
+    <w:abstractNumId w:val="7"/>
   </w:num>
 </w:numbering>
 </file>

--- a/Trabajo Practico  01.docx
+++ b/Trabajo Practico  01.docx
@@ -19027,7 +19027,6 @@
             <w:tcW w:w="8730" w:type="dxa"/>
           </w:tcPr>
           <w:p>
-            <w:bookmarkStart w:id="0" w:name="_GoBack"/>
             <w:r>
               <w:rPr>
                 <w:b/>
@@ -19038,7 +19037,6 @@
             <w:r>
               <w:t xml:space="preserve"> </w:t>
             </w:r>
-            <w:bookmarkEnd w:id="0"/>
             <w:proofErr w:type="spellStart"/>
             <w:proofErr w:type="gramStart"/>
             <w:r>
@@ -19101,8 +19099,100 @@
       </w:tr>
     </w:tbl>
     <w:p/>
+    <w:p>
+      <w:proofErr w:type="spellStart"/>
+      <w:r>
+        <w:t>Codigo</w:t>
+      </w:r>
+      <w:proofErr w:type="spellEnd"/>
+      <w:r>
+        <w:t xml:space="preserve"> en processing</w:t>
+      </w:r>
+    </w:p>
     <w:p/>
     <w:p>
+      <w:r>
+        <w:drawing>
+          <wp:inline distT="0" distB="0" distL="0" distR="0" wp14:anchorId="48CCD0E5" wp14:editId="6C07DB4C">
+            <wp:extent cx="3130061" cy="4067128"/>
+            <wp:effectExtent l="0" t="0" r="0" b="0"/>
+            <wp:docPr id="37" name="Imagen 37"/>
+            <wp:cNvGraphicFramePr>
+              <a:graphicFrameLocks xmlns:a="http://schemas.openxmlformats.org/drawingml/2006/main" noChangeAspect="1"/>
+            </wp:cNvGraphicFramePr>
+            <a:graphic xmlns:a="http://schemas.openxmlformats.org/drawingml/2006/main">
+              <a:graphicData uri="http://schemas.openxmlformats.org/drawingml/2006/picture">
+                <pic:pic xmlns:pic="http://schemas.openxmlformats.org/drawingml/2006/picture">
+                  <pic:nvPicPr>
+                    <pic:cNvPr id="1" name=""/>
+                    <pic:cNvPicPr/>
+                  </pic:nvPicPr>
+                  <pic:blipFill>
+                    <a:blip r:embed="rId41"/>
+                    <a:stretch>
+                      <a:fillRect/>
+                    </a:stretch>
+                  </pic:blipFill>
+                  <pic:spPr>
+                    <a:xfrm>
+                      <a:off x="0" y="0"/>
+                      <a:ext cx="3143141" cy="4084123"/>
+                    </a:xfrm>
+                    <a:prstGeom prst="rect">
+                      <a:avLst/>
+                    </a:prstGeom>
+                  </pic:spPr>
+                </pic:pic>
+              </a:graphicData>
+            </a:graphic>
+          </wp:inline>
+        </w:drawing>
+      </w:r>
+      <w:r>
+        <w:rPr>
+          <w:noProof/>
+        </w:rPr>
+        <w:t xml:space="preserve"> </w:t>
+      </w:r>
+      <w:r>
+        <w:drawing>
+          <wp:inline distT="0" distB="0" distL="0" distR="0" wp14:anchorId="6E87A68E" wp14:editId="341E272E">
+            <wp:extent cx="2876431" cy="618979"/>
+            <wp:effectExtent l="0" t="0" r="635" b="0"/>
+            <wp:docPr id="38" name="Imagen 38"/>
+            <wp:cNvGraphicFramePr>
+              <a:graphicFrameLocks xmlns:a="http://schemas.openxmlformats.org/drawingml/2006/main" noChangeAspect="1"/>
+            </wp:cNvGraphicFramePr>
+            <a:graphic xmlns:a="http://schemas.openxmlformats.org/drawingml/2006/main">
+              <a:graphicData uri="http://schemas.openxmlformats.org/drawingml/2006/picture">
+                <pic:pic xmlns:pic="http://schemas.openxmlformats.org/drawingml/2006/picture">
+                  <pic:nvPicPr>
+                    <pic:cNvPr id="1" name=""/>
+                    <pic:cNvPicPr/>
+                  </pic:nvPicPr>
+                  <pic:blipFill>
+                    <a:blip r:embed="rId42"/>
+                    <a:stretch>
+                      <a:fillRect/>
+                    </a:stretch>
+                  </pic:blipFill>
+                  <pic:spPr>
+                    <a:xfrm>
+                      <a:off x="0" y="0"/>
+                      <a:ext cx="2968236" cy="638735"/>
+                    </a:xfrm>
+                    <a:prstGeom prst="rect">
+                      <a:avLst/>
+                    </a:prstGeom>
+                  </pic:spPr>
+                </pic:pic>
+              </a:graphicData>
+            </a:graphic>
+          </wp:inline>
+        </w:drawing>
+      </w:r>
+    </w:p>
+    <w:p>
       <w:pPr>
         <w:jc w:val="both"/>
       </w:pPr>
@@ -19110,13 +19200,94 @@
     <w:p>
       <w:pPr>
         <w:jc w:val="both"/>
-      </w:pPr>
-      <w:r>
         <w:rPr>
           <w:color w:val="00AE50"/>
           <w:spacing w:val="-4"/>
           <w:u w:val="single" w:color="00AE50"/>
         </w:rPr>
+      </w:pPr>
+    </w:p>
+    <w:p>
+      <w:pPr>
+        <w:jc w:val="both"/>
+        <w:rPr>
+          <w:color w:val="00AE50"/>
+          <w:spacing w:val="-4"/>
+          <w:u w:val="single" w:color="00AE50"/>
+        </w:rPr>
+      </w:pPr>
+    </w:p>
+    <w:p>
+      <w:pPr>
+        <w:jc w:val="both"/>
+        <w:rPr>
+          <w:color w:val="00AE50"/>
+          <w:spacing w:val="-4"/>
+          <w:u w:val="single" w:color="00AE50"/>
+        </w:rPr>
+      </w:pPr>
+    </w:p>
+    <w:p>
+      <w:pPr>
+        <w:jc w:val="both"/>
+        <w:rPr>
+          <w:color w:val="00AE50"/>
+          <w:spacing w:val="-4"/>
+          <w:u w:val="single" w:color="00AE50"/>
+        </w:rPr>
+      </w:pPr>
+    </w:p>
+    <w:p>
+      <w:pPr>
+        <w:jc w:val="both"/>
+        <w:rPr>
+          <w:color w:val="00AE50"/>
+          <w:spacing w:val="-4"/>
+          <w:u w:val="single" w:color="00AE50"/>
+        </w:rPr>
+      </w:pPr>
+    </w:p>
+    <w:p>
+      <w:pPr>
+        <w:jc w:val="both"/>
+        <w:rPr>
+          <w:color w:val="00AE50"/>
+          <w:spacing w:val="-4"/>
+          <w:u w:val="single" w:color="00AE50"/>
+        </w:rPr>
+      </w:pPr>
+    </w:p>
+    <w:p>
+      <w:pPr>
+        <w:jc w:val="both"/>
+        <w:rPr>
+          <w:color w:val="00AE50"/>
+          <w:spacing w:val="-4"/>
+          <w:u w:val="single" w:color="00AE50"/>
+        </w:rPr>
+      </w:pPr>
+    </w:p>
+    <w:p>
+      <w:pPr>
+        <w:jc w:val="both"/>
+        <w:rPr>
+          <w:color w:val="00AE50"/>
+          <w:spacing w:val="-4"/>
+          <w:u w:val="single" w:color="00AE50"/>
+        </w:rPr>
+      </w:pPr>
+    </w:p>
+    <w:p>
+      <w:pPr>
+        <w:jc w:val="both"/>
+      </w:pPr>
+      <w:r>
+        <w:rPr>
+          <w:color w:val="00AE50"/>
+          <w:spacing w:val="-4"/>
+          <w:u w:val="single" w:color="00AE50"/>
+        </w:rPr>
+        <w:lastRenderedPageBreak/>
         <w:t>Ejercicio 22</w:t>
       </w:r>
       <w:r>
@@ -19278,16 +19449,16 @@
           <w:noProof/>
         </w:rPr>
         <w:drawing>
-          <wp:anchor distT="0" distB="0" distL="0" distR="0" simplePos="0" relativeHeight="487591936" behindDoc="1" locked="0" layoutInCell="1" allowOverlap="1" wp14:anchorId="1322DBD4" wp14:editId="3B581248">
+          <wp:anchor distT="0" distB="0" distL="0" distR="0" simplePos="0" relativeHeight="487591936" behindDoc="1" locked="0" layoutInCell="1" allowOverlap="1" wp14:anchorId="1322DBD4" wp14:editId="6CFCF448">
             <wp:simplePos x="0" y="0"/>
             <wp:positionH relativeFrom="page">
-              <wp:posOffset>2644775</wp:posOffset>
+              <wp:posOffset>2644140</wp:posOffset>
             </wp:positionH>
             <wp:positionV relativeFrom="paragraph">
-              <wp:posOffset>96227</wp:posOffset>
+              <wp:posOffset>97155</wp:posOffset>
             </wp:positionV>
-            <wp:extent cx="2258568" cy="2258568"/>
-            <wp:effectExtent l="0" t="0" r="0" b="0"/>
+            <wp:extent cx="1828800" cy="1751330"/>
+            <wp:effectExtent l="0" t="0" r="0" b="1270"/>
             <wp:wrapTopAndBottom/>
             <wp:docPr id="11" name="Image 11" descr="Diagrama  Descripción generada automáticamente con confianza baja"/>
             <wp:cNvGraphicFramePr>
@@ -19301,7 +19472,7 @@
                     <pic:cNvPicPr/>
                   </pic:nvPicPr>
                   <pic:blipFill>
-                    <a:blip r:embed="rId41" cstate="print"/>
+                    <a:blip r:embed="rId43" cstate="print"/>
                     <a:stretch>
                       <a:fillRect/>
                     </a:stretch>
@@ -19309,7 +19480,7 @@
                   <pic:spPr>
                     <a:xfrm>
                       <a:off x="0" y="0"/>
-                      <a:ext cx="2258568" cy="2258568"/>
+                      <a:ext cx="1828800" cy="1751330"/>
                     </a:xfrm>
                     <a:prstGeom prst="rect">
                       <a:avLst/>
@@ -19318,6 +19489,12 @@
                 </pic:pic>
               </a:graphicData>
             </a:graphic>
+            <wp14:sizeRelH relativeFrom="margin">
+              <wp14:pctWidth>0</wp14:pctWidth>
+            </wp14:sizeRelH>
+            <wp14:sizeRelV relativeFrom="margin">
+              <wp14:pctHeight>0</wp14:pctHeight>
+            </wp14:sizeRelV>
           </wp:anchor>
         </w:drawing>
       </w:r>
@@ -19809,8 +19986,643 @@
         <w:t>fijo, los círculos asumen colores aleatorios.</w:t>
       </w:r>
     </w:p>
+    <w:p>
+      <w:pPr>
+        <w:jc w:val="both"/>
+      </w:pPr>
+    </w:p>
+    <w:p>
+      <w:pPr>
+        <w:jc w:val="both"/>
+      </w:pPr>
+      <w:r>
+        <w:t>Definición del problema: Dibujar puntos sobre líneas espaciadas de forma escalada</w:t>
+      </w:r>
+    </w:p>
+    <w:p>
+      <w:pPr>
+        <w:jc w:val="both"/>
+      </w:pPr>
+      <w:r>
+        <w:t>Análisis:</w:t>
+      </w:r>
+    </w:p>
+    <w:p>
+      <w:pPr>
+        <w:jc w:val="both"/>
+      </w:pPr>
+      <w:r>
+        <w:tab/>
+        <w:t>Datos de entrada</w:t>
+      </w:r>
+    </w:p>
+    <w:p>
+      <w:pPr>
+        <w:jc w:val="both"/>
+      </w:pPr>
+      <w:r>
+        <w:tab/>
+      </w:r>
+      <w:r>
+        <w:tab/>
+      </w:r>
+      <w:proofErr w:type="spellStart"/>
+      <w:r>
+        <w:t>lineaX</w:t>
+      </w:r>
+      <w:proofErr w:type="spellEnd"/>
+      <w:r>
+        <w:t xml:space="preserve">, </w:t>
+      </w:r>
+      <w:proofErr w:type="spellStart"/>
+      <w:r>
+        <w:t>lineaY</w:t>
+      </w:r>
+      <w:proofErr w:type="spellEnd"/>
+      <w:r>
+        <w:t xml:space="preserve">, </w:t>
+      </w:r>
+      <w:proofErr w:type="spellStart"/>
+      <w:r>
+        <w:t>puntoX</w:t>
+      </w:r>
+      <w:proofErr w:type="spellEnd"/>
+      <w:r>
+        <w:t xml:space="preserve">, </w:t>
+      </w:r>
+      <w:proofErr w:type="spellStart"/>
+      <w:r>
+        <w:t>puntoY</w:t>
+      </w:r>
+      <w:proofErr w:type="spellEnd"/>
+      <w:r>
+        <w:t>: enteros</w:t>
+      </w:r>
+    </w:p>
+    <w:p>
+      <w:pPr>
+        <w:jc w:val="both"/>
+      </w:pPr>
+      <w:r>
+        <w:tab/>
+      </w:r>
+      <w:r>
+        <w:tab/>
+      </w:r>
+      <w:proofErr w:type="spellStart"/>
+      <w:r>
+        <w:t>distanciaPunto</w:t>
+      </w:r>
+      <w:proofErr w:type="spellEnd"/>
+      <w:r>
+        <w:t>: entero</w:t>
+      </w:r>
+    </w:p>
+    <w:p>
+      <w:pPr>
+        <w:jc w:val="both"/>
+      </w:pPr>
+      <w:r>
+        <w:tab/>
+        <w:t>Datos de Salida</w:t>
+      </w:r>
+    </w:p>
+    <w:p>
+      <w:pPr>
+        <w:jc w:val="both"/>
+      </w:pPr>
+      <w:r>
+        <w:tab/>
+      </w:r>
+      <w:r>
+        <w:tab/>
+        <w:t>Dibujo de líneas</w:t>
+      </w:r>
+      <w:r>
+        <w:t xml:space="preserve"> horizontales</w:t>
+      </w:r>
+      <w:r>
+        <w:t xml:space="preserve"> intercaladas</w:t>
+      </w:r>
+      <w:r>
+        <w:t xml:space="preserve"> en eje y</w:t>
+      </w:r>
+    </w:p>
+    <w:p>
+      <w:pPr>
+        <w:jc w:val="both"/>
+      </w:pPr>
+      <w:r>
+        <w:tab/>
+      </w:r>
+      <w:r>
+        <w:tab/>
+        <w:t>Dibujo de puntos sobre línea</w:t>
+      </w:r>
+    </w:p>
+    <w:p>
+      <w:pPr>
+        <w:jc w:val="both"/>
+      </w:pPr>
+      <w:r>
+        <w:tab/>
+        <w:t>Proceso</w:t>
+      </w:r>
+    </w:p>
+    <w:p>
+      <w:pPr>
+        <w:jc w:val="both"/>
+      </w:pPr>
+      <w:r>
+        <w:tab/>
+      </w:r>
+      <w:r>
+        <w:tab/>
+        <w:t>Dibujar línea en punto inicial (</w:t>
+      </w:r>
+      <w:proofErr w:type="spellStart"/>
+      <w:proofErr w:type="gramStart"/>
+      <w:r>
+        <w:t>LineaX,lineaY</w:t>
+      </w:r>
+      <w:proofErr w:type="spellEnd"/>
+      <w:proofErr w:type="gramEnd"/>
+      <w:r>
+        <w:t>) y punto final Ancho de lienzo</w:t>
+      </w:r>
+    </w:p>
+    <w:p>
+      <w:pPr>
+        <w:jc w:val="both"/>
+      </w:pPr>
+      <w:r>
+        <w:tab/>
+      </w:r>
+      <w:r>
+        <w:tab/>
+        <w:t>Dibujar puntos sobre línea</w:t>
+      </w:r>
+    </w:p>
+    <w:p>
+      <w:pPr>
+        <w:jc w:val="both"/>
+      </w:pPr>
+      <w:r>
+        <w:tab/>
+      </w:r>
+      <w:r>
+        <w:tab/>
+        <w:t>Repetir intercalando la aparición de los puntos en líneas de por medio</w:t>
+      </w:r>
+    </w:p>
+    <w:p>
+      <w:pPr>
+        <w:jc w:val="both"/>
+      </w:pPr>
+      <w:r>
+        <w:t>Diseño</w:t>
+      </w:r>
+    </w:p>
+    <w:tbl>
+      <w:tblPr>
+        <w:tblStyle w:val="Tablaconcuadrcula"/>
+        <w:tblW w:w="0" w:type="auto"/>
+        <w:tblLook w:val="04A0" w:firstRow="1" w:lastRow="0" w:firstColumn="1" w:lastColumn="0" w:noHBand="0" w:noVBand="1"/>
+      </w:tblPr>
+      <w:tblGrid>
+        <w:gridCol w:w="8730"/>
+      </w:tblGrid>
+      <w:tr>
+        <w:tc>
+          <w:tcPr>
+            <w:tcW w:w="8730" w:type="dxa"/>
+          </w:tcPr>
+          <w:p>
+            <w:pPr>
+              <w:jc w:val="both"/>
+            </w:pPr>
+            <w:r>
+              <w:t>Entidad: Dibujo</w:t>
+            </w:r>
+          </w:p>
+        </w:tc>
+      </w:tr>
+      <w:tr>
+        <w:tc>
+          <w:tcPr>
+            <w:tcW w:w="8730" w:type="dxa"/>
+          </w:tcPr>
+          <w:p>
+            <w:pPr>
+              <w:jc w:val="both"/>
+            </w:pPr>
+            <w:r>
+              <w:t>Variables</w:t>
+            </w:r>
+          </w:p>
+          <w:p>
+            <w:pPr>
+              <w:jc w:val="both"/>
+            </w:pPr>
+            <w:proofErr w:type="spellStart"/>
+            <w:r>
+              <w:t>lineaX</w:t>
+            </w:r>
+            <w:proofErr w:type="spellEnd"/>
+            <w:r>
+              <w:t xml:space="preserve">, </w:t>
+            </w:r>
+            <w:proofErr w:type="spellStart"/>
+            <w:r>
+              <w:t>lineaY</w:t>
+            </w:r>
+            <w:proofErr w:type="spellEnd"/>
+            <w:r>
+              <w:t xml:space="preserve">, </w:t>
+            </w:r>
+            <w:proofErr w:type="spellStart"/>
+            <w:r>
+              <w:t>puntoX</w:t>
+            </w:r>
+            <w:proofErr w:type="spellEnd"/>
+            <w:r>
+              <w:t xml:space="preserve">, </w:t>
+            </w:r>
+            <w:proofErr w:type="spellStart"/>
+            <w:r>
+              <w:t>puntoY</w:t>
+            </w:r>
+            <w:proofErr w:type="spellEnd"/>
+            <w:r>
+              <w:t>: enteros</w:t>
+            </w:r>
+          </w:p>
+          <w:p>
+            <w:pPr>
+              <w:jc w:val="both"/>
+            </w:pPr>
+            <w:proofErr w:type="spellStart"/>
+            <w:r>
+              <w:t>distanciaPunto</w:t>
+            </w:r>
+            <w:proofErr w:type="spellEnd"/>
+            <w:r>
+              <w:t>: entero</w:t>
+            </w:r>
+          </w:p>
+        </w:tc>
+      </w:tr>
+      <w:tr>
+        <w:tc>
+          <w:tcPr>
+            <w:tcW w:w="8730" w:type="dxa"/>
+          </w:tcPr>
+          <w:p>
+            <w:pPr>
+              <w:jc w:val="both"/>
+            </w:pPr>
+            <w:r>
+              <w:t xml:space="preserve">Nombre del programa </w:t>
+            </w:r>
+            <w:proofErr w:type="spellStart"/>
+            <w:r>
+              <w:t>Linea_circulo</w:t>
+            </w:r>
+            <w:proofErr w:type="spellEnd"/>
+          </w:p>
+          <w:p>
+            <w:pPr>
+              <w:jc w:val="both"/>
+            </w:pPr>
+            <w:r>
+              <w:t>Inicio</w:t>
+            </w:r>
+          </w:p>
+          <w:p>
+            <w:pPr>
+              <w:ind w:left="315"/>
+              <w:jc w:val="both"/>
+            </w:pPr>
+            <w:r>
+              <w:t>Definir lienzo (600,600)</w:t>
+            </w:r>
+          </w:p>
+          <w:p>
+            <w:pPr>
+              <w:ind w:left="315"/>
+              <w:jc w:val="both"/>
+            </w:pPr>
+            <w:r>
+              <w:t xml:space="preserve">Leer </w:t>
+            </w:r>
+            <w:proofErr w:type="spellStart"/>
+            <w:r>
+              <w:t>lineaX</w:t>
+            </w:r>
+            <w:proofErr w:type="spellEnd"/>
+          </w:p>
+          <w:p>
+            <w:pPr>
+              <w:ind w:left="315"/>
+              <w:jc w:val="both"/>
+            </w:pPr>
+            <w:r>
+              <w:t xml:space="preserve">Leer </w:t>
+            </w:r>
+            <w:proofErr w:type="spellStart"/>
+            <w:r>
+              <w:t>lineaY</w:t>
+            </w:r>
+            <w:proofErr w:type="spellEnd"/>
+          </w:p>
+          <w:p>
+            <w:pPr>
+              <w:ind w:left="315"/>
+              <w:jc w:val="both"/>
+            </w:pPr>
+            <w:r>
+              <w:t xml:space="preserve">Leer </w:t>
+            </w:r>
+            <w:proofErr w:type="spellStart"/>
+            <w:r>
+              <w:t>cirY</w:t>
+            </w:r>
+            <w:proofErr w:type="spellEnd"/>
+          </w:p>
+          <w:p>
+            <w:pPr>
+              <w:ind w:left="315"/>
+              <w:jc w:val="both"/>
+            </w:pPr>
+            <w:r>
+              <w:t xml:space="preserve">Leer </w:t>
+            </w:r>
+            <w:proofErr w:type="spellStart"/>
+            <w:r>
+              <w:t>distC</w:t>
+            </w:r>
+            <w:proofErr w:type="spellEnd"/>
+          </w:p>
+          <w:p>
+            <w:pPr>
+              <w:ind w:left="315"/>
+              <w:jc w:val="both"/>
+            </w:pPr>
+            <w:r>
+              <w:t>Hacer</w:t>
+            </w:r>
+          </w:p>
+          <w:p>
+            <w:pPr>
+              <w:ind w:left="740"/>
+              <w:jc w:val="both"/>
+            </w:pPr>
+            <w:proofErr w:type="spellStart"/>
+            <w:r>
+              <w:t>cirX</w:t>
+            </w:r>
+            <w:proofErr w:type="spellEnd"/>
+            <w:r>
+              <w:sym w:font="Wingdings" w:char="F0DF"/>
+            </w:r>
+            <w:proofErr w:type="spellStart"/>
+            <w:r>
+              <w:t>distC</w:t>
+            </w:r>
+            <w:proofErr w:type="spellEnd"/>
+          </w:p>
+          <w:p>
+            <w:pPr>
+              <w:ind w:left="740"/>
+              <w:jc w:val="both"/>
+            </w:pPr>
+            <w:r>
+              <w:t>hacer</w:t>
+            </w:r>
+          </w:p>
+          <w:p>
+            <w:pPr>
+              <w:ind w:left="1023"/>
+              <w:jc w:val="both"/>
+            </w:pPr>
+            <w:r>
+              <w:t>crear línea (</w:t>
+            </w:r>
+            <w:proofErr w:type="spellStart"/>
+            <w:proofErr w:type="gramStart"/>
+            <w:r>
+              <w:t>lineaX,lineaY</w:t>
+            </w:r>
+            <w:proofErr w:type="gramEnd"/>
+            <w:r>
+              <w:t>,anchoLienzo,lineaY</w:t>
+            </w:r>
+            <w:proofErr w:type="spellEnd"/>
+            <w:r>
+              <w:t>)</w:t>
+            </w:r>
+          </w:p>
+          <w:p>
+            <w:pPr>
+              <w:ind w:left="1023"/>
+              <w:jc w:val="both"/>
+            </w:pPr>
+            <w:r>
+              <w:t>crear circulo (</w:t>
+            </w:r>
+            <w:proofErr w:type="gramStart"/>
+            <w:r>
+              <w:t>cirX,cirY</w:t>
+            </w:r>
+            <w:proofErr w:type="gramEnd"/>
+            <w:r>
+              <w:t>,45,45)</w:t>
+            </w:r>
+          </w:p>
+          <w:p>
+            <w:pPr>
+              <w:ind w:left="1023"/>
+              <w:jc w:val="both"/>
+            </w:pPr>
+            <w:proofErr w:type="spellStart"/>
+            <w:r>
+              <w:t>cirX</w:t>
+            </w:r>
+            <w:proofErr w:type="spellEnd"/>
+            <w:r>
+              <w:sym w:font="Wingdings" w:char="F0DF"/>
+            </w:r>
+            <w:proofErr w:type="spellStart"/>
+            <w:r>
+              <w:t>distC</w:t>
+            </w:r>
+            <w:proofErr w:type="spellEnd"/>
+            <w:r>
+              <w:t>*2</w:t>
+            </w:r>
+          </w:p>
+          <w:p>
+            <w:pPr>
+              <w:ind w:left="740"/>
+              <w:jc w:val="both"/>
+            </w:pPr>
+            <w:r>
+              <w:t>mientras (</w:t>
+            </w:r>
+            <w:proofErr w:type="spellStart"/>
+            <w:r>
+              <w:t>cirX</w:t>
+            </w:r>
+            <w:proofErr w:type="spellEnd"/>
+            <w:r>
+              <w:t xml:space="preserve"> &lt; </w:t>
+            </w:r>
+            <w:proofErr w:type="spellStart"/>
+            <w:r>
+              <w:t>anchoLienzo</w:t>
+            </w:r>
+            <w:proofErr w:type="spellEnd"/>
+            <w:r>
+              <w:t>)</w:t>
+            </w:r>
+          </w:p>
+          <w:p>
+            <w:pPr>
+              <w:ind w:left="740"/>
+              <w:jc w:val="both"/>
+            </w:pPr>
+            <w:proofErr w:type="spellStart"/>
+            <w:r>
+              <w:t>lineaY</w:t>
+            </w:r>
+            <w:proofErr w:type="spellEnd"/>
+            <w:r>
+              <w:sym w:font="Wingdings" w:char="F0DF"/>
+            </w:r>
+            <w:r>
+              <w:t>lineaY+100</w:t>
+            </w:r>
+          </w:p>
+          <w:p>
+            <w:pPr>
+              <w:ind w:left="740"/>
+              <w:jc w:val="both"/>
+            </w:pPr>
+            <w:proofErr w:type="spellStart"/>
+            <w:r>
+              <w:t>cirY</w:t>
+            </w:r>
+            <w:proofErr w:type="spellEnd"/>
+            <w:r>
+              <w:sym w:font="Wingdings" w:char="F0DF"/>
+            </w:r>
+            <w:r>
+              <w:t>cirY+200</w:t>
+            </w:r>
+          </w:p>
+          <w:p>
+            <w:pPr>
+              <w:ind w:left="315"/>
+              <w:jc w:val="both"/>
+            </w:pPr>
+            <w:r>
+              <w:t>mientras (</w:t>
+            </w:r>
+            <w:proofErr w:type="spellStart"/>
+            <w:r>
+              <w:t>lineaY</w:t>
+            </w:r>
+            <w:proofErr w:type="spellEnd"/>
+            <w:r>
+              <w:t xml:space="preserve"> &lt; </w:t>
+            </w:r>
+            <w:proofErr w:type="spellStart"/>
+            <w:r>
+              <w:t>alturaLienzo</w:t>
+            </w:r>
+            <w:proofErr w:type="spellEnd"/>
+            <w:r>
+              <w:t>)</w:t>
+            </w:r>
+          </w:p>
+          <w:p>
+            <w:pPr>
+              <w:jc w:val="both"/>
+            </w:pPr>
+            <w:proofErr w:type="spellStart"/>
+            <w:r>
+              <w:t>finsi</w:t>
+            </w:r>
+            <w:proofErr w:type="spellEnd"/>
+          </w:p>
+        </w:tc>
+      </w:tr>
+    </w:tbl>
+    <w:p>
+      <w:pPr>
+        <w:jc w:val="both"/>
+      </w:pPr>
+    </w:p>
+    <w:p>
+      <w:pPr>
+        <w:jc w:val="both"/>
+      </w:pPr>
+      <w:r>
+        <w:lastRenderedPageBreak/>
+        <w:t>Código en Processing</w:t>
+      </w:r>
+    </w:p>
+    <w:p>
+      <w:pPr>
+        <w:jc w:val="both"/>
+      </w:pPr>
+      <w:bookmarkStart w:id="0" w:name="_GoBack"/>
+      <w:bookmarkEnd w:id="0"/>
+    </w:p>
+    <w:p>
+      <w:pPr>
+        <w:jc w:val="both"/>
+      </w:pPr>
+      <w:r>
+        <w:drawing>
+          <wp:inline distT="0" distB="0" distL="0" distR="0" wp14:anchorId="759953A2" wp14:editId="35F6499E">
+            <wp:extent cx="3432517" cy="3193317"/>
+            <wp:effectExtent l="0" t="0" r="0" b="7620"/>
+            <wp:docPr id="36" name="Imagen 36"/>
+            <wp:cNvGraphicFramePr>
+              <a:graphicFrameLocks xmlns:a="http://schemas.openxmlformats.org/drawingml/2006/main" noChangeAspect="1"/>
+            </wp:cNvGraphicFramePr>
+            <a:graphic xmlns:a="http://schemas.openxmlformats.org/drawingml/2006/main">
+              <a:graphicData uri="http://schemas.openxmlformats.org/drawingml/2006/picture">
+                <pic:pic xmlns:pic="http://schemas.openxmlformats.org/drawingml/2006/picture">
+                  <pic:nvPicPr>
+                    <pic:cNvPr id="1" name=""/>
+                    <pic:cNvPicPr/>
+                  </pic:nvPicPr>
+                  <pic:blipFill>
+                    <a:blip r:embed="rId44"/>
+                    <a:stretch>
+                      <a:fillRect/>
+                    </a:stretch>
+                  </pic:blipFill>
+                  <pic:spPr>
+                    <a:xfrm>
+                      <a:off x="0" y="0"/>
+                      <a:ext cx="3446362" cy="3206197"/>
+                    </a:xfrm>
+                    <a:prstGeom prst="rect">
+                      <a:avLst/>
+                    </a:prstGeom>
+                  </pic:spPr>
+                </pic:pic>
+              </a:graphicData>
+            </a:graphic>
+          </wp:inline>
+        </w:drawing>
+      </w:r>
+    </w:p>
     <w:sectPr>
-      <w:headerReference w:type="default" r:id="rId42"/>
+      <w:headerReference w:type="default" r:id="rId45"/>
       <w:pgSz w:w="11920" w:h="16840"/>
       <w:pgMar w:top="2160" w:right="1580" w:bottom="280" w:left="1600" w:header="716" w:footer="0" w:gutter="0"/>
       <w:cols w:space="720"/>

--- a/Trabajo Practico  01.docx
+++ b/Trabajo Practico  01.docx
@@ -11,260 +11,1291 @@
           <w:rFonts w:ascii="Times New Roman"/>
         </w:rPr>
       </w:pPr>
-    </w:p>
-    <w:p>
-      <w:pPr>
-        <w:ind w:left="100"/>
-        <w:rPr>
-          <w:b/>
-        </w:rPr>
-      </w:pPr>
-      <w:r>
-        <w:rPr>
-          <w:b/>
-          <w:color w:val="E96F30"/>
-          <w:spacing w:val="-2"/>
-        </w:rPr>
-        <w:t>REGLAMENTO</w:t>
+      <w:bookmarkStart w:id="0" w:name="_GoBack"/>
+      <w:bookmarkEnd w:id="0"/>
+    </w:p>
+    <w:tbl>
+      <w:tblPr>
+        <w:tblStyle w:val="Tablaconcuadrcula"/>
+        <w:tblW w:w="8500" w:type="dxa"/>
+        <w:tblBorders>
+          <w:top w:val="none" w:sz="0" w:space="0" w:color="auto"/>
+          <w:left w:val="none" w:sz="0" w:space="0" w:color="auto"/>
+          <w:bottom w:val="none" w:sz="0" w:space="0" w:color="auto"/>
+          <w:right w:val="none" w:sz="0" w:space="0" w:color="auto"/>
+          <w:insideH w:val="none" w:sz="0" w:space="0" w:color="auto"/>
+          <w:insideV w:val="none" w:sz="0" w:space="0" w:color="auto"/>
+        </w:tblBorders>
+        <w:tblLayout w:type="fixed"/>
+        <w:tblLook w:val="04A0" w:firstRow="1" w:lastRow="0" w:firstColumn="1" w:lastColumn="0" w:noHBand="0" w:noVBand="1"/>
+      </w:tblPr>
+      <w:tblGrid>
+        <w:gridCol w:w="1555"/>
+        <w:gridCol w:w="5244"/>
+        <w:gridCol w:w="1701"/>
+      </w:tblGrid>
+      <w:tr>
+        <w:trPr>
+          <w:trHeight w:val="552"/>
+        </w:trPr>
+        <w:tc>
+          <w:tcPr>
+            <w:tcW w:w="1555" w:type="dxa"/>
+            <w:vAlign w:val="center"/>
+          </w:tcPr>
+          <w:p>
+            <w:pPr>
+              <w:rPr>
+                <w:lang w:val="en-US"/>
+              </w:rPr>
+            </w:pPr>
+            <w:r>
+              <w:rPr>
+                <w:noProof/>
+                <w:lang w:val="en-US"/>
+              </w:rPr>
+              <mc:AlternateContent>
+                <mc:Choice Requires="wps">
+                  <w:drawing>
+                    <wp:anchor distT="0" distB="0" distL="114300" distR="114300" simplePos="0" relativeHeight="487602176" behindDoc="0" locked="0" layoutInCell="1" allowOverlap="1" wp14:anchorId="3263396E" wp14:editId="76225AB2">
+                      <wp:simplePos x="0" y="0"/>
+                      <wp:positionH relativeFrom="column">
+                        <wp:posOffset>-69215</wp:posOffset>
+                      </wp:positionH>
+                      <wp:positionV relativeFrom="paragraph">
+                        <wp:posOffset>-60325</wp:posOffset>
+                      </wp:positionV>
+                      <wp:extent cx="1003300" cy="596900"/>
+                      <wp:effectExtent l="0" t="0" r="6350" b="0"/>
+                      <wp:wrapNone/>
+                      <wp:docPr id="50" name="Rectángulo 50"/>
+                      <wp:cNvGraphicFramePr/>
+                      <a:graphic xmlns:a="http://schemas.openxmlformats.org/drawingml/2006/main">
+                        <a:graphicData uri="http://schemas.microsoft.com/office/word/2010/wordprocessingShape">
+                          <wps:wsp>
+                            <wps:cNvSpPr/>
+                            <wps:spPr>
+                              <a:xfrm>
+                                <a:off x="0" y="0"/>
+                                <a:ext cx="1003300" cy="596900"/>
+                              </a:xfrm>
+                              <a:prstGeom prst="rect">
+                                <a:avLst/>
+                              </a:prstGeom>
+                              <a:blipFill>
+                                <a:blip r:embed="rId7"/>
+                                <a:stretch>
+                                  <a:fillRect/>
+                                </a:stretch>
+                              </a:blipFill>
+                              <a:ln>
+                                <a:noFill/>
+                              </a:ln>
+                            </wps:spPr>
+                            <wps:style>
+                              <a:lnRef idx="2">
+                                <a:schemeClr val="accent1">
+                                  <a:shade val="50000"/>
+                                </a:schemeClr>
+                              </a:lnRef>
+                              <a:fillRef idx="1">
+                                <a:schemeClr val="accent1"/>
+                              </a:fillRef>
+                              <a:effectRef idx="0">
+                                <a:schemeClr val="accent1"/>
+                              </a:effectRef>
+                              <a:fontRef idx="minor">
+                                <a:schemeClr val="lt1"/>
+                              </a:fontRef>
+                            </wps:style>
+                            <wps:bodyPr rot="0" spcFirstLastPara="0" vertOverflow="overflow" horzOverflow="overflow" vert="horz" wrap="square" lIns="91440" tIns="45720" rIns="91440" bIns="45720" numCol="1" spcCol="0" rtlCol="0" fromWordArt="0" anchor="ctr" anchorCtr="0" forceAA="0" compatLnSpc="1">
+                              <a:prstTxWarp prst="textNoShape">
+                                <a:avLst/>
+                              </a:prstTxWarp>
+                              <a:noAutofit/>
+                            </wps:bodyPr>
+                          </wps:wsp>
+                        </a:graphicData>
+                      </a:graphic>
+                      <wp14:sizeRelH relativeFrom="margin">
+                        <wp14:pctWidth>0</wp14:pctWidth>
+                      </wp14:sizeRelH>
+                      <wp14:sizeRelV relativeFrom="margin">
+                        <wp14:pctHeight>0</wp14:pctHeight>
+                      </wp14:sizeRelV>
+                    </wp:anchor>
+                  </w:drawing>
+                </mc:Choice>
+                <mc:Fallback>
+                  <w:pict>
+                    <v:rect w14:anchorId="5D22977C" id="Rectángulo 50" o:spid="_x0000_s1026" style="position:absolute;margin-left:-5.45pt;margin-top:-4.75pt;width:79pt;height:47pt;z-index:487602176;visibility:visible;mso-wrap-style:square;mso-width-percent:0;mso-height-percent:0;mso-wrap-distance-left:9pt;mso-wrap-distance-top:0;mso-wrap-distance-right:9pt;mso-wrap-distance-bottom:0;mso-position-horizontal:absolute;mso-position-horizontal-relative:text;mso-position-vertical:absolute;mso-position-vertical-relative:text;mso-width-percent:0;mso-height-percent:0;mso-width-relative:margin;mso-height-relative:margin;v-text-anchor:middle" o:gfxdata="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" stroked="f" strokeweight="2pt">
+                      <v:fill r:id="rId8" o:title="" recolor="t" rotate="t" type="frame"/>
+                    </v:rect>
+                  </w:pict>
+                </mc:Fallback>
+              </mc:AlternateContent>
+            </w:r>
+          </w:p>
+        </w:tc>
+        <w:tc>
+          <w:tcPr>
+            <w:tcW w:w="5244" w:type="dxa"/>
+          </w:tcPr>
+          <w:p>
+            <w:pPr>
+              <w:rPr>
+                <w:rFonts w:asciiTheme="minorHAnsi" w:hAnsiTheme="minorHAnsi" w:cstheme="minorBidi"/>
+                <w:lang w:val="en-US"/>
+              </w:rPr>
+            </w:pPr>
+          </w:p>
+          <w:p>
+            <w:pPr>
+              <w:jc w:val="center"/>
+              <w:rPr>
+                <w:rFonts w:asciiTheme="minorHAnsi" w:hAnsiTheme="minorHAnsi" w:cstheme="minorBidi"/>
+                <w:lang w:val="es-AR"/>
+              </w:rPr>
+            </w:pPr>
+            <w:r>
+              <w:rPr>
+                <w:rFonts w:asciiTheme="minorHAnsi" w:hAnsiTheme="minorHAnsi" w:cstheme="minorBidi"/>
+                <w:lang w:val="es-AR"/>
+              </w:rPr>
+              <w:t>TECNICATURA UNIVERSITARIA EN DISEÑO INTEGRAL DE VIDEOJUEGOS</w:t>
+            </w:r>
+          </w:p>
+          <w:p>
+            <w:pPr>
+              <w:jc w:val="center"/>
+              <w:rPr>
+                <w:lang w:val="es-AR"/>
+              </w:rPr>
+            </w:pPr>
+          </w:p>
+          <w:p>
+            <w:pPr>
+              <w:jc w:val="center"/>
+              <w:rPr>
+                <w:lang w:val="es-AR"/>
+              </w:rPr>
+            </w:pPr>
+            <w:r>
+              <w:rPr>
+                <w:lang w:val="es-AR"/>
+              </w:rPr>
+              <w:t>FACULTAD DE INGENIERÍA</w:t>
+            </w:r>
+          </w:p>
+          <w:p>
+            <w:pPr>
+              <w:jc w:val="center"/>
+              <w:rPr>
+                <w:lang w:val="es-AR"/>
+              </w:rPr>
+            </w:pPr>
+            <w:r>
+              <w:rPr>
+                <w:lang w:val="es-AR"/>
+              </w:rPr>
+              <w:t>Universidad Nacional de Jujuy</w:t>
+            </w:r>
+          </w:p>
+          <w:p>
+            <w:pPr>
+              <w:rPr>
+                <w:lang w:val="es-AR"/>
+              </w:rPr>
+            </w:pPr>
+          </w:p>
+        </w:tc>
+        <w:tc>
+          <w:tcPr>
+            <w:tcW w:w="1701" w:type="dxa"/>
+            <w:vAlign w:val="center"/>
+          </w:tcPr>
+          <w:p>
+            <w:pPr>
+              <w:rPr>
+                <w:lang w:val="en-US"/>
+              </w:rPr>
+            </w:pPr>
+            <w:r>
+              <w:rPr>
+                <w:lang w:val="en-US"/>
+              </w:rPr>
+              <w:object w:dxaOrig="2640" w:dyaOrig="1530" w14:anchorId="5791905C">
+                <v:shapetype id="_x0000_t75" coordsize="21600,21600" o:spt="75" o:preferrelative="t" path="m@4@5l@4@11@9@11@9@5xe" filled="f" stroked="f">
+                  <v:stroke joinstyle="miter"/>
+                  <v:formulas>
+                    <v:f eqn="if lineDrawn pixelLineWidth 0"/>
+                    <v:f eqn="sum @0 1 0"/>
+                    <v:f eqn="sum 0 0 @1"/>
+                    <v:f eqn="prod @2 1 2"/>
+                    <v:f eqn="prod @3 21600 pixelWidth"/>
+                    <v:f eqn="prod @3 21600 pixelHeight"/>
+                    <v:f eqn="sum @0 0 1"/>
+                    <v:f eqn="prod @6 1 2"/>
+                    <v:f eqn="prod @7 21600 pixelWidth"/>
+                    <v:f eqn="sum @8 21600 0"/>
+                    <v:f eqn="prod @7 21600 pixelHeight"/>
+                    <v:f eqn="sum @10 21600 0"/>
+                  </v:formulas>
+                  <v:path o:extrusionok="f" gradientshapeok="t" o:connecttype="rect"/>
+                  <o:lock v:ext="edit" aspectratio="t"/>
+                </v:shapetype>
+                <v:shape id="_x0000_i1097" type="#_x0000_t75" style="width:78.15pt;height:44.85pt" o:ole="">
+                  <v:imagedata r:id="rId9" o:title=""/>
+                </v:shape>
+                <o:OLEObject Type="Embed" ProgID="PBrush" ShapeID="_x0000_i1097" DrawAspect="Content" ObjectID="_1774709414" r:id="rId10"/>
+              </w:object>
+            </w:r>
+          </w:p>
+        </w:tc>
+      </w:tr>
+    </w:tbl>
+    <w:p>
+      <w:pPr>
+        <w:rPr>
+          <w:lang w:val="en-US"/>
+        </w:rPr>
+        <w:sectPr>
+          <w:headerReference w:type="default" r:id="rId11"/>
+          <w:pgSz w:w="11906" w:h="16838"/>
+          <w:pgMar w:top="1417" w:right="1701" w:bottom="1417" w:left="1701" w:header="708" w:footer="708" w:gutter="0"/>
+          <w:pgBorders w:display="firstPage">
+            <w:top w:val="double" w:sz="4" w:space="1" w:color="365F91" w:themeColor="accent1" w:themeShade="BF"/>
+            <w:left w:val="double" w:sz="4" w:space="4" w:color="365F91" w:themeColor="accent1" w:themeShade="BF"/>
+            <w:bottom w:val="double" w:sz="4" w:space="1" w:color="365F91" w:themeColor="accent1" w:themeShade="BF"/>
+            <w:right w:val="double" w:sz="4" w:space="4" w:color="365F91" w:themeColor="accent1" w:themeShade="BF"/>
+          </w:pgBorders>
+          <w:cols w:space="708"/>
+          <w:titlePg/>
+          <w:docGrid w:linePitch="360"/>
+        </w:sectPr>
+      </w:pPr>
+      <w:r>
+        <w:rPr>
+          <w:noProof/>
+        </w:rPr>
+        <mc:AlternateContent>
+          <mc:Choice Requires="wps">
+            <w:drawing>
+              <wp:anchor distT="0" distB="0" distL="114300" distR="114300" simplePos="0" relativeHeight="487601152" behindDoc="0" locked="0" layoutInCell="1" allowOverlap="1" wp14:anchorId="21F7D4C5" wp14:editId="3BAA3E8B">
+                <wp:simplePos x="0" y="0"/>
+                <wp:positionH relativeFrom="margin">
+                  <wp:posOffset>1549400</wp:posOffset>
+                </wp:positionH>
+                <wp:positionV relativeFrom="paragraph">
+                  <wp:posOffset>6550994</wp:posOffset>
+                </wp:positionV>
+                <wp:extent cx="1828800" cy="1828800"/>
+                <wp:effectExtent l="0" t="0" r="0" b="0"/>
+                <wp:wrapNone/>
+                <wp:docPr id="45" name="Cuadro de texto 45"/>
+                <wp:cNvGraphicFramePr/>
+                <a:graphic xmlns:a="http://schemas.openxmlformats.org/drawingml/2006/main">
+                  <a:graphicData uri="http://schemas.microsoft.com/office/word/2010/wordprocessingShape">
+                    <wps:wsp>
+                      <wps:cNvSpPr txBox="1"/>
+                      <wps:spPr>
+                        <a:xfrm>
+                          <a:off x="0" y="0"/>
+                          <a:ext cx="1828800" cy="1828800"/>
+                        </a:xfrm>
+                        <a:prstGeom prst="rect">
+                          <a:avLst/>
+                        </a:prstGeom>
+                        <a:noFill/>
+                        <a:ln>
+                          <a:noFill/>
+                        </a:ln>
+                      </wps:spPr>
+                      <wps:txbx>
+                        <w:txbxContent>
+                          <w:p>
+                            <w:pPr>
+                              <w:jc w:val="center"/>
+                              <w:rPr>
+                                <w:i/>
+                                <w:iCs/>
+                                <w:color w:val="000000" w:themeColor="text1"/>
+                                <w:sz w:val="28"/>
+                                <w:szCs w:val="28"/>
+                                <w14:shadow w14:blurRad="38100" w14:dist="19050" w14:dir="2700000" w14:sx="100000" w14:sy="100000" w14:kx="0" w14:ky="0" w14:algn="tl">
+                                  <w14:schemeClr w14:val="dk1">
+                                    <w14:alpha w14:val="60000"/>
+                                  </w14:schemeClr>
+                                </w14:shadow>
+                                <w14:textOutline w14:w="0" w14:cap="flat" w14:cmpd="sng" w14:algn="ctr">
+                                  <w14:noFill/>
+                                  <w14:prstDash w14:val="solid"/>
+                                  <w14:round/>
+                                </w14:textOutline>
+                              </w:rPr>
+                            </w:pPr>
+                            <w:r>
+                              <w:rPr>
+                                <w:i/>
+                                <w:iCs/>
+                                <w:color w:val="000000" w:themeColor="text1"/>
+                                <w:sz w:val="28"/>
+                                <w:szCs w:val="28"/>
+                                <w14:shadow w14:blurRad="38100" w14:dist="19050" w14:dir="2700000" w14:sx="100000" w14:sy="100000" w14:kx="0" w14:ky="0" w14:algn="tl">
+                                  <w14:schemeClr w14:val="dk1">
+                                    <w14:alpha w14:val="60000"/>
+                                  </w14:schemeClr>
+                                </w14:shadow>
+                                <w14:textOutline w14:w="0" w14:cap="flat" w14:cmpd="sng" w14:algn="ctr">
+                                  <w14:noFill/>
+                                  <w14:prstDash w14:val="solid"/>
+                                  <w14:round/>
+                                </w14:textOutline>
+                              </w:rPr>
+                              <w:t>Profesores:</w:t>
+                            </w:r>
+                          </w:p>
+                          <w:p>
+                            <w:pPr>
+                              <w:jc w:val="center"/>
+                              <w:rPr>
+                                <w:i/>
+                                <w:iCs/>
+                                <w:color w:val="000000" w:themeColor="text1"/>
+                                <w:sz w:val="28"/>
+                                <w:szCs w:val="28"/>
+                                <w14:shadow w14:blurRad="38100" w14:dist="19050" w14:dir="2700000" w14:sx="100000" w14:sy="100000" w14:kx="0" w14:ky="0" w14:algn="tl">
+                                  <w14:schemeClr w14:val="dk1">
+                                    <w14:alpha w14:val="60000"/>
+                                  </w14:schemeClr>
+                                </w14:shadow>
+                                <w14:textOutline w14:w="0" w14:cap="flat" w14:cmpd="sng" w14:algn="ctr">
+                                  <w14:noFill/>
+                                  <w14:prstDash w14:val="solid"/>
+                                  <w14:round/>
+                                </w14:textOutline>
+                              </w:rPr>
+                            </w:pPr>
+                            <w:r>
+                              <w:rPr>
+                                <w:i/>
+                                <w:iCs/>
+                                <w:color w:val="000000" w:themeColor="text1"/>
+                                <w:sz w:val="28"/>
+                                <w:szCs w:val="28"/>
+                                <w14:shadow w14:blurRad="38100" w14:dist="19050" w14:dir="2700000" w14:sx="100000" w14:sy="100000" w14:kx="0" w14:ky="0" w14:algn="tl">
+                                  <w14:schemeClr w14:val="dk1">
+                                    <w14:alpha w14:val="60000"/>
+                                  </w14:schemeClr>
+                                </w14:shadow>
+                                <w14:textOutline w14:w="0" w14:cap="flat" w14:cmpd="sng" w14:algn="ctr">
+                                  <w14:noFill/>
+                                  <w14:prstDash w14:val="solid"/>
+                                  <w14:round/>
+                                </w14:textOutline>
+                              </w:rPr>
+                              <w:t>Mg. Ing. Ariel Alejandro Vega</w:t>
+                            </w:r>
+                          </w:p>
+                          <w:p>
+                            <w:pPr>
+                              <w:jc w:val="center"/>
+                              <w:rPr>
+                                <w:i/>
+                                <w:iCs/>
+                                <w:color w:val="000000" w:themeColor="text1"/>
+                                <w:sz w:val="28"/>
+                                <w:szCs w:val="28"/>
+                                <w14:shadow w14:blurRad="38100" w14:dist="19050" w14:dir="2700000" w14:sx="100000" w14:sy="100000" w14:kx="0" w14:ky="0" w14:algn="tl">
+                                  <w14:schemeClr w14:val="dk1">
+                                    <w14:alpha w14:val="60000"/>
+                                  </w14:schemeClr>
+                                </w14:shadow>
+                                <w14:textOutline w14:w="0" w14:cap="flat" w14:cmpd="sng" w14:algn="ctr">
+                                  <w14:noFill/>
+                                  <w14:prstDash w14:val="solid"/>
+                                  <w14:round/>
+                                </w14:textOutline>
+                              </w:rPr>
+                            </w:pPr>
+                            <w:r>
+                              <w:rPr>
+                                <w:i/>
+                                <w:iCs/>
+                                <w:color w:val="000000" w:themeColor="text1"/>
+                                <w:sz w:val="28"/>
+                                <w:szCs w:val="28"/>
+                                <w14:shadow w14:blurRad="38100" w14:dist="19050" w14:dir="2700000" w14:sx="100000" w14:sy="100000" w14:kx="0" w14:ky="0" w14:algn="tl">
+                                  <w14:schemeClr w14:val="dk1">
+                                    <w14:alpha w14:val="60000"/>
+                                  </w14:schemeClr>
+                                </w14:shadow>
+                                <w14:textOutline w14:w="0" w14:cap="flat" w14:cmpd="sng" w14:algn="ctr">
+                                  <w14:noFill/>
+                                  <w14:prstDash w14:val="solid"/>
+                                  <w14:round/>
+                                </w14:textOutline>
+                              </w:rPr>
+                              <w:t xml:space="preserve">Año </w:t>
+                            </w:r>
+                            <w:r>
+                              <w:rPr>
+                                <w:i/>
+                                <w:iCs/>
+                                <w:color w:val="000000" w:themeColor="text1"/>
+                                <w:sz w:val="28"/>
+                                <w:szCs w:val="28"/>
+                                <w14:shadow w14:blurRad="38100" w14:dist="19050" w14:dir="2700000" w14:sx="100000" w14:sy="100000" w14:kx="0" w14:ky="0" w14:algn="tl">
+                                  <w14:schemeClr w14:val="dk1">
+                                    <w14:alpha w14:val="60000"/>
+                                  </w14:schemeClr>
+                                </w14:shadow>
+                                <w14:textOutline w14:w="0" w14:cap="flat" w14:cmpd="sng" w14:algn="ctr">
+                                  <w14:noFill/>
+                                  <w14:prstDash w14:val="solid"/>
+                                  <w14:round/>
+                                </w14:textOutline>
+                              </w:rPr>
+                              <w:t>2024</w:t>
+                            </w:r>
+                          </w:p>
+                        </w:txbxContent>
+                      </wps:txbx>
+                      <wps:bodyPr rot="0" spcFirstLastPara="0" vertOverflow="overflow" horzOverflow="overflow" vert="horz" wrap="none" lIns="91440" tIns="45720" rIns="91440" bIns="45720" numCol="1" spcCol="0" rtlCol="0" fromWordArt="0" anchor="t" anchorCtr="0" forceAA="0" compatLnSpc="1">
+                        <a:prstTxWarp prst="textNoShape">
+                          <a:avLst/>
+                        </a:prstTxWarp>
+                        <a:spAutoFit/>
+                      </wps:bodyPr>
+                    </wps:wsp>
+                  </a:graphicData>
+                </a:graphic>
+              </wp:anchor>
+            </w:drawing>
+          </mc:Choice>
+          <mc:Fallback>
+            <w:pict>
+              <v:shapetype w14:anchorId="21F7D4C5" id="_x0000_t202" coordsize="21600,21600" o:spt="202" path="m,l,21600r21600,l21600,xe">
+                <v:stroke joinstyle="miter"/>
+                <v:path gradientshapeok="t" o:connecttype="rect"/>
+              </v:shapetype>
+              <v:shape id="Cuadro de texto 45" o:spid="_x0000_s1026" type="#_x0000_t202" style="position:absolute;margin-left:122pt;margin-top:515.85pt;width:2in;height:2in;z-index:487601152;visibility:visible;mso-wrap-style:none;mso-wrap-distance-left:9pt;mso-wrap-distance-top:0;mso-wrap-distance-right:9pt;mso-wrap-distance-bottom:0;mso-position-horizontal:absolute;mso-position-horizontal-relative:margin;mso-position-vertical:absolute;mso-position-vertical-relative:text;v-text-anchor:top" o:gfxdata="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" filled="f" stroked="f">
+                <v:textbox style="mso-fit-shape-to-text:t">
+                  <w:txbxContent>
+                    <w:p>
+                      <w:pPr>
+                        <w:jc w:val="center"/>
+                        <w:rPr>
+                          <w:i/>
+                          <w:iCs/>
+                          <w:color w:val="000000" w:themeColor="text1"/>
+                          <w:sz w:val="28"/>
+                          <w:szCs w:val="28"/>
+                          <w14:shadow w14:blurRad="38100" w14:dist="19050" w14:dir="2700000" w14:sx="100000" w14:sy="100000" w14:kx="0" w14:ky="0" w14:algn="tl">
+                            <w14:schemeClr w14:val="dk1">
+                              <w14:alpha w14:val="60000"/>
+                            </w14:schemeClr>
+                          </w14:shadow>
+                          <w14:textOutline w14:w="0" w14:cap="flat" w14:cmpd="sng" w14:algn="ctr">
+                            <w14:noFill/>
+                            <w14:prstDash w14:val="solid"/>
+                            <w14:round/>
+                          </w14:textOutline>
+                        </w:rPr>
+                      </w:pPr>
+                      <w:r>
+                        <w:rPr>
+                          <w:i/>
+                          <w:iCs/>
+                          <w:color w:val="000000" w:themeColor="text1"/>
+                          <w:sz w:val="28"/>
+                          <w:szCs w:val="28"/>
+                          <w14:shadow w14:blurRad="38100" w14:dist="19050" w14:dir="2700000" w14:sx="100000" w14:sy="100000" w14:kx="0" w14:ky="0" w14:algn="tl">
+                            <w14:schemeClr w14:val="dk1">
+                              <w14:alpha w14:val="60000"/>
+                            </w14:schemeClr>
+                          </w14:shadow>
+                          <w14:textOutline w14:w="0" w14:cap="flat" w14:cmpd="sng" w14:algn="ctr">
+                            <w14:noFill/>
+                            <w14:prstDash w14:val="solid"/>
+                            <w14:round/>
+                          </w14:textOutline>
+                        </w:rPr>
+                        <w:t>Profesores:</w:t>
+                      </w:r>
+                    </w:p>
+                    <w:p>
+                      <w:pPr>
+                        <w:jc w:val="center"/>
+                        <w:rPr>
+                          <w:i/>
+                          <w:iCs/>
+                          <w:color w:val="000000" w:themeColor="text1"/>
+                          <w:sz w:val="28"/>
+                          <w:szCs w:val="28"/>
+                          <w14:shadow w14:blurRad="38100" w14:dist="19050" w14:dir="2700000" w14:sx="100000" w14:sy="100000" w14:kx="0" w14:ky="0" w14:algn="tl">
+                            <w14:schemeClr w14:val="dk1">
+                              <w14:alpha w14:val="60000"/>
+                            </w14:schemeClr>
+                          </w14:shadow>
+                          <w14:textOutline w14:w="0" w14:cap="flat" w14:cmpd="sng" w14:algn="ctr">
+                            <w14:noFill/>
+                            <w14:prstDash w14:val="solid"/>
+                            <w14:round/>
+                          </w14:textOutline>
+                        </w:rPr>
+                      </w:pPr>
+                      <w:r>
+                        <w:rPr>
+                          <w:i/>
+                          <w:iCs/>
+                          <w:color w:val="000000" w:themeColor="text1"/>
+                          <w:sz w:val="28"/>
+                          <w:szCs w:val="28"/>
+                          <w14:shadow w14:blurRad="38100" w14:dist="19050" w14:dir="2700000" w14:sx="100000" w14:sy="100000" w14:kx="0" w14:ky="0" w14:algn="tl">
+                            <w14:schemeClr w14:val="dk1">
+                              <w14:alpha w14:val="60000"/>
+                            </w14:schemeClr>
+                          </w14:shadow>
+                          <w14:textOutline w14:w="0" w14:cap="flat" w14:cmpd="sng" w14:algn="ctr">
+                            <w14:noFill/>
+                            <w14:prstDash w14:val="solid"/>
+                            <w14:round/>
+                          </w14:textOutline>
+                        </w:rPr>
+                        <w:t>Mg. Ing. Ariel Alejandro Vega</w:t>
+                      </w:r>
+                    </w:p>
+                    <w:p>
+                      <w:pPr>
+                        <w:jc w:val="center"/>
+                        <w:rPr>
+                          <w:i/>
+                          <w:iCs/>
+                          <w:color w:val="000000" w:themeColor="text1"/>
+                          <w:sz w:val="28"/>
+                          <w:szCs w:val="28"/>
+                          <w14:shadow w14:blurRad="38100" w14:dist="19050" w14:dir="2700000" w14:sx="100000" w14:sy="100000" w14:kx="0" w14:ky="0" w14:algn="tl">
+                            <w14:schemeClr w14:val="dk1">
+                              <w14:alpha w14:val="60000"/>
+                            </w14:schemeClr>
+                          </w14:shadow>
+                          <w14:textOutline w14:w="0" w14:cap="flat" w14:cmpd="sng" w14:algn="ctr">
+                            <w14:noFill/>
+                            <w14:prstDash w14:val="solid"/>
+                            <w14:round/>
+                          </w14:textOutline>
+                        </w:rPr>
+                      </w:pPr>
+                      <w:r>
+                        <w:rPr>
+                          <w:i/>
+                          <w:iCs/>
+                          <w:color w:val="000000" w:themeColor="text1"/>
+                          <w:sz w:val="28"/>
+                          <w:szCs w:val="28"/>
+                          <w14:shadow w14:blurRad="38100" w14:dist="19050" w14:dir="2700000" w14:sx="100000" w14:sy="100000" w14:kx="0" w14:ky="0" w14:algn="tl">
+                            <w14:schemeClr w14:val="dk1">
+                              <w14:alpha w14:val="60000"/>
+                            </w14:schemeClr>
+                          </w14:shadow>
+                          <w14:textOutline w14:w="0" w14:cap="flat" w14:cmpd="sng" w14:algn="ctr">
+                            <w14:noFill/>
+                            <w14:prstDash w14:val="solid"/>
+                            <w14:round/>
+                          </w14:textOutline>
+                        </w:rPr>
+                        <w:t xml:space="preserve">Año </w:t>
+                      </w:r>
+                      <w:r>
+                        <w:rPr>
+                          <w:i/>
+                          <w:iCs/>
+                          <w:color w:val="000000" w:themeColor="text1"/>
+                          <w:sz w:val="28"/>
+                          <w:szCs w:val="28"/>
+                          <w14:shadow w14:blurRad="38100" w14:dist="19050" w14:dir="2700000" w14:sx="100000" w14:sy="100000" w14:kx="0" w14:ky="0" w14:algn="tl">
+                            <w14:schemeClr w14:val="dk1">
+                              <w14:alpha w14:val="60000"/>
+                            </w14:schemeClr>
+                          </w14:shadow>
+                          <w14:textOutline w14:w="0" w14:cap="flat" w14:cmpd="sng" w14:algn="ctr">
+                            <w14:noFill/>
+                            <w14:prstDash w14:val="solid"/>
+                            <w14:round/>
+                          </w14:textOutline>
+                        </w:rPr>
+                        <w:t>2024</w:t>
+                      </w:r>
+                    </w:p>
+                  </w:txbxContent>
+                </v:textbox>
+                <w10:wrap anchorx="margin"/>
+              </v:shape>
+            </w:pict>
+          </mc:Fallback>
+        </mc:AlternateContent>
+      </w:r>
+      <w:r>
+        <w:rPr>
+          <w:noProof/>
+        </w:rPr>
+        <mc:AlternateContent>
+          <mc:Choice Requires="wps">
+            <w:drawing>
+              <wp:anchor distT="0" distB="0" distL="114300" distR="114300" simplePos="0" relativeHeight="487600128" behindDoc="0" locked="0" layoutInCell="1" allowOverlap="1" wp14:anchorId="0D2E1E16" wp14:editId="3D44DF53">
+                <wp:simplePos x="0" y="0"/>
+                <wp:positionH relativeFrom="margin">
+                  <wp:posOffset>1242695</wp:posOffset>
+                </wp:positionH>
+                <wp:positionV relativeFrom="paragraph">
+                  <wp:posOffset>3135697</wp:posOffset>
+                </wp:positionV>
+                <wp:extent cx="1828800" cy="1828800"/>
+                <wp:effectExtent l="0" t="0" r="0" b="4445"/>
+                <wp:wrapNone/>
+                <wp:docPr id="46" name="Cuadro de texto 46"/>
+                <wp:cNvGraphicFramePr/>
+                <a:graphic xmlns:a="http://schemas.openxmlformats.org/drawingml/2006/main">
+                  <a:graphicData uri="http://schemas.microsoft.com/office/word/2010/wordprocessingShape">
+                    <wps:wsp>
+                      <wps:cNvSpPr txBox="1"/>
+                      <wps:spPr>
+                        <a:xfrm>
+                          <a:off x="0" y="0"/>
+                          <a:ext cx="1828800" cy="1828800"/>
+                        </a:xfrm>
+                        <a:prstGeom prst="rect">
+                          <a:avLst/>
+                        </a:prstGeom>
+                        <a:noFill/>
+                        <a:ln>
+                          <a:noFill/>
+                        </a:ln>
+                      </wps:spPr>
+                      <wps:txbx>
+                        <w:txbxContent>
+                          <w:p>
+                            <w:pPr>
+                              <w:jc w:val="center"/>
+                              <w:rPr>
+                                <w:color w:val="000000" w:themeColor="text1"/>
+                                <w:sz w:val="40"/>
+                                <w:szCs w:val="40"/>
+                                <w14:shadow w14:blurRad="38100" w14:dist="19050" w14:dir="2700000" w14:sx="100000" w14:sy="100000" w14:kx="0" w14:ky="0" w14:algn="tl">
+                                  <w14:schemeClr w14:val="dk1">
+                                    <w14:alpha w14:val="60000"/>
+                                  </w14:schemeClr>
+                                </w14:shadow>
+                                <w14:textOutline w14:w="0" w14:cap="flat" w14:cmpd="sng" w14:algn="ctr">
+                                  <w14:noFill/>
+                                  <w14:prstDash w14:val="solid"/>
+                                  <w14:round/>
+                                </w14:textOutline>
+                              </w:rPr>
+                            </w:pPr>
+                            <w:r>
+                              <w:rPr>
+                                <w:color w:val="000000" w:themeColor="text1"/>
+                                <w:sz w:val="40"/>
+                                <w:szCs w:val="40"/>
+                                <w14:shadow w14:blurRad="38100" w14:dist="19050" w14:dir="2700000" w14:sx="100000" w14:sy="100000" w14:kx="0" w14:ky="0" w14:algn="tl">
+                                  <w14:schemeClr w14:val="dk1">
+                                    <w14:alpha w14:val="60000"/>
+                                  </w14:schemeClr>
+                                </w14:shadow>
+                                <w14:textOutline w14:w="0" w14:cap="flat" w14:cmpd="sng" w14:algn="ctr">
+                                  <w14:noFill/>
+                                  <w14:prstDash w14:val="solid"/>
+                                  <w14:round/>
+                                </w14:textOutline>
+                              </w:rPr>
+                              <w:t>Trabajo Práctic</w:t>
+                            </w:r>
+                            <w:r>
+                              <w:rPr>
+                                <w:color w:val="000000" w:themeColor="text1"/>
+                                <w:sz w:val="40"/>
+                                <w:szCs w:val="40"/>
+                                <w14:shadow w14:blurRad="38100" w14:dist="19050" w14:dir="2700000" w14:sx="100000" w14:sy="100000" w14:kx="0" w14:ky="0" w14:algn="tl">
+                                  <w14:schemeClr w14:val="dk1">
+                                    <w14:alpha w14:val="60000"/>
+                                  </w14:schemeClr>
+                                </w14:shadow>
+                                <w14:textOutline w14:w="0" w14:cap="flat" w14:cmpd="sng" w14:algn="ctr">
+                                  <w14:noFill/>
+                                  <w14:prstDash w14:val="solid"/>
+                                  <w14:round/>
+                                </w14:textOutline>
+                              </w:rPr>
+                              <w:t xml:space="preserve">o </w:t>
+                            </w:r>
+                            <w:proofErr w:type="spellStart"/>
+                            <w:r>
+                              <w:rPr>
+                                <w:color w:val="000000" w:themeColor="text1"/>
+                                <w:sz w:val="40"/>
+                                <w:szCs w:val="40"/>
+                                <w14:shadow w14:blurRad="38100" w14:dist="19050" w14:dir="2700000" w14:sx="100000" w14:sy="100000" w14:kx="0" w14:ky="0" w14:algn="tl">
+                                  <w14:schemeClr w14:val="dk1">
+                                    <w14:alpha w14:val="60000"/>
+                                  </w14:schemeClr>
+                                </w14:shadow>
+                                <w14:textOutline w14:w="0" w14:cap="flat" w14:cmpd="sng" w14:algn="ctr">
+                                  <w14:noFill/>
+                                  <w14:prstDash w14:val="solid"/>
+                                  <w14:round/>
+                                </w14:textOutline>
+                              </w:rPr>
+                              <w:t>N°</w:t>
+                            </w:r>
+                            <w:proofErr w:type="spellEnd"/>
+                            <w:r>
+                              <w:rPr>
+                                <w:color w:val="000000" w:themeColor="text1"/>
+                                <w:sz w:val="40"/>
+                                <w:szCs w:val="40"/>
+                                <w14:shadow w14:blurRad="38100" w14:dist="19050" w14:dir="2700000" w14:sx="100000" w14:sy="100000" w14:kx="0" w14:ky="0" w14:algn="tl">
+                                  <w14:schemeClr w14:val="dk1">
+                                    <w14:alpha w14:val="60000"/>
+                                  </w14:schemeClr>
+                                </w14:shadow>
+                                <w14:textOutline w14:w="0" w14:cap="flat" w14:cmpd="sng" w14:algn="ctr">
+                                  <w14:noFill/>
+                                  <w14:prstDash w14:val="solid"/>
+                                  <w14:round/>
+                                </w14:textOutline>
+                              </w:rPr>
+                              <w:t xml:space="preserve"> 1</w:t>
+                            </w:r>
+                          </w:p>
+                          <w:p>
+                            <w:pPr>
+                              <w:jc w:val="center"/>
+                              <w:rPr>
+                                <w:color w:val="000000" w:themeColor="text1"/>
+                                <w:sz w:val="40"/>
+                                <w:szCs w:val="40"/>
+                                <w14:shadow w14:blurRad="38100" w14:dist="19050" w14:dir="2700000" w14:sx="100000" w14:sy="100000" w14:kx="0" w14:ky="0" w14:algn="tl">
+                                  <w14:schemeClr w14:val="dk1">
+                                    <w14:alpha w14:val="60000"/>
+                                  </w14:schemeClr>
+                                </w14:shadow>
+                                <w14:textOutline w14:w="0" w14:cap="flat" w14:cmpd="sng" w14:algn="ctr">
+                                  <w14:noFill/>
+                                  <w14:prstDash w14:val="solid"/>
+                                  <w14:round/>
+                                </w14:textOutline>
+                              </w:rPr>
+                            </w:pPr>
+                          </w:p>
+                          <w:p>
+                            <w:pPr>
+                              <w:jc w:val="center"/>
+                              <w:rPr>
+                                <w:color w:val="000000" w:themeColor="text1"/>
+                                <w:sz w:val="40"/>
+                                <w:szCs w:val="40"/>
+                                <w14:shadow w14:blurRad="38100" w14:dist="19050" w14:dir="2700000" w14:sx="100000" w14:sy="100000" w14:kx="0" w14:ky="0" w14:algn="tl">
+                                  <w14:schemeClr w14:val="dk1">
+                                    <w14:alpha w14:val="60000"/>
+                                  </w14:schemeClr>
+                                </w14:shadow>
+                                <w14:textOutline w14:w="0" w14:cap="flat" w14:cmpd="sng" w14:algn="ctr">
+                                  <w14:noFill/>
+                                  <w14:prstDash w14:val="solid"/>
+                                  <w14:round/>
+                                </w14:textOutline>
+                              </w:rPr>
+                            </w:pPr>
+                            <w:proofErr w:type="spellStart"/>
+                            <w:r>
+                              <w:rPr>
+                                <w:color w:val="000000" w:themeColor="text1"/>
+                                <w:sz w:val="40"/>
+                                <w:szCs w:val="40"/>
+                                <w14:shadow w14:blurRad="38100" w14:dist="19050" w14:dir="2700000" w14:sx="100000" w14:sy="100000" w14:kx="0" w14:ky="0" w14:algn="tl">
+                                  <w14:schemeClr w14:val="dk1">
+                                    <w14:alpha w14:val="60000"/>
+                                  </w14:schemeClr>
+                                </w14:shadow>
+                                <w14:textOutline w14:w="0" w14:cap="flat" w14:cmpd="sng" w14:algn="ctr">
+                                  <w14:noFill/>
+                                  <w14:prstDash w14:val="solid"/>
+                                  <w14:round/>
+                                </w14:textOutline>
+                              </w:rPr>
+                              <w:t>Fabrego</w:t>
+                            </w:r>
+                            <w:proofErr w:type="spellEnd"/>
+                            <w:r>
+                              <w:rPr>
+                                <w:color w:val="000000" w:themeColor="text1"/>
+                                <w:sz w:val="40"/>
+                                <w:szCs w:val="40"/>
+                                <w14:shadow w14:blurRad="38100" w14:dist="19050" w14:dir="2700000" w14:sx="100000" w14:sy="100000" w14:kx="0" w14:ky="0" w14:algn="tl">
+                                  <w14:schemeClr w14:val="dk1">
+                                    <w14:alpha w14:val="60000"/>
+                                  </w14:schemeClr>
+                                </w14:shadow>
+                                <w14:textOutline w14:w="0" w14:cap="flat" w14:cmpd="sng" w14:algn="ctr">
+                                  <w14:noFill/>
+                                  <w14:prstDash w14:val="solid"/>
+                                  <w14:round/>
+                                </w14:textOutline>
+                              </w:rPr>
+                              <w:t xml:space="preserve"> Lucas </w:t>
+                            </w:r>
+                            <w:proofErr w:type="spellStart"/>
+                            <w:r>
+                              <w:rPr>
+                                <w:color w:val="000000" w:themeColor="text1"/>
+                                <w:sz w:val="40"/>
+                                <w:szCs w:val="40"/>
+                                <w14:shadow w14:blurRad="38100" w14:dist="19050" w14:dir="2700000" w14:sx="100000" w14:sy="100000" w14:kx="0" w14:ky="0" w14:algn="tl">
+                                  <w14:schemeClr w14:val="dk1">
+                                    <w14:alpha w14:val="60000"/>
+                                  </w14:schemeClr>
+                                </w14:shadow>
+                                <w14:textOutline w14:w="0" w14:cap="flat" w14:cmpd="sng" w14:algn="ctr">
+                                  <w14:noFill/>
+                                  <w14:prstDash w14:val="solid"/>
+                                  <w14:round/>
+                                </w14:textOutline>
+                              </w:rPr>
+                              <w:t>Ivan</w:t>
+                            </w:r>
+                            <w:proofErr w:type="spellEnd"/>
+                            <w:r>
+                              <w:rPr>
+                                <w:color w:val="000000" w:themeColor="text1"/>
+                                <w:sz w:val="40"/>
+                                <w:szCs w:val="40"/>
+                                <w14:shadow w14:blurRad="38100" w14:dist="19050" w14:dir="2700000" w14:sx="100000" w14:sy="100000" w14:kx="0" w14:ky="0" w14:algn="tl">
+                                  <w14:schemeClr w14:val="dk1">
+                                    <w14:alpha w14:val="60000"/>
+                                  </w14:schemeClr>
+                                </w14:shadow>
+                                <w14:textOutline w14:w="0" w14:cap="flat" w14:cmpd="sng" w14:algn="ctr">
+                                  <w14:noFill/>
+                                  <w14:prstDash w14:val="solid"/>
+                                  <w14:round/>
+                                </w14:textOutline>
+                              </w:rPr>
+                              <w:t xml:space="preserve"> - 0718</w:t>
+                            </w:r>
+                          </w:p>
+                        </w:txbxContent>
+                      </wps:txbx>
+                      <wps:bodyPr rot="0" spcFirstLastPara="0" vertOverflow="overflow" horzOverflow="overflow" vert="horz" wrap="none" lIns="91440" tIns="45720" rIns="91440" bIns="45720" numCol="1" spcCol="0" rtlCol="0" fromWordArt="0" anchor="t" anchorCtr="0" forceAA="0" compatLnSpc="1">
+                        <a:prstTxWarp prst="textNoShape">
+                          <a:avLst/>
+                        </a:prstTxWarp>
+                        <a:spAutoFit/>
+                      </wps:bodyPr>
+                    </wps:wsp>
+                  </a:graphicData>
+                </a:graphic>
+              </wp:anchor>
+            </w:drawing>
+          </mc:Choice>
+          <mc:Fallback>
+            <w:pict>
+              <v:shape w14:anchorId="0D2E1E16" id="Cuadro de texto 46" o:spid="_x0000_s1027" type="#_x0000_t202" style="position:absolute;margin-left:97.85pt;margin-top:246.9pt;width:2in;height:2in;z-index:487600128;visibility:visible;mso-wrap-style:none;mso-wrap-distance-left:9pt;mso-wrap-distance-top:0;mso-wrap-distance-right:9pt;mso-wrap-distance-bottom:0;mso-position-horizontal:absolute;mso-position-horizontal-relative:margin;mso-position-vertical:absolute;mso-position-vertical-relative:text;v-text-anchor:top" o:gfxdata="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" filled="f" stroked="f">
+                <v:textbox style="mso-fit-shape-to-text:t">
+                  <w:txbxContent>
+                    <w:p>
+                      <w:pPr>
+                        <w:jc w:val="center"/>
+                        <w:rPr>
+                          <w:color w:val="000000" w:themeColor="text1"/>
+                          <w:sz w:val="40"/>
+                          <w:szCs w:val="40"/>
+                          <w14:shadow w14:blurRad="38100" w14:dist="19050" w14:dir="2700000" w14:sx="100000" w14:sy="100000" w14:kx="0" w14:ky="0" w14:algn="tl">
+                            <w14:schemeClr w14:val="dk1">
+                              <w14:alpha w14:val="60000"/>
+                            </w14:schemeClr>
+                          </w14:shadow>
+                          <w14:textOutline w14:w="0" w14:cap="flat" w14:cmpd="sng" w14:algn="ctr">
+                            <w14:noFill/>
+                            <w14:prstDash w14:val="solid"/>
+                            <w14:round/>
+                          </w14:textOutline>
+                        </w:rPr>
+                      </w:pPr>
+                      <w:r>
+                        <w:rPr>
+                          <w:color w:val="000000" w:themeColor="text1"/>
+                          <w:sz w:val="40"/>
+                          <w:szCs w:val="40"/>
+                          <w14:shadow w14:blurRad="38100" w14:dist="19050" w14:dir="2700000" w14:sx="100000" w14:sy="100000" w14:kx="0" w14:ky="0" w14:algn="tl">
+                            <w14:schemeClr w14:val="dk1">
+                              <w14:alpha w14:val="60000"/>
+                            </w14:schemeClr>
+                          </w14:shadow>
+                          <w14:textOutline w14:w="0" w14:cap="flat" w14:cmpd="sng" w14:algn="ctr">
+                            <w14:noFill/>
+                            <w14:prstDash w14:val="solid"/>
+                            <w14:round/>
+                          </w14:textOutline>
+                        </w:rPr>
+                        <w:t>Trabajo Práctic</w:t>
+                      </w:r>
+                      <w:r>
+                        <w:rPr>
+                          <w:color w:val="000000" w:themeColor="text1"/>
+                          <w:sz w:val="40"/>
+                          <w:szCs w:val="40"/>
+                          <w14:shadow w14:blurRad="38100" w14:dist="19050" w14:dir="2700000" w14:sx="100000" w14:sy="100000" w14:kx="0" w14:ky="0" w14:algn="tl">
+                            <w14:schemeClr w14:val="dk1">
+                              <w14:alpha w14:val="60000"/>
+                            </w14:schemeClr>
+                          </w14:shadow>
+                          <w14:textOutline w14:w="0" w14:cap="flat" w14:cmpd="sng" w14:algn="ctr">
+                            <w14:noFill/>
+                            <w14:prstDash w14:val="solid"/>
+                            <w14:round/>
+                          </w14:textOutline>
+                        </w:rPr>
+                        <w:t xml:space="preserve">o </w:t>
+                      </w:r>
+                      <w:proofErr w:type="spellStart"/>
+                      <w:r>
+                        <w:rPr>
+                          <w:color w:val="000000" w:themeColor="text1"/>
+                          <w:sz w:val="40"/>
+                          <w:szCs w:val="40"/>
+                          <w14:shadow w14:blurRad="38100" w14:dist="19050" w14:dir="2700000" w14:sx="100000" w14:sy="100000" w14:kx="0" w14:ky="0" w14:algn="tl">
+                            <w14:schemeClr w14:val="dk1">
+                              <w14:alpha w14:val="60000"/>
+                            </w14:schemeClr>
+                          </w14:shadow>
+                          <w14:textOutline w14:w="0" w14:cap="flat" w14:cmpd="sng" w14:algn="ctr">
+                            <w14:noFill/>
+                            <w14:prstDash w14:val="solid"/>
+                            <w14:round/>
+                          </w14:textOutline>
+                        </w:rPr>
+                        <w:t>N°</w:t>
+                      </w:r>
+                      <w:proofErr w:type="spellEnd"/>
+                      <w:r>
+                        <w:rPr>
+                          <w:color w:val="000000" w:themeColor="text1"/>
+                          <w:sz w:val="40"/>
+                          <w:szCs w:val="40"/>
+                          <w14:shadow w14:blurRad="38100" w14:dist="19050" w14:dir="2700000" w14:sx="100000" w14:sy="100000" w14:kx="0" w14:ky="0" w14:algn="tl">
+                            <w14:schemeClr w14:val="dk1">
+                              <w14:alpha w14:val="60000"/>
+                            </w14:schemeClr>
+                          </w14:shadow>
+                          <w14:textOutline w14:w="0" w14:cap="flat" w14:cmpd="sng" w14:algn="ctr">
+                            <w14:noFill/>
+                            <w14:prstDash w14:val="solid"/>
+                            <w14:round/>
+                          </w14:textOutline>
+                        </w:rPr>
+                        <w:t xml:space="preserve"> 1</w:t>
+                      </w:r>
+                    </w:p>
+                    <w:p>
+                      <w:pPr>
+                        <w:jc w:val="center"/>
+                        <w:rPr>
+                          <w:color w:val="000000" w:themeColor="text1"/>
+                          <w:sz w:val="40"/>
+                          <w:szCs w:val="40"/>
+                          <w14:shadow w14:blurRad="38100" w14:dist="19050" w14:dir="2700000" w14:sx="100000" w14:sy="100000" w14:kx="0" w14:ky="0" w14:algn="tl">
+                            <w14:schemeClr w14:val="dk1">
+                              <w14:alpha w14:val="60000"/>
+                            </w14:schemeClr>
+                          </w14:shadow>
+                          <w14:textOutline w14:w="0" w14:cap="flat" w14:cmpd="sng" w14:algn="ctr">
+                            <w14:noFill/>
+                            <w14:prstDash w14:val="solid"/>
+                            <w14:round/>
+                          </w14:textOutline>
+                        </w:rPr>
+                      </w:pPr>
+                    </w:p>
+                    <w:p>
+                      <w:pPr>
+                        <w:jc w:val="center"/>
+                        <w:rPr>
+                          <w:color w:val="000000" w:themeColor="text1"/>
+                          <w:sz w:val="40"/>
+                          <w:szCs w:val="40"/>
+                          <w14:shadow w14:blurRad="38100" w14:dist="19050" w14:dir="2700000" w14:sx="100000" w14:sy="100000" w14:kx="0" w14:ky="0" w14:algn="tl">
+                            <w14:schemeClr w14:val="dk1">
+                              <w14:alpha w14:val="60000"/>
+                            </w14:schemeClr>
+                          </w14:shadow>
+                          <w14:textOutline w14:w="0" w14:cap="flat" w14:cmpd="sng" w14:algn="ctr">
+                            <w14:noFill/>
+                            <w14:prstDash w14:val="solid"/>
+                            <w14:round/>
+                          </w14:textOutline>
+                        </w:rPr>
+                      </w:pPr>
+                      <w:proofErr w:type="spellStart"/>
+                      <w:r>
+                        <w:rPr>
+                          <w:color w:val="000000" w:themeColor="text1"/>
+                          <w:sz w:val="40"/>
+                          <w:szCs w:val="40"/>
+                          <w14:shadow w14:blurRad="38100" w14:dist="19050" w14:dir="2700000" w14:sx="100000" w14:sy="100000" w14:kx="0" w14:ky="0" w14:algn="tl">
+                            <w14:schemeClr w14:val="dk1">
+                              <w14:alpha w14:val="60000"/>
+                            </w14:schemeClr>
+                          </w14:shadow>
+                          <w14:textOutline w14:w="0" w14:cap="flat" w14:cmpd="sng" w14:algn="ctr">
+                            <w14:noFill/>
+                            <w14:prstDash w14:val="solid"/>
+                            <w14:round/>
+                          </w14:textOutline>
+                        </w:rPr>
+                        <w:t>Fabrego</w:t>
+                      </w:r>
+                      <w:proofErr w:type="spellEnd"/>
+                      <w:r>
+                        <w:rPr>
+                          <w:color w:val="000000" w:themeColor="text1"/>
+                          <w:sz w:val="40"/>
+                          <w:szCs w:val="40"/>
+                          <w14:shadow w14:blurRad="38100" w14:dist="19050" w14:dir="2700000" w14:sx="100000" w14:sy="100000" w14:kx="0" w14:ky="0" w14:algn="tl">
+                            <w14:schemeClr w14:val="dk1">
+                              <w14:alpha w14:val="60000"/>
+                            </w14:schemeClr>
+                          </w14:shadow>
+                          <w14:textOutline w14:w="0" w14:cap="flat" w14:cmpd="sng" w14:algn="ctr">
+                            <w14:noFill/>
+                            <w14:prstDash w14:val="solid"/>
+                            <w14:round/>
+                          </w14:textOutline>
+                        </w:rPr>
+                        <w:t xml:space="preserve"> Lucas </w:t>
+                      </w:r>
+                      <w:proofErr w:type="spellStart"/>
+                      <w:r>
+                        <w:rPr>
+                          <w:color w:val="000000" w:themeColor="text1"/>
+                          <w:sz w:val="40"/>
+                          <w:szCs w:val="40"/>
+                          <w14:shadow w14:blurRad="38100" w14:dist="19050" w14:dir="2700000" w14:sx="100000" w14:sy="100000" w14:kx="0" w14:ky="0" w14:algn="tl">
+                            <w14:schemeClr w14:val="dk1">
+                              <w14:alpha w14:val="60000"/>
+                            </w14:schemeClr>
+                          </w14:shadow>
+                          <w14:textOutline w14:w="0" w14:cap="flat" w14:cmpd="sng" w14:algn="ctr">
+                            <w14:noFill/>
+                            <w14:prstDash w14:val="solid"/>
+                            <w14:round/>
+                          </w14:textOutline>
+                        </w:rPr>
+                        <w:t>Ivan</w:t>
+                      </w:r>
+                      <w:proofErr w:type="spellEnd"/>
+                      <w:r>
+                        <w:rPr>
+                          <w:color w:val="000000" w:themeColor="text1"/>
+                          <w:sz w:val="40"/>
+                          <w:szCs w:val="40"/>
+                          <w14:shadow w14:blurRad="38100" w14:dist="19050" w14:dir="2700000" w14:sx="100000" w14:sy="100000" w14:kx="0" w14:ky="0" w14:algn="tl">
+                            <w14:schemeClr w14:val="dk1">
+                              <w14:alpha w14:val="60000"/>
+                            </w14:schemeClr>
+                          </w14:shadow>
+                          <w14:textOutline w14:w="0" w14:cap="flat" w14:cmpd="sng" w14:algn="ctr">
+                            <w14:noFill/>
+                            <w14:prstDash w14:val="solid"/>
+                            <w14:round/>
+                          </w14:textOutline>
+                        </w:rPr>
+                        <w:t xml:space="preserve"> - 0718</w:t>
+                      </w:r>
+                    </w:p>
+                  </w:txbxContent>
+                </v:textbox>
+                <w10:wrap anchorx="margin"/>
+              </v:shape>
+            </w:pict>
+          </mc:Fallback>
+        </mc:AlternateContent>
+      </w:r>
+      <w:r>
+        <w:rPr>
+          <w:noProof/>
+        </w:rPr>
+        <mc:AlternateContent>
+          <mc:Choice Requires="wps">
+            <w:drawing>
+              <wp:anchor distT="0" distB="0" distL="114300" distR="114300" simplePos="0" relativeHeight="487599104" behindDoc="0" locked="0" layoutInCell="1" allowOverlap="1" wp14:anchorId="163848E0" wp14:editId="08506510">
+                <wp:simplePos x="0" y="0"/>
+                <wp:positionH relativeFrom="margin">
+                  <wp:align>right</wp:align>
+                </wp:positionH>
+                <wp:positionV relativeFrom="paragraph">
+                  <wp:posOffset>1486602</wp:posOffset>
+                </wp:positionV>
+                <wp:extent cx="1828800" cy="1828800"/>
+                <wp:effectExtent l="0" t="0" r="0" b="0"/>
+                <wp:wrapNone/>
+                <wp:docPr id="47" name="Cuadro de texto 47"/>
+                <wp:cNvGraphicFramePr/>
+                <a:graphic xmlns:a="http://schemas.openxmlformats.org/drawingml/2006/main">
+                  <a:graphicData uri="http://schemas.microsoft.com/office/word/2010/wordprocessingShape">
+                    <wps:wsp>
+                      <wps:cNvSpPr txBox="1"/>
+                      <wps:spPr>
+                        <a:xfrm>
+                          <a:off x="0" y="0"/>
+                          <a:ext cx="1828800" cy="1828800"/>
+                        </a:xfrm>
+                        <a:prstGeom prst="rect">
+                          <a:avLst/>
+                        </a:prstGeom>
+                        <a:noFill/>
+                        <a:ln>
+                          <a:noFill/>
+                        </a:ln>
+                      </wps:spPr>
+                      <wps:txbx>
+                        <w:txbxContent>
+                          <w:p>
+                            <w:pPr>
+                              <w:jc w:val="center"/>
+                              <w:rPr>
+                                <w:b/>
+                                <w:outline/>
+                                <w:color w:val="C0504D" w:themeColor="accent2"/>
+                                <w:sz w:val="52"/>
+                                <w:szCs w:val="52"/>
+                                <w14:shadow w14:blurRad="0" w14:dist="38100" w14:dir="2700000" w14:sx="100000" w14:sy="100000" w14:kx="0" w14:ky="0" w14:algn="tl">
+                                  <w14:schemeClr w14:val="accent2"/>
+                                </w14:shadow>
+                                <w14:textOutline w14:w="6604" w14:cap="flat" w14:cmpd="sng" w14:algn="ctr">
+                                  <w14:solidFill>
+                                    <w14:schemeClr w14:val="accent2"/>
+                                  </w14:solidFill>
+                                  <w14:prstDash w14:val="solid"/>
+                                  <w14:round/>
+                                </w14:textOutline>
+                                <w14:textFill>
+                                  <w14:noFill/>
+                                </w14:textFill>
+                              </w:rPr>
+                            </w:pPr>
+                            <w:r>
+                              <w:rPr>
+                                <w:b/>
+                                <w:outline/>
+                                <w:color w:val="C0504D" w:themeColor="accent2"/>
+                                <w:sz w:val="52"/>
+                                <w:szCs w:val="52"/>
+                                <w14:shadow w14:blurRad="0" w14:dist="38100" w14:dir="2700000" w14:sx="100000" w14:sy="100000" w14:kx="0" w14:ky="0" w14:algn="tl">
+                                  <w14:schemeClr w14:val="accent2"/>
+                                </w14:shadow>
+                                <w14:textOutline w14:w="6604" w14:cap="flat" w14:cmpd="sng" w14:algn="ctr">
+                                  <w14:solidFill>
+                                    <w14:schemeClr w14:val="accent2"/>
+                                  </w14:solidFill>
+                                  <w14:prstDash w14:val="solid"/>
+                                  <w14:round/>
+                                </w14:textOutline>
+                                <w14:textFill>
+                                  <w14:noFill/>
+                                </w14:textFill>
+                              </w:rPr>
+                              <w:t>FUNDAMENTOS DE PROGRAMACIÓN ORIENTADA A OBJETOS</w:t>
+                            </w:r>
+                          </w:p>
+                        </w:txbxContent>
+                      </wps:txbx>
+                      <wps:bodyPr rot="0" spcFirstLastPara="0" vertOverflow="overflow" horzOverflow="overflow" vert="horz" wrap="none" lIns="91440" tIns="45720" rIns="91440" bIns="45720" numCol="1" spcCol="0" rtlCol="0" fromWordArt="0" anchor="t" anchorCtr="0" forceAA="0" compatLnSpc="1">
+                        <a:prstTxWarp prst="textNoShape">
+                          <a:avLst/>
+                        </a:prstTxWarp>
+                        <a:spAutoFit/>
+                      </wps:bodyPr>
+                    </wps:wsp>
+                  </a:graphicData>
+                </a:graphic>
+              </wp:anchor>
+            </w:drawing>
+          </mc:Choice>
+          <mc:Fallback>
+            <w:pict>
+              <v:shape w14:anchorId="163848E0" id="Cuadro de texto 47" o:spid="_x0000_s1028" type="#_x0000_t202" style="position:absolute;margin-left:92.8pt;margin-top:117.05pt;width:2in;height:2in;z-index:487599104;visibility:visible;mso-wrap-style:none;mso-wrap-distance-left:9pt;mso-wrap-distance-top:0;mso-wrap-distance-right:9pt;mso-wrap-distance-bottom:0;mso-position-horizontal:right;mso-position-horizontal-relative:margin;mso-position-vertical:absolute;mso-position-vertical-relative:text;v-text-anchor:top" o:gfxdata="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" filled="f" stroked="f">
+                <v:textbox style="mso-fit-shape-to-text:t">
+                  <w:txbxContent>
+                    <w:p>
+                      <w:pPr>
+                        <w:jc w:val="center"/>
+                        <w:rPr>
+                          <w:b/>
+                          <w:outline/>
+                          <w:color w:val="C0504D" w:themeColor="accent2"/>
+                          <w:sz w:val="52"/>
+                          <w:szCs w:val="52"/>
+                          <w14:shadow w14:blurRad="0" w14:dist="38100" w14:dir="2700000" w14:sx="100000" w14:sy="100000" w14:kx="0" w14:ky="0" w14:algn="tl">
+                            <w14:schemeClr w14:val="accent2"/>
+                          </w14:shadow>
+                          <w14:textOutline w14:w="6604" w14:cap="flat" w14:cmpd="sng" w14:algn="ctr">
+                            <w14:solidFill>
+                              <w14:schemeClr w14:val="accent2"/>
+                            </w14:solidFill>
+                            <w14:prstDash w14:val="solid"/>
+                            <w14:round/>
+                          </w14:textOutline>
+                          <w14:textFill>
+                            <w14:noFill/>
+                          </w14:textFill>
+                        </w:rPr>
+                      </w:pPr>
+                      <w:r>
+                        <w:rPr>
+                          <w:b/>
+                          <w:outline/>
+                          <w:color w:val="C0504D" w:themeColor="accent2"/>
+                          <w:sz w:val="52"/>
+                          <w:szCs w:val="52"/>
+                          <w14:shadow w14:blurRad="0" w14:dist="38100" w14:dir="2700000" w14:sx="100000" w14:sy="100000" w14:kx="0" w14:ky="0" w14:algn="tl">
+                            <w14:schemeClr w14:val="accent2"/>
+                          </w14:shadow>
+                          <w14:textOutline w14:w="6604" w14:cap="flat" w14:cmpd="sng" w14:algn="ctr">
+                            <w14:solidFill>
+                              <w14:schemeClr w14:val="accent2"/>
+                            </w14:solidFill>
+                            <w14:prstDash w14:val="solid"/>
+                            <w14:round/>
+                          </w14:textOutline>
+                          <w14:textFill>
+                            <w14:noFill/>
+                          </w14:textFill>
+                        </w:rPr>
+                        <w:t>FUNDAMENTOS DE PROGRAMACIÓN ORIENTADA A OBJETOS</w:t>
+                      </w:r>
+                    </w:p>
+                  </w:txbxContent>
+                </v:textbox>
+                <w10:wrap anchorx="margin"/>
+              </v:shape>
+            </w:pict>
+          </mc:Fallback>
+        </mc:AlternateContent>
       </w:r>
     </w:p>
     <w:p>
       <w:pPr>
         <w:pStyle w:val="Textoindependiente"/>
-        <w:spacing w:before="197" w:line="271" w:lineRule="auto"/>
-      </w:pPr>
-      <w:r>
-        <w:t>Crear</w:t>
-      </w:r>
-      <w:r>
-        <w:rPr>
-          <w:spacing w:val="36"/>
-        </w:rPr>
-        <w:t xml:space="preserve"> </w:t>
-      </w:r>
-      <w:r>
-        <w:t>una</w:t>
-      </w:r>
-      <w:r>
-        <w:rPr>
-          <w:spacing w:val="39"/>
-        </w:rPr>
-        <w:t xml:space="preserve"> </w:t>
-      </w:r>
-      <w:r>
-        <w:t>carpeta</w:t>
-      </w:r>
-      <w:r>
-        <w:rPr>
-          <w:spacing w:val="39"/>
-        </w:rPr>
-        <w:t xml:space="preserve"> </w:t>
-      </w:r>
-      <w:r>
-        <w:t>denominada</w:t>
-      </w:r>
-      <w:r>
-        <w:rPr>
-          <w:spacing w:val="40"/>
-        </w:rPr>
-        <w:t xml:space="preserve"> </w:t>
-      </w:r>
-      <w:r>
-        <w:t>TP01_XXXX</w:t>
-      </w:r>
-      <w:r>
-        <w:rPr>
-          <w:spacing w:val="37"/>
-        </w:rPr>
-        <w:t xml:space="preserve"> </w:t>
-      </w:r>
-      <w:r>
-        <w:t>donde</w:t>
-      </w:r>
-      <w:r>
-        <w:rPr>
-          <w:spacing w:val="35"/>
-        </w:rPr>
-        <w:t xml:space="preserve"> </w:t>
-      </w:r>
-      <w:r>
-        <w:t>XXXX</w:t>
-      </w:r>
-      <w:r>
-        <w:rPr>
-          <w:spacing w:val="40"/>
-        </w:rPr>
-        <w:t xml:space="preserve"> </w:t>
-      </w:r>
-      <w:r>
-        <w:t>es</w:t>
-      </w:r>
-      <w:r>
-        <w:rPr>
-          <w:spacing w:val="37"/>
-        </w:rPr>
-        <w:t xml:space="preserve"> </w:t>
-      </w:r>
-      <w:r>
-        <w:t>el</w:t>
-      </w:r>
-      <w:r>
-        <w:rPr>
-          <w:spacing w:val="33"/>
-        </w:rPr>
-        <w:t xml:space="preserve"> </w:t>
-      </w:r>
-      <w:proofErr w:type="spellStart"/>
-      <w:r>
-        <w:t>apellido_nombre</w:t>
-      </w:r>
-      <w:proofErr w:type="spellEnd"/>
-      <w:r>
-        <w:rPr>
-          <w:spacing w:val="36"/>
-        </w:rPr>
-        <w:t xml:space="preserve"> </w:t>
-      </w:r>
-      <w:r>
-        <w:t xml:space="preserve">del </w:t>
-      </w:r>
-      <w:r>
-        <w:rPr>
-          <w:spacing w:val="-6"/>
-        </w:rPr>
-        <w:t>estudiante.</w:t>
-      </w:r>
-      <w:r>
-        <w:rPr>
-          <w:spacing w:val="-8"/>
-        </w:rPr>
-        <w:t xml:space="preserve"> </w:t>
-      </w:r>
-      <w:r>
-        <w:rPr>
-          <w:spacing w:val="-6"/>
-        </w:rPr>
-        <w:t>Al</w:t>
-      </w:r>
-      <w:r>
-        <w:rPr>
-          <w:spacing w:val="-13"/>
-        </w:rPr>
-        <w:t xml:space="preserve"> </w:t>
-      </w:r>
-      <w:r>
-        <w:rPr>
-          <w:spacing w:val="-6"/>
-        </w:rPr>
-        <w:t>producto</w:t>
-      </w:r>
-      <w:r>
-        <w:rPr>
-          <w:spacing w:val="-15"/>
-        </w:rPr>
-        <w:t xml:space="preserve"> </w:t>
-      </w:r>
-      <w:r>
-        <w:rPr>
-          <w:spacing w:val="-6"/>
-        </w:rPr>
-        <w:t>final,</w:t>
-      </w:r>
-      <w:r>
-        <w:rPr>
-          <w:spacing w:val="-12"/>
-        </w:rPr>
-        <w:t xml:space="preserve"> </w:t>
-      </w:r>
-      <w:r>
-        <w:rPr>
-          <w:spacing w:val="-6"/>
-        </w:rPr>
-        <w:t>subirlo en</w:t>
-      </w:r>
-      <w:r>
-        <w:rPr>
-          <w:spacing w:val="-12"/>
-        </w:rPr>
-        <w:t xml:space="preserve"> </w:t>
-      </w:r>
-      <w:r>
-        <w:rPr>
-          <w:spacing w:val="-6"/>
-        </w:rPr>
-        <w:t>su repositorio</w:t>
-      </w:r>
-      <w:r>
-        <w:rPr>
-          <w:spacing w:val="-10"/>
-        </w:rPr>
-        <w:t xml:space="preserve"> </w:t>
-      </w:r>
-      <w:r>
-        <w:rPr>
-          <w:spacing w:val="-6"/>
-        </w:rPr>
-        <w:t>y</w:t>
-      </w:r>
-      <w:r>
-        <w:rPr>
-          <w:spacing w:val="-12"/>
-        </w:rPr>
-        <w:t xml:space="preserve"> </w:t>
-      </w:r>
-      <w:r>
-        <w:rPr>
-          <w:spacing w:val="-6"/>
-        </w:rPr>
-        <w:t>compartir</w:t>
-      </w:r>
-      <w:r>
-        <w:rPr>
-          <w:spacing w:val="-18"/>
-        </w:rPr>
-        <w:t xml:space="preserve"> </w:t>
-      </w:r>
-      <w:r>
-        <w:rPr>
-          <w:spacing w:val="-6"/>
-        </w:rPr>
-        <w:t>el</w:t>
-      </w:r>
-      <w:r>
-        <w:rPr>
-          <w:spacing w:val="-13"/>
-        </w:rPr>
-        <w:t xml:space="preserve"> </w:t>
-      </w:r>
-      <w:r>
-        <w:rPr>
-          <w:spacing w:val="-6"/>
-        </w:rPr>
-        <w:t>enlace en</w:t>
-      </w:r>
-      <w:r>
-        <w:rPr>
-          <w:spacing w:val="-12"/>
-        </w:rPr>
-        <w:t xml:space="preserve"> </w:t>
-      </w:r>
-      <w:r>
-        <w:rPr>
-          <w:spacing w:val="-6"/>
-        </w:rPr>
-        <w:t>formulario.</w:t>
-      </w:r>
-    </w:p>
-    <w:p>
-      <w:pPr>
-        <w:pStyle w:val="Ttulo1"/>
-        <w:spacing w:before="163"/>
+        <w:spacing w:before="193" w:line="271" w:lineRule="auto"/>
       </w:pPr>
       <w:r>
         <w:rPr>
           <w:color w:val="155F82"/>
           <w:spacing w:val="-4"/>
         </w:rPr>
+        <w:lastRenderedPageBreak/>
         <w:t>Sección</w:t>
       </w:r>
       <w:r>
@@ -293,234 +1324,6 @@
           <w:spacing w:val="-4"/>
         </w:rPr>
         <w:t>aritméticas y lógicas</w:t>
-      </w:r>
-    </w:p>
-    <w:p>
-      <w:pPr>
-        <w:pStyle w:val="Textoindependiente"/>
-        <w:spacing w:before="193" w:line="271" w:lineRule="auto"/>
-      </w:pPr>
-      <w:r>
-        <w:rPr>
-          <w:spacing w:val="-2"/>
-        </w:rPr>
-        <w:t>Resolver</w:t>
-      </w:r>
-      <w:r>
-        <w:rPr>
-          <w:spacing w:val="-22"/>
-        </w:rPr>
-        <w:t xml:space="preserve"> </w:t>
-      </w:r>
-      <w:r>
-        <w:rPr>
-          <w:spacing w:val="-2"/>
-        </w:rPr>
-        <w:t>cada</w:t>
-      </w:r>
-      <w:r>
-        <w:rPr>
-          <w:spacing w:val="-18"/>
-        </w:rPr>
-        <w:t xml:space="preserve"> </w:t>
-      </w:r>
-      <w:r>
-        <w:rPr>
-          <w:spacing w:val="-2"/>
-        </w:rPr>
-        <w:t>ejercicio</w:t>
-      </w:r>
-      <w:r>
-        <w:rPr>
-          <w:spacing w:val="-16"/>
-        </w:rPr>
-        <w:t xml:space="preserve"> </w:t>
-      </w:r>
-      <w:r>
-        <w:rPr>
-          <w:spacing w:val="-2"/>
-        </w:rPr>
-        <w:t>en</w:t>
-      </w:r>
-      <w:r>
-        <w:rPr>
-          <w:spacing w:val="-19"/>
-        </w:rPr>
-        <w:t xml:space="preserve"> </w:t>
-      </w:r>
-      <w:r>
-        <w:rPr>
-          <w:spacing w:val="-2"/>
-        </w:rPr>
-        <w:t>un</w:t>
-      </w:r>
-      <w:r>
-        <w:rPr>
-          <w:spacing w:val="-19"/>
-        </w:rPr>
-        <w:t xml:space="preserve"> </w:t>
-      </w:r>
-      <w:r>
-        <w:rPr>
-          <w:spacing w:val="-2"/>
-        </w:rPr>
-        <w:t>archivo</w:t>
-      </w:r>
-      <w:r>
-        <w:rPr>
-          <w:spacing w:val="-17"/>
-        </w:rPr>
-        <w:t xml:space="preserve"> </w:t>
-      </w:r>
-      <w:r>
-        <w:rPr>
-          <w:spacing w:val="-2"/>
-        </w:rPr>
-        <w:t>Word</w:t>
-      </w:r>
-      <w:r>
-        <w:rPr>
-          <w:spacing w:val="-17"/>
-        </w:rPr>
-        <w:t xml:space="preserve"> </w:t>
-      </w:r>
-      <w:r>
-        <w:rPr>
-          <w:spacing w:val="-2"/>
-        </w:rPr>
-        <w:t>y</w:t>
-      </w:r>
-      <w:r>
-        <w:rPr>
-          <w:spacing w:val="-19"/>
-        </w:rPr>
-        <w:t xml:space="preserve"> </w:t>
-      </w:r>
-      <w:r>
-        <w:rPr>
-          <w:spacing w:val="-2"/>
-        </w:rPr>
-        <w:t>luego</w:t>
-      </w:r>
-      <w:r>
-        <w:rPr>
-          <w:spacing w:val="-17"/>
-        </w:rPr>
-        <w:t xml:space="preserve"> </w:t>
-      </w:r>
-      <w:r>
-        <w:rPr>
-          <w:spacing w:val="-2"/>
-        </w:rPr>
-        <w:t>programarlo</w:t>
-      </w:r>
-      <w:r>
-        <w:rPr>
-          <w:spacing w:val="-16"/>
-        </w:rPr>
-        <w:t xml:space="preserve"> </w:t>
-      </w:r>
-      <w:r>
-        <w:rPr>
-          <w:spacing w:val="-2"/>
-        </w:rPr>
-        <w:t>en</w:t>
-      </w:r>
-      <w:r>
-        <w:rPr>
-          <w:spacing w:val="-19"/>
-        </w:rPr>
-        <w:t xml:space="preserve"> </w:t>
-      </w:r>
-      <w:r>
-        <w:rPr>
-          <w:spacing w:val="-2"/>
-        </w:rPr>
-        <w:t>Processing.</w:t>
-      </w:r>
-      <w:r>
-        <w:rPr>
-          <w:spacing w:val="-15"/>
-        </w:rPr>
-        <w:t xml:space="preserve"> </w:t>
-      </w:r>
-      <w:r>
-        <w:rPr>
-          <w:spacing w:val="-2"/>
-        </w:rPr>
-        <w:t>En</w:t>
-      </w:r>
-      <w:r>
-        <w:rPr>
-          <w:spacing w:val="-19"/>
-        </w:rPr>
-        <w:t xml:space="preserve"> </w:t>
-      </w:r>
-      <w:r>
-        <w:rPr>
-          <w:spacing w:val="-2"/>
-        </w:rPr>
-        <w:t>el</w:t>
-      </w:r>
-      <w:r>
-        <w:rPr>
-          <w:spacing w:val="-20"/>
-        </w:rPr>
-        <w:t xml:space="preserve"> </w:t>
-      </w:r>
-      <w:r>
-        <w:rPr>
-          <w:spacing w:val="-2"/>
-        </w:rPr>
-        <w:t xml:space="preserve">caso </w:t>
-      </w:r>
-      <w:r>
-        <w:t>de</w:t>
-      </w:r>
-      <w:r>
-        <w:rPr>
-          <w:spacing w:val="-3"/>
-        </w:rPr>
-        <w:t xml:space="preserve"> </w:t>
-      </w:r>
-      <w:r>
-        <w:t>la</w:t>
-      </w:r>
-      <w:r>
-        <w:rPr>
-          <w:spacing w:val="-2"/>
-        </w:rPr>
-        <w:t xml:space="preserve"> </w:t>
-      </w:r>
-      <w:r>
-        <w:t>programación crear</w:t>
-      </w:r>
-      <w:r>
-        <w:rPr>
-          <w:spacing w:val="-3"/>
-        </w:rPr>
-        <w:t xml:space="preserve"> </w:t>
-      </w:r>
-      <w:r>
-        <w:t>un</w:t>
-      </w:r>
-      <w:r>
-        <w:rPr>
-          <w:spacing w:val="-3"/>
-        </w:rPr>
-        <w:t xml:space="preserve"> </w:t>
-      </w:r>
-      <w:r>
-        <w:t>archivo</w:t>
-      </w:r>
-      <w:r>
-        <w:rPr>
-          <w:spacing w:val="-6"/>
-        </w:rPr>
-        <w:t xml:space="preserve"> </w:t>
-      </w:r>
-      <w:r>
-        <w:t>por ejercicio.</w:t>
       </w:r>
     </w:p>
     <w:p>
@@ -1024,7 +1827,7 @@
                     <pic:cNvPicPr/>
                   </pic:nvPicPr>
                   <pic:blipFill>
-                    <a:blip r:embed="rId7" cstate="print"/>
+                    <a:blip r:embed="rId12" cstate="print"/>
                     <a:stretch>
                       <a:fillRect/>
                     </a:stretch>
@@ -1753,7 +2556,7 @@
                     <pic:cNvPicPr/>
                   </pic:nvPicPr>
                   <pic:blipFill>
-                    <a:blip r:embed="rId8"/>
+                    <a:blip r:embed="rId13"/>
                     <a:stretch>
                       <a:fillRect/>
                     </a:stretch>
@@ -2421,7 +3224,6 @@
         <w:rPr>
           <w:w w:val="85"/>
         </w:rPr>
-        <w:lastRenderedPageBreak/>
         <w:t>(x</w:t>
       </w:r>
       <w:r>
@@ -2677,6 +3479,24 @@
       <w:r>
         <w:t>punto</w:t>
       </w:r>
+    </w:p>
+    <w:p>
+      <w:pPr>
+        <w:pStyle w:val="Textoindependiente"/>
+        <w:spacing w:before="36"/>
+      </w:pPr>
+    </w:p>
+    <w:p>
+      <w:pPr>
+        <w:pStyle w:val="Textoindependiente"/>
+        <w:spacing w:before="36"/>
+      </w:pPr>
+    </w:p>
+    <w:p>
+      <w:pPr>
+        <w:pStyle w:val="Textoindependiente"/>
+        <w:spacing w:before="36"/>
+      </w:pPr>
     </w:p>
     <w:p>
       <w:pPr>
@@ -2695,6 +3515,7 @@
           <w:rFonts w:ascii="Noto Sans Math" w:eastAsia="Noto Sans Math" w:hAnsi="Noto Sans Math"/>
           <w:w w:val="105"/>
         </w:rPr>
+        <w:lastRenderedPageBreak/>
         <w:t>B= 5; a=</w:t>
       </w:r>
       <w:proofErr w:type="gramStart"/>
@@ -2911,7 +3732,7 @@
                     <pic:cNvPicPr/>
                   </pic:nvPicPr>
                   <pic:blipFill>
-                    <a:blip r:embed="rId9"/>
+                    <a:blip r:embed="rId14"/>
                     <a:stretch>
                       <a:fillRect/>
                     </a:stretch>
@@ -3171,7 +3992,7 @@
                     <pic:cNvPicPr/>
                   </pic:nvPicPr>
                   <pic:blipFill>
-                    <a:blip r:embed="rId10"/>
+                    <a:blip r:embed="rId15"/>
                     <a:stretch>
                       <a:fillRect/>
                     </a:stretch>
@@ -3339,7 +4160,7 @@
                     <pic:cNvPicPr/>
                   </pic:nvPicPr>
                   <pic:blipFill>
-                    <a:blip r:embed="rId11"/>
+                    <a:blip r:embed="rId16"/>
                     <a:stretch>
                       <a:fillRect/>
                     </a:stretch>
@@ -3386,7 +4207,6 @@
         <w:rPr>
           <w:rFonts w:ascii="Noto Sans Math" w:eastAsia="Noto Sans Math" w:hAnsi="Noto Sans Math"/>
         </w:rPr>
-        <w:lastRenderedPageBreak/>
         <w:t>x = 0; y = 5</w:t>
       </w:r>
     </w:p>
@@ -3545,6 +4365,7 @@
         <w:rPr>
           <w:rFonts w:ascii="Noto Sans Math" w:eastAsia="Noto Sans Math" w:hAnsi="Noto Sans Math"/>
         </w:rPr>
+        <w:lastRenderedPageBreak/>
         <w:t>Expresión Algebraica “</w:t>
       </w:r>
       <m:oMath>
@@ -3655,9 +4476,9 @@
           <w:noProof/>
         </w:rPr>
         <w:drawing>
-          <wp:inline distT="0" distB="0" distL="0" distR="0" wp14:anchorId="3F29E3B8" wp14:editId="5878032E">
-            <wp:extent cx="5549900" cy="1692275"/>
-            <wp:effectExtent l="0" t="0" r="0" b="3175"/>
+          <wp:inline distT="0" distB="0" distL="0" distR="0" wp14:anchorId="3F29E3B8" wp14:editId="50747BD6">
+            <wp:extent cx="4279900" cy="1305027"/>
+            <wp:effectExtent l="0" t="0" r="6350" b="9525"/>
             <wp:docPr id="16" name="Imagen 16"/>
             <wp:cNvGraphicFramePr>
               <a:graphicFrameLocks xmlns:a="http://schemas.openxmlformats.org/drawingml/2006/main" noChangeAspect="1"/>
@@ -3670,7 +4491,7 @@
                     <pic:cNvPicPr/>
                   </pic:nvPicPr>
                   <pic:blipFill>
-                    <a:blip r:embed="rId12"/>
+                    <a:blip r:embed="rId17"/>
                     <a:stretch>
                       <a:fillRect/>
                     </a:stretch>
@@ -3678,7 +4499,7 @@
                   <pic:spPr>
                     <a:xfrm>
                       <a:off x="0" y="0"/>
-                      <a:ext cx="5549900" cy="1692275"/>
+                      <a:ext cx="4315217" cy="1315796"/>
                     </a:xfrm>
                     <a:prstGeom prst="rect">
                       <a:avLst/>
@@ -4251,7 +5072,7 @@
                     <pic:cNvPicPr/>
                   </pic:nvPicPr>
                   <pic:blipFill>
-                    <a:blip r:embed="rId13"/>
+                    <a:blip r:embed="rId18"/>
                     <a:stretch>
                       <a:fillRect/>
                     </a:stretch>
@@ -4494,7 +5315,7 @@
                     <pic:cNvPicPr/>
                   </pic:nvPicPr>
                   <pic:blipFill>
-                    <a:blip r:embed="rId14"/>
+                    <a:blip r:embed="rId19"/>
                     <a:stretch>
                       <a:fillRect/>
                     </a:stretch>
@@ -4532,7 +5353,6 @@
         <w:rPr>
           <w:spacing w:val="-2"/>
         </w:rPr>
-        <w:lastRenderedPageBreak/>
         <w:t>(((B</w:t>
       </w:r>
       <w:r>
@@ -4795,7 +5615,7 @@
                     <pic:cNvPicPr/>
                   </pic:nvPicPr>
                   <pic:blipFill>
-                    <a:blip r:embed="rId15"/>
+                    <a:blip r:embed="rId20"/>
                     <a:stretch>
                       <a:fillRect/>
                     </a:stretch>
@@ -5098,7 +5918,7 @@
                     <pic:cNvPicPr/>
                   </pic:nvPicPr>
                   <pic:blipFill rotWithShape="1">
-                    <a:blip r:embed="rId16">
+                    <a:blip r:embed="rId21">
                       <a:extLst>
                         <a:ext uri="{28A0092B-C50C-407E-A947-70E740481C1C}">
                           <a14:useLocalDpi xmlns:a14="http://schemas.microsoft.com/office/drawing/2010/main" val="0"/>
@@ -5445,2089 +6265,11 @@
         <w:rPr>
           <w:noProof/>
         </w:rPr>
-        <w:lastRenderedPageBreak/>
         <w:drawing>
           <wp:inline distT="0" distB="0" distL="0" distR="0" wp14:anchorId="0D1585C6" wp14:editId="7D159CFF">
             <wp:extent cx="4135268" cy="2127250"/>
             <wp:effectExtent l="0" t="0" r="0" b="6350"/>
             <wp:docPr id="22" name="Imagen 22"/>
-            <wp:cNvGraphicFramePr>
-              <a:graphicFrameLocks xmlns:a="http://schemas.openxmlformats.org/drawingml/2006/main" noChangeAspect="1"/>
-            </wp:cNvGraphicFramePr>
-            <a:graphic xmlns:a="http://schemas.openxmlformats.org/drawingml/2006/main">
-              <a:graphicData uri="http://schemas.openxmlformats.org/drawingml/2006/picture">
-                <pic:pic xmlns:pic="http://schemas.openxmlformats.org/drawingml/2006/picture">
-                  <pic:nvPicPr>
-                    <pic:cNvPr id="1" name=""/>
-                    <pic:cNvPicPr/>
-                  </pic:nvPicPr>
-                  <pic:blipFill>
-                    <a:blip r:embed="rId17"/>
-                    <a:stretch>
-                      <a:fillRect/>
-                    </a:stretch>
-                  </pic:blipFill>
-                  <pic:spPr>
-                    <a:xfrm>
-                      <a:off x="0" y="0"/>
-                      <a:ext cx="4167698" cy="2143933"/>
-                    </a:xfrm>
-                    <a:prstGeom prst="rect">
-                      <a:avLst/>
-                    </a:prstGeom>
-                  </pic:spPr>
-                </pic:pic>
-              </a:graphicData>
-            </a:graphic>
-          </wp:inline>
-        </w:drawing>
-      </w:r>
-    </w:p>
-    <w:p>
-      <w:pPr>
-        <w:pStyle w:val="Prrafodelista"/>
-      </w:pPr>
-      <w:r>
-        <w:rPr>
-          <w:color w:val="00AE50"/>
-          <w:u w:val="single" w:color="00AE50"/>
-        </w:rPr>
-        <w:t>Ejercicio</w:t>
-      </w:r>
-      <w:r>
-        <w:rPr>
-          <w:color w:val="00AE50"/>
-          <w:spacing w:val="-22"/>
-          <w:u w:val="single" w:color="00AE50"/>
-        </w:rPr>
-        <w:t xml:space="preserve"> </w:t>
-      </w:r>
-      <w:r>
-        <w:rPr>
-          <w:color w:val="00AE50"/>
-          <w:u w:val="single" w:color="00AE50"/>
-        </w:rPr>
-        <w:t>8</w:t>
-      </w:r>
-      <w:r>
-        <w:t>:</w:t>
-      </w:r>
-      <w:r>
-        <w:rPr>
-          <w:spacing w:val="-21"/>
-        </w:rPr>
-        <w:t xml:space="preserve"> </w:t>
-      </w:r>
-      <w:r>
-        <w:t>Para</w:t>
-      </w:r>
-      <w:r>
-        <w:rPr>
-          <w:spacing w:val="-23"/>
-        </w:rPr>
-        <w:t xml:space="preserve"> </w:t>
-      </w:r>
-      <w:r>
-        <w:t>a=31,</w:t>
-      </w:r>
-      <w:r>
-        <w:rPr>
-          <w:spacing w:val="-21"/>
-        </w:rPr>
-        <w:t xml:space="preserve"> </w:t>
-      </w:r>
-      <w:r>
-        <w:t>b=-1;</w:t>
-      </w:r>
-      <w:r>
-        <w:rPr>
-          <w:spacing w:val="-21"/>
-        </w:rPr>
-        <w:t xml:space="preserve"> </w:t>
-      </w:r>
-      <w:r>
-        <w:t>x=3,</w:t>
-      </w:r>
-      <w:r>
-        <w:rPr>
-          <w:spacing w:val="-21"/>
-        </w:rPr>
-        <w:t xml:space="preserve"> </w:t>
-      </w:r>
-      <w:r>
-        <w:t>y=2,</w:t>
-      </w:r>
-      <w:r>
-        <w:rPr>
-          <w:spacing w:val="-21"/>
-        </w:rPr>
-        <w:t xml:space="preserve"> </w:t>
-      </w:r>
-      <w:r>
-        <w:t>evaluar</w:t>
-      </w:r>
-      <w:r>
-        <w:rPr>
-          <w:spacing w:val="-25"/>
-        </w:rPr>
-        <w:t xml:space="preserve"> </w:t>
-      </w:r>
-      <w:r>
-        <w:t>el</w:t>
-      </w:r>
-      <w:r>
-        <w:rPr>
-          <w:spacing w:val="-21"/>
-        </w:rPr>
-        <w:t xml:space="preserve"> </w:t>
-      </w:r>
-      <w:r>
-        <w:t>resultado</w:t>
-      </w:r>
-      <w:r>
-        <w:rPr>
-          <w:spacing w:val="-22"/>
-        </w:rPr>
-        <w:t xml:space="preserve"> </w:t>
-      </w:r>
-      <w:r>
-        <w:t>de a+b-1 &lt; x*y</w:t>
-      </w:r>
-    </w:p>
-    <w:p>
-      <w:r>
-        <w:tab/>
-        <w:t>31 + (-1) – 1 &lt; 3*2</w:t>
-      </w:r>
-    </w:p>
-    <w:p>
-      <w:r>
-        <w:tab/>
-        <w:t>29 &lt; 6</w:t>
-      </w:r>
-      <w:r>
-        <w:t xml:space="preserve"> </w:t>
-      </w:r>
-      <w:r>
-        <w:sym w:font="Wingdings" w:char="F0E0"/>
-      </w:r>
-      <w:r>
-        <w:t xml:space="preserve"> Falso</w:t>
-      </w:r>
-    </w:p>
-    <w:p/>
-    <w:p>
-      <w:r>
-        <w:rPr>
-          <w:noProof/>
-        </w:rPr>
-        <w:drawing>
-          <wp:inline distT="0" distB="0" distL="0" distR="0" wp14:anchorId="05AB27FC" wp14:editId="25DC6CEC">
-            <wp:extent cx="4203700" cy="1873869"/>
-            <wp:effectExtent l="0" t="0" r="6350" b="0"/>
-            <wp:docPr id="24" name="Imagen 24"/>
-            <wp:cNvGraphicFramePr>
-              <a:graphicFrameLocks xmlns:a="http://schemas.openxmlformats.org/drawingml/2006/main" noChangeAspect="1"/>
-            </wp:cNvGraphicFramePr>
-            <a:graphic xmlns:a="http://schemas.openxmlformats.org/drawingml/2006/main">
-              <a:graphicData uri="http://schemas.openxmlformats.org/drawingml/2006/picture">
-                <pic:pic xmlns:pic="http://schemas.openxmlformats.org/drawingml/2006/picture">
-                  <pic:nvPicPr>
-                    <pic:cNvPr id="1" name=""/>
-                    <pic:cNvPicPr/>
-                  </pic:nvPicPr>
-                  <pic:blipFill>
-                    <a:blip r:embed="rId18"/>
-                    <a:stretch>
-                      <a:fillRect/>
-                    </a:stretch>
-                  </pic:blipFill>
-                  <pic:spPr>
-                    <a:xfrm>
-                      <a:off x="0" y="0"/>
-                      <a:ext cx="4274258" cy="1905321"/>
-                    </a:xfrm>
-                    <a:prstGeom prst="rect">
-                      <a:avLst/>
-                    </a:prstGeom>
-                  </pic:spPr>
-                </pic:pic>
-              </a:graphicData>
-            </a:graphic>
-          </wp:inline>
-        </w:drawing>
-      </w:r>
-    </w:p>
-    <w:p>
-      <w:pPr>
-        <w:pStyle w:val="Textoindependiente"/>
-        <w:spacing w:before="6"/>
-        <w:rPr>
-          <w:color w:val="00AE50"/>
-          <w:spacing w:val="-6"/>
-          <w:u w:val="single" w:color="00AE50"/>
-        </w:rPr>
-      </w:pPr>
-    </w:p>
-    <w:p>
-      <w:pPr>
-        <w:pStyle w:val="Textoindependiente"/>
-        <w:spacing w:before="6"/>
-      </w:pPr>
-      <w:r>
-        <w:rPr>
-          <w:color w:val="00AE50"/>
-          <w:spacing w:val="-6"/>
-          <w:u w:val="single" w:color="00AE50"/>
-        </w:rPr>
-        <w:t>Ejercicio</w:t>
-      </w:r>
-      <w:r>
-        <w:rPr>
-          <w:color w:val="00AE50"/>
-          <w:spacing w:val="-25"/>
-          <w:u w:val="single" w:color="00AE50"/>
-        </w:rPr>
-        <w:t xml:space="preserve"> </w:t>
-      </w:r>
-      <w:r>
-        <w:rPr>
-          <w:color w:val="00AE50"/>
-          <w:spacing w:val="-6"/>
-          <w:u w:val="single" w:color="00AE50"/>
-        </w:rPr>
-        <w:t>9</w:t>
-      </w:r>
-      <w:r>
-        <w:rPr>
-          <w:spacing w:val="-6"/>
-        </w:rPr>
-        <w:t>:</w:t>
-      </w:r>
-      <w:r>
-        <w:rPr>
-          <w:spacing w:val="-24"/>
-        </w:rPr>
-        <w:t xml:space="preserve"> </w:t>
-      </w:r>
-      <w:r>
-        <w:rPr>
-          <w:spacing w:val="-6"/>
-        </w:rPr>
-        <w:t>Para</w:t>
-      </w:r>
-      <w:r>
-        <w:rPr>
-          <w:spacing w:val="-22"/>
-        </w:rPr>
-        <w:t xml:space="preserve"> </w:t>
-      </w:r>
-      <w:r>
-        <w:rPr>
-          <w:spacing w:val="-6"/>
-        </w:rPr>
-        <w:t>x=6,</w:t>
-      </w:r>
-      <w:r>
-        <w:rPr>
-          <w:spacing w:val="-19"/>
-        </w:rPr>
-        <w:t xml:space="preserve"> </w:t>
-      </w:r>
-      <w:r>
-        <w:rPr>
-          <w:spacing w:val="-6"/>
-        </w:rPr>
-        <w:t>y=8,</w:t>
-      </w:r>
-      <w:r>
-        <w:rPr>
-          <w:spacing w:val="-18"/>
-        </w:rPr>
-        <w:t xml:space="preserve"> </w:t>
-      </w:r>
-      <w:r>
-        <w:rPr>
-          <w:spacing w:val="-6"/>
-        </w:rPr>
-        <w:t>evaluar</w:t>
-      </w:r>
-      <w:r>
-        <w:rPr>
-          <w:spacing w:val="-29"/>
-        </w:rPr>
-        <w:t xml:space="preserve"> </w:t>
-      </w:r>
-      <w:r>
-        <w:rPr>
-          <w:spacing w:val="-6"/>
-        </w:rPr>
-        <w:t>el</w:t>
-      </w:r>
-      <w:r>
-        <w:rPr>
-          <w:spacing w:val="-24"/>
-        </w:rPr>
-        <w:t xml:space="preserve"> </w:t>
-      </w:r>
-      <w:r>
-        <w:rPr>
-          <w:spacing w:val="-6"/>
-        </w:rPr>
-        <w:t>resultado</w:t>
-      </w:r>
-      <w:r>
-        <w:rPr>
-          <w:spacing w:val="-19"/>
-        </w:rPr>
-        <w:t xml:space="preserve"> </w:t>
-      </w:r>
-      <w:r>
-        <w:rPr>
-          <w:spacing w:val="-6"/>
-        </w:rPr>
-        <w:t>de</w:t>
-      </w:r>
-    </w:p>
-    <w:p>
-      <w:pPr>
-        <w:pStyle w:val="Textoindependiente"/>
-        <w:spacing w:before="194"/>
-        <w:rPr>
-          <w:spacing w:val="-2"/>
-        </w:rPr>
-      </w:pPr>
-      <w:proofErr w:type="gramStart"/>
-      <w:r>
-        <w:rPr>
-          <w:w w:val="90"/>
-        </w:rPr>
-        <w:t>!(</w:t>
-      </w:r>
-      <w:proofErr w:type="gramEnd"/>
-      <w:r>
-        <w:rPr>
-          <w:w w:val="90"/>
-        </w:rPr>
-        <w:t>x&lt;5)CC</w:t>
-      </w:r>
-      <w:r>
-        <w:rPr>
-          <w:spacing w:val="3"/>
-        </w:rPr>
-        <w:t xml:space="preserve"> </w:t>
-      </w:r>
-      <w:r>
-        <w:rPr>
-          <w:spacing w:val="-2"/>
-        </w:rPr>
-        <w:t>!(y&gt;=7)</w:t>
-      </w:r>
-      <w:r>
-        <w:rPr>
-          <w:spacing w:val="-2"/>
-        </w:rPr>
-        <w:t xml:space="preserve"> </w:t>
-      </w:r>
-    </w:p>
-    <w:p>
-      <w:pPr>
-        <w:pStyle w:val="Textoindependiente"/>
-        <w:spacing w:before="194"/>
-        <w:rPr>
-          <w:spacing w:val="-2"/>
-        </w:rPr>
-      </w:pPr>
-      <w:r>
-        <w:rPr>
-          <w:spacing w:val="-2"/>
-        </w:rPr>
-        <w:t xml:space="preserve">¡(falso) </w:t>
-      </w:r>
-      <w:proofErr w:type="spellStart"/>
-      <w:r>
-        <w:rPr>
-          <w:spacing w:val="-2"/>
-        </w:rPr>
-        <w:t>cc</w:t>
-      </w:r>
-      <w:proofErr w:type="spellEnd"/>
-      <w:r>
-        <w:rPr>
-          <w:spacing w:val="-2"/>
-        </w:rPr>
-        <w:t xml:space="preserve"> ¡(verdadero)</w:t>
-      </w:r>
-    </w:p>
-    <w:p>
-      <w:pPr>
-        <w:pStyle w:val="Textoindependiente"/>
-        <w:spacing w:before="194"/>
-        <w:rPr>
-          <w:spacing w:val="-2"/>
-        </w:rPr>
-      </w:pPr>
-      <w:r>
-        <w:rPr>
-          <w:spacing w:val="-2"/>
-        </w:rPr>
-        <w:t>Verdadero CC falso</w:t>
-      </w:r>
-    </w:p>
-    <w:p>
-      <w:pPr>
-        <w:pStyle w:val="Textoindependiente"/>
-        <w:spacing w:before="194"/>
-        <w:rPr>
-          <w:spacing w:val="-2"/>
-        </w:rPr>
-      </w:pPr>
-      <w:r>
-        <w:rPr>
-          <w:spacing w:val="-2"/>
-        </w:rPr>
-        <w:t>falso</w:t>
-      </w:r>
-    </w:p>
-    <w:p>
-      <w:pPr>
-        <w:pStyle w:val="Textoindependiente"/>
-        <w:spacing w:before="194"/>
-        <w:rPr>
-          <w:spacing w:val="-2"/>
-        </w:rPr>
-      </w:pPr>
-    </w:p>
-    <w:p>
-      <w:pPr>
-        <w:pStyle w:val="Textoindependiente"/>
-        <w:spacing w:before="194"/>
-      </w:pPr>
-      <w:r>
-        <w:rPr>
-          <w:noProof/>
-        </w:rPr>
-        <w:drawing>
-          <wp:inline distT="0" distB="0" distL="0" distR="0" wp14:anchorId="02F70517" wp14:editId="58163DB4">
-            <wp:extent cx="3420076" cy="2387600"/>
-            <wp:effectExtent l="0" t="0" r="9525" b="0"/>
-            <wp:docPr id="25" name="Imagen 25"/>
-            <wp:cNvGraphicFramePr>
-              <a:graphicFrameLocks xmlns:a="http://schemas.openxmlformats.org/drawingml/2006/main" noChangeAspect="1"/>
-            </wp:cNvGraphicFramePr>
-            <a:graphic xmlns:a="http://schemas.openxmlformats.org/drawingml/2006/main">
-              <a:graphicData uri="http://schemas.openxmlformats.org/drawingml/2006/picture">
-                <pic:pic xmlns:pic="http://schemas.openxmlformats.org/drawingml/2006/picture">
-                  <pic:nvPicPr>
-                    <pic:cNvPr id="1" name=""/>
-                    <pic:cNvPicPr/>
-                  </pic:nvPicPr>
-                  <pic:blipFill>
-                    <a:blip r:embed="rId19"/>
-                    <a:stretch>
-                      <a:fillRect/>
-                    </a:stretch>
-                  </pic:blipFill>
-                  <pic:spPr>
-                    <a:xfrm>
-                      <a:off x="0" y="0"/>
-                      <a:ext cx="3437572" cy="2399814"/>
-                    </a:xfrm>
-                    <a:prstGeom prst="rect">
-                      <a:avLst/>
-                    </a:prstGeom>
-                  </pic:spPr>
-                </pic:pic>
-              </a:graphicData>
-            </a:graphic>
-          </wp:inline>
-        </w:drawing>
-      </w:r>
-    </w:p>
-    <w:p>
-      <w:pPr>
-        <w:pStyle w:val="Textoindependiente"/>
-        <w:spacing w:before="196"/>
-        <w:ind w:left="0" w:firstLine="100"/>
-        <w:rPr>
-          <w:color w:val="00AE50"/>
-          <w:spacing w:val="-6"/>
-          <w:u w:val="single" w:color="00AE50"/>
-        </w:rPr>
-      </w:pPr>
-    </w:p>
-    <w:p>
-      <w:pPr>
-        <w:pStyle w:val="Textoindependiente"/>
-        <w:spacing w:before="196"/>
-        <w:ind w:left="0" w:firstLine="100"/>
-      </w:pPr>
-      <w:r>
-        <w:rPr>
-          <w:color w:val="00AE50"/>
-          <w:spacing w:val="-6"/>
-          <w:u w:val="single" w:color="00AE50"/>
-        </w:rPr>
-        <w:t>Ejercicio</w:t>
-      </w:r>
-      <w:r>
-        <w:rPr>
-          <w:color w:val="00AE50"/>
-          <w:spacing w:val="-25"/>
-          <w:u w:val="single" w:color="00AE50"/>
-        </w:rPr>
-        <w:t xml:space="preserve"> </w:t>
-      </w:r>
-      <w:r>
-        <w:rPr>
-          <w:color w:val="00AE50"/>
-          <w:spacing w:val="-6"/>
-          <w:u w:val="single" w:color="00AE50"/>
-        </w:rPr>
-        <w:t>10</w:t>
-      </w:r>
-      <w:r>
-        <w:rPr>
-          <w:spacing w:val="-6"/>
-        </w:rPr>
-        <w:t>:</w:t>
-      </w:r>
-      <w:r>
-        <w:rPr>
-          <w:spacing w:val="-24"/>
-        </w:rPr>
-        <w:t xml:space="preserve"> </w:t>
-      </w:r>
-      <w:r>
-        <w:rPr>
-          <w:spacing w:val="-6"/>
-        </w:rPr>
-        <w:t>Para</w:t>
-      </w:r>
-      <w:r>
-        <w:rPr>
-          <w:spacing w:val="-26"/>
-        </w:rPr>
-        <w:t xml:space="preserve"> </w:t>
-      </w:r>
-      <w:r>
-        <w:rPr>
-          <w:spacing w:val="-6"/>
-        </w:rPr>
-        <w:t>i=22,</w:t>
-      </w:r>
-      <w:r>
-        <w:rPr>
-          <w:spacing w:val="-24"/>
-        </w:rPr>
-        <w:t xml:space="preserve"> </w:t>
-      </w:r>
-      <w:r>
-        <w:rPr>
-          <w:spacing w:val="-6"/>
-        </w:rPr>
-        <w:t>j=3,</w:t>
-      </w:r>
-      <w:r>
-        <w:rPr>
-          <w:spacing w:val="-18"/>
-        </w:rPr>
-        <w:t xml:space="preserve"> </w:t>
-      </w:r>
-      <w:r>
-        <w:rPr>
-          <w:spacing w:val="-6"/>
-        </w:rPr>
-        <w:t>evaluar</w:t>
-      </w:r>
-      <w:r>
-        <w:rPr>
-          <w:spacing w:val="-29"/>
-        </w:rPr>
-        <w:t xml:space="preserve"> </w:t>
-      </w:r>
-      <w:r>
-        <w:rPr>
-          <w:spacing w:val="-6"/>
-        </w:rPr>
-        <w:t>el</w:t>
-      </w:r>
-      <w:r>
-        <w:rPr>
-          <w:spacing w:val="-20"/>
-        </w:rPr>
-        <w:t xml:space="preserve"> </w:t>
-      </w:r>
-      <w:r>
-        <w:rPr>
-          <w:spacing w:val="-6"/>
-        </w:rPr>
-        <w:t>resultado</w:t>
-      </w:r>
-      <w:r>
-        <w:rPr>
-          <w:spacing w:val="-23"/>
-        </w:rPr>
-        <w:t xml:space="preserve"> </w:t>
-      </w:r>
-      <w:r>
-        <w:rPr>
-          <w:spacing w:val="-7"/>
-        </w:rPr>
-        <w:t>de</w:t>
-      </w:r>
-    </w:p>
-    <w:p>
-      <w:pPr>
-        <w:pStyle w:val="Textoindependiente"/>
-        <w:spacing w:before="193"/>
-        <w:rPr>
-          <w:spacing w:val="-2"/>
-          <w:w w:val="70"/>
-        </w:rPr>
-      </w:pPr>
-      <w:proofErr w:type="gramStart"/>
-      <w:r>
-        <w:rPr>
-          <w:w w:val="70"/>
-        </w:rPr>
-        <w:t>!(</w:t>
-      </w:r>
-      <w:proofErr w:type="gramEnd"/>
-      <w:r>
-        <w:rPr>
-          <w:w w:val="70"/>
-        </w:rPr>
-        <w:t>(i&gt;4)</w:t>
-      </w:r>
-      <w:r>
-        <w:rPr>
-          <w:spacing w:val="7"/>
-        </w:rPr>
-        <w:t xml:space="preserve"> </w:t>
-      </w:r>
-      <w:r>
-        <w:rPr>
-          <w:w w:val="70"/>
-        </w:rPr>
-        <w:t>||</w:t>
-      </w:r>
-      <w:r>
-        <w:rPr>
-          <w:spacing w:val="5"/>
-        </w:rPr>
-        <w:t xml:space="preserve"> </w:t>
-      </w:r>
-      <w:r>
-        <w:rPr>
-          <w:spacing w:val="-2"/>
-          <w:w w:val="70"/>
-        </w:rPr>
-        <w:t>!(j&lt;=6))</w:t>
-      </w:r>
-    </w:p>
-    <w:p>
-      <w:pPr>
-        <w:pStyle w:val="Textoindependiente"/>
-        <w:spacing w:before="193"/>
-        <w:rPr>
-          <w:spacing w:val="-2"/>
-          <w:w w:val="70"/>
-        </w:rPr>
-      </w:pPr>
-      <w:r>
-        <w:rPr>
-          <w:spacing w:val="-2"/>
-          <w:w w:val="70"/>
-        </w:rPr>
-        <w:t>¡(verdadero) || ¡(verdadero)</w:t>
-      </w:r>
-    </w:p>
-    <w:p>
-      <w:pPr>
-        <w:pStyle w:val="Textoindependiente"/>
-        <w:spacing w:before="193"/>
-        <w:rPr>
-          <w:spacing w:val="-2"/>
-          <w:w w:val="70"/>
-        </w:rPr>
-      </w:pPr>
-      <w:r>
-        <w:rPr>
-          <w:spacing w:val="-2"/>
-          <w:w w:val="70"/>
-        </w:rPr>
-        <w:t>Falso o falso</w:t>
-      </w:r>
-    </w:p>
-    <w:p>
-      <w:pPr>
-        <w:pStyle w:val="Textoindependiente"/>
-        <w:spacing w:before="193"/>
-        <w:rPr>
-          <w:spacing w:val="-2"/>
-          <w:w w:val="70"/>
-        </w:rPr>
-      </w:pPr>
-      <w:r>
-        <w:rPr>
-          <w:spacing w:val="-2"/>
-          <w:w w:val="70"/>
-        </w:rPr>
-        <w:t>falso</w:t>
-      </w:r>
-    </w:p>
-    <w:p>
-      <w:pPr>
-        <w:pStyle w:val="Textoindependiente"/>
-        <w:spacing w:before="193"/>
-      </w:pPr>
-      <w:r>
-        <w:rPr>
-          <w:noProof/>
-        </w:rPr>
-        <w:drawing>
-          <wp:inline distT="0" distB="0" distL="0" distR="0" wp14:anchorId="65B1704B" wp14:editId="31F2F638">
-            <wp:extent cx="3336417" cy="2349500"/>
-            <wp:effectExtent l="0" t="0" r="0" b="0"/>
-            <wp:docPr id="26" name="Imagen 26"/>
-            <wp:cNvGraphicFramePr>
-              <a:graphicFrameLocks xmlns:a="http://schemas.openxmlformats.org/drawingml/2006/main" noChangeAspect="1"/>
-            </wp:cNvGraphicFramePr>
-            <a:graphic xmlns:a="http://schemas.openxmlformats.org/drawingml/2006/main">
-              <a:graphicData uri="http://schemas.openxmlformats.org/drawingml/2006/picture">
-                <pic:pic xmlns:pic="http://schemas.openxmlformats.org/drawingml/2006/picture">
-                  <pic:nvPicPr>
-                    <pic:cNvPr id="1" name=""/>
-                    <pic:cNvPicPr/>
-                  </pic:nvPicPr>
-                  <pic:blipFill>
-                    <a:blip r:embed="rId20"/>
-                    <a:stretch>
-                      <a:fillRect/>
-                    </a:stretch>
-                  </pic:blipFill>
-                  <pic:spPr>
-                    <a:xfrm>
-                      <a:off x="0" y="0"/>
-                      <a:ext cx="3385023" cy="2383728"/>
-                    </a:xfrm>
-                    <a:prstGeom prst="rect">
-                      <a:avLst/>
-                    </a:prstGeom>
-                  </pic:spPr>
-                </pic:pic>
-              </a:graphicData>
-            </a:graphic>
-          </wp:inline>
-        </w:drawing>
-      </w:r>
-    </w:p>
-    <w:p>
-      <w:pPr>
-        <w:pStyle w:val="Textoindependiente"/>
-        <w:spacing w:before="196"/>
-      </w:pPr>
-      <w:r>
-        <w:rPr>
-          <w:color w:val="00AE50"/>
-          <w:spacing w:val="-6"/>
-          <w:u w:val="single" w:color="00AE50"/>
-        </w:rPr>
-        <w:t>Ejercicio</w:t>
-      </w:r>
-      <w:r>
-        <w:rPr>
-          <w:color w:val="00AE50"/>
-          <w:spacing w:val="-18"/>
-          <w:u w:val="single" w:color="00AE50"/>
-        </w:rPr>
-        <w:t xml:space="preserve"> </w:t>
-      </w:r>
-      <w:r>
-        <w:rPr>
-          <w:color w:val="00AE50"/>
-          <w:spacing w:val="-6"/>
-          <w:u w:val="single" w:color="00AE50"/>
-        </w:rPr>
-        <w:t>11</w:t>
-      </w:r>
-      <w:r>
-        <w:rPr>
-          <w:spacing w:val="-6"/>
-        </w:rPr>
-        <w:t>:</w:t>
-      </w:r>
-      <w:r>
-        <w:rPr>
-          <w:spacing w:val="-17"/>
-        </w:rPr>
-        <w:t xml:space="preserve"> </w:t>
-      </w:r>
-      <w:r>
-        <w:rPr>
-          <w:spacing w:val="-6"/>
-        </w:rPr>
-        <w:t>Para</w:t>
-      </w:r>
-      <w:r>
-        <w:rPr>
-          <w:spacing w:val="-18"/>
-        </w:rPr>
-        <w:t xml:space="preserve"> </w:t>
-      </w:r>
-      <w:r>
-        <w:rPr>
-          <w:spacing w:val="-6"/>
-        </w:rPr>
-        <w:t>a=34,</w:t>
-      </w:r>
-      <w:r>
-        <w:rPr>
-          <w:spacing w:val="-17"/>
-        </w:rPr>
-        <w:t xml:space="preserve"> </w:t>
-      </w:r>
-      <w:r>
-        <w:rPr>
-          <w:spacing w:val="-6"/>
-        </w:rPr>
-        <w:t>b=</w:t>
-      </w:r>
-      <w:proofErr w:type="gramStart"/>
-      <w:r>
-        <w:rPr>
-          <w:spacing w:val="-6"/>
-        </w:rPr>
-        <w:t>12,c</w:t>
-      </w:r>
-      <w:proofErr w:type="gramEnd"/>
-      <w:r>
-        <w:rPr>
-          <w:spacing w:val="-6"/>
-        </w:rPr>
-        <w:t>=8,</w:t>
-      </w:r>
-      <w:r>
-        <w:rPr>
-          <w:spacing w:val="-15"/>
-        </w:rPr>
-        <w:t xml:space="preserve"> </w:t>
-      </w:r>
-      <w:r>
-        <w:rPr>
-          <w:spacing w:val="-6"/>
-        </w:rPr>
-        <w:t>evaluar</w:t>
-      </w:r>
-      <w:r>
-        <w:rPr>
-          <w:spacing w:val="-17"/>
-        </w:rPr>
-        <w:t xml:space="preserve"> </w:t>
-      </w:r>
-      <w:r>
-        <w:rPr>
-          <w:spacing w:val="-6"/>
-        </w:rPr>
-        <w:t>el</w:t>
-      </w:r>
-      <w:r>
-        <w:rPr>
-          <w:spacing w:val="-21"/>
-        </w:rPr>
-        <w:t xml:space="preserve"> </w:t>
-      </w:r>
-      <w:r>
-        <w:rPr>
-          <w:spacing w:val="-6"/>
-        </w:rPr>
-        <w:t>resultado</w:t>
-      </w:r>
-      <w:r>
-        <w:rPr>
-          <w:spacing w:val="-17"/>
-        </w:rPr>
-        <w:t xml:space="preserve"> </w:t>
-      </w:r>
-      <w:r>
-        <w:rPr>
-          <w:spacing w:val="-6"/>
-        </w:rPr>
-        <w:t>de</w:t>
-      </w:r>
-    </w:p>
-    <w:p>
-      <w:pPr>
-        <w:pStyle w:val="Textoindependiente"/>
-        <w:spacing w:before="193"/>
-        <w:rPr>
-          <w:spacing w:val="-2"/>
-          <w:w w:val="85"/>
-        </w:rPr>
-      </w:pPr>
-      <w:proofErr w:type="gramStart"/>
-      <w:r>
-        <w:rPr>
-          <w:w w:val="85"/>
-        </w:rPr>
-        <w:t>!(</w:t>
-      </w:r>
-      <w:proofErr w:type="spellStart"/>
-      <w:proofErr w:type="gramEnd"/>
-      <w:r>
-        <w:rPr>
-          <w:w w:val="85"/>
-        </w:rPr>
-        <w:t>a+b</w:t>
-      </w:r>
-      <w:proofErr w:type="spellEnd"/>
-      <w:r>
-        <w:rPr>
-          <w:w w:val="85"/>
-        </w:rPr>
-        <w:t>==c)</w:t>
-      </w:r>
-      <w:r>
-        <w:rPr>
-          <w:spacing w:val="43"/>
-        </w:rPr>
-        <w:t xml:space="preserve"> </w:t>
-      </w:r>
-      <w:r>
-        <w:rPr>
-          <w:w w:val="85"/>
-        </w:rPr>
-        <w:t>||</w:t>
-      </w:r>
-      <w:r>
-        <w:rPr>
-          <w:spacing w:val="44"/>
-        </w:rPr>
-        <w:t xml:space="preserve"> </w:t>
-      </w:r>
-      <w:r>
-        <w:rPr>
-          <w:w w:val="85"/>
-        </w:rPr>
-        <w:t>(c!=0)CC(b-</w:t>
-      </w:r>
-      <w:r>
-        <w:rPr>
-          <w:spacing w:val="-2"/>
-          <w:w w:val="85"/>
-        </w:rPr>
-        <w:t>c&gt;=19)</w:t>
-      </w:r>
-      <w:r>
-        <w:rPr>
-          <w:spacing w:val="-2"/>
-          <w:w w:val="85"/>
-        </w:rPr>
-        <w:t xml:space="preserve"> </w:t>
-      </w:r>
-    </w:p>
-    <w:p>
-      <w:pPr>
-        <w:pStyle w:val="Textoindependiente"/>
-        <w:spacing w:before="193"/>
-        <w:rPr>
-          <w:spacing w:val="-2"/>
-          <w:w w:val="85"/>
-        </w:rPr>
-      </w:pPr>
-      <w:proofErr w:type="gramStart"/>
-      <w:r>
-        <w:rPr>
-          <w:w w:val="85"/>
-        </w:rPr>
-        <w:t>!(</w:t>
-      </w:r>
-      <w:proofErr w:type="gramEnd"/>
-      <w:r>
-        <w:rPr>
-          <w:spacing w:val="-2"/>
-          <w:w w:val="85"/>
-        </w:rPr>
-        <w:t>34+12==8) || (8!=0) CC (12-8=19)</w:t>
-      </w:r>
-    </w:p>
-    <w:p>
-      <w:pPr>
-        <w:pStyle w:val="Textoindependiente"/>
-        <w:spacing w:before="193"/>
-        <w:rPr>
-          <w:w w:val="85"/>
-        </w:rPr>
-      </w:pPr>
-      <w:proofErr w:type="gramStart"/>
-      <w:r>
-        <w:rPr>
-          <w:w w:val="85"/>
-        </w:rPr>
-        <w:t>!(</w:t>
-      </w:r>
-      <w:proofErr w:type="gramEnd"/>
-      <w:r>
-        <w:rPr>
-          <w:w w:val="85"/>
-        </w:rPr>
-        <w:t>46==8) || (8!=0) CC (4==19)</w:t>
-      </w:r>
-    </w:p>
-    <w:p>
-      <w:pPr>
-        <w:pStyle w:val="Textoindependiente"/>
-        <w:spacing w:before="193"/>
-        <w:rPr>
-          <w:w w:val="85"/>
-        </w:rPr>
-      </w:pPr>
-      <w:proofErr w:type="gramStart"/>
-      <w:r>
-        <w:rPr>
-          <w:w w:val="85"/>
-        </w:rPr>
-        <w:t>!(</w:t>
-      </w:r>
-      <w:proofErr w:type="gramEnd"/>
-      <w:r>
-        <w:rPr>
-          <w:w w:val="85"/>
-        </w:rPr>
-        <w:t>falso) || (verdadero) CC (falso)</w:t>
-      </w:r>
-    </w:p>
-    <w:p>
-      <w:pPr>
-        <w:pStyle w:val="Textoindependiente"/>
-        <w:spacing w:before="193"/>
-        <w:rPr>
-          <w:w w:val="85"/>
-        </w:rPr>
-      </w:pPr>
-      <w:r>
-        <w:rPr>
-          <w:w w:val="85"/>
-        </w:rPr>
-        <w:t>Verdadero || falso</w:t>
-      </w:r>
-    </w:p>
-    <w:p>
-      <w:pPr>
-        <w:pStyle w:val="Textoindependiente"/>
-        <w:spacing w:before="193"/>
-        <w:rPr>
-          <w:spacing w:val="-2"/>
-          <w:w w:val="85"/>
-        </w:rPr>
-      </w:pPr>
-      <w:r>
-        <w:rPr>
-          <w:w w:val="85"/>
-        </w:rPr>
-        <w:t>verdadero</w:t>
-      </w:r>
-    </w:p>
-    <w:p>
-      <w:pPr>
-        <w:pStyle w:val="Textoindependiente"/>
-        <w:spacing w:before="193"/>
-      </w:pPr>
-      <w:r>
-        <w:rPr>
-          <w:noProof/>
-        </w:rPr>
-        <w:drawing>
-          <wp:inline distT="0" distB="0" distL="0" distR="0" wp14:anchorId="1F2BD0FB" wp14:editId="3DC3A3E7">
-            <wp:extent cx="3681480" cy="2533650"/>
-            <wp:effectExtent l="0" t="0" r="0" b="0"/>
-            <wp:docPr id="27" name="Imagen 27"/>
-            <wp:cNvGraphicFramePr>
-              <a:graphicFrameLocks xmlns:a="http://schemas.openxmlformats.org/drawingml/2006/main" noChangeAspect="1"/>
-            </wp:cNvGraphicFramePr>
-            <a:graphic xmlns:a="http://schemas.openxmlformats.org/drawingml/2006/main">
-              <a:graphicData uri="http://schemas.openxmlformats.org/drawingml/2006/picture">
-                <pic:pic xmlns:pic="http://schemas.openxmlformats.org/drawingml/2006/picture">
-                  <pic:nvPicPr>
-                    <pic:cNvPr id="1" name=""/>
-                    <pic:cNvPicPr/>
-                  </pic:nvPicPr>
-                  <pic:blipFill>
-                    <a:blip r:embed="rId21"/>
-                    <a:stretch>
-                      <a:fillRect/>
-                    </a:stretch>
-                  </pic:blipFill>
-                  <pic:spPr>
-                    <a:xfrm>
-                      <a:off x="0" y="0"/>
-                      <a:ext cx="3691079" cy="2540256"/>
-                    </a:xfrm>
-                    <a:prstGeom prst="rect">
-                      <a:avLst/>
-                    </a:prstGeom>
-                  </pic:spPr>
-                </pic:pic>
-              </a:graphicData>
-            </a:graphic>
-          </wp:inline>
-        </w:drawing>
-      </w:r>
-    </w:p>
-    <w:p>
-      <w:pPr>
-        <w:pStyle w:val="Ttulo1"/>
-        <w:spacing w:before="197" w:line="273" w:lineRule="auto"/>
-        <w:rPr>
-          <w:color w:val="155F82"/>
-        </w:rPr>
-      </w:pPr>
-    </w:p>
-    <w:p>
-      <w:pPr>
-        <w:pStyle w:val="Ttulo1"/>
-        <w:spacing w:before="197" w:line="273" w:lineRule="auto"/>
-      </w:pPr>
-      <w:r>
-        <w:rPr>
-          <w:color w:val="155F82"/>
-        </w:rPr>
-        <w:lastRenderedPageBreak/>
-        <w:t>Sección</w:t>
-      </w:r>
-      <w:r>
-        <w:rPr>
-          <w:color w:val="155F82"/>
-          <w:spacing w:val="-17"/>
-        </w:rPr>
-        <w:t xml:space="preserve"> </w:t>
-      </w:r>
-      <w:r>
-        <w:rPr>
-          <w:color w:val="155F82"/>
-        </w:rPr>
-        <w:t>Análisis</w:t>
-      </w:r>
-      <w:r>
-        <w:rPr>
-          <w:color w:val="155F82"/>
-          <w:spacing w:val="-17"/>
-        </w:rPr>
-        <w:t xml:space="preserve"> </w:t>
-      </w:r>
-      <w:r>
-        <w:rPr>
-          <w:color w:val="155F82"/>
-        </w:rPr>
-        <w:t>–</w:t>
-      </w:r>
-      <w:r>
-        <w:rPr>
-          <w:color w:val="155F82"/>
-          <w:spacing w:val="-16"/>
-        </w:rPr>
-        <w:t xml:space="preserve"> </w:t>
-      </w:r>
-      <w:r>
-        <w:rPr>
-          <w:color w:val="155F82"/>
-        </w:rPr>
-        <w:t>Diseño</w:t>
-      </w:r>
-      <w:r>
-        <w:rPr>
-          <w:color w:val="155F82"/>
-          <w:spacing w:val="-17"/>
-        </w:rPr>
-        <w:t xml:space="preserve"> </w:t>
-      </w:r>
-      <w:r>
-        <w:rPr>
-          <w:color w:val="155F82"/>
-        </w:rPr>
-        <w:t>y</w:t>
-      </w:r>
-      <w:r>
-        <w:rPr>
-          <w:color w:val="155F82"/>
-          <w:spacing w:val="-20"/>
-        </w:rPr>
-        <w:t xml:space="preserve"> </w:t>
-      </w:r>
-      <w:r>
-        <w:rPr>
-          <w:color w:val="155F82"/>
-        </w:rPr>
-        <w:t>Codificación</w:t>
-      </w:r>
-      <w:r>
-        <w:rPr>
-          <w:color w:val="155F82"/>
-          <w:spacing w:val="-16"/>
-        </w:rPr>
-        <w:t xml:space="preserve"> </w:t>
-      </w:r>
-      <w:r>
-        <w:rPr>
-          <w:color w:val="155F82"/>
-        </w:rPr>
-        <w:t>de</w:t>
-      </w:r>
-      <w:r>
-        <w:rPr>
-          <w:color w:val="155F82"/>
-          <w:spacing w:val="-17"/>
-        </w:rPr>
-        <w:t xml:space="preserve"> </w:t>
-      </w:r>
-      <w:r>
-        <w:rPr>
-          <w:color w:val="155F82"/>
-        </w:rPr>
-        <w:t>algoritmos</w:t>
-      </w:r>
-      <w:r>
-        <w:rPr>
-          <w:color w:val="155F82"/>
-          <w:spacing w:val="-15"/>
-        </w:rPr>
-        <w:t xml:space="preserve"> </w:t>
-      </w:r>
-      <w:r>
-        <w:rPr>
-          <w:color w:val="155F82"/>
-        </w:rPr>
-        <w:t>–</w:t>
-      </w:r>
-      <w:r>
-        <w:rPr>
-          <w:color w:val="155F82"/>
-          <w:spacing w:val="-16"/>
-        </w:rPr>
-        <w:t xml:space="preserve"> </w:t>
-      </w:r>
-      <w:r>
-        <w:rPr>
-          <w:color w:val="155F82"/>
-        </w:rPr>
-        <w:t>Aplicación</w:t>
-      </w:r>
-      <w:r>
-        <w:rPr>
-          <w:color w:val="155F82"/>
-          <w:spacing w:val="-16"/>
-        </w:rPr>
-        <w:t xml:space="preserve"> </w:t>
-      </w:r>
-      <w:r>
-        <w:rPr>
-          <w:color w:val="155F82"/>
-        </w:rPr>
-        <w:t>de</w:t>
-      </w:r>
-      <w:r>
-        <w:rPr>
-          <w:color w:val="155F82"/>
-          <w:spacing w:val="-16"/>
-        </w:rPr>
-        <w:t xml:space="preserve"> </w:t>
-      </w:r>
-      <w:r>
-        <w:rPr>
-          <w:color w:val="155F82"/>
-        </w:rPr>
-        <w:t>estructuras</w:t>
-      </w:r>
-      <w:r>
-        <w:rPr>
-          <w:color w:val="155F82"/>
-          <w:spacing w:val="-16"/>
-        </w:rPr>
-        <w:t xml:space="preserve"> </w:t>
-      </w:r>
-      <w:r>
-        <w:rPr>
-          <w:color w:val="155F82"/>
-        </w:rPr>
-        <w:t xml:space="preserve">de </w:t>
-      </w:r>
-      <w:r>
-        <w:rPr>
-          <w:color w:val="155F82"/>
-          <w:spacing w:val="-2"/>
-        </w:rPr>
-        <w:t>control</w:t>
-      </w:r>
-    </w:p>
-    <w:p>
-      <w:pPr>
-        <w:pStyle w:val="Textoindependiente"/>
-        <w:spacing w:before="161" w:line="271" w:lineRule="auto"/>
-      </w:pPr>
-      <w:r>
-        <w:rPr>
-          <w:spacing w:val="-4"/>
-        </w:rPr>
-        <w:t>Para</w:t>
-      </w:r>
-      <w:r>
-        <w:rPr>
-          <w:spacing w:val="-20"/>
-        </w:rPr>
-        <w:t xml:space="preserve"> </w:t>
-      </w:r>
-      <w:r>
-        <w:rPr>
-          <w:spacing w:val="-4"/>
-        </w:rPr>
-        <w:t>cada</w:t>
-      </w:r>
-      <w:r>
-        <w:rPr>
-          <w:spacing w:val="-20"/>
-        </w:rPr>
-        <w:t xml:space="preserve"> </w:t>
-      </w:r>
-      <w:r>
-        <w:rPr>
-          <w:spacing w:val="-4"/>
-        </w:rPr>
-        <w:t>ejercicio,</w:t>
-      </w:r>
-      <w:r>
-        <w:rPr>
-          <w:spacing w:val="-22"/>
-        </w:rPr>
-        <w:t xml:space="preserve"> </w:t>
-      </w:r>
-      <w:r>
-        <w:rPr>
-          <w:spacing w:val="-4"/>
-        </w:rPr>
-        <w:t>en</w:t>
-      </w:r>
-      <w:r>
-        <w:rPr>
-          <w:spacing w:val="-21"/>
-        </w:rPr>
-        <w:t xml:space="preserve"> </w:t>
-      </w:r>
-      <w:r>
-        <w:rPr>
-          <w:spacing w:val="-4"/>
-        </w:rPr>
-        <w:t>el</w:t>
-      </w:r>
-      <w:r>
-        <w:rPr>
-          <w:spacing w:val="-25"/>
-        </w:rPr>
-        <w:t xml:space="preserve"> </w:t>
-      </w:r>
-      <w:r>
-        <w:rPr>
-          <w:spacing w:val="-4"/>
-        </w:rPr>
-        <w:t>archivo</w:t>
-      </w:r>
-      <w:r>
-        <w:rPr>
-          <w:spacing w:val="-14"/>
-        </w:rPr>
-        <w:t xml:space="preserve"> </w:t>
-      </w:r>
-      <w:r>
-        <w:rPr>
-          <w:spacing w:val="-4"/>
-        </w:rPr>
-        <w:t>Word</w:t>
-      </w:r>
-      <w:r>
-        <w:rPr>
-          <w:spacing w:val="-19"/>
-        </w:rPr>
-        <w:t xml:space="preserve"> </w:t>
-      </w:r>
-      <w:r>
-        <w:rPr>
-          <w:spacing w:val="-4"/>
-        </w:rPr>
-        <w:t>agregar</w:t>
-      </w:r>
-      <w:r>
-        <w:rPr>
-          <w:spacing w:val="-18"/>
-        </w:rPr>
-        <w:t xml:space="preserve"> </w:t>
-      </w:r>
-      <w:r>
-        <w:rPr>
-          <w:spacing w:val="-4"/>
-        </w:rPr>
-        <w:t>las</w:t>
-      </w:r>
-      <w:r>
-        <w:rPr>
-          <w:spacing w:val="-22"/>
-        </w:rPr>
-        <w:t xml:space="preserve"> </w:t>
-      </w:r>
-      <w:r>
-        <w:rPr>
-          <w:spacing w:val="-4"/>
-        </w:rPr>
-        <w:t>secciones</w:t>
-      </w:r>
-      <w:r>
-        <w:rPr>
-          <w:spacing w:val="-21"/>
-        </w:rPr>
-        <w:t xml:space="preserve"> </w:t>
-      </w:r>
-      <w:r>
-        <w:rPr>
-          <w:spacing w:val="-4"/>
-        </w:rPr>
-        <w:t>de</w:t>
-      </w:r>
-      <w:r>
-        <w:rPr>
-          <w:spacing w:val="-20"/>
-        </w:rPr>
-        <w:t xml:space="preserve"> </w:t>
-      </w:r>
-      <w:r>
-        <w:rPr>
-          <w:spacing w:val="-4"/>
-        </w:rPr>
-        <w:t>análisis</w:t>
-      </w:r>
-      <w:r>
-        <w:rPr>
-          <w:spacing w:val="-22"/>
-        </w:rPr>
-        <w:t xml:space="preserve"> </w:t>
-      </w:r>
-      <w:r>
-        <w:rPr>
-          <w:spacing w:val="-4"/>
-        </w:rPr>
-        <w:t>y</w:t>
-      </w:r>
-      <w:r>
-        <w:rPr>
-          <w:spacing w:val="-21"/>
-        </w:rPr>
-        <w:t xml:space="preserve"> </w:t>
-      </w:r>
-      <w:r>
-        <w:rPr>
-          <w:spacing w:val="-4"/>
-        </w:rPr>
-        <w:t>diseño,</w:t>
-      </w:r>
-      <w:r>
-        <w:rPr>
-          <w:spacing w:val="-21"/>
-        </w:rPr>
-        <w:t xml:space="preserve"> </w:t>
-      </w:r>
-      <w:r>
-        <w:rPr>
-          <w:spacing w:val="-4"/>
-        </w:rPr>
-        <w:t xml:space="preserve">mientras </w:t>
-      </w:r>
-      <w:r>
-        <w:t>que,</w:t>
-      </w:r>
-      <w:r>
-        <w:rPr>
-          <w:spacing w:val="-2"/>
-        </w:rPr>
-        <w:t xml:space="preserve"> </w:t>
-      </w:r>
-      <w:r>
-        <w:t>para</w:t>
-      </w:r>
-      <w:r>
-        <w:rPr>
-          <w:spacing w:val="-5"/>
-        </w:rPr>
-        <w:t xml:space="preserve"> </w:t>
-      </w:r>
-      <w:r>
-        <w:t>la</w:t>
-      </w:r>
-      <w:r>
-        <w:rPr>
-          <w:spacing w:val="-5"/>
-        </w:rPr>
-        <w:t xml:space="preserve"> </w:t>
-      </w:r>
-      <w:r>
-        <w:t>codificación, crear</w:t>
-      </w:r>
-      <w:r>
-        <w:rPr>
-          <w:spacing w:val="-8"/>
-        </w:rPr>
-        <w:t xml:space="preserve"> </w:t>
-      </w:r>
-      <w:r>
-        <w:t>el</w:t>
-      </w:r>
-      <w:r>
-        <w:rPr>
-          <w:spacing w:val="-8"/>
-        </w:rPr>
-        <w:t xml:space="preserve"> </w:t>
-      </w:r>
-      <w:r>
-        <w:t>archivo</w:t>
-      </w:r>
-      <w:r>
-        <w:rPr>
-          <w:spacing w:val="-8"/>
-        </w:rPr>
-        <w:t xml:space="preserve"> </w:t>
-      </w:r>
-      <w:r>
-        <w:t>de</w:t>
-      </w:r>
-      <w:r>
-        <w:rPr>
-          <w:spacing w:val="-7"/>
-        </w:rPr>
-        <w:t xml:space="preserve"> </w:t>
-      </w:r>
-      <w:r>
-        <w:t>Processing.</w:t>
-      </w:r>
-    </w:p>
-    <w:p>
-      <w:pPr>
-        <w:pStyle w:val="Textoindependiente"/>
-        <w:spacing w:before="159" w:line="271" w:lineRule="auto"/>
-        <w:rPr>
-          <w:spacing w:val="-4"/>
-        </w:rPr>
-      </w:pPr>
-      <w:r>
-        <w:rPr>
-          <w:color w:val="00AE50"/>
-          <w:u w:val="single" w:color="00AE50"/>
-        </w:rPr>
-        <w:t>Ejercicio 12</w:t>
-      </w:r>
-      <w:r>
-        <w:t xml:space="preserve">: Un problema sencillo. Deberá pedir por teclado al usuario un nombre y </w:t>
-      </w:r>
-      <w:r>
-        <w:rPr>
-          <w:spacing w:val="-4"/>
-        </w:rPr>
-        <w:t>posteriormente</w:t>
-      </w:r>
-      <w:r>
-        <w:rPr>
-          <w:spacing w:val="-27"/>
-        </w:rPr>
-        <w:t xml:space="preserve"> </w:t>
-      </w:r>
-      <w:r>
-        <w:rPr>
-          <w:spacing w:val="-4"/>
-        </w:rPr>
-        <w:t>realizará</w:t>
-      </w:r>
-      <w:r>
-        <w:rPr>
-          <w:spacing w:val="-25"/>
-        </w:rPr>
-        <w:t xml:space="preserve"> </w:t>
-      </w:r>
-      <w:r>
-        <w:rPr>
-          <w:spacing w:val="-4"/>
-        </w:rPr>
-        <w:t>la</w:t>
-      </w:r>
-      <w:r>
-        <w:rPr>
-          <w:spacing w:val="-29"/>
-        </w:rPr>
-        <w:t xml:space="preserve"> </w:t>
-      </w:r>
-      <w:r>
-        <w:rPr>
-          <w:spacing w:val="-4"/>
-        </w:rPr>
-        <w:t>presentación</w:t>
-      </w:r>
-      <w:r>
-        <w:rPr>
-          <w:spacing w:val="-25"/>
-        </w:rPr>
-        <w:t xml:space="preserve"> </w:t>
-      </w:r>
-      <w:r>
-        <w:rPr>
-          <w:spacing w:val="-4"/>
-        </w:rPr>
-        <w:t>en</w:t>
-      </w:r>
-      <w:r>
-        <w:rPr>
-          <w:spacing w:val="-26"/>
-        </w:rPr>
-        <w:t xml:space="preserve"> </w:t>
-      </w:r>
-      <w:r>
-        <w:rPr>
-          <w:spacing w:val="-4"/>
-        </w:rPr>
-        <w:t>pantalla</w:t>
-      </w:r>
-      <w:r>
-        <w:rPr>
-          <w:spacing w:val="-24"/>
-        </w:rPr>
-        <w:t xml:space="preserve"> </w:t>
-      </w:r>
-      <w:r>
-        <w:rPr>
-          <w:spacing w:val="-4"/>
-        </w:rPr>
-        <w:t>de</w:t>
-      </w:r>
-      <w:r>
-        <w:rPr>
-          <w:spacing w:val="-26"/>
-        </w:rPr>
-        <w:t xml:space="preserve"> </w:t>
-      </w:r>
-      <w:r>
-        <w:rPr>
-          <w:spacing w:val="-4"/>
-        </w:rPr>
-        <w:t>un</w:t>
-      </w:r>
-      <w:r>
-        <w:rPr>
-          <w:spacing w:val="-21"/>
-        </w:rPr>
-        <w:t xml:space="preserve"> </w:t>
-      </w:r>
-      <w:r>
-        <w:rPr>
-          <w:spacing w:val="-4"/>
-        </w:rPr>
-        <w:t>saludo</w:t>
-      </w:r>
-      <w:r>
-        <w:rPr>
-          <w:spacing w:val="-19"/>
-        </w:rPr>
-        <w:t xml:space="preserve"> </w:t>
-      </w:r>
-      <w:r>
-        <w:rPr>
-          <w:spacing w:val="-4"/>
-        </w:rPr>
-        <w:t>con</w:t>
-      </w:r>
-      <w:r>
-        <w:rPr>
-          <w:spacing w:val="-22"/>
-        </w:rPr>
-        <w:t xml:space="preserve"> </w:t>
-      </w:r>
-      <w:r>
-        <w:rPr>
-          <w:spacing w:val="-4"/>
-        </w:rPr>
-        <w:t>el</w:t>
-      </w:r>
-      <w:r>
-        <w:rPr>
-          <w:spacing w:val="-23"/>
-        </w:rPr>
-        <w:t xml:space="preserve"> </w:t>
-      </w:r>
-      <w:r>
-        <w:rPr>
-          <w:spacing w:val="-4"/>
-        </w:rPr>
-        <w:t>nombre</w:t>
-      </w:r>
-      <w:r>
-        <w:rPr>
-          <w:spacing w:val="-20"/>
-        </w:rPr>
-        <w:t xml:space="preserve"> </w:t>
-      </w:r>
-      <w:r>
-        <w:rPr>
-          <w:spacing w:val="-4"/>
-        </w:rPr>
-        <w:t>indicado.</w:t>
-      </w:r>
-    </w:p>
-    <w:p>
-      <w:pPr>
-        <w:rPr>
-          <w:b/>
-          <w:bCs/>
-        </w:rPr>
-      </w:pPr>
-    </w:p>
-    <w:p>
-      <w:pPr>
-        <w:ind w:firstLine="100"/>
-      </w:pPr>
-      <w:r>
-        <w:rPr>
-          <w:b/>
-          <w:bCs/>
-        </w:rPr>
-        <w:t xml:space="preserve">Definición del problema: </w:t>
-      </w:r>
-      <w:r>
-        <w:t>ingresar por teclado un nombre</w:t>
-      </w:r>
-    </w:p>
-    <w:p>
-      <w:pPr>
-        <w:ind w:firstLine="100"/>
-      </w:pPr>
-      <w:r>
-        <w:rPr>
-          <w:b/>
-          <w:bCs/>
-        </w:rPr>
-        <w:t xml:space="preserve">Análisis: </w:t>
-      </w:r>
-    </w:p>
-    <w:p>
-      <w:r>
-        <w:tab/>
-      </w:r>
-      <w:r>
-        <w:t>Datos de entrada</w:t>
-      </w:r>
-    </w:p>
-    <w:p>
-      <w:r>
-        <w:tab/>
-      </w:r>
-      <w:r>
-        <w:tab/>
-        <w:t>Nombre: cadena de caracteres</w:t>
-      </w:r>
-    </w:p>
-    <w:p/>
-    <w:p>
-      <w:r>
-        <w:tab/>
-        <w:t>Datos de Salida</w:t>
-      </w:r>
-    </w:p>
-    <w:p>
-      <w:r>
-        <w:tab/>
-      </w:r>
-      <w:r>
-        <w:tab/>
-        <w:t>Mensaje: cadena de caracteres</w:t>
-      </w:r>
-    </w:p>
-    <w:p>
-      <w:r>
-        <w:tab/>
-      </w:r>
-      <w:r>
-        <w:tab/>
-        <w:t>Mostrar nombre en el saludo</w:t>
-      </w:r>
-    </w:p>
-    <w:p>
-      <w:r>
-        <w:tab/>
-      </w:r>
-    </w:p>
-    <w:p>
-      <w:r>
-        <w:tab/>
-        <w:t>Proceso</w:t>
-      </w:r>
-    </w:p>
-    <w:p>
-      <w:r>
-        <w:tab/>
-      </w:r>
-      <w:r>
-        <w:tab/>
-        <w:t>Leer nombre ingresado</w:t>
-      </w:r>
-    </w:p>
-    <w:p>
-      <w:pPr>
-        <w:rPr>
-          <w:b/>
-          <w:bCs/>
-        </w:rPr>
-      </w:pPr>
-      <w:r>
-        <w:rPr>
-          <w:b/>
-          <w:bCs/>
-        </w:rPr>
-        <w:t>Diseño</w:t>
-      </w:r>
-    </w:p>
-    <w:tbl>
-      <w:tblPr>
-        <w:tblStyle w:val="Tablaconcuadrcula"/>
-        <w:tblW w:w="0" w:type="auto"/>
-        <w:tblInd w:w="988" w:type="dxa"/>
-        <w:tblLook w:val="04A0" w:firstRow="1" w:lastRow="0" w:firstColumn="1" w:lastColumn="0" w:noHBand="0" w:noVBand="1"/>
-      </w:tblPr>
-      <w:tblGrid>
-        <w:gridCol w:w="6237"/>
-      </w:tblGrid>
-      <w:tr>
-        <w:tc>
-          <w:tcPr>
-            <w:tcW w:w="6237" w:type="dxa"/>
-          </w:tcPr>
-          <w:p>
-            <w:r>
-              <w:t>Entidad</w:t>
-            </w:r>
-            <w:r>
-              <w:t xml:space="preserve"> Usuario</w:t>
-            </w:r>
-          </w:p>
-        </w:tc>
-      </w:tr>
-      <w:tr>
-        <w:tc>
-          <w:tcPr>
-            <w:tcW w:w="6237" w:type="dxa"/>
-          </w:tcPr>
-          <w:p>
-            <w:r>
-              <w:t>Variables</w:t>
-            </w:r>
-            <w:r>
-              <w:t xml:space="preserve"> </w:t>
-            </w:r>
-          </w:p>
-          <w:p>
-            <w:r>
-              <w:t>nombre: Cadena de caracteres;</w:t>
-            </w:r>
-          </w:p>
-          <w:p>
-            <w:proofErr w:type="spellStart"/>
-            <w:r>
-              <w:t>msj</w:t>
-            </w:r>
-            <w:proofErr w:type="spellEnd"/>
-            <w:r>
-              <w:t xml:space="preserve">: cadena de </w:t>
-            </w:r>
-            <w:proofErr w:type="spellStart"/>
-            <w:r>
-              <w:t>caracters</w:t>
-            </w:r>
-            <w:proofErr w:type="spellEnd"/>
-            <w:r>
-              <w:t>;</w:t>
-            </w:r>
-          </w:p>
-        </w:tc>
-      </w:tr>
-      <w:tr>
-        <w:tc>
-          <w:tcPr>
-            <w:tcW w:w="6237" w:type="dxa"/>
-          </w:tcPr>
-          <w:p>
-            <w:r>
-              <w:t xml:space="preserve">Nombre del </w:t>
-            </w:r>
-            <w:r>
-              <w:t>algoritmo</w:t>
-            </w:r>
-            <w:r>
-              <w:t xml:space="preserve"> </w:t>
-            </w:r>
-            <w:r>
-              <w:t>Saludo</w:t>
-            </w:r>
-          </w:p>
-          <w:p>
-            <w:r>
-              <w:t>nombre</w:t>
-            </w:r>
-            <w:r>
-              <w:sym w:font="Wingdings" w:char="F0DF"/>
-            </w:r>
-            <w:r>
-              <w:t>””</w:t>
-            </w:r>
-          </w:p>
-          <w:p>
-            <w:proofErr w:type="spellStart"/>
-            <w:r>
-              <w:t>msj</w:t>
-            </w:r>
-            <w:proofErr w:type="spellEnd"/>
-            <w:r>
-              <w:t xml:space="preserve"> </w:t>
-            </w:r>
-            <w:r>
-              <w:sym w:font="Wingdings" w:char="F0DF"/>
-            </w:r>
-            <w:r>
-              <w:t>””</w:t>
-            </w:r>
-          </w:p>
-          <w:p>
-            <w:r>
-              <w:t>crear pantalla tamaño (</w:t>
-            </w:r>
-            <w:proofErr w:type="spellStart"/>
-            <w:proofErr w:type="gramStart"/>
-            <w:r>
-              <w:t>x,y</w:t>
-            </w:r>
-            <w:proofErr w:type="spellEnd"/>
-            <w:proofErr w:type="gramEnd"/>
-            <w:r>
-              <w:t>)</w:t>
-            </w:r>
-          </w:p>
-          <w:p>
-            <w:r>
-              <w:t>mostrar “ingrese su nombre”</w:t>
-            </w:r>
-          </w:p>
-          <w:p>
-            <w:r>
-              <w:t>nombre</w:t>
-            </w:r>
-            <w:r>
-              <w:sym w:font="Wingdings" w:char="F0DF"/>
-            </w:r>
-            <w:r>
-              <w:t xml:space="preserve"> </w:t>
-            </w:r>
-            <w:proofErr w:type="spellStart"/>
-            <w:r>
-              <w:t>nombre</w:t>
-            </w:r>
-            <w:proofErr w:type="spellEnd"/>
-            <w:r>
-              <w:t xml:space="preserve"> + tecla presionada</w:t>
-            </w:r>
-          </w:p>
-          <w:p>
-            <w:r>
-              <w:t xml:space="preserve">mostrar “Bienvenido </w:t>
-            </w:r>
-            <w:proofErr w:type="gramStart"/>
-            <w:r>
-              <w:t>“ +</w:t>
-            </w:r>
-            <w:proofErr w:type="gramEnd"/>
-            <w:r>
-              <w:t xml:space="preserve"> nombre</w:t>
-            </w:r>
-          </w:p>
-        </w:tc>
-      </w:tr>
-    </w:tbl>
-    <w:p>
-      <w:pPr>
-        <w:rPr>
-          <w:b/>
-          <w:bCs/>
-        </w:rPr>
-      </w:pPr>
-    </w:p>
-    <w:p>
-      <w:pPr>
-        <w:rPr>
-          <w:b/>
-          <w:bCs/>
-        </w:rPr>
-      </w:pPr>
-      <w:r>
-        <w:rPr>
-          <w:b/>
-          <w:bCs/>
-        </w:rPr>
-        <w:t>FASE codifi</w:t>
-      </w:r>
-      <w:r>
-        <w:rPr>
-          <w:b/>
-          <w:bCs/>
-        </w:rPr>
-        <w:t>ca</w:t>
-      </w:r>
-      <w:r>
-        <w:rPr>
-          <w:b/>
-          <w:bCs/>
-        </w:rPr>
-        <w:t>ci</w:t>
-      </w:r>
-      <w:r>
-        <w:rPr>
-          <w:b/>
-          <w:bCs/>
-        </w:rPr>
-        <w:t>ó</w:t>
-      </w:r>
-      <w:r>
-        <w:rPr>
-          <w:b/>
-          <w:bCs/>
-        </w:rPr>
-        <w:t>n en processing</w:t>
-      </w:r>
-    </w:p>
-    <w:p>
-      <w:pPr>
-        <w:rPr>
-          <w:b/>
-          <w:bCs/>
-        </w:rPr>
-      </w:pPr>
-    </w:p>
-    <w:p>
-      <w:pPr>
-        <w:rPr>
-          <w:b/>
-          <w:bCs/>
-        </w:rPr>
-      </w:pPr>
-      <w:r>
-        <w:rPr>
-          <w:b/>
-          <w:bCs/>
-          <w:noProof/>
-        </w:rPr>
-        <w:drawing>
-          <wp:inline distT="0" distB="0" distL="0" distR="0" wp14:anchorId="2FF218E4" wp14:editId="3CD8A183">
-            <wp:extent cx="2908300" cy="2250439"/>
-            <wp:effectExtent l="0" t="0" r="6350" b="0"/>
-            <wp:docPr id="19" name="Imagen 19"/>
             <wp:cNvGraphicFramePr>
               <a:graphicFrameLocks xmlns:a="http://schemas.openxmlformats.org/drawingml/2006/main" noChangeAspect="1"/>
             </wp:cNvGraphicFramePr>
@@ -7547,6 +6289,2089 @@
                   <pic:spPr>
                     <a:xfrm>
                       <a:off x="0" y="0"/>
+                      <a:ext cx="4167698" cy="2143933"/>
+                    </a:xfrm>
+                    <a:prstGeom prst="rect">
+                      <a:avLst/>
+                    </a:prstGeom>
+                  </pic:spPr>
+                </pic:pic>
+              </a:graphicData>
+            </a:graphic>
+          </wp:inline>
+        </w:drawing>
+      </w:r>
+    </w:p>
+    <w:p>
+      <w:pPr>
+        <w:pStyle w:val="Prrafodelista"/>
+      </w:pPr>
+      <w:r>
+        <w:rPr>
+          <w:color w:val="00AE50"/>
+          <w:u w:val="single" w:color="00AE50"/>
+        </w:rPr>
+        <w:t>Ejercicio</w:t>
+      </w:r>
+      <w:r>
+        <w:rPr>
+          <w:color w:val="00AE50"/>
+          <w:spacing w:val="-22"/>
+          <w:u w:val="single" w:color="00AE50"/>
+        </w:rPr>
+        <w:t xml:space="preserve"> </w:t>
+      </w:r>
+      <w:r>
+        <w:rPr>
+          <w:color w:val="00AE50"/>
+          <w:u w:val="single" w:color="00AE50"/>
+        </w:rPr>
+        <w:t>8</w:t>
+      </w:r>
+      <w:r>
+        <w:t>:</w:t>
+      </w:r>
+      <w:r>
+        <w:rPr>
+          <w:spacing w:val="-21"/>
+        </w:rPr>
+        <w:t xml:space="preserve"> </w:t>
+      </w:r>
+      <w:r>
+        <w:t>Para</w:t>
+      </w:r>
+      <w:r>
+        <w:rPr>
+          <w:spacing w:val="-23"/>
+        </w:rPr>
+        <w:t xml:space="preserve"> </w:t>
+      </w:r>
+      <w:r>
+        <w:t>a=31,</w:t>
+      </w:r>
+      <w:r>
+        <w:rPr>
+          <w:spacing w:val="-21"/>
+        </w:rPr>
+        <w:t xml:space="preserve"> </w:t>
+      </w:r>
+      <w:r>
+        <w:t>b=-1;</w:t>
+      </w:r>
+      <w:r>
+        <w:rPr>
+          <w:spacing w:val="-21"/>
+        </w:rPr>
+        <w:t xml:space="preserve"> </w:t>
+      </w:r>
+      <w:r>
+        <w:t>x=3,</w:t>
+      </w:r>
+      <w:r>
+        <w:rPr>
+          <w:spacing w:val="-21"/>
+        </w:rPr>
+        <w:t xml:space="preserve"> </w:t>
+      </w:r>
+      <w:r>
+        <w:t>y=2,</w:t>
+      </w:r>
+      <w:r>
+        <w:rPr>
+          <w:spacing w:val="-21"/>
+        </w:rPr>
+        <w:t xml:space="preserve"> </w:t>
+      </w:r>
+      <w:r>
+        <w:t>evaluar</w:t>
+      </w:r>
+      <w:r>
+        <w:rPr>
+          <w:spacing w:val="-25"/>
+        </w:rPr>
+        <w:t xml:space="preserve"> </w:t>
+      </w:r>
+      <w:r>
+        <w:t>el</w:t>
+      </w:r>
+      <w:r>
+        <w:rPr>
+          <w:spacing w:val="-21"/>
+        </w:rPr>
+        <w:t xml:space="preserve"> </w:t>
+      </w:r>
+      <w:r>
+        <w:t>resultado</w:t>
+      </w:r>
+      <w:r>
+        <w:rPr>
+          <w:spacing w:val="-22"/>
+        </w:rPr>
+        <w:t xml:space="preserve"> </w:t>
+      </w:r>
+      <w:r>
+        <w:t>de a+b-1 &lt; x*y</w:t>
+      </w:r>
+    </w:p>
+    <w:p>
+      <w:r>
+        <w:tab/>
+        <w:t>31 + (-1) – 1 &lt; 3*2</w:t>
+      </w:r>
+    </w:p>
+    <w:p>
+      <w:r>
+        <w:tab/>
+        <w:t>29 &lt; 6</w:t>
+      </w:r>
+      <w:r>
+        <w:t xml:space="preserve"> </w:t>
+      </w:r>
+      <w:r>
+        <w:sym w:font="Wingdings" w:char="F0E0"/>
+      </w:r>
+      <w:r>
+        <w:t xml:space="preserve"> Falso</w:t>
+      </w:r>
+    </w:p>
+    <w:p/>
+    <w:p>
+      <w:r>
+        <w:rPr>
+          <w:noProof/>
+        </w:rPr>
+        <w:lastRenderedPageBreak/>
+        <w:drawing>
+          <wp:inline distT="0" distB="0" distL="0" distR="0" wp14:anchorId="05AB27FC" wp14:editId="25DC6CEC">
+            <wp:extent cx="4203700" cy="1873869"/>
+            <wp:effectExtent l="0" t="0" r="6350" b="0"/>
+            <wp:docPr id="24" name="Imagen 24"/>
+            <wp:cNvGraphicFramePr>
+              <a:graphicFrameLocks xmlns:a="http://schemas.openxmlformats.org/drawingml/2006/main" noChangeAspect="1"/>
+            </wp:cNvGraphicFramePr>
+            <a:graphic xmlns:a="http://schemas.openxmlformats.org/drawingml/2006/main">
+              <a:graphicData uri="http://schemas.openxmlformats.org/drawingml/2006/picture">
+                <pic:pic xmlns:pic="http://schemas.openxmlformats.org/drawingml/2006/picture">
+                  <pic:nvPicPr>
+                    <pic:cNvPr id="1" name=""/>
+                    <pic:cNvPicPr/>
+                  </pic:nvPicPr>
+                  <pic:blipFill>
+                    <a:blip r:embed="rId23"/>
+                    <a:stretch>
+                      <a:fillRect/>
+                    </a:stretch>
+                  </pic:blipFill>
+                  <pic:spPr>
+                    <a:xfrm>
+                      <a:off x="0" y="0"/>
+                      <a:ext cx="4274258" cy="1905321"/>
+                    </a:xfrm>
+                    <a:prstGeom prst="rect">
+                      <a:avLst/>
+                    </a:prstGeom>
+                  </pic:spPr>
+                </pic:pic>
+              </a:graphicData>
+            </a:graphic>
+          </wp:inline>
+        </w:drawing>
+      </w:r>
+    </w:p>
+    <w:p>
+      <w:pPr>
+        <w:pStyle w:val="Textoindependiente"/>
+        <w:spacing w:before="6"/>
+        <w:rPr>
+          <w:color w:val="00AE50"/>
+          <w:spacing w:val="-6"/>
+          <w:u w:val="single" w:color="00AE50"/>
+        </w:rPr>
+      </w:pPr>
+    </w:p>
+    <w:p>
+      <w:pPr>
+        <w:pStyle w:val="Textoindependiente"/>
+        <w:spacing w:before="6"/>
+      </w:pPr>
+      <w:r>
+        <w:rPr>
+          <w:color w:val="00AE50"/>
+          <w:spacing w:val="-6"/>
+          <w:u w:val="single" w:color="00AE50"/>
+        </w:rPr>
+        <w:t>Ejercicio</w:t>
+      </w:r>
+      <w:r>
+        <w:rPr>
+          <w:color w:val="00AE50"/>
+          <w:spacing w:val="-25"/>
+          <w:u w:val="single" w:color="00AE50"/>
+        </w:rPr>
+        <w:t xml:space="preserve"> </w:t>
+      </w:r>
+      <w:r>
+        <w:rPr>
+          <w:color w:val="00AE50"/>
+          <w:spacing w:val="-6"/>
+          <w:u w:val="single" w:color="00AE50"/>
+        </w:rPr>
+        <w:t>9</w:t>
+      </w:r>
+      <w:r>
+        <w:rPr>
+          <w:spacing w:val="-6"/>
+        </w:rPr>
+        <w:t>:</w:t>
+      </w:r>
+      <w:r>
+        <w:rPr>
+          <w:spacing w:val="-24"/>
+        </w:rPr>
+        <w:t xml:space="preserve"> </w:t>
+      </w:r>
+      <w:r>
+        <w:rPr>
+          <w:spacing w:val="-6"/>
+        </w:rPr>
+        <w:t>Para</w:t>
+      </w:r>
+      <w:r>
+        <w:rPr>
+          <w:spacing w:val="-22"/>
+        </w:rPr>
+        <w:t xml:space="preserve"> </w:t>
+      </w:r>
+      <w:r>
+        <w:rPr>
+          <w:spacing w:val="-6"/>
+        </w:rPr>
+        <w:t>x=6,</w:t>
+      </w:r>
+      <w:r>
+        <w:rPr>
+          <w:spacing w:val="-19"/>
+        </w:rPr>
+        <w:t xml:space="preserve"> </w:t>
+      </w:r>
+      <w:r>
+        <w:rPr>
+          <w:spacing w:val="-6"/>
+        </w:rPr>
+        <w:t>y=8,</w:t>
+      </w:r>
+      <w:r>
+        <w:rPr>
+          <w:spacing w:val="-18"/>
+        </w:rPr>
+        <w:t xml:space="preserve"> </w:t>
+      </w:r>
+      <w:r>
+        <w:rPr>
+          <w:spacing w:val="-6"/>
+        </w:rPr>
+        <w:t>evaluar</w:t>
+      </w:r>
+      <w:r>
+        <w:rPr>
+          <w:spacing w:val="-29"/>
+        </w:rPr>
+        <w:t xml:space="preserve"> </w:t>
+      </w:r>
+      <w:r>
+        <w:rPr>
+          <w:spacing w:val="-6"/>
+        </w:rPr>
+        <w:t>el</w:t>
+      </w:r>
+      <w:r>
+        <w:rPr>
+          <w:spacing w:val="-24"/>
+        </w:rPr>
+        <w:t xml:space="preserve"> </w:t>
+      </w:r>
+      <w:r>
+        <w:rPr>
+          <w:spacing w:val="-6"/>
+        </w:rPr>
+        <w:t>resultado</w:t>
+      </w:r>
+      <w:r>
+        <w:rPr>
+          <w:spacing w:val="-19"/>
+        </w:rPr>
+        <w:t xml:space="preserve"> </w:t>
+      </w:r>
+      <w:r>
+        <w:rPr>
+          <w:spacing w:val="-6"/>
+        </w:rPr>
+        <w:t>de</w:t>
+      </w:r>
+    </w:p>
+    <w:p>
+      <w:pPr>
+        <w:pStyle w:val="Textoindependiente"/>
+        <w:spacing w:before="194"/>
+        <w:rPr>
+          <w:spacing w:val="-2"/>
+        </w:rPr>
+      </w:pPr>
+      <w:proofErr w:type="gramStart"/>
+      <w:r>
+        <w:rPr>
+          <w:w w:val="90"/>
+        </w:rPr>
+        <w:t>!(</w:t>
+      </w:r>
+      <w:proofErr w:type="gramEnd"/>
+      <w:r>
+        <w:rPr>
+          <w:w w:val="90"/>
+        </w:rPr>
+        <w:t>x&lt;5)CC</w:t>
+      </w:r>
+      <w:r>
+        <w:rPr>
+          <w:spacing w:val="3"/>
+        </w:rPr>
+        <w:t xml:space="preserve"> </w:t>
+      </w:r>
+      <w:r>
+        <w:rPr>
+          <w:spacing w:val="-2"/>
+        </w:rPr>
+        <w:t>!(y&gt;=7)</w:t>
+      </w:r>
+      <w:r>
+        <w:rPr>
+          <w:spacing w:val="-2"/>
+        </w:rPr>
+        <w:t xml:space="preserve"> </w:t>
+      </w:r>
+    </w:p>
+    <w:p>
+      <w:pPr>
+        <w:pStyle w:val="Textoindependiente"/>
+        <w:spacing w:before="194"/>
+        <w:rPr>
+          <w:spacing w:val="-2"/>
+        </w:rPr>
+      </w:pPr>
+      <w:r>
+        <w:rPr>
+          <w:spacing w:val="-2"/>
+        </w:rPr>
+        <w:t xml:space="preserve">¡(falso) </w:t>
+      </w:r>
+      <w:proofErr w:type="spellStart"/>
+      <w:r>
+        <w:rPr>
+          <w:spacing w:val="-2"/>
+        </w:rPr>
+        <w:t>cc</w:t>
+      </w:r>
+      <w:proofErr w:type="spellEnd"/>
+      <w:r>
+        <w:rPr>
+          <w:spacing w:val="-2"/>
+        </w:rPr>
+        <w:t xml:space="preserve"> ¡(verdadero)</w:t>
+      </w:r>
+    </w:p>
+    <w:p>
+      <w:pPr>
+        <w:pStyle w:val="Textoindependiente"/>
+        <w:spacing w:before="194"/>
+        <w:rPr>
+          <w:spacing w:val="-2"/>
+        </w:rPr>
+      </w:pPr>
+      <w:r>
+        <w:rPr>
+          <w:spacing w:val="-2"/>
+        </w:rPr>
+        <w:t>Verdadero CC falso</w:t>
+      </w:r>
+    </w:p>
+    <w:p>
+      <w:pPr>
+        <w:pStyle w:val="Textoindependiente"/>
+        <w:spacing w:before="194"/>
+        <w:rPr>
+          <w:spacing w:val="-2"/>
+        </w:rPr>
+      </w:pPr>
+      <w:r>
+        <w:rPr>
+          <w:spacing w:val="-2"/>
+        </w:rPr>
+        <w:t>falso</w:t>
+      </w:r>
+    </w:p>
+    <w:p>
+      <w:pPr>
+        <w:pStyle w:val="Textoindependiente"/>
+        <w:spacing w:before="194"/>
+      </w:pPr>
+      <w:r>
+        <w:rPr>
+          <w:noProof/>
+        </w:rPr>
+        <w:drawing>
+          <wp:inline distT="0" distB="0" distL="0" distR="0" wp14:anchorId="02F70517" wp14:editId="58163DB4">
+            <wp:extent cx="3420076" cy="2387600"/>
+            <wp:effectExtent l="0" t="0" r="9525" b="0"/>
+            <wp:docPr id="25" name="Imagen 25"/>
+            <wp:cNvGraphicFramePr>
+              <a:graphicFrameLocks xmlns:a="http://schemas.openxmlformats.org/drawingml/2006/main" noChangeAspect="1"/>
+            </wp:cNvGraphicFramePr>
+            <a:graphic xmlns:a="http://schemas.openxmlformats.org/drawingml/2006/main">
+              <a:graphicData uri="http://schemas.openxmlformats.org/drawingml/2006/picture">
+                <pic:pic xmlns:pic="http://schemas.openxmlformats.org/drawingml/2006/picture">
+                  <pic:nvPicPr>
+                    <pic:cNvPr id="1" name=""/>
+                    <pic:cNvPicPr/>
+                  </pic:nvPicPr>
+                  <pic:blipFill>
+                    <a:blip r:embed="rId24"/>
+                    <a:stretch>
+                      <a:fillRect/>
+                    </a:stretch>
+                  </pic:blipFill>
+                  <pic:spPr>
+                    <a:xfrm>
+                      <a:off x="0" y="0"/>
+                      <a:ext cx="3437572" cy="2399814"/>
+                    </a:xfrm>
+                    <a:prstGeom prst="rect">
+                      <a:avLst/>
+                    </a:prstGeom>
+                  </pic:spPr>
+                </pic:pic>
+              </a:graphicData>
+            </a:graphic>
+          </wp:inline>
+        </w:drawing>
+      </w:r>
+    </w:p>
+    <w:p>
+      <w:pPr>
+        <w:pStyle w:val="Textoindependiente"/>
+        <w:spacing w:before="196"/>
+        <w:ind w:left="0" w:firstLine="100"/>
+        <w:rPr>
+          <w:color w:val="00AE50"/>
+          <w:spacing w:val="-6"/>
+          <w:u w:val="single" w:color="00AE50"/>
+        </w:rPr>
+      </w:pPr>
+    </w:p>
+    <w:p>
+      <w:pPr>
+        <w:pStyle w:val="Textoindependiente"/>
+        <w:spacing w:before="196"/>
+        <w:ind w:left="0" w:firstLine="100"/>
+      </w:pPr>
+      <w:r>
+        <w:rPr>
+          <w:color w:val="00AE50"/>
+          <w:spacing w:val="-6"/>
+          <w:u w:val="single" w:color="00AE50"/>
+        </w:rPr>
+        <w:t>Ejercicio</w:t>
+      </w:r>
+      <w:r>
+        <w:rPr>
+          <w:color w:val="00AE50"/>
+          <w:spacing w:val="-25"/>
+          <w:u w:val="single" w:color="00AE50"/>
+        </w:rPr>
+        <w:t xml:space="preserve"> </w:t>
+      </w:r>
+      <w:r>
+        <w:rPr>
+          <w:color w:val="00AE50"/>
+          <w:spacing w:val="-6"/>
+          <w:u w:val="single" w:color="00AE50"/>
+        </w:rPr>
+        <w:t>10</w:t>
+      </w:r>
+      <w:r>
+        <w:rPr>
+          <w:spacing w:val="-6"/>
+        </w:rPr>
+        <w:t>:</w:t>
+      </w:r>
+      <w:r>
+        <w:rPr>
+          <w:spacing w:val="-24"/>
+        </w:rPr>
+        <w:t xml:space="preserve"> </w:t>
+      </w:r>
+      <w:r>
+        <w:rPr>
+          <w:spacing w:val="-6"/>
+        </w:rPr>
+        <w:t>Para</w:t>
+      </w:r>
+      <w:r>
+        <w:rPr>
+          <w:spacing w:val="-26"/>
+        </w:rPr>
+        <w:t xml:space="preserve"> </w:t>
+      </w:r>
+      <w:r>
+        <w:rPr>
+          <w:spacing w:val="-6"/>
+        </w:rPr>
+        <w:t>i=22,</w:t>
+      </w:r>
+      <w:r>
+        <w:rPr>
+          <w:spacing w:val="-24"/>
+        </w:rPr>
+        <w:t xml:space="preserve"> </w:t>
+      </w:r>
+      <w:r>
+        <w:rPr>
+          <w:spacing w:val="-6"/>
+        </w:rPr>
+        <w:t>j=3,</w:t>
+      </w:r>
+      <w:r>
+        <w:rPr>
+          <w:spacing w:val="-18"/>
+        </w:rPr>
+        <w:t xml:space="preserve"> </w:t>
+      </w:r>
+      <w:r>
+        <w:rPr>
+          <w:spacing w:val="-6"/>
+        </w:rPr>
+        <w:t>evaluar</w:t>
+      </w:r>
+      <w:r>
+        <w:rPr>
+          <w:spacing w:val="-29"/>
+        </w:rPr>
+        <w:t xml:space="preserve"> </w:t>
+      </w:r>
+      <w:r>
+        <w:rPr>
+          <w:spacing w:val="-6"/>
+        </w:rPr>
+        <w:t>el</w:t>
+      </w:r>
+      <w:r>
+        <w:rPr>
+          <w:spacing w:val="-20"/>
+        </w:rPr>
+        <w:t xml:space="preserve"> </w:t>
+      </w:r>
+      <w:r>
+        <w:rPr>
+          <w:spacing w:val="-6"/>
+        </w:rPr>
+        <w:t>resultado</w:t>
+      </w:r>
+      <w:r>
+        <w:rPr>
+          <w:spacing w:val="-23"/>
+        </w:rPr>
+        <w:t xml:space="preserve"> </w:t>
+      </w:r>
+      <w:r>
+        <w:rPr>
+          <w:spacing w:val="-7"/>
+        </w:rPr>
+        <w:t>de</w:t>
+      </w:r>
+    </w:p>
+    <w:p>
+      <w:pPr>
+        <w:pStyle w:val="Textoindependiente"/>
+        <w:spacing w:before="193"/>
+        <w:rPr>
+          <w:spacing w:val="-2"/>
+          <w:w w:val="70"/>
+        </w:rPr>
+      </w:pPr>
+      <w:proofErr w:type="gramStart"/>
+      <w:r>
+        <w:rPr>
+          <w:w w:val="70"/>
+        </w:rPr>
+        <w:t>!(</w:t>
+      </w:r>
+      <w:proofErr w:type="gramEnd"/>
+      <w:r>
+        <w:rPr>
+          <w:w w:val="70"/>
+        </w:rPr>
+        <w:t>(i&gt;4)</w:t>
+      </w:r>
+      <w:r>
+        <w:rPr>
+          <w:spacing w:val="7"/>
+        </w:rPr>
+        <w:t xml:space="preserve"> </w:t>
+      </w:r>
+      <w:r>
+        <w:rPr>
+          <w:w w:val="70"/>
+        </w:rPr>
+        <w:t>||</w:t>
+      </w:r>
+      <w:r>
+        <w:rPr>
+          <w:spacing w:val="5"/>
+        </w:rPr>
+        <w:t xml:space="preserve"> </w:t>
+      </w:r>
+      <w:r>
+        <w:rPr>
+          <w:spacing w:val="-2"/>
+          <w:w w:val="70"/>
+        </w:rPr>
+        <w:t>!(j&lt;=6))</w:t>
+      </w:r>
+    </w:p>
+    <w:p>
+      <w:pPr>
+        <w:pStyle w:val="Textoindependiente"/>
+        <w:spacing w:before="193"/>
+        <w:rPr>
+          <w:spacing w:val="-2"/>
+          <w:w w:val="70"/>
+        </w:rPr>
+      </w:pPr>
+      <w:r>
+        <w:rPr>
+          <w:spacing w:val="-2"/>
+          <w:w w:val="70"/>
+        </w:rPr>
+        <w:t>¡(verdadero) || ¡(verdadero)</w:t>
+      </w:r>
+    </w:p>
+    <w:p>
+      <w:pPr>
+        <w:pStyle w:val="Textoindependiente"/>
+        <w:spacing w:before="193"/>
+        <w:rPr>
+          <w:spacing w:val="-2"/>
+          <w:w w:val="70"/>
+        </w:rPr>
+      </w:pPr>
+      <w:r>
+        <w:rPr>
+          <w:spacing w:val="-2"/>
+          <w:w w:val="70"/>
+        </w:rPr>
+        <w:t>Falso o falso</w:t>
+      </w:r>
+    </w:p>
+    <w:p>
+      <w:pPr>
+        <w:pStyle w:val="Textoindependiente"/>
+        <w:spacing w:before="193"/>
+        <w:rPr>
+          <w:spacing w:val="-2"/>
+          <w:w w:val="70"/>
+        </w:rPr>
+      </w:pPr>
+      <w:r>
+        <w:rPr>
+          <w:spacing w:val="-2"/>
+          <w:w w:val="70"/>
+        </w:rPr>
+        <w:t>falso</w:t>
+      </w:r>
+    </w:p>
+    <w:p>
+      <w:pPr>
+        <w:pStyle w:val="Textoindependiente"/>
+        <w:spacing w:before="193"/>
+      </w:pPr>
+      <w:r>
+        <w:rPr>
+          <w:noProof/>
+        </w:rPr>
+        <w:lastRenderedPageBreak/>
+        <w:drawing>
+          <wp:inline distT="0" distB="0" distL="0" distR="0" wp14:anchorId="65B1704B" wp14:editId="31F2F638">
+            <wp:extent cx="3336417" cy="2349500"/>
+            <wp:effectExtent l="0" t="0" r="0" b="0"/>
+            <wp:docPr id="26" name="Imagen 26"/>
+            <wp:cNvGraphicFramePr>
+              <a:graphicFrameLocks xmlns:a="http://schemas.openxmlformats.org/drawingml/2006/main" noChangeAspect="1"/>
+            </wp:cNvGraphicFramePr>
+            <a:graphic xmlns:a="http://schemas.openxmlformats.org/drawingml/2006/main">
+              <a:graphicData uri="http://schemas.openxmlformats.org/drawingml/2006/picture">
+                <pic:pic xmlns:pic="http://schemas.openxmlformats.org/drawingml/2006/picture">
+                  <pic:nvPicPr>
+                    <pic:cNvPr id="1" name=""/>
+                    <pic:cNvPicPr/>
+                  </pic:nvPicPr>
+                  <pic:blipFill>
+                    <a:blip r:embed="rId25"/>
+                    <a:stretch>
+                      <a:fillRect/>
+                    </a:stretch>
+                  </pic:blipFill>
+                  <pic:spPr>
+                    <a:xfrm>
+                      <a:off x="0" y="0"/>
+                      <a:ext cx="3385023" cy="2383728"/>
+                    </a:xfrm>
+                    <a:prstGeom prst="rect">
+                      <a:avLst/>
+                    </a:prstGeom>
+                  </pic:spPr>
+                </pic:pic>
+              </a:graphicData>
+            </a:graphic>
+          </wp:inline>
+        </w:drawing>
+      </w:r>
+    </w:p>
+    <w:p>
+      <w:pPr>
+        <w:pStyle w:val="Textoindependiente"/>
+        <w:spacing w:before="196"/>
+      </w:pPr>
+      <w:r>
+        <w:rPr>
+          <w:color w:val="00AE50"/>
+          <w:spacing w:val="-6"/>
+          <w:u w:val="single" w:color="00AE50"/>
+        </w:rPr>
+        <w:t>Ejercicio</w:t>
+      </w:r>
+      <w:r>
+        <w:rPr>
+          <w:color w:val="00AE50"/>
+          <w:spacing w:val="-18"/>
+          <w:u w:val="single" w:color="00AE50"/>
+        </w:rPr>
+        <w:t xml:space="preserve"> </w:t>
+      </w:r>
+      <w:r>
+        <w:rPr>
+          <w:color w:val="00AE50"/>
+          <w:spacing w:val="-6"/>
+          <w:u w:val="single" w:color="00AE50"/>
+        </w:rPr>
+        <w:t>11</w:t>
+      </w:r>
+      <w:r>
+        <w:rPr>
+          <w:spacing w:val="-6"/>
+        </w:rPr>
+        <w:t>:</w:t>
+      </w:r>
+      <w:r>
+        <w:rPr>
+          <w:spacing w:val="-17"/>
+        </w:rPr>
+        <w:t xml:space="preserve"> </w:t>
+      </w:r>
+      <w:r>
+        <w:rPr>
+          <w:spacing w:val="-6"/>
+        </w:rPr>
+        <w:t>Para</w:t>
+      </w:r>
+      <w:r>
+        <w:rPr>
+          <w:spacing w:val="-18"/>
+        </w:rPr>
+        <w:t xml:space="preserve"> </w:t>
+      </w:r>
+      <w:r>
+        <w:rPr>
+          <w:spacing w:val="-6"/>
+        </w:rPr>
+        <w:t>a=34,</w:t>
+      </w:r>
+      <w:r>
+        <w:rPr>
+          <w:spacing w:val="-17"/>
+        </w:rPr>
+        <w:t xml:space="preserve"> </w:t>
+      </w:r>
+      <w:r>
+        <w:rPr>
+          <w:spacing w:val="-6"/>
+        </w:rPr>
+        <w:t>b=</w:t>
+      </w:r>
+      <w:proofErr w:type="gramStart"/>
+      <w:r>
+        <w:rPr>
+          <w:spacing w:val="-6"/>
+        </w:rPr>
+        <w:t>12,c</w:t>
+      </w:r>
+      <w:proofErr w:type="gramEnd"/>
+      <w:r>
+        <w:rPr>
+          <w:spacing w:val="-6"/>
+        </w:rPr>
+        <w:t>=8,</w:t>
+      </w:r>
+      <w:r>
+        <w:rPr>
+          <w:spacing w:val="-15"/>
+        </w:rPr>
+        <w:t xml:space="preserve"> </w:t>
+      </w:r>
+      <w:r>
+        <w:rPr>
+          <w:spacing w:val="-6"/>
+        </w:rPr>
+        <w:t>evaluar</w:t>
+      </w:r>
+      <w:r>
+        <w:rPr>
+          <w:spacing w:val="-17"/>
+        </w:rPr>
+        <w:t xml:space="preserve"> </w:t>
+      </w:r>
+      <w:r>
+        <w:rPr>
+          <w:spacing w:val="-6"/>
+        </w:rPr>
+        <w:t>el</w:t>
+      </w:r>
+      <w:r>
+        <w:rPr>
+          <w:spacing w:val="-21"/>
+        </w:rPr>
+        <w:t xml:space="preserve"> </w:t>
+      </w:r>
+      <w:r>
+        <w:rPr>
+          <w:spacing w:val="-6"/>
+        </w:rPr>
+        <w:t>resultado</w:t>
+      </w:r>
+      <w:r>
+        <w:rPr>
+          <w:spacing w:val="-17"/>
+        </w:rPr>
+        <w:t xml:space="preserve"> </w:t>
+      </w:r>
+      <w:r>
+        <w:rPr>
+          <w:spacing w:val="-6"/>
+        </w:rPr>
+        <w:t>de</w:t>
+      </w:r>
+    </w:p>
+    <w:p>
+      <w:pPr>
+        <w:pStyle w:val="Textoindependiente"/>
+        <w:spacing w:before="193"/>
+        <w:rPr>
+          <w:spacing w:val="-2"/>
+          <w:w w:val="85"/>
+        </w:rPr>
+      </w:pPr>
+      <w:proofErr w:type="gramStart"/>
+      <w:r>
+        <w:rPr>
+          <w:w w:val="85"/>
+        </w:rPr>
+        <w:t>!(</w:t>
+      </w:r>
+      <w:proofErr w:type="spellStart"/>
+      <w:proofErr w:type="gramEnd"/>
+      <w:r>
+        <w:rPr>
+          <w:w w:val="85"/>
+        </w:rPr>
+        <w:t>a+b</w:t>
+      </w:r>
+      <w:proofErr w:type="spellEnd"/>
+      <w:r>
+        <w:rPr>
+          <w:w w:val="85"/>
+        </w:rPr>
+        <w:t>==c)</w:t>
+      </w:r>
+      <w:r>
+        <w:rPr>
+          <w:spacing w:val="43"/>
+        </w:rPr>
+        <w:t xml:space="preserve"> </w:t>
+      </w:r>
+      <w:r>
+        <w:rPr>
+          <w:w w:val="85"/>
+        </w:rPr>
+        <w:t>||</w:t>
+      </w:r>
+      <w:r>
+        <w:rPr>
+          <w:spacing w:val="44"/>
+        </w:rPr>
+        <w:t xml:space="preserve"> </w:t>
+      </w:r>
+      <w:r>
+        <w:rPr>
+          <w:w w:val="85"/>
+        </w:rPr>
+        <w:t>(c!=0)CC(b-</w:t>
+      </w:r>
+      <w:r>
+        <w:rPr>
+          <w:spacing w:val="-2"/>
+          <w:w w:val="85"/>
+        </w:rPr>
+        <w:t>c&gt;=19)</w:t>
+      </w:r>
+      <w:r>
+        <w:rPr>
+          <w:spacing w:val="-2"/>
+          <w:w w:val="85"/>
+        </w:rPr>
+        <w:t xml:space="preserve"> </w:t>
+      </w:r>
+    </w:p>
+    <w:p>
+      <w:pPr>
+        <w:pStyle w:val="Textoindependiente"/>
+        <w:spacing w:before="193"/>
+        <w:rPr>
+          <w:spacing w:val="-2"/>
+          <w:w w:val="85"/>
+        </w:rPr>
+      </w:pPr>
+      <w:proofErr w:type="gramStart"/>
+      <w:r>
+        <w:rPr>
+          <w:w w:val="85"/>
+        </w:rPr>
+        <w:t>!(</w:t>
+      </w:r>
+      <w:proofErr w:type="gramEnd"/>
+      <w:r>
+        <w:rPr>
+          <w:spacing w:val="-2"/>
+          <w:w w:val="85"/>
+        </w:rPr>
+        <w:t>34+12==8) || (8!=0) CC (12-8=19)</w:t>
+      </w:r>
+    </w:p>
+    <w:p>
+      <w:pPr>
+        <w:pStyle w:val="Textoindependiente"/>
+        <w:spacing w:before="193"/>
+        <w:rPr>
+          <w:w w:val="85"/>
+        </w:rPr>
+      </w:pPr>
+      <w:proofErr w:type="gramStart"/>
+      <w:r>
+        <w:rPr>
+          <w:w w:val="85"/>
+        </w:rPr>
+        <w:t>!(</w:t>
+      </w:r>
+      <w:proofErr w:type="gramEnd"/>
+      <w:r>
+        <w:rPr>
+          <w:w w:val="85"/>
+        </w:rPr>
+        <w:t>46==8) || (8!=0) CC (4==19)</w:t>
+      </w:r>
+    </w:p>
+    <w:p>
+      <w:pPr>
+        <w:pStyle w:val="Textoindependiente"/>
+        <w:spacing w:before="193"/>
+        <w:rPr>
+          <w:w w:val="85"/>
+        </w:rPr>
+      </w:pPr>
+      <w:proofErr w:type="gramStart"/>
+      <w:r>
+        <w:rPr>
+          <w:w w:val="85"/>
+        </w:rPr>
+        <w:t>!(</w:t>
+      </w:r>
+      <w:proofErr w:type="gramEnd"/>
+      <w:r>
+        <w:rPr>
+          <w:w w:val="85"/>
+        </w:rPr>
+        <w:t>falso) || (verdadero) CC (falso)</w:t>
+      </w:r>
+    </w:p>
+    <w:p>
+      <w:pPr>
+        <w:pStyle w:val="Textoindependiente"/>
+        <w:spacing w:before="193"/>
+        <w:rPr>
+          <w:w w:val="85"/>
+        </w:rPr>
+      </w:pPr>
+      <w:r>
+        <w:rPr>
+          <w:w w:val="85"/>
+        </w:rPr>
+        <w:t>Verdadero || falso</w:t>
+      </w:r>
+    </w:p>
+    <w:p>
+      <w:pPr>
+        <w:pStyle w:val="Textoindependiente"/>
+        <w:spacing w:before="193"/>
+        <w:rPr>
+          <w:spacing w:val="-2"/>
+          <w:w w:val="85"/>
+        </w:rPr>
+      </w:pPr>
+      <w:r>
+        <w:rPr>
+          <w:w w:val="85"/>
+        </w:rPr>
+        <w:t>verdadero</w:t>
+      </w:r>
+    </w:p>
+    <w:p>
+      <w:pPr>
+        <w:pStyle w:val="Textoindependiente"/>
+        <w:spacing w:before="193"/>
+      </w:pPr>
+      <w:r>
+        <w:rPr>
+          <w:noProof/>
+        </w:rPr>
+        <w:drawing>
+          <wp:inline distT="0" distB="0" distL="0" distR="0" wp14:anchorId="1F2BD0FB" wp14:editId="3DC3A3E7">
+            <wp:extent cx="3681480" cy="2533650"/>
+            <wp:effectExtent l="0" t="0" r="0" b="0"/>
+            <wp:docPr id="27" name="Imagen 27"/>
+            <wp:cNvGraphicFramePr>
+              <a:graphicFrameLocks xmlns:a="http://schemas.openxmlformats.org/drawingml/2006/main" noChangeAspect="1"/>
+            </wp:cNvGraphicFramePr>
+            <a:graphic xmlns:a="http://schemas.openxmlformats.org/drawingml/2006/main">
+              <a:graphicData uri="http://schemas.openxmlformats.org/drawingml/2006/picture">
+                <pic:pic xmlns:pic="http://schemas.openxmlformats.org/drawingml/2006/picture">
+                  <pic:nvPicPr>
+                    <pic:cNvPr id="1" name=""/>
+                    <pic:cNvPicPr/>
+                  </pic:nvPicPr>
+                  <pic:blipFill>
+                    <a:blip r:embed="rId26"/>
+                    <a:stretch>
+                      <a:fillRect/>
+                    </a:stretch>
+                  </pic:blipFill>
+                  <pic:spPr>
+                    <a:xfrm>
+                      <a:off x="0" y="0"/>
+                      <a:ext cx="3691079" cy="2540256"/>
+                    </a:xfrm>
+                    <a:prstGeom prst="rect">
+                      <a:avLst/>
+                    </a:prstGeom>
+                  </pic:spPr>
+                </pic:pic>
+              </a:graphicData>
+            </a:graphic>
+          </wp:inline>
+        </w:drawing>
+      </w:r>
+    </w:p>
+    <w:p>
+      <w:pPr>
+        <w:rPr>
+          <w:b/>
+          <w:bCs/>
+          <w:color w:val="155F82"/>
+        </w:rPr>
+      </w:pPr>
+      <w:r>
+        <w:rPr>
+          <w:color w:val="155F82"/>
+        </w:rPr>
+        <w:br w:type="page"/>
+      </w:r>
+    </w:p>
+    <w:p>
+      <w:pPr>
+        <w:pStyle w:val="Ttulo1"/>
+        <w:spacing w:before="197" w:line="273" w:lineRule="auto"/>
+      </w:pPr>
+      <w:r>
+        <w:rPr>
+          <w:color w:val="155F82"/>
+        </w:rPr>
+        <w:lastRenderedPageBreak/>
+        <w:t>Sección</w:t>
+      </w:r>
+      <w:r>
+        <w:rPr>
+          <w:color w:val="155F82"/>
+          <w:spacing w:val="-17"/>
+        </w:rPr>
+        <w:t xml:space="preserve"> </w:t>
+      </w:r>
+      <w:r>
+        <w:rPr>
+          <w:color w:val="155F82"/>
+        </w:rPr>
+        <w:t>Análisis</w:t>
+      </w:r>
+      <w:r>
+        <w:rPr>
+          <w:color w:val="155F82"/>
+          <w:spacing w:val="-17"/>
+        </w:rPr>
+        <w:t xml:space="preserve"> </w:t>
+      </w:r>
+      <w:r>
+        <w:rPr>
+          <w:color w:val="155F82"/>
+        </w:rPr>
+        <w:t>–</w:t>
+      </w:r>
+      <w:r>
+        <w:rPr>
+          <w:color w:val="155F82"/>
+          <w:spacing w:val="-16"/>
+        </w:rPr>
+        <w:t xml:space="preserve"> </w:t>
+      </w:r>
+      <w:r>
+        <w:rPr>
+          <w:color w:val="155F82"/>
+        </w:rPr>
+        <w:t>Diseño</w:t>
+      </w:r>
+      <w:r>
+        <w:rPr>
+          <w:color w:val="155F82"/>
+          <w:spacing w:val="-17"/>
+        </w:rPr>
+        <w:t xml:space="preserve"> </w:t>
+      </w:r>
+      <w:r>
+        <w:rPr>
+          <w:color w:val="155F82"/>
+        </w:rPr>
+        <w:t>y</w:t>
+      </w:r>
+      <w:r>
+        <w:rPr>
+          <w:color w:val="155F82"/>
+          <w:spacing w:val="-20"/>
+        </w:rPr>
+        <w:t xml:space="preserve"> </w:t>
+      </w:r>
+      <w:r>
+        <w:rPr>
+          <w:color w:val="155F82"/>
+        </w:rPr>
+        <w:t>Codificación</w:t>
+      </w:r>
+      <w:r>
+        <w:rPr>
+          <w:color w:val="155F82"/>
+          <w:spacing w:val="-16"/>
+        </w:rPr>
+        <w:t xml:space="preserve"> </w:t>
+      </w:r>
+      <w:r>
+        <w:rPr>
+          <w:color w:val="155F82"/>
+        </w:rPr>
+        <w:t>de</w:t>
+      </w:r>
+      <w:r>
+        <w:rPr>
+          <w:color w:val="155F82"/>
+          <w:spacing w:val="-17"/>
+        </w:rPr>
+        <w:t xml:space="preserve"> </w:t>
+      </w:r>
+      <w:r>
+        <w:rPr>
+          <w:color w:val="155F82"/>
+        </w:rPr>
+        <w:t>algoritmos</w:t>
+      </w:r>
+      <w:r>
+        <w:rPr>
+          <w:color w:val="155F82"/>
+          <w:spacing w:val="-15"/>
+        </w:rPr>
+        <w:t xml:space="preserve"> </w:t>
+      </w:r>
+      <w:r>
+        <w:rPr>
+          <w:color w:val="155F82"/>
+        </w:rPr>
+        <w:t>–</w:t>
+      </w:r>
+      <w:r>
+        <w:rPr>
+          <w:color w:val="155F82"/>
+          <w:spacing w:val="-16"/>
+        </w:rPr>
+        <w:t xml:space="preserve"> </w:t>
+      </w:r>
+      <w:r>
+        <w:rPr>
+          <w:color w:val="155F82"/>
+        </w:rPr>
+        <w:t>Aplicación</w:t>
+      </w:r>
+      <w:r>
+        <w:rPr>
+          <w:color w:val="155F82"/>
+          <w:spacing w:val="-16"/>
+        </w:rPr>
+        <w:t xml:space="preserve"> </w:t>
+      </w:r>
+      <w:r>
+        <w:rPr>
+          <w:color w:val="155F82"/>
+        </w:rPr>
+        <w:t>de</w:t>
+      </w:r>
+      <w:r>
+        <w:rPr>
+          <w:color w:val="155F82"/>
+          <w:spacing w:val="-16"/>
+        </w:rPr>
+        <w:t xml:space="preserve"> </w:t>
+      </w:r>
+      <w:r>
+        <w:rPr>
+          <w:color w:val="155F82"/>
+        </w:rPr>
+        <w:t>estructuras</w:t>
+      </w:r>
+      <w:r>
+        <w:rPr>
+          <w:color w:val="155F82"/>
+          <w:spacing w:val="-16"/>
+        </w:rPr>
+        <w:t xml:space="preserve"> </w:t>
+      </w:r>
+      <w:r>
+        <w:rPr>
+          <w:color w:val="155F82"/>
+        </w:rPr>
+        <w:t xml:space="preserve">de </w:t>
+      </w:r>
+      <w:r>
+        <w:rPr>
+          <w:color w:val="155F82"/>
+          <w:spacing w:val="-2"/>
+        </w:rPr>
+        <w:t>control</w:t>
+      </w:r>
+    </w:p>
+    <w:p>
+      <w:pPr>
+        <w:pStyle w:val="Textoindependiente"/>
+        <w:spacing w:before="161" w:line="271" w:lineRule="auto"/>
+      </w:pPr>
+      <w:r>
+        <w:rPr>
+          <w:spacing w:val="-4"/>
+        </w:rPr>
+        <w:t>Para</w:t>
+      </w:r>
+      <w:r>
+        <w:rPr>
+          <w:spacing w:val="-20"/>
+        </w:rPr>
+        <w:t xml:space="preserve"> </w:t>
+      </w:r>
+      <w:r>
+        <w:rPr>
+          <w:spacing w:val="-4"/>
+        </w:rPr>
+        <w:t>cada</w:t>
+      </w:r>
+      <w:r>
+        <w:rPr>
+          <w:spacing w:val="-20"/>
+        </w:rPr>
+        <w:t xml:space="preserve"> </w:t>
+      </w:r>
+      <w:r>
+        <w:rPr>
+          <w:spacing w:val="-4"/>
+        </w:rPr>
+        <w:t>ejercicio,</w:t>
+      </w:r>
+      <w:r>
+        <w:rPr>
+          <w:spacing w:val="-22"/>
+        </w:rPr>
+        <w:t xml:space="preserve"> </w:t>
+      </w:r>
+      <w:r>
+        <w:rPr>
+          <w:spacing w:val="-4"/>
+        </w:rPr>
+        <w:t>en</w:t>
+      </w:r>
+      <w:r>
+        <w:rPr>
+          <w:spacing w:val="-21"/>
+        </w:rPr>
+        <w:t xml:space="preserve"> </w:t>
+      </w:r>
+      <w:r>
+        <w:rPr>
+          <w:spacing w:val="-4"/>
+        </w:rPr>
+        <w:t>el</w:t>
+      </w:r>
+      <w:r>
+        <w:rPr>
+          <w:spacing w:val="-25"/>
+        </w:rPr>
+        <w:t xml:space="preserve"> </w:t>
+      </w:r>
+      <w:r>
+        <w:rPr>
+          <w:spacing w:val="-4"/>
+        </w:rPr>
+        <w:t>archivo</w:t>
+      </w:r>
+      <w:r>
+        <w:rPr>
+          <w:spacing w:val="-14"/>
+        </w:rPr>
+        <w:t xml:space="preserve"> </w:t>
+      </w:r>
+      <w:r>
+        <w:rPr>
+          <w:spacing w:val="-4"/>
+        </w:rPr>
+        <w:t>Word</w:t>
+      </w:r>
+      <w:r>
+        <w:rPr>
+          <w:spacing w:val="-19"/>
+        </w:rPr>
+        <w:t xml:space="preserve"> </w:t>
+      </w:r>
+      <w:r>
+        <w:rPr>
+          <w:spacing w:val="-4"/>
+        </w:rPr>
+        <w:t>agregar</w:t>
+      </w:r>
+      <w:r>
+        <w:rPr>
+          <w:spacing w:val="-18"/>
+        </w:rPr>
+        <w:t xml:space="preserve"> </w:t>
+      </w:r>
+      <w:r>
+        <w:rPr>
+          <w:spacing w:val="-4"/>
+        </w:rPr>
+        <w:t>las</w:t>
+      </w:r>
+      <w:r>
+        <w:rPr>
+          <w:spacing w:val="-22"/>
+        </w:rPr>
+        <w:t xml:space="preserve"> </w:t>
+      </w:r>
+      <w:r>
+        <w:rPr>
+          <w:spacing w:val="-4"/>
+        </w:rPr>
+        <w:t>secciones</w:t>
+      </w:r>
+      <w:r>
+        <w:rPr>
+          <w:spacing w:val="-21"/>
+        </w:rPr>
+        <w:t xml:space="preserve"> </w:t>
+      </w:r>
+      <w:r>
+        <w:rPr>
+          <w:spacing w:val="-4"/>
+        </w:rPr>
+        <w:t>de</w:t>
+      </w:r>
+      <w:r>
+        <w:rPr>
+          <w:spacing w:val="-20"/>
+        </w:rPr>
+        <w:t xml:space="preserve"> </w:t>
+      </w:r>
+      <w:r>
+        <w:rPr>
+          <w:spacing w:val="-4"/>
+        </w:rPr>
+        <w:t>análisis</w:t>
+      </w:r>
+      <w:r>
+        <w:rPr>
+          <w:spacing w:val="-22"/>
+        </w:rPr>
+        <w:t xml:space="preserve"> </w:t>
+      </w:r>
+      <w:r>
+        <w:rPr>
+          <w:spacing w:val="-4"/>
+        </w:rPr>
+        <w:t>y</w:t>
+      </w:r>
+      <w:r>
+        <w:rPr>
+          <w:spacing w:val="-21"/>
+        </w:rPr>
+        <w:t xml:space="preserve"> </w:t>
+      </w:r>
+      <w:r>
+        <w:rPr>
+          <w:spacing w:val="-4"/>
+        </w:rPr>
+        <w:t>diseño,</w:t>
+      </w:r>
+      <w:r>
+        <w:rPr>
+          <w:spacing w:val="-21"/>
+        </w:rPr>
+        <w:t xml:space="preserve"> </w:t>
+      </w:r>
+      <w:r>
+        <w:rPr>
+          <w:spacing w:val="-4"/>
+        </w:rPr>
+        <w:t xml:space="preserve">mientras </w:t>
+      </w:r>
+      <w:r>
+        <w:t>que,</w:t>
+      </w:r>
+      <w:r>
+        <w:rPr>
+          <w:spacing w:val="-2"/>
+        </w:rPr>
+        <w:t xml:space="preserve"> </w:t>
+      </w:r>
+      <w:r>
+        <w:t>para</w:t>
+      </w:r>
+      <w:r>
+        <w:rPr>
+          <w:spacing w:val="-5"/>
+        </w:rPr>
+        <w:t xml:space="preserve"> </w:t>
+      </w:r>
+      <w:r>
+        <w:t>la</w:t>
+      </w:r>
+      <w:r>
+        <w:rPr>
+          <w:spacing w:val="-5"/>
+        </w:rPr>
+        <w:t xml:space="preserve"> </w:t>
+      </w:r>
+      <w:r>
+        <w:t>codificación, crear</w:t>
+      </w:r>
+      <w:r>
+        <w:rPr>
+          <w:spacing w:val="-8"/>
+        </w:rPr>
+        <w:t xml:space="preserve"> </w:t>
+      </w:r>
+      <w:r>
+        <w:t>el</w:t>
+      </w:r>
+      <w:r>
+        <w:rPr>
+          <w:spacing w:val="-8"/>
+        </w:rPr>
+        <w:t xml:space="preserve"> </w:t>
+      </w:r>
+      <w:r>
+        <w:t>archivo</w:t>
+      </w:r>
+      <w:r>
+        <w:rPr>
+          <w:spacing w:val="-8"/>
+        </w:rPr>
+        <w:t xml:space="preserve"> </w:t>
+      </w:r>
+      <w:r>
+        <w:t>de</w:t>
+      </w:r>
+      <w:r>
+        <w:rPr>
+          <w:spacing w:val="-7"/>
+        </w:rPr>
+        <w:t xml:space="preserve"> </w:t>
+      </w:r>
+      <w:r>
+        <w:t>Processing.</w:t>
+      </w:r>
+    </w:p>
+    <w:p>
+      <w:pPr>
+        <w:pStyle w:val="Textoindependiente"/>
+        <w:spacing w:before="159" w:line="271" w:lineRule="auto"/>
+        <w:rPr>
+          <w:spacing w:val="-4"/>
+        </w:rPr>
+      </w:pPr>
+      <w:r>
+        <w:rPr>
+          <w:color w:val="00AE50"/>
+          <w:u w:val="single" w:color="00AE50"/>
+        </w:rPr>
+        <w:t>Ejercicio 12</w:t>
+      </w:r>
+      <w:r>
+        <w:t xml:space="preserve">: Un problema sencillo. Deberá pedir por teclado al usuario un nombre y </w:t>
+      </w:r>
+      <w:r>
+        <w:rPr>
+          <w:spacing w:val="-4"/>
+        </w:rPr>
+        <w:t>posteriormente</w:t>
+      </w:r>
+      <w:r>
+        <w:rPr>
+          <w:spacing w:val="-27"/>
+        </w:rPr>
+        <w:t xml:space="preserve"> </w:t>
+      </w:r>
+      <w:r>
+        <w:rPr>
+          <w:spacing w:val="-4"/>
+        </w:rPr>
+        <w:t>realizará</w:t>
+      </w:r>
+      <w:r>
+        <w:rPr>
+          <w:spacing w:val="-25"/>
+        </w:rPr>
+        <w:t xml:space="preserve"> </w:t>
+      </w:r>
+      <w:r>
+        <w:rPr>
+          <w:spacing w:val="-4"/>
+        </w:rPr>
+        <w:t>la</w:t>
+      </w:r>
+      <w:r>
+        <w:rPr>
+          <w:spacing w:val="-29"/>
+        </w:rPr>
+        <w:t xml:space="preserve"> </w:t>
+      </w:r>
+      <w:r>
+        <w:rPr>
+          <w:spacing w:val="-4"/>
+        </w:rPr>
+        <w:t>presentación</w:t>
+      </w:r>
+      <w:r>
+        <w:rPr>
+          <w:spacing w:val="-25"/>
+        </w:rPr>
+        <w:t xml:space="preserve"> </w:t>
+      </w:r>
+      <w:r>
+        <w:rPr>
+          <w:spacing w:val="-4"/>
+        </w:rPr>
+        <w:t>en</w:t>
+      </w:r>
+      <w:r>
+        <w:rPr>
+          <w:spacing w:val="-26"/>
+        </w:rPr>
+        <w:t xml:space="preserve"> </w:t>
+      </w:r>
+      <w:r>
+        <w:rPr>
+          <w:spacing w:val="-4"/>
+        </w:rPr>
+        <w:t>pantalla</w:t>
+      </w:r>
+      <w:r>
+        <w:rPr>
+          <w:spacing w:val="-24"/>
+        </w:rPr>
+        <w:t xml:space="preserve"> </w:t>
+      </w:r>
+      <w:r>
+        <w:rPr>
+          <w:spacing w:val="-4"/>
+        </w:rPr>
+        <w:t>de</w:t>
+      </w:r>
+      <w:r>
+        <w:rPr>
+          <w:spacing w:val="-26"/>
+        </w:rPr>
+        <w:t xml:space="preserve"> </w:t>
+      </w:r>
+      <w:r>
+        <w:rPr>
+          <w:spacing w:val="-4"/>
+        </w:rPr>
+        <w:t>un</w:t>
+      </w:r>
+      <w:r>
+        <w:rPr>
+          <w:spacing w:val="-21"/>
+        </w:rPr>
+        <w:t xml:space="preserve"> </w:t>
+      </w:r>
+      <w:r>
+        <w:rPr>
+          <w:spacing w:val="-4"/>
+        </w:rPr>
+        <w:t>saludo</w:t>
+      </w:r>
+      <w:r>
+        <w:rPr>
+          <w:spacing w:val="-19"/>
+        </w:rPr>
+        <w:t xml:space="preserve"> </w:t>
+      </w:r>
+      <w:r>
+        <w:rPr>
+          <w:spacing w:val="-4"/>
+        </w:rPr>
+        <w:t>con</w:t>
+      </w:r>
+      <w:r>
+        <w:rPr>
+          <w:spacing w:val="-22"/>
+        </w:rPr>
+        <w:t xml:space="preserve"> </w:t>
+      </w:r>
+      <w:r>
+        <w:rPr>
+          <w:spacing w:val="-4"/>
+        </w:rPr>
+        <w:t>el</w:t>
+      </w:r>
+      <w:r>
+        <w:rPr>
+          <w:spacing w:val="-23"/>
+        </w:rPr>
+        <w:t xml:space="preserve"> </w:t>
+      </w:r>
+      <w:r>
+        <w:rPr>
+          <w:spacing w:val="-4"/>
+        </w:rPr>
+        <w:t>nombre</w:t>
+      </w:r>
+      <w:r>
+        <w:rPr>
+          <w:spacing w:val="-20"/>
+        </w:rPr>
+        <w:t xml:space="preserve"> </w:t>
+      </w:r>
+      <w:r>
+        <w:rPr>
+          <w:spacing w:val="-4"/>
+        </w:rPr>
+        <w:t>indicado.</w:t>
+      </w:r>
+    </w:p>
+    <w:p>
+      <w:pPr>
+        <w:rPr>
+          <w:b/>
+          <w:bCs/>
+        </w:rPr>
+      </w:pPr>
+    </w:p>
+    <w:p>
+      <w:pPr>
+        <w:ind w:firstLine="100"/>
+      </w:pPr>
+      <w:r>
+        <w:rPr>
+          <w:b/>
+          <w:bCs/>
+        </w:rPr>
+        <w:t xml:space="preserve">Definición del problema: </w:t>
+      </w:r>
+      <w:r>
+        <w:t>ingresar por teclado un nombre</w:t>
+      </w:r>
+    </w:p>
+    <w:p>
+      <w:pPr>
+        <w:ind w:firstLine="100"/>
+      </w:pPr>
+      <w:r>
+        <w:rPr>
+          <w:b/>
+          <w:bCs/>
+        </w:rPr>
+        <w:t xml:space="preserve">Análisis: </w:t>
+      </w:r>
+    </w:p>
+    <w:p>
+      <w:r>
+        <w:tab/>
+      </w:r>
+      <w:r>
+        <w:t>Datos de entrada</w:t>
+      </w:r>
+    </w:p>
+    <w:p>
+      <w:r>
+        <w:tab/>
+      </w:r>
+      <w:r>
+        <w:tab/>
+        <w:t>Nombre: cadena de caracteres</w:t>
+      </w:r>
+    </w:p>
+    <w:p/>
+    <w:p>
+      <w:r>
+        <w:tab/>
+        <w:t>Datos de Salida</w:t>
+      </w:r>
+    </w:p>
+    <w:p>
+      <w:r>
+        <w:tab/>
+      </w:r>
+      <w:r>
+        <w:tab/>
+        <w:t>Mensaje: cadena de caracteres</w:t>
+      </w:r>
+    </w:p>
+    <w:p>
+      <w:r>
+        <w:tab/>
+      </w:r>
+      <w:r>
+        <w:tab/>
+        <w:t>Mostrar nombre en el saludo</w:t>
+      </w:r>
+    </w:p>
+    <w:p>
+      <w:r>
+        <w:tab/>
+      </w:r>
+    </w:p>
+    <w:p>
+      <w:r>
+        <w:tab/>
+        <w:t>Proceso</w:t>
+      </w:r>
+    </w:p>
+    <w:p>
+      <w:r>
+        <w:tab/>
+      </w:r>
+      <w:r>
+        <w:tab/>
+        <w:t>Leer nombre ingresado</w:t>
+      </w:r>
+    </w:p>
+    <w:p>
+      <w:pPr>
+        <w:rPr>
+          <w:b/>
+          <w:bCs/>
+        </w:rPr>
+      </w:pPr>
+      <w:r>
+        <w:rPr>
+          <w:b/>
+          <w:bCs/>
+        </w:rPr>
+        <w:t>Diseño</w:t>
+      </w:r>
+    </w:p>
+    <w:tbl>
+      <w:tblPr>
+        <w:tblStyle w:val="Tablaconcuadrcula"/>
+        <w:tblW w:w="0" w:type="auto"/>
+        <w:tblInd w:w="988" w:type="dxa"/>
+        <w:tblLook w:val="04A0" w:firstRow="1" w:lastRow="0" w:firstColumn="1" w:lastColumn="0" w:noHBand="0" w:noVBand="1"/>
+      </w:tblPr>
+      <w:tblGrid>
+        <w:gridCol w:w="6237"/>
+      </w:tblGrid>
+      <w:tr>
+        <w:tc>
+          <w:tcPr>
+            <w:tcW w:w="6237" w:type="dxa"/>
+          </w:tcPr>
+          <w:p>
+            <w:r>
+              <w:t>Entidad</w:t>
+            </w:r>
+            <w:r>
+              <w:t xml:space="preserve"> Usuario</w:t>
+            </w:r>
+          </w:p>
+        </w:tc>
+      </w:tr>
+      <w:tr>
+        <w:tc>
+          <w:tcPr>
+            <w:tcW w:w="6237" w:type="dxa"/>
+          </w:tcPr>
+          <w:p>
+            <w:r>
+              <w:t>Variables</w:t>
+            </w:r>
+            <w:r>
+              <w:t xml:space="preserve"> </w:t>
+            </w:r>
+          </w:p>
+          <w:p>
+            <w:r>
+              <w:t>nombre: Cadena de caracteres;</w:t>
+            </w:r>
+          </w:p>
+          <w:p>
+            <w:proofErr w:type="spellStart"/>
+            <w:r>
+              <w:t>msj</w:t>
+            </w:r>
+            <w:proofErr w:type="spellEnd"/>
+            <w:r>
+              <w:t xml:space="preserve">: cadena de </w:t>
+            </w:r>
+            <w:proofErr w:type="spellStart"/>
+            <w:r>
+              <w:t>caracters</w:t>
+            </w:r>
+            <w:proofErr w:type="spellEnd"/>
+            <w:r>
+              <w:t>;</w:t>
+            </w:r>
+          </w:p>
+        </w:tc>
+      </w:tr>
+      <w:tr>
+        <w:tc>
+          <w:tcPr>
+            <w:tcW w:w="6237" w:type="dxa"/>
+          </w:tcPr>
+          <w:p>
+            <w:r>
+              <w:t xml:space="preserve">Nombre del </w:t>
+            </w:r>
+            <w:r>
+              <w:t>algoritmo</w:t>
+            </w:r>
+            <w:r>
+              <w:t xml:space="preserve"> </w:t>
+            </w:r>
+            <w:r>
+              <w:t>Saludo</w:t>
+            </w:r>
+          </w:p>
+          <w:p>
+            <w:r>
+              <w:t>nombre</w:t>
+            </w:r>
+            <w:r>
+              <w:sym w:font="Wingdings" w:char="F0DF"/>
+            </w:r>
+            <w:r>
+              <w:t>””</w:t>
+            </w:r>
+          </w:p>
+          <w:p>
+            <w:proofErr w:type="spellStart"/>
+            <w:r>
+              <w:t>msj</w:t>
+            </w:r>
+            <w:proofErr w:type="spellEnd"/>
+            <w:r>
+              <w:t xml:space="preserve"> </w:t>
+            </w:r>
+            <w:r>
+              <w:sym w:font="Wingdings" w:char="F0DF"/>
+            </w:r>
+            <w:r>
+              <w:t>””</w:t>
+            </w:r>
+          </w:p>
+          <w:p>
+            <w:r>
+              <w:t>crear pantalla tamaño (</w:t>
+            </w:r>
+            <w:proofErr w:type="spellStart"/>
+            <w:proofErr w:type="gramStart"/>
+            <w:r>
+              <w:t>x,y</w:t>
+            </w:r>
+            <w:proofErr w:type="spellEnd"/>
+            <w:proofErr w:type="gramEnd"/>
+            <w:r>
+              <w:t>)</w:t>
+            </w:r>
+          </w:p>
+          <w:p>
+            <w:r>
+              <w:t>mostrar “ingrese su nombre”</w:t>
+            </w:r>
+          </w:p>
+          <w:p>
+            <w:r>
+              <w:t>nombre</w:t>
+            </w:r>
+            <w:r>
+              <w:sym w:font="Wingdings" w:char="F0DF"/>
+            </w:r>
+            <w:r>
+              <w:t xml:space="preserve"> </w:t>
+            </w:r>
+            <w:proofErr w:type="spellStart"/>
+            <w:r>
+              <w:t>nombre</w:t>
+            </w:r>
+            <w:proofErr w:type="spellEnd"/>
+            <w:r>
+              <w:t xml:space="preserve"> + tecla presionada</w:t>
+            </w:r>
+          </w:p>
+          <w:p>
+            <w:r>
+              <w:t xml:space="preserve">mostrar “Bienvenido </w:t>
+            </w:r>
+            <w:proofErr w:type="gramStart"/>
+            <w:r>
+              <w:t>“ +</w:t>
+            </w:r>
+            <w:proofErr w:type="gramEnd"/>
+            <w:r>
+              <w:t xml:space="preserve"> nombre</w:t>
+            </w:r>
+          </w:p>
+        </w:tc>
+      </w:tr>
+    </w:tbl>
+    <w:p>
+      <w:pPr>
+        <w:rPr>
+          <w:b/>
+          <w:bCs/>
+        </w:rPr>
+      </w:pPr>
+    </w:p>
+    <w:p>
+      <w:pPr>
+        <w:rPr>
+          <w:b/>
+          <w:bCs/>
+        </w:rPr>
+      </w:pPr>
+      <w:r>
+        <w:rPr>
+          <w:b/>
+          <w:bCs/>
+        </w:rPr>
+        <w:t>C</w:t>
+      </w:r>
+      <w:r>
+        <w:rPr>
+          <w:b/>
+          <w:bCs/>
+        </w:rPr>
+        <w:t>odifi</w:t>
+      </w:r>
+      <w:r>
+        <w:rPr>
+          <w:b/>
+          <w:bCs/>
+        </w:rPr>
+        <w:t>ca</w:t>
+      </w:r>
+      <w:r>
+        <w:rPr>
+          <w:b/>
+          <w:bCs/>
+        </w:rPr>
+        <w:t>ci</w:t>
+      </w:r>
+      <w:r>
+        <w:rPr>
+          <w:b/>
+          <w:bCs/>
+        </w:rPr>
+        <w:t>ó</w:t>
+      </w:r>
+      <w:r>
+        <w:rPr>
+          <w:b/>
+          <w:bCs/>
+        </w:rPr>
+        <w:t>n en processing</w:t>
+      </w:r>
+    </w:p>
+    <w:p>
+      <w:pPr>
+        <w:rPr>
+          <w:b/>
+          <w:bCs/>
+        </w:rPr>
+      </w:pPr>
+    </w:p>
+    <w:p>
+      <w:pPr>
+        <w:rPr>
+          <w:b/>
+          <w:bCs/>
+        </w:rPr>
+      </w:pPr>
+      <w:r>
+        <w:rPr>
+          <w:b/>
+          <w:bCs/>
+          <w:noProof/>
+        </w:rPr>
+        <w:drawing>
+          <wp:inline distT="0" distB="0" distL="0" distR="0" wp14:anchorId="2FF218E4" wp14:editId="3CD8A183">
+            <wp:extent cx="2908300" cy="2250439"/>
+            <wp:effectExtent l="0" t="0" r="6350" b="0"/>
+            <wp:docPr id="19" name="Imagen 19"/>
+            <wp:cNvGraphicFramePr>
+              <a:graphicFrameLocks xmlns:a="http://schemas.openxmlformats.org/drawingml/2006/main" noChangeAspect="1"/>
+            </wp:cNvGraphicFramePr>
+            <a:graphic xmlns:a="http://schemas.openxmlformats.org/drawingml/2006/main">
+              <a:graphicData uri="http://schemas.openxmlformats.org/drawingml/2006/picture">
+                <pic:pic xmlns:pic="http://schemas.openxmlformats.org/drawingml/2006/picture">
+                  <pic:nvPicPr>
+                    <pic:cNvPr id="1" name=""/>
+                    <pic:cNvPicPr/>
+                  </pic:nvPicPr>
+                  <pic:blipFill>
+                    <a:blip r:embed="rId27"/>
+                    <a:stretch>
+                      <a:fillRect/>
+                    </a:stretch>
+                  </pic:blipFill>
+                  <pic:spPr>
+                    <a:xfrm>
+                      <a:off x="0" y="0"/>
                       <a:ext cx="2984503" cy="2309405"/>
                     </a:xfrm>
                     <a:prstGeom prst="rect">
@@ -7747,7 +8572,14 @@
         <w:spacing w:line="278" w:lineRule="auto"/>
       </w:pPr>
       <w:r>
-        <w:t xml:space="preserve">Definición del problema: Calcular el área y el </w:t>
+        <w:rPr>
+          <w:b/>
+          <w:bCs/>
+        </w:rPr>
+        <w:t>Definición del problema</w:t>
+      </w:r>
+      <w:r>
+        <w:t xml:space="preserve">: Calcular el área y el </w:t>
       </w:r>
       <w:proofErr w:type="spellStart"/>
       <w:r>
@@ -7762,18 +8594,43 @@
       <w:pPr>
         <w:spacing w:line="278" w:lineRule="auto"/>
       </w:pPr>
-      <w:proofErr w:type="spellStart"/>
-      <w:r>
-        <w:t>Analisis</w:t>
-      </w:r>
-      <w:proofErr w:type="spellEnd"/>
     </w:p>
     <w:p>
       <w:pPr>
         <w:spacing w:line="278" w:lineRule="auto"/>
-      </w:pPr>
-      <w:r>
+        <w:rPr>
+          <w:b/>
+          <w:bCs/>
+        </w:rPr>
+      </w:pPr>
+      <w:r>
+        <w:rPr>
+          <w:b/>
+          <w:bCs/>
+        </w:rPr>
         <w:lastRenderedPageBreak/>
+        <w:t>An</w:t>
+      </w:r>
+      <w:r>
+        <w:rPr>
+          <w:b/>
+          <w:bCs/>
+        </w:rPr>
+        <w:t>á</w:t>
+      </w:r>
+      <w:r>
+        <w:rPr>
+          <w:b/>
+          <w:bCs/>
+        </w:rPr>
+        <w:t>lisis</w:t>
+      </w:r>
+    </w:p>
+    <w:p>
+      <w:pPr>
+        <w:spacing w:line="278" w:lineRule="auto"/>
+      </w:pPr>
+      <w:r>
         <w:tab/>
         <w:t>Datos entrada</w:t>
       </w:r>
@@ -7839,8 +8696,16 @@
     <w:p>
       <w:pPr>
         <w:spacing w:line="278" w:lineRule="auto"/>
-      </w:pPr>
-      <w:r>
+        <w:rPr>
+          <w:b/>
+          <w:bCs/>
+        </w:rPr>
+      </w:pPr>
+      <w:r>
+        <w:rPr>
+          <w:b/>
+          <w:bCs/>
+        </w:rPr>
         <w:t>Diseño</w:t>
       </w:r>
     </w:p>
@@ -8175,8 +9040,16 @@
         <w:pStyle w:val="Textoindependiente"/>
         <w:spacing w:before="45"/>
         <w:ind w:left="0"/>
-      </w:pPr>
-      <w:r>
+        <w:rPr>
+          <w:b/>
+          <w:bCs/>
+        </w:rPr>
+      </w:pPr>
+      <w:r>
+        <w:rPr>
+          <w:b/>
+          <w:bCs/>
+        </w:rPr>
         <w:t>Codificación en processing</w:t>
       </w:r>
     </w:p>
@@ -8206,7 +9079,7 @@
                     <pic:cNvPicPr/>
                   </pic:nvPicPr>
                   <pic:blipFill>
-                    <a:blip r:embed="rId23"/>
+                    <a:blip r:embed="rId28"/>
                     <a:stretch>
                       <a:fillRect/>
                     </a:stretch>
@@ -8269,7 +9142,7 @@
                     <pic:cNvPicPr/>
                   </pic:nvPicPr>
                   <pic:blipFill>
-                    <a:blip r:embed="rId24" cstate="print"/>
+                    <a:blip r:embed="rId29" cstate="print"/>
                     <a:stretch>
                       <a:fillRect/>
                     </a:stretch>
@@ -8565,9 +9438,17 @@
       </w:pPr>
       <w:r>
         <w:rPr>
+          <w:b/>
+          <w:bCs/>
           <w:sz w:val="19"/>
         </w:rPr>
-        <w:t>Descripción del problema: hallar la hipotenusa de un triángulo rectángulo</w:t>
+        <w:t>Descripción del problema</w:t>
+      </w:r>
+      <w:r>
+        <w:rPr>
+          <w:sz w:val="19"/>
+        </w:rPr>
+        <w:t>: hallar la hipotenusa de un triángulo rectángulo</w:t>
       </w:r>
     </w:p>
     <w:p>
@@ -8586,11 +9467,15 @@
         <w:spacing w:before="5"/>
         <w:ind w:left="142"/>
         <w:rPr>
+          <w:b/>
+          <w:bCs/>
           <w:sz w:val="19"/>
         </w:rPr>
       </w:pPr>
       <w:r>
         <w:rPr>
+          <w:b/>
+          <w:bCs/>
           <w:sz w:val="19"/>
         </w:rPr>
         <w:t>Análisis</w:t>
@@ -8920,14 +9805,17 @@
         <w:spacing w:before="5"/>
         <w:ind w:left="142"/>
         <w:rPr>
+          <w:b/>
+          <w:bCs/>
           <w:sz w:val="19"/>
         </w:rPr>
       </w:pPr>
       <w:r>
         <w:rPr>
+          <w:b/>
+          <w:bCs/>
           <w:sz w:val="19"/>
         </w:rPr>
-        <w:lastRenderedPageBreak/>
         <w:t>Diseño</w:t>
       </w:r>
     </w:p>
@@ -9185,15 +10073,31 @@
         <w:spacing w:before="5"/>
         <w:ind w:left="0"/>
         <w:rPr>
+          <w:b/>
+          <w:bCs/>
           <w:sz w:val="19"/>
         </w:rPr>
       </w:pPr>
       <w:r>
         <w:rPr>
+          <w:b/>
+          <w:bCs/>
           <w:sz w:val="19"/>
         </w:rPr>
         <w:t>Codificación en processing</w:t>
       </w:r>
+    </w:p>
+    <w:p>
+      <w:pPr>
+        <w:pStyle w:val="Textoindependiente"/>
+        <w:spacing w:before="5"/>
+        <w:ind w:left="0"/>
+        <w:rPr>
+          <w:b/>
+          <w:bCs/>
+          <w:sz w:val="19"/>
+        </w:rPr>
+      </w:pPr>
     </w:p>
     <w:p>
       <w:pPr>
@@ -9225,7 +10129,7 @@
                     <pic:cNvPicPr/>
                   </pic:nvPicPr>
                   <pic:blipFill>
-                    <a:blip r:embed="rId25"/>
+                    <a:blip r:embed="rId30"/>
                     <a:stretch>
                       <a:fillRect/>
                     </a:stretch>
@@ -9247,6 +10151,16 @@
       </w:r>
     </w:p>
     <w:p>
+      <w:pPr>
+        <w:pStyle w:val="Textoindependiente"/>
+        <w:spacing w:before="5"/>
+        <w:ind w:left="0"/>
+        <w:rPr>
+          <w:sz w:val="19"/>
+        </w:rPr>
+      </w:pPr>
+    </w:p>
+    <w:p>
       <w:r>
         <w:rPr>
           <w:color w:val="00AE50"/>
@@ -9678,23 +10592,15 @@
           <w:p>
             <w:pPr>
               <w:rPr>
-                <w:lang w:val="en-US"/>
+                <w:lang w:val="es-AR"/>
               </w:rPr>
             </w:pPr>
-            <w:proofErr w:type="spellStart"/>
             <w:r>
               <w:rPr>
-                <w:lang w:val="en-US"/>
+                <w:lang w:val="es-AR"/>
               </w:rPr>
-              <w:t>in</w:t>
-            </w:r>
-            <w:r>
-              <w:rPr>
-                <w:lang w:val="en-US"/>
-              </w:rPr>
-              <w:t>icio</w:t>
-            </w:r>
-            <w:proofErr w:type="spellEnd"/>
+              <w:t>inicio</w:t>
+            </w:r>
           </w:p>
           <w:p>
             <w:pPr>
@@ -9951,6 +10857,7 @@
           </w:p>
           <w:p>
             <w:r>
+              <w:lastRenderedPageBreak/>
               <w:t>Mostrar Suma</w:t>
             </w:r>
           </w:p>
@@ -9968,6 +10875,7 @@
           </w:tcPr>
           <w:p>
             <w:r>
+              <w:lastRenderedPageBreak/>
               <w:t xml:space="preserve">Nombre de código: </w:t>
             </w:r>
             <w:proofErr w:type="spellStart"/>
@@ -9989,7 +10897,6 @@
           </w:p>
           <w:p>
             <w:r>
-              <w:lastRenderedPageBreak/>
               <w:t>Inicio</w:t>
             </w:r>
           </w:p>
@@ -10051,7 +10958,6 @@
           </w:tcPr>
           <w:p>
             <w:r>
-              <w:lastRenderedPageBreak/>
               <w:t xml:space="preserve">Nombre de código: </w:t>
             </w:r>
             <w:proofErr w:type="spellStart"/>
@@ -10194,11 +11100,15 @@
     <w:p>
       <w:pPr>
         <w:rPr>
+          <w:b/>
+          <w:bCs/>
           <w:lang w:val="es-AR"/>
         </w:rPr>
       </w:pPr>
       <w:r>
         <w:rPr>
+          <w:b/>
+          <w:bCs/>
           <w:lang w:val="es-AR"/>
         </w:rPr>
         <w:t>Codificación en processing</w:t>
@@ -10238,7 +11148,7 @@
                     <pic:cNvPicPr/>
                   </pic:nvPicPr>
                   <pic:blipFill rotWithShape="1">
-                    <a:blip r:embed="rId26"/>
+                    <a:blip r:embed="rId31"/>
                     <a:srcRect l="1466" r="8162"/>
                     <a:stretch/>
                   </pic:blipFill>
@@ -10277,6 +11187,7 @@
           <w:noProof/>
           <w:lang w:val="es-AR"/>
         </w:rPr>
+        <w:lastRenderedPageBreak/>
         <w:drawing>
           <wp:inline distT="0" distB="0" distL="0" distR="0" wp14:anchorId="740191C5" wp14:editId="26581774">
             <wp:extent cx="3276600" cy="1526205"/>
@@ -10293,7 +11204,7 @@
                     <pic:cNvPicPr/>
                   </pic:nvPicPr>
                   <pic:blipFill>
-                    <a:blip r:embed="rId27"/>
+                    <a:blip r:embed="rId32"/>
                     <a:stretch>
                       <a:fillRect/>
                     </a:stretch>
@@ -10376,7 +11287,7 @@
                     <pic:cNvPicPr/>
                   </pic:nvPicPr>
                   <pic:blipFill>
-                    <a:blip r:embed="rId28" cstate="print"/>
+                    <a:blip r:embed="rId33" cstate="print"/>
                     <a:stretch>
                       <a:fillRect/>
                     </a:stretch>
@@ -10614,7 +11525,14 @@
         <w:jc w:val="both"/>
       </w:pPr>
       <w:r>
-        <w:t xml:space="preserve">Definición del problema: Transformar la temperatura </w:t>
+        <w:rPr>
+          <w:b/>
+          <w:bCs/>
+        </w:rPr>
+        <w:t>Definición del problema</w:t>
+      </w:r>
+      <w:r>
+        <w:t xml:space="preserve">: Transformar la temperatura </w:t>
       </w:r>
       <w:proofErr w:type="spellStart"/>
       <w:r>
@@ -10628,8 +11546,16 @@
     <w:p>
       <w:pPr>
         <w:jc w:val="both"/>
-      </w:pPr>
-      <w:r>
+        <w:rPr>
+          <w:b/>
+          <w:bCs/>
+        </w:rPr>
+      </w:pPr>
+      <w:r>
+        <w:rPr>
+          <w:b/>
+          <w:bCs/>
+        </w:rPr>
         <w:t>Análisis</w:t>
       </w:r>
     </w:p>
@@ -10730,7 +11656,7 @@
                     <pic:cNvPicPr/>
                   </pic:nvPicPr>
                   <pic:blipFill>
-                    <a:blip r:embed="rId28" cstate="print"/>
+                    <a:blip r:embed="rId33" cstate="print"/>
                     <a:stretch>
                       <a:fillRect/>
                     </a:stretch>
@@ -10767,8 +11693,16 @@
     <w:p>
       <w:pPr>
         <w:jc w:val="both"/>
-      </w:pPr>
-      <w:r>
+        <w:rPr>
+          <w:b/>
+          <w:bCs/>
+        </w:rPr>
+      </w:pPr>
+      <w:r>
+        <w:rPr>
+          <w:b/>
+          <w:bCs/>
+        </w:rPr>
         <w:t xml:space="preserve">Diseño </w:t>
       </w:r>
     </w:p>
@@ -10930,8 +11864,16 @@
     <w:p>
       <w:pPr>
         <w:jc w:val="both"/>
-      </w:pPr>
-      <w:r>
+        <w:rPr>
+          <w:b/>
+          <w:bCs/>
+        </w:rPr>
+      </w:pPr>
+      <w:r>
+        <w:rPr>
+          <w:b/>
+          <w:bCs/>
+        </w:rPr>
         <w:t>Codificación en processing</w:t>
       </w:r>
     </w:p>
@@ -10964,7 +11906,7 @@
                     <pic:cNvPicPr/>
                   </pic:nvPicPr>
                   <pic:blipFill>
-                    <a:blip r:embed="rId29"/>
+                    <a:blip r:embed="rId34"/>
                     <a:stretch>
                       <a:fillRect/>
                     </a:stretch>
@@ -10996,6 +11938,19 @@
     </w:p>
     <w:p>
       <w:pPr>
+        <w:rPr>
+          <w:color w:val="00AE50"/>
+        </w:rPr>
+      </w:pPr>
+      <w:r>
+        <w:rPr>
+          <w:color w:val="00AE50"/>
+        </w:rPr>
+        <w:br w:type="page"/>
+      </w:r>
+    </w:p>
+    <w:p>
+      <w:pPr>
         <w:jc w:val="both"/>
       </w:pPr>
       <w:r>
@@ -11003,6 +11958,7 @@
           <w:color w:val="00AE50"/>
           <w:u w:val="single" w:color="00AE50"/>
         </w:rPr>
+        <w:lastRenderedPageBreak/>
         <w:t>Ejercicio</w:t>
       </w:r>
       <w:r>
@@ -12410,7 +13366,6 @@
         <w:rPr>
           <w:noProof/>
         </w:rPr>
-        <w:lastRenderedPageBreak/>
         <w:drawing>
           <wp:anchor distT="0" distB="0" distL="0" distR="0" simplePos="0" relativeHeight="487589888" behindDoc="1" locked="0" layoutInCell="1" allowOverlap="1" wp14:anchorId="2024763A" wp14:editId="31D864B7">
             <wp:simplePos x="0" y="0"/>
@@ -12435,7 +13390,7 @@
                     <pic:cNvPicPr/>
                   </pic:nvPicPr>
                   <pic:blipFill>
-                    <a:blip r:embed="rId30" cstate="print"/>
+                    <a:blip r:embed="rId35" cstate="print"/>
                     <a:stretch>
                       <a:fillRect/>
                     </a:stretch>
@@ -12689,14 +13644,34 @@
         <w:jc w:val="both"/>
       </w:pPr>
       <w:r>
-        <w:t>Definición del problema:  Hallar la distancia entre circulo y cuadrado. Mover circulo con el mouse</w:t>
+        <w:rPr>
+          <w:b/>
+          <w:bCs/>
+        </w:rPr>
+        <w:t>Definición del problema</w:t>
+      </w:r>
+      <w:r>
+        <w:t>:  Hallar la distancia entre circulo y cuadrado. Mover circulo con el mouse</w:t>
       </w:r>
     </w:p>
     <w:p>
       <w:pPr>
         <w:jc w:val="both"/>
       </w:pPr>
-      <w:r>
+    </w:p>
+    <w:p>
+      <w:pPr>
+        <w:jc w:val="both"/>
+        <w:rPr>
+          <w:b/>
+          <w:bCs/>
+        </w:rPr>
+      </w:pPr>
+      <w:r>
+        <w:rPr>
+          <w:b/>
+          <w:bCs/>
+        </w:rPr>
         <w:t>Análisis</w:t>
       </w:r>
     </w:p>
@@ -12788,8 +13763,16 @@
     <w:p>
       <w:pPr>
         <w:jc w:val="both"/>
-      </w:pPr>
-      <w:r>
+        <w:rPr>
+          <w:b/>
+          <w:bCs/>
+        </w:rPr>
+      </w:pPr>
+      <w:r>
+        <w:rPr>
+          <w:b/>
+          <w:bCs/>
+        </w:rPr>
         <w:t>Diseño</w:t>
       </w:r>
     </w:p>
@@ -13052,6 +14035,7 @@
               <w:jc w:val="both"/>
             </w:pPr>
             <w:r>
+              <w:lastRenderedPageBreak/>
               <w:t>sino</w:t>
             </w:r>
           </w:p>
@@ -13119,34 +14103,28 @@
         </w:tc>
       </w:tr>
     </w:tbl>
-    <w:p>
-      <w:pPr>
-        <w:jc w:val="both"/>
-      </w:pPr>
-    </w:p>
-    <w:p>
-      <w:pPr>
-        <w:ind w:firstLine="720"/>
-      </w:pPr>
-    </w:p>
-    <w:p>
-      <w:pPr>
-        <w:ind w:firstLine="720"/>
-      </w:pPr>
-    </w:p>
-    <w:p>
-      <w:pPr>
-        <w:ind w:firstLine="720"/>
-      </w:pPr>
-    </w:p>
-    <w:p>
+    <w:p/>
+    <w:p>
+      <w:pPr>
+        <w:rPr>
+          <w:b/>
+          <w:bCs/>
+        </w:rPr>
+      </w:pPr>
       <w:proofErr w:type="spellStart"/>
       <w:r>
-        <w:lastRenderedPageBreak/>
+        <w:rPr>
+          <w:b/>
+          <w:bCs/>
+        </w:rPr>
         <w:t>Codificacion</w:t>
       </w:r>
       <w:proofErr w:type="spellEnd"/>
       <w:r>
+        <w:rPr>
+          <w:b/>
+          <w:bCs/>
+        </w:rPr>
         <w:t xml:space="preserve"> en processing</w:t>
       </w:r>
     </w:p>
@@ -13181,7 +14159,7 @@
                     <pic:cNvPicPr/>
                   </pic:nvPicPr>
                   <pic:blipFill>
-                    <a:blip r:embed="rId31"/>
+                    <a:blip r:embed="rId36"/>
                     <a:stretch>
                       <a:fillRect/>
                     </a:stretch>
@@ -13233,7 +14211,7 @@
                     <pic:cNvPicPr/>
                   </pic:nvPicPr>
                   <pic:blipFill>
-                    <a:blip r:embed="rId32"/>
+                    <a:blip r:embed="rId37"/>
                     <a:stretch>
                       <a:fillRect/>
                     </a:stretch>
@@ -13693,14 +14671,29 @@
         <w:jc w:val="both"/>
       </w:pPr>
       <w:r>
-        <w:t>Definición del problema: Obtener raíces de una ecuación en segundo grado</w:t>
+        <w:rPr>
+          <w:b/>
+          <w:bCs/>
+        </w:rPr>
+        <w:t>Definición del problema</w:t>
+      </w:r>
+      <w:r>
+        <w:t>: Obtener raíces de una ecuación en segundo grado</w:t>
       </w:r>
     </w:p>
     <w:p>
       <w:pPr>
         <w:jc w:val="both"/>
-      </w:pPr>
-      <w:r>
+        <w:rPr>
+          <w:b/>
+          <w:bCs/>
+        </w:rPr>
+      </w:pPr>
+      <w:r>
+        <w:rPr>
+          <w:b/>
+          <w:bCs/>
+        </w:rPr>
         <w:t>Análisis:</w:t>
       </w:r>
     </w:p>
@@ -13777,38 +14770,17 @@
         <w:jc w:val="both"/>
       </w:pPr>
       <w:r>
-        <w:tab/>
-        <w:t>Proceso</w:t>
-      </w:r>
-    </w:p>
-    <w:p>
-      <w:pPr>
-        <w:jc w:val="both"/>
-      </w:pPr>
-      <w:r>
-        <w:tab/>
-      </w:r>
-      <w:r>
-        <w:tab/>
-        <w:t>Resolver la ecuación mediante la formula</w:t>
-      </w:r>
-    </w:p>
-    <w:p>
-      <w:pPr>
-        <w:ind w:left="720" w:firstLine="720"/>
-      </w:pPr>
-      <w:r>
         <w:rPr>
           <w:noProof/>
         </w:rPr>
         <w:drawing>
-          <wp:anchor distT="0" distB="0" distL="114300" distR="114300" simplePos="0" relativeHeight="487596032" behindDoc="0" locked="0" layoutInCell="1" allowOverlap="1" wp14:anchorId="39CCC973" wp14:editId="7291E255">
+          <wp:anchor distT="0" distB="0" distL="114300" distR="114300" simplePos="0" relativeHeight="487596032" behindDoc="0" locked="0" layoutInCell="1" allowOverlap="1" wp14:anchorId="39CCC973" wp14:editId="7DFED454">
             <wp:simplePos x="0" y="0"/>
             <wp:positionH relativeFrom="margin">
-              <wp:align>center</wp:align>
+              <wp:posOffset>3714750</wp:posOffset>
             </wp:positionH>
             <wp:positionV relativeFrom="paragraph">
-              <wp:posOffset>60325</wp:posOffset>
+              <wp:posOffset>3175</wp:posOffset>
             </wp:positionV>
             <wp:extent cx="1332997" cy="400050"/>
             <wp:effectExtent l="0" t="0" r="635" b="0"/>
@@ -13825,7 +14797,7 @@
                     <pic:cNvPicPr/>
                   </pic:nvPicPr>
                   <pic:blipFill>
-                    <a:blip r:embed="rId33" cstate="print">
+                    <a:blip r:embed="rId38" cstate="print">
                       <a:extLst>
                         <a:ext uri="{28A0092B-C50C-407E-A947-70E740481C1C}">
                           <a14:useLocalDpi xmlns:a14="http://schemas.microsoft.com/office/drawing/2010/main" val="0"/>
@@ -13857,6 +14829,22 @@
           </wp:anchor>
         </w:drawing>
       </w:r>
+      <w:r>
+        <w:tab/>
+        <w:t>Proceso</w:t>
+      </w:r>
+    </w:p>
+    <w:p>
+      <w:pPr>
+        <w:jc w:val="both"/>
+      </w:pPr>
+      <w:r>
+        <w:tab/>
+      </w:r>
+      <w:r>
+        <w:tab/>
+        <w:t>Resolver la ecuación mediante la formula</w:t>
+      </w:r>
     </w:p>
     <w:p>
       <w:pPr>
@@ -13867,12 +14855,8 @@
       <w:pPr>
         <w:ind w:left="720" w:firstLine="720"/>
       </w:pPr>
-    </w:p>
-    <w:p>
-      <w:pPr>
-        <w:ind w:left="720" w:firstLine="720"/>
-      </w:pPr>
-      <w:r>
+      <w:r>
+        <w:lastRenderedPageBreak/>
         <w:t>Aplicando las reglas del determinante con formula</w:t>
       </w:r>
     </w:p>
@@ -13921,7 +14905,7 @@
                     <pic:cNvPicPr/>
                   </pic:nvPicPr>
                   <pic:blipFill>
-                    <a:blip r:embed="rId34" cstate="print">
+                    <a:blip r:embed="rId39" cstate="print">
                       <a:extLst>
                         <a:ext uri="{28A0092B-C50C-407E-A947-70E740481C1C}">
                           <a14:useLocalDpi xmlns:a14="http://schemas.microsoft.com/office/drawing/2010/main" val="0"/>
@@ -13965,8 +14949,17 @@
       </w:pPr>
     </w:p>
     <w:p>
-      <w:r>
-        <w:lastRenderedPageBreak/>
+      <w:pPr>
+        <w:rPr>
+          <w:b/>
+          <w:bCs/>
+        </w:rPr>
+      </w:pPr>
+      <w:r>
+        <w:rPr>
+          <w:b/>
+          <w:bCs/>
+        </w:rPr>
         <w:t>Diseño</w:t>
       </w:r>
     </w:p>
@@ -14066,40 +15059,74 @@
             </w:r>
           </w:p>
           <w:p>
-            <w:r>
+            <w:pPr>
+              <w:rPr>
+                <w:lang w:val="en-US"/>
+              </w:rPr>
+            </w:pPr>
+            <w:r>
+              <w:rPr>
+                <w:lang w:val="en-US"/>
+              </w:rPr>
               <w:t>X1</w:t>
             </w:r>
             <w:r>
               <w:sym w:font="Wingdings" w:char="F0DF"/>
             </w:r>
             <w:r>
+              <w:rPr>
+                <w:lang w:val="en-US"/>
+              </w:rPr>
               <w:t>(-b+(</w:t>
             </w:r>
             <w:proofErr w:type="gramStart"/>
             <w:r>
+              <w:rPr>
+                <w:lang w:val="en-US"/>
+              </w:rPr>
               <w:t>disc)^</w:t>
             </w:r>
             <w:proofErr w:type="gramEnd"/>
             <w:r>
+              <w:rPr>
+                <w:lang w:val="en-US"/>
+              </w:rPr>
               <w:t>(0.5))/(2*a)</w:t>
             </w:r>
           </w:p>
           <w:p>
-            <w:r>
+            <w:pPr>
+              <w:rPr>
+                <w:lang w:val="en-US"/>
+              </w:rPr>
+            </w:pPr>
+            <w:r>
+              <w:rPr>
+                <w:lang w:val="en-US"/>
+              </w:rPr>
               <w:t>X2</w:t>
             </w:r>
             <w:r>
               <w:sym w:font="Wingdings" w:char="F0DF"/>
             </w:r>
             <w:r>
+              <w:rPr>
+                <w:lang w:val="en-US"/>
+              </w:rPr>
               <w:t>(-b-(</w:t>
             </w:r>
             <w:proofErr w:type="gramStart"/>
             <w:r>
+              <w:rPr>
+                <w:lang w:val="en-US"/>
+              </w:rPr>
               <w:t>disc)^</w:t>
             </w:r>
             <w:proofErr w:type="gramEnd"/>
             <w:r>
+              <w:rPr>
+                <w:lang w:val="en-US"/>
+              </w:rPr>
               <w:t>(0.5))/(2*a)</w:t>
             </w:r>
           </w:p>
@@ -14152,7 +15179,17 @@
     </w:tbl>
     <w:p/>
     <w:p>
-      <w:r>
+      <w:pPr>
+        <w:rPr>
+          <w:b/>
+          <w:bCs/>
+        </w:rPr>
+      </w:pPr>
+      <w:r>
+        <w:rPr>
+          <w:b/>
+          <w:bCs/>
+        </w:rPr>
         <w:t>Codificación en processing</w:t>
       </w:r>
     </w:p>
@@ -14177,7 +15214,7 @@
                     <pic:cNvPicPr/>
                   </pic:nvPicPr>
                   <pic:blipFill>
-                    <a:blip r:embed="rId35"/>
+                    <a:blip r:embed="rId40"/>
                     <a:stretch>
                       <a:fillRect/>
                     </a:stretch>
@@ -15545,7 +16582,6 @@
         <w:rPr>
           <w:noProof/>
         </w:rPr>
-        <w:lastRenderedPageBreak/>
         <w:drawing>
           <wp:anchor distT="0" distB="0" distL="0" distR="0" simplePos="0" relativeHeight="487590400" behindDoc="1" locked="0" layoutInCell="1" allowOverlap="1" wp14:anchorId="559C8B8F" wp14:editId="71A2C6EF">
             <wp:simplePos x="0" y="0"/>
@@ -15570,7 +16606,7 @@
                     <pic:cNvPicPr/>
                   </pic:nvPicPr>
                   <pic:blipFill>
-                    <a:blip r:embed="rId36" cstate="print"/>
+                    <a:blip r:embed="rId41" cstate="print"/>
                     <a:stretch>
                       <a:fillRect/>
                     </a:stretch>
@@ -15604,6 +16640,10 @@
         <w:jc w:val="both"/>
       </w:pPr>
       <w:r>
+        <w:rPr>
+          <w:b/>
+          <w:bCs/>
+        </w:rPr>
         <w:t>Definición del problema</w:t>
       </w:r>
       <w:r>
@@ -15622,9 +16662,17 @@
     <w:p>
       <w:pPr>
         <w:jc w:val="both"/>
-      </w:pPr>
-      <w:r>
-        <w:t>ANALISIS:</w:t>
+        <w:rPr>
+          <w:b/>
+          <w:bCs/>
+        </w:rPr>
+      </w:pPr>
+      <w:r>
+        <w:rPr>
+          <w:b/>
+          <w:bCs/>
+        </w:rPr>
+        <w:t xml:space="preserve">Análisis: </w:t>
       </w:r>
     </w:p>
     <w:p>
@@ -15735,8 +16783,16 @@
     <w:p>
       <w:pPr>
         <w:jc w:val="both"/>
-      </w:pPr>
-      <w:r>
+        <w:rPr>
+          <w:b/>
+          <w:bCs/>
+        </w:rPr>
+      </w:pPr>
+      <w:r>
+        <w:rPr>
+          <w:b/>
+          <w:bCs/>
+        </w:rPr>
         <w:t>Diseño</w:t>
       </w:r>
     </w:p>
@@ -16009,23 +17065,17 @@
     <w:p>
       <w:pPr>
         <w:jc w:val="both"/>
-      </w:pPr>
-    </w:p>
-    <w:p>
-      <w:pPr>
-        <w:jc w:val="both"/>
-      </w:pPr>
-    </w:p>
-    <w:p>
-      <w:pPr>
-        <w:jc w:val="both"/>
-      </w:pPr>
-    </w:p>
-    <w:p>
-      <w:pPr>
-        <w:jc w:val="both"/>
-      </w:pPr>
-      <w:r>
+        <w:rPr>
+          <w:b/>
+          <w:bCs/>
+        </w:rPr>
+      </w:pPr>
+      <w:r>
+        <w:rPr>
+          <w:b/>
+          <w:bCs/>
+        </w:rPr>
+        <w:lastRenderedPageBreak/>
         <w:t>Código en Processing</w:t>
       </w:r>
     </w:p>
@@ -16058,7 +17108,7 @@
                     <pic:cNvPicPr/>
                   </pic:nvPicPr>
                   <pic:blipFill>
-                    <a:blip r:embed="rId37"/>
+                    <a:blip r:embed="rId42"/>
                     <a:stretch>
                       <a:fillRect/>
                     </a:stretch>
@@ -16530,7 +17580,7 @@
                     <pic:cNvPicPr/>
                   </pic:nvPicPr>
                   <pic:blipFill>
-                    <a:blip r:embed="rId38" cstate="print"/>
+                    <a:blip r:embed="rId43" cstate="print"/>
                     <a:stretch>
                       <a:fillRect/>
                     </a:stretch>
@@ -16574,11 +17624,6 @@
     </w:p>
     <w:p>
       <w:r>
-        <w:t>Desarrollo</w:t>
-      </w:r>
-    </w:p>
-    <w:p>
-      <w:r>
         <w:rPr>
           <w:b/>
           <w:bCs/>
@@ -16889,7 +17934,6 @@
         <w:rPr>
           <w:lang w:val="es-ES"/>
         </w:rPr>
-        <w:lastRenderedPageBreak/>
         <w:tab/>
       </w:r>
       <w:r>
@@ -16899,6 +17943,14 @@
         <w:tab/>
         <w:t>Dibujar los rectángulos</w:t>
       </w:r>
+    </w:p>
+    <w:p>
+      <w:pPr>
+        <w:pStyle w:val="Sinespaciado"/>
+        <w:rPr>
+          <w:lang w:val="es-ES"/>
+        </w:rPr>
+      </w:pPr>
     </w:p>
     <w:p>
       <w:pPr>
@@ -16923,6 +17975,7 @@
           <w:bCs/>
           <w:lang w:val="es-ES"/>
         </w:rPr>
+        <w:lastRenderedPageBreak/>
         <w:t>Diseño</w:t>
       </w:r>
     </w:p>
@@ -17580,7 +18633,17 @@
     </w:tbl>
     <w:p/>
     <w:p>
-      <w:r>
+      <w:pPr>
+        <w:rPr>
+          <w:b/>
+          <w:bCs/>
+        </w:rPr>
+      </w:pPr>
+      <w:r>
+        <w:rPr>
+          <w:b/>
+          <w:bCs/>
+        </w:rPr>
         <w:t>Código en Processing</w:t>
       </w:r>
     </w:p>
@@ -17594,6 +18657,9 @@
         </w:rPr>
       </w:pPr>
       <w:r>
+        <w:rPr>
+          <w:noProof/>
+        </w:rPr>
         <w:drawing>
           <wp:inline distT="0" distB="0" distL="0" distR="0" wp14:anchorId="4E1086BD" wp14:editId="7BB6611D">
             <wp:extent cx="3509889" cy="2978587"/>
@@ -17610,7 +18676,7 @@
                     <pic:cNvPicPr/>
                   </pic:nvPicPr>
                   <pic:blipFill>
-                    <a:blip r:embed="rId39"/>
+                    <a:blip r:embed="rId44"/>
                     <a:stretch>
                       <a:fillRect/>
                     </a:stretch>
@@ -17636,17 +18702,32 @@
         <w:rPr>
           <w:color w:val="00AE50"/>
           <w:w w:val="90"/>
-          <w:u w:val="single" w:color="00AE50"/>
-        </w:rPr>
-      </w:pPr>
-    </w:p>
-    <w:p>
-      <w:r>
+        </w:rPr>
+      </w:pPr>
+      <w:r>
+        <w:rPr>
+          <w:color w:val="00AE50"/>
+          <w:w w:val="90"/>
+        </w:rPr>
+        <w:br w:type="page"/>
+      </w:r>
+    </w:p>
+    <w:p>
+      <w:pPr>
         <w:rPr>
           <w:color w:val="00AE50"/>
           <w:w w:val="90"/>
           <w:u w:val="single" w:color="00AE50"/>
         </w:rPr>
+      </w:pPr>
+    </w:p>
+    <w:p>
+      <w:r>
+        <w:rPr>
+          <w:color w:val="00AE50"/>
+          <w:w w:val="90"/>
+          <w:u w:val="single" w:color="00AE50"/>
+        </w:rPr>
         <w:t>Ejercicio 21</w:t>
       </w:r>
       <w:r>
@@ -17866,7 +18947,6 @@
         <w:rPr>
           <w:noProof/>
         </w:rPr>
-        <w:lastRenderedPageBreak/>
         <w:drawing>
           <wp:anchor distT="0" distB="0" distL="0" distR="0" simplePos="0" relativeHeight="487591424" behindDoc="1" locked="0" layoutInCell="1" allowOverlap="1" wp14:anchorId="10BF8DF4" wp14:editId="1FB58E5A">
             <wp:simplePos x="0" y="0"/>
@@ -17891,7 +18971,7 @@
                     <pic:cNvPicPr/>
                   </pic:nvPicPr>
                   <pic:blipFill>
-                    <a:blip r:embed="rId40" cstate="print"/>
+                    <a:blip r:embed="rId45" cstate="print"/>
                     <a:stretch>
                       <a:fillRect/>
                     </a:stretch>
@@ -18344,7 +19424,14 @@
         <w:jc w:val="both"/>
       </w:pPr>
       <w:r>
-        <w:t xml:space="preserve">Definición del problema: Dibujar escalones con un punto rojo en el </w:t>
+        <w:rPr>
+          <w:b/>
+          <w:bCs/>
+        </w:rPr>
+        <w:t>Definición del problema</w:t>
+      </w:r>
+      <w:r>
+        <w:t xml:space="preserve">: Dibujar escalones con un punto rojo en el </w:t>
       </w:r>
       <w:proofErr w:type="spellStart"/>
       <w:r>
@@ -18360,8 +19447,16 @@
     <w:p>
       <w:pPr>
         <w:jc w:val="both"/>
-      </w:pPr>
-      <w:r>
+        <w:rPr>
+          <w:b/>
+          <w:bCs/>
+        </w:rPr>
+      </w:pPr>
+      <w:r>
+        <w:rPr>
+          <w:b/>
+          <w:bCs/>
+        </w:rPr>
         <w:t>Análisis</w:t>
       </w:r>
     </w:p>
@@ -18383,7 +19478,14 @@
       </w:r>
       <w:r>
         <w:tab/>
-        <w:t xml:space="preserve">Pa, pb, pc, </w:t>
+      </w:r>
+      <w:proofErr w:type="spellStart"/>
+      <w:r>
+        <w:t>Pa</w:t>
+      </w:r>
+      <w:proofErr w:type="spellEnd"/>
+      <w:r>
+        <w:t xml:space="preserve">, pb, pc, </w:t>
       </w:r>
       <w:proofErr w:type="spellStart"/>
       <w:r>
@@ -18574,7 +19676,17 @@
       <w:proofErr w:type="spellEnd"/>
     </w:p>
     <w:p>
-      <w:r>
+      <w:pPr>
+        <w:rPr>
+          <w:b/>
+          <w:bCs/>
+        </w:rPr>
+      </w:pPr>
+      <w:r>
+        <w:rPr>
+          <w:b/>
+          <w:bCs/>
+        </w:rPr>
         <w:t>Diseño</w:t>
       </w:r>
     </w:p>
@@ -18632,8 +19744,13 @@
             </w:r>
           </w:p>
           <w:p>
-            <w:r>
-              <w:t xml:space="preserve">Pa, pb, pc, </w:t>
+            <w:proofErr w:type="spellStart"/>
+            <w:r>
+              <w:t>Pa</w:t>
+            </w:r>
+            <w:proofErr w:type="spellEnd"/>
+            <w:r>
+              <w:t xml:space="preserve">, pb, pc, </w:t>
             </w:r>
             <w:proofErr w:type="spellStart"/>
             <w:r>
@@ -18792,6 +19909,7 @@
                 <w:b/>
                 <w:bCs/>
               </w:rPr>
+              <w:lastRenderedPageBreak/>
               <w:t>Nombre del algoritmo</w:t>
             </w:r>
             <w:r>
@@ -18945,7 +20063,6 @@
                 <w:b/>
                 <w:bCs/>
               </w:rPr>
-              <w:lastRenderedPageBreak/>
               <w:t>Nombre del algoritmo</w:t>
             </w:r>
             <w:r>
@@ -19098,20 +20215,44 @@
         </w:tc>
       </w:tr>
     </w:tbl>
+    <w:p>
+      <w:pPr>
+        <w:rPr>
+          <w:b/>
+          <w:bCs/>
+        </w:rPr>
+      </w:pPr>
+    </w:p>
+    <w:p>
+      <w:pPr>
+        <w:rPr>
+          <w:b/>
+          <w:bCs/>
+        </w:rPr>
+      </w:pPr>
+      <w:proofErr w:type="spellStart"/>
+      <w:r>
+        <w:rPr>
+          <w:b/>
+          <w:bCs/>
+        </w:rPr>
+        <w:t>Codigo</w:t>
+      </w:r>
+      <w:proofErr w:type="spellEnd"/>
+      <w:r>
+        <w:rPr>
+          <w:b/>
+          <w:bCs/>
+        </w:rPr>
+        <w:t xml:space="preserve"> en processing</w:t>
+      </w:r>
+    </w:p>
     <w:p/>
     <w:p>
-      <w:proofErr w:type="spellStart"/>
-      <w:r>
-        <w:t>Codigo</w:t>
-      </w:r>
-      <w:proofErr w:type="spellEnd"/>
-      <w:r>
-        <w:t xml:space="preserve"> en processing</w:t>
-      </w:r>
-    </w:p>
-    <w:p/>
-    <w:p>
-      <w:r>
+      <w:r>
+        <w:rPr>
+          <w:noProof/>
+        </w:rPr>
         <w:drawing>
           <wp:inline distT="0" distB="0" distL="0" distR="0" wp14:anchorId="48CCD0E5" wp14:editId="6C07DB4C">
             <wp:extent cx="3130061" cy="4067128"/>
@@ -19128,7 +20269,7 @@
                     <pic:cNvPicPr/>
                   </pic:nvPicPr>
                   <pic:blipFill>
-                    <a:blip r:embed="rId41"/>
+                    <a:blip r:embed="rId46"/>
                     <a:stretch>
                       <a:fillRect/>
                     </a:stretch>
@@ -19155,6 +20296,9 @@
         <w:t xml:space="preserve"> </w:t>
       </w:r>
       <w:r>
+        <w:rPr>
+          <w:noProof/>
+        </w:rPr>
         <w:drawing>
           <wp:inline distT="0" distB="0" distL="0" distR="0" wp14:anchorId="6E87A68E" wp14:editId="341E272E">
             <wp:extent cx="2876431" cy="618979"/>
@@ -19171,7 +20315,7 @@
                     <pic:cNvPicPr/>
                   </pic:nvPicPr>
                   <pic:blipFill>
-                    <a:blip r:embed="rId42"/>
+                    <a:blip r:embed="rId47"/>
                     <a:stretch>
                       <a:fillRect/>
                     </a:stretch>
@@ -19195,46 +20339,6 @@
     <w:p>
       <w:pPr>
         <w:jc w:val="both"/>
-      </w:pPr>
-    </w:p>
-    <w:p>
-      <w:pPr>
-        <w:jc w:val="both"/>
-        <w:rPr>
-          <w:color w:val="00AE50"/>
-          <w:spacing w:val="-4"/>
-          <w:u w:val="single" w:color="00AE50"/>
-        </w:rPr>
-      </w:pPr>
-    </w:p>
-    <w:p>
-      <w:pPr>
-        <w:jc w:val="both"/>
-        <w:rPr>
-          <w:color w:val="00AE50"/>
-          <w:spacing w:val="-4"/>
-          <w:u w:val="single" w:color="00AE50"/>
-        </w:rPr>
-      </w:pPr>
-    </w:p>
-    <w:p>
-      <w:pPr>
-        <w:jc w:val="both"/>
-        <w:rPr>
-          <w:color w:val="00AE50"/>
-          <w:spacing w:val="-4"/>
-          <w:u w:val="single" w:color="00AE50"/>
-        </w:rPr>
-      </w:pPr>
-    </w:p>
-    <w:p>
-      <w:pPr>
-        <w:jc w:val="both"/>
-        <w:rPr>
-          <w:color w:val="00AE50"/>
-          <w:spacing w:val="-4"/>
-          <w:u w:val="single" w:color="00AE50"/>
-        </w:rPr>
       </w:pPr>
     </w:p>
     <w:p>
@@ -19472,7 +20576,7 @@
                     <pic:cNvPicPr/>
                   </pic:nvPicPr>
                   <pic:blipFill>
-                    <a:blip r:embed="rId43" cstate="print"/>
+                    <a:blip r:embed="rId48" cstate="print"/>
                     <a:stretch>
                       <a:fillRect/>
                     </a:stretch>
@@ -19996,14 +21100,29 @@
         <w:jc w:val="both"/>
       </w:pPr>
       <w:r>
-        <w:t>Definición del problema: Dibujar puntos sobre líneas espaciadas de forma escalada</w:t>
+        <w:rPr>
+          <w:b/>
+          <w:bCs/>
+        </w:rPr>
+        <w:t>Definición del problema</w:t>
+      </w:r>
+      <w:r>
+        <w:t>: Dibujar puntos sobre líneas espaciadas de forma escalada</w:t>
       </w:r>
     </w:p>
     <w:p>
       <w:pPr>
         <w:jc w:val="both"/>
-      </w:pPr>
-      <w:r>
+        <w:rPr>
+          <w:b/>
+          <w:bCs/>
+        </w:rPr>
+      </w:pPr>
+      <w:r>
+        <w:rPr>
+          <w:b/>
+          <w:bCs/>
+        </w:rPr>
         <w:t>Análisis:</w:t>
       </w:r>
     </w:p>
@@ -20178,8 +21297,16 @@
     <w:p>
       <w:pPr>
         <w:jc w:val="both"/>
-      </w:pPr>
-      <w:r>
+        <w:rPr>
+          <w:b/>
+          <w:bCs/>
+        </w:rPr>
+      </w:pPr>
+      <w:r>
+        <w:rPr>
+          <w:b/>
+          <w:bCs/>
+        </w:rPr>
         <w:t>Diseño</w:t>
       </w:r>
     </w:p>
@@ -20566,8 +21693,16 @@
     <w:p>
       <w:pPr>
         <w:jc w:val="both"/>
-      </w:pPr>
-      <w:r>
+        <w:rPr>
+          <w:b/>
+          <w:bCs/>
+        </w:rPr>
+      </w:pPr>
+      <w:r>
+        <w:rPr>
+          <w:b/>
+          <w:bCs/>
+        </w:rPr>
         <w:lastRenderedPageBreak/>
         <w:t>Código en Processing</w:t>
       </w:r>
@@ -20576,14 +21711,15 @@
       <w:pPr>
         <w:jc w:val="both"/>
       </w:pPr>
-      <w:bookmarkStart w:id="0" w:name="_GoBack"/>
-      <w:bookmarkEnd w:id="0"/>
     </w:p>
     <w:p>
       <w:pPr>
         <w:jc w:val="both"/>
       </w:pPr>
       <w:r>
+        <w:rPr>
+          <w:noProof/>
+        </w:rPr>
         <w:drawing>
           <wp:inline distT="0" distB="0" distL="0" distR="0" wp14:anchorId="759953A2" wp14:editId="35F6499E">
             <wp:extent cx="3432517" cy="3193317"/>
@@ -20600,7 +21736,7 @@
                     <pic:cNvPicPr/>
                   </pic:nvPicPr>
                   <pic:blipFill>
-                    <a:blip r:embed="rId44"/>
+                    <a:blip r:embed="rId49"/>
                     <a:stretch>
                       <a:fillRect/>
                     </a:stretch>
@@ -20622,10 +21758,11 @@
       </w:r>
     </w:p>
     <w:sectPr>
-      <w:headerReference w:type="default" r:id="rId45"/>
+      <w:headerReference w:type="default" r:id="rId50"/>
       <w:pgSz w:w="11920" w:h="16840"/>
       <w:pgMar w:top="2160" w:right="1580" w:bottom="280" w:left="1600" w:header="716" w:footer="0" w:gutter="0"/>
       <w:cols w:space="720"/>
+      <w:docGrid w:linePitch="299"/>
     </w:sectPr>
   </w:body>
 </w:document>
@@ -20670,6 +21807,240 @@
 </file>
 
 <file path=word/header1.xml><?xml version="1.0" encoding="utf-8"?>
+<w:hdr xmlns:wpc="http://schemas.microsoft.com/office/word/2010/wordprocessingCanvas" xmlns:cx="http://schemas.microsoft.com/office/drawing/2014/chartex" xmlns:cx1="http://schemas.microsoft.com/office/drawing/2015/9/8/chartex" xmlns:cx2="http://schemas.microsoft.com/office/drawing/2015/10/21/chartex" xmlns:cx3="http://schemas.microsoft.com/office/drawing/2016/5/9/chartex" xmlns:cx4="http://schemas.microsoft.com/office/drawing/2016/5/10/chartex" xmlns:cx5="http://schemas.microsoft.com/office/drawing/2016/5/11/chartex" xmlns:cx6="http://schemas.microsoft.com/office/drawing/2016/5/12/chartex" xmlns:cx7="http://schemas.microsoft.com/office/drawing/2016/5/13/chartex" xmlns:cx8="http://schemas.microsoft.com/office/drawing/2016/5/14/chartex" xmlns:mc="http://schemas.openxmlformats.org/markup-compatibility/2006" xmlns:aink="http://schemas.microsoft.com/office/drawing/2016/ink" xmlns:am3d="http://schemas.microsoft.com/office/drawing/2017/model3d" xmlns:o="urn:schemas-microsoft-com:office:office" xmlns:r="http://schemas.openxmlformats.org/officeDocument/2006/relationships" xmlns:m="http://schemas.openxmlformats.org/officeDocument/2006/math" xmlns:v="urn:schemas-microsoft-com:vml" xmlns:wp14="http://schemas.microsoft.com/office/word/2010/wordprocessingDrawing" xmlns:wp="http://schemas.openxmlformats.org/drawingml/2006/wordprocessingDrawing" xmlns:w10="urn:schemas-microsoft-com:office:word" xmlns:w="http://schemas.openxmlformats.org/wordprocessingml/2006/main" xmlns:w14="http://schemas.microsoft.com/office/word/2010/wordml" xmlns:w15="http://schemas.microsoft.com/office/word/2012/wordml" xmlns:w16cid="http://schemas.microsoft.com/office/word/2016/wordml/cid" xmlns:w16se="http://schemas.microsoft.com/office/word/2015/wordml/symex" xmlns:wpg="http://schemas.microsoft.com/office/word/2010/wordprocessingGroup" xmlns:wpi="http://schemas.microsoft.com/office/word/2010/wordprocessingInk" xmlns:wne="http://schemas.microsoft.com/office/word/2006/wordml" xmlns:wps="http://schemas.microsoft.com/office/word/2010/wordprocessingShape" mc:Ignorable="w14 w15 w16se w16cid wp14">
+  <w:tbl>
+    <w:tblPr>
+      <w:tblStyle w:val="Tablaconcuadrcula"/>
+      <w:tblW w:w="8500" w:type="dxa"/>
+      <w:tblLayout w:type="fixed"/>
+      <w:tblLook w:val="04A0" w:firstRow="1" w:lastRow="0" w:firstColumn="1" w:lastColumn="0" w:noHBand="0" w:noVBand="1"/>
+    </w:tblPr>
+    <w:tblGrid>
+      <w:gridCol w:w="1555"/>
+      <w:gridCol w:w="5244"/>
+      <w:gridCol w:w="1701"/>
+    </w:tblGrid>
+    <w:tr>
+      <w:trPr>
+        <w:trHeight w:val="552"/>
+      </w:trPr>
+      <w:tc>
+        <w:tcPr>
+          <w:tcW w:w="1555" w:type="dxa"/>
+          <w:vAlign w:val="center"/>
+        </w:tcPr>
+        <w:p>
+          <w:pPr>
+            <w:pStyle w:val="Encabezado"/>
+            <w:jc w:val="center"/>
+          </w:pPr>
+          <w:r>
+            <w:rPr>
+              <w:noProof/>
+            </w:rPr>
+            <w:drawing>
+              <wp:inline distT="0" distB="0" distL="0" distR="0" wp14:anchorId="6365654B" wp14:editId="43EBD7AC">
+                <wp:extent cx="850265" cy="377825"/>
+                <wp:effectExtent l="0" t="0" r="6985" b="3175"/>
+                <wp:docPr id="49" name="Imagen 49" descr="Texto&#10;&#10;Descripción generada automáticamente con confianza media"/>
+                <wp:cNvGraphicFramePr>
+                  <a:graphicFrameLocks xmlns:a="http://schemas.openxmlformats.org/drawingml/2006/main" noChangeAspect="1"/>
+                </wp:cNvGraphicFramePr>
+                <a:graphic xmlns:a="http://schemas.openxmlformats.org/drawingml/2006/main">
+                  <a:graphicData uri="http://schemas.openxmlformats.org/drawingml/2006/picture">
+                    <pic:pic xmlns:pic="http://schemas.openxmlformats.org/drawingml/2006/picture">
+                      <pic:nvPicPr>
+                        <pic:cNvPr id="1" name="Imagen 1" descr="Texto&#10;&#10;Descripción generada automáticamente con confianza media"/>
+                        <pic:cNvPicPr/>
+                      </pic:nvPicPr>
+                      <pic:blipFill>
+                        <a:blip r:embed="rId1">
+                          <a:extLst>
+                            <a:ext uri="{28A0092B-C50C-407E-A947-70E740481C1C}">
+                              <a14:useLocalDpi xmlns:a14="http://schemas.microsoft.com/office/drawing/2010/main" val="0"/>
+                            </a:ext>
+                          </a:extLst>
+                        </a:blip>
+                        <a:stretch>
+                          <a:fillRect/>
+                        </a:stretch>
+                      </pic:blipFill>
+                      <pic:spPr>
+                        <a:xfrm>
+                          <a:off x="0" y="0"/>
+                          <a:ext cx="850265" cy="377825"/>
+                        </a:xfrm>
+                        <a:prstGeom prst="rect">
+                          <a:avLst/>
+                        </a:prstGeom>
+                      </pic:spPr>
+                    </pic:pic>
+                  </a:graphicData>
+                </a:graphic>
+              </wp:inline>
+            </w:drawing>
+          </w:r>
+        </w:p>
+      </w:tc>
+      <w:tc>
+        <w:tcPr>
+          <w:tcW w:w="5244" w:type="dxa"/>
+        </w:tcPr>
+        <w:p>
+          <w:pPr>
+            <w:pStyle w:val="Encabezado"/>
+            <w:jc w:val="center"/>
+            <w:rPr>
+              <w:rFonts w:ascii="Arial" w:hAnsi="Arial" w:cs="Arial"/>
+              <w:sz w:val="12"/>
+              <w:szCs w:val="12"/>
+            </w:rPr>
+          </w:pPr>
+          <w:r>
+            <w:rPr>
+              <w:rFonts w:ascii="Arial" w:hAnsi="Arial" w:cs="Arial"/>
+              <w:sz w:val="12"/>
+              <w:szCs w:val="12"/>
+            </w:rPr>
+            <w:t>FUNDAMENTOS DE PROGRAMACIÓN ORIENTADA A OBJETOS</w:t>
+          </w:r>
+        </w:p>
+        <w:p>
+          <w:pPr>
+            <w:pStyle w:val="Encabezado"/>
+            <w:jc w:val="center"/>
+            <w:rPr>
+              <w:rFonts w:ascii="Arial" w:hAnsi="Arial" w:cs="Arial"/>
+              <w:sz w:val="12"/>
+              <w:szCs w:val="12"/>
+            </w:rPr>
+          </w:pPr>
+          <w:r>
+            <w:rPr>
+              <w:rFonts w:ascii="Arial" w:hAnsi="Arial" w:cs="Arial"/>
+              <w:sz w:val="12"/>
+              <w:szCs w:val="12"/>
+            </w:rPr>
+            <w:t>TECNICATURA UNIVERSITARIA EN DISEÑO INTEGRAL DE VIDEOJUEGOS</w:t>
+          </w:r>
+        </w:p>
+        <w:p>
+          <w:pPr>
+            <w:pStyle w:val="Encabezado"/>
+            <w:jc w:val="center"/>
+            <w:rPr>
+              <w:sz w:val="20"/>
+              <w:szCs w:val="20"/>
+            </w:rPr>
+          </w:pPr>
+          <w:r>
+            <w:rPr>
+              <w:sz w:val="20"/>
+              <w:szCs w:val="20"/>
+            </w:rPr>
+            <w:t>FACULTAD DE INGENIERÍA</w:t>
+          </w:r>
+        </w:p>
+        <w:p>
+          <w:pPr>
+            <w:pStyle w:val="Encabezado"/>
+            <w:jc w:val="center"/>
+            <w:rPr>
+              <w:sz w:val="20"/>
+              <w:szCs w:val="20"/>
+            </w:rPr>
+          </w:pPr>
+          <w:r>
+            <w:rPr>
+              <w:sz w:val="20"/>
+              <w:szCs w:val="20"/>
+            </w:rPr>
+            <w:t>Universidad Nacional de Jujuy</w:t>
+          </w:r>
+        </w:p>
+        <w:p>
+          <w:pPr>
+            <w:pStyle w:val="Encabezado"/>
+            <w:jc w:val="center"/>
+            <w:rPr>
+              <w:sz w:val="20"/>
+              <w:szCs w:val="20"/>
+            </w:rPr>
+          </w:pPr>
+          <w:r>
+            <w:rPr>
+              <w:sz w:val="20"/>
+              <w:szCs w:val="20"/>
+            </w:rPr>
+            <w:t xml:space="preserve">Trabajo Practico </w:t>
+          </w:r>
+          <w:proofErr w:type="spellStart"/>
+          <w:r>
+            <w:rPr>
+              <w:sz w:val="20"/>
+              <w:szCs w:val="20"/>
+            </w:rPr>
+            <w:t>N°</w:t>
+          </w:r>
+          <w:proofErr w:type="spellEnd"/>
+          <w:r>
+            <w:rPr>
+              <w:sz w:val="20"/>
+              <w:szCs w:val="20"/>
+            </w:rPr>
+            <w:t xml:space="preserve"> / Actividad</w:t>
+          </w:r>
+        </w:p>
+      </w:tc>
+      <w:tc>
+        <w:tcPr>
+          <w:tcW w:w="1701" w:type="dxa"/>
+          <w:vAlign w:val="center"/>
+        </w:tcPr>
+        <w:p>
+          <w:pPr>
+            <w:pStyle w:val="Encabezado"/>
+          </w:pPr>
+          <w:r>
+            <w:object w:dxaOrig="2640" w:dyaOrig="1530" w14:anchorId="0F41C652">
+              <v:shapetype id="_x0000_t75" coordsize="21600,21600" o:spt="75" o:preferrelative="t" path="m@4@5l@4@11@9@11@9@5xe" filled="f" stroked="f">
+                <v:stroke joinstyle="miter"/>
+                <v:formulas>
+                  <v:f eqn="if lineDrawn pixelLineWidth 0"/>
+                  <v:f eqn="sum @0 1 0"/>
+                  <v:f eqn="sum 0 0 @1"/>
+                  <v:f eqn="prod @2 1 2"/>
+                  <v:f eqn="prod @3 21600 pixelWidth"/>
+                  <v:f eqn="prod @3 21600 pixelHeight"/>
+                  <v:f eqn="sum @0 0 1"/>
+                  <v:f eqn="prod @6 1 2"/>
+                  <v:f eqn="prod @7 21600 pixelWidth"/>
+                  <v:f eqn="sum @8 21600 0"/>
+                  <v:f eqn="prod @7 21600 pixelHeight"/>
+                  <v:f eqn="sum @10 21600 0"/>
+                </v:formulas>
+                <v:path o:extrusionok="f" gradientshapeok="t" o:connecttype="rect"/>
+                <o:lock v:ext="edit" aspectratio="t"/>
+              </v:shapetype>
+              <v:shape id="_x0000_i1098" type="#_x0000_t75" style="width:78.15pt;height:44.85pt" o:ole="">
+                <v:imagedata r:id="rId2" o:title=""/>
+              </v:shape>
+              <o:OLEObject Type="Embed" ProgID="PBrush" ShapeID="_x0000_i1098" DrawAspect="Content" ObjectID="_1774709415" r:id="rId3"/>
+            </w:object>
+          </w:r>
+        </w:p>
+      </w:tc>
+    </w:tr>
+  </w:tbl>
+  <w:p>
+    <w:pPr>
+      <w:pStyle w:val="Encabezado"/>
+    </w:pPr>
+  </w:p>
+</w:hdr>
+</file>
+
+<file path=word/header2.xml><?xml version="1.0" encoding="utf-8"?>
 <w:hdr xmlns:wpc="http://schemas.microsoft.com/office/word/2010/wordprocessingCanvas" xmlns:cx="http://schemas.microsoft.com/office/drawing/2014/chartex" xmlns:cx1="http://schemas.microsoft.com/office/drawing/2015/9/8/chartex" xmlns:cx2="http://schemas.microsoft.com/office/drawing/2015/10/21/chartex" xmlns:cx3="http://schemas.microsoft.com/office/drawing/2016/5/9/chartex" xmlns:cx4="http://schemas.microsoft.com/office/drawing/2016/5/10/chartex" xmlns:cx5="http://schemas.microsoft.com/office/drawing/2016/5/11/chartex" xmlns:cx6="http://schemas.microsoft.com/office/drawing/2016/5/12/chartex" xmlns:cx7="http://schemas.microsoft.com/office/drawing/2016/5/13/chartex" xmlns:cx8="http://schemas.microsoft.com/office/drawing/2016/5/14/chartex" xmlns:mc="http://schemas.openxmlformats.org/markup-compatibility/2006" xmlns:aink="http://schemas.microsoft.com/office/drawing/2016/ink" xmlns:am3d="http://schemas.microsoft.com/office/drawing/2017/model3d" xmlns:o="urn:schemas-microsoft-com:office:office" xmlns:r="http://schemas.openxmlformats.org/officeDocument/2006/relationships" xmlns:m="http://schemas.openxmlformats.org/officeDocument/2006/math" xmlns:v="urn:schemas-microsoft-com:vml" xmlns:wp14="http://schemas.microsoft.com/office/word/2010/wordprocessingDrawing" xmlns:wp="http://schemas.openxmlformats.org/drawingml/2006/wordprocessingDrawing" xmlns:w10="urn:schemas-microsoft-com:office:word" xmlns:w="http://schemas.openxmlformats.org/wordprocessingml/2006/main" xmlns:w14="http://schemas.microsoft.com/office/word/2010/wordml" xmlns:w15="http://schemas.microsoft.com/office/word/2012/wordml" xmlns:w16cid="http://schemas.microsoft.com/office/word/2016/wordml/cid" xmlns:w16se="http://schemas.microsoft.com/office/word/2015/wordml/symex" xmlns:wpg="http://schemas.microsoft.com/office/word/2010/wordprocessingGroup" xmlns:wpi="http://schemas.microsoft.com/office/word/2010/wordprocessingInk" xmlns:wne="http://schemas.microsoft.com/office/word/2006/wordml" xmlns:wps="http://schemas.microsoft.com/office/word/2010/wordprocessingShape" mc:Ignorable="w14 w15 w16se w16cid wp14">
   <w:p>
     <w:pPr>
@@ -21143,7 +22514,7 @@
               <v:stroke joinstyle="miter"/>
               <v:path gradientshapeok="t" o:connecttype="rect"/>
             </v:shapetype>
-            <v:shape id="Textbox 1" o:spid="_x0000_s1026" type="#_x0000_t202" style="position:absolute;margin-left:82.6pt;margin-top:35.6pt;width:431.55pt;height:72.7pt;z-index:15728640;visibility:visible;mso-wrap-style:square;mso-wrap-distance-left:0;mso-wrap-distance-top:0;mso-wrap-distance-right:0;mso-wrap-distance-bottom:0;mso-position-horizontal:absolute;mso-position-horizontal-relative:page;mso-position-vertical:absolute;mso-position-vertical-relative:page;v-text-anchor:top" o:gfxdata="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" filled="f" stroked="f">
+            <v:shape id="Textbox 1" o:spid="_x0000_s1029" type="#_x0000_t202" style="position:absolute;margin-left:82.6pt;margin-top:35.6pt;width:431.55pt;height:72.7pt;z-index:15728640;visibility:visible;mso-wrap-style:square;mso-wrap-distance-left:0;mso-wrap-distance-top:0;mso-wrap-distance-right:0;mso-wrap-distance-bottom:0;mso-position-horizontal:absolute;mso-position-horizontal-relative:page;mso-position-vertical:absolute;mso-position-vertical-relative:page;v-text-anchor:top" o:gfxdata="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" filled="f" stroked="f">
               <v:textbox inset="0,0,0,0">
                 <w:txbxContent>
                   <w:tbl>
@@ -23172,6 +24543,7 @@
   </w:style>
   <w:style w:type="paragraph" w:styleId="Sinespaciado">
     <w:name w:val="No Spacing"/>
+    <w:link w:val="SinespaciadoCar"/>
     <w:uiPriority w:val="1"/>
     <w:qFormat/>
     <w:rsid w:val="001506C4"/>
@@ -23182,6 +24554,72 @@
     </w:pPr>
     <w:rPr>
       <w:lang w:val="es-AR"/>
+    </w:rPr>
+  </w:style>
+  <w:style w:type="character" w:customStyle="1" w:styleId="SinespaciadoCar">
+    <w:name w:val="Sin espaciado Car"/>
+    <w:basedOn w:val="Fuentedeprrafopredeter"/>
+    <w:link w:val="Sinespaciado"/>
+    <w:uiPriority w:val="1"/>
+    <w:rsid w:val="00120FB1"/>
+    <w:rPr>
+      <w:lang w:val="es-AR"/>
+    </w:rPr>
+  </w:style>
+  <w:style w:type="paragraph" w:styleId="Encabezado">
+    <w:name w:val="header"/>
+    <w:basedOn w:val="Normal"/>
+    <w:link w:val="EncabezadoCar"/>
+    <w:uiPriority w:val="99"/>
+    <w:unhideWhenUsed/>
+    <w:rsid w:val="00120FB1"/>
+    <w:pPr>
+      <w:widowControl/>
+      <w:tabs>
+        <w:tab w:val="center" w:pos="4252"/>
+        <w:tab w:val="right" w:pos="8504"/>
+      </w:tabs>
+      <w:autoSpaceDE/>
+      <w:autoSpaceDN/>
+    </w:pPr>
+    <w:rPr>
+      <w:rFonts w:asciiTheme="minorHAnsi" w:eastAsiaTheme="minorHAnsi" w:hAnsiTheme="minorHAnsi" w:cstheme="minorBidi"/>
+      <w:lang w:val="es-AR"/>
+    </w:rPr>
+  </w:style>
+  <w:style w:type="character" w:customStyle="1" w:styleId="EncabezadoCar">
+    <w:name w:val="Encabezado Car"/>
+    <w:basedOn w:val="Fuentedeprrafopredeter"/>
+    <w:link w:val="Encabezado"/>
+    <w:uiPriority w:val="99"/>
+    <w:rsid w:val="00120FB1"/>
+    <w:rPr>
+      <w:lang w:val="es-AR"/>
+    </w:rPr>
+  </w:style>
+  <w:style w:type="paragraph" w:styleId="Piedepgina">
+    <w:name w:val="footer"/>
+    <w:basedOn w:val="Normal"/>
+    <w:link w:val="PiedepginaCar"/>
+    <w:uiPriority w:val="99"/>
+    <w:unhideWhenUsed/>
+    <w:rsid w:val="00F51B4D"/>
+    <w:pPr>
+      <w:tabs>
+        <w:tab w:val="center" w:pos="4252"/>
+        <w:tab w:val="right" w:pos="8504"/>
+      </w:tabs>
+    </w:pPr>
+  </w:style>
+  <w:style w:type="character" w:customStyle="1" w:styleId="PiedepginaCar">
+    <w:name w:val="Pie de página Car"/>
+    <w:basedOn w:val="Fuentedeprrafopredeter"/>
+    <w:link w:val="Piedepgina"/>
+    <w:uiPriority w:val="99"/>
+    <w:rsid w:val="00F51B4D"/>
+    <w:rPr>
+      <w:rFonts w:ascii="Trebuchet MS" w:eastAsia="Trebuchet MS" w:hAnsi="Trebuchet MS" w:cs="Trebuchet MS"/>
+      <w:lang w:val="es-ES"/>
     </w:rPr>
   </w:style>
 </w:styles>
